--- a/RPZ.docx
+++ b/RPZ.docx
@@ -18,6 +18,10 @@
     <w:p>
       <w:pPr>
         <w:pStyle w:val="1"/>
+        <w:numPr>
+          <w:ilvl w:val="0"/>
+          <w:numId w:val="8"/>
+        </w:numPr>
       </w:pPr>
       <w:r>
         <w:lastRenderedPageBreak/>
@@ -35,15 +39,85 @@
     <w:p>
       <w:pPr>
         <w:pStyle w:val="1"/>
+        <w:numPr>
+          <w:ilvl w:val="0"/>
+          <w:numId w:val="8"/>
+        </w:numPr>
       </w:pPr>
       <w:r>
         <w:lastRenderedPageBreak/>
         <w:t>Исследовательская часть</w:t>
       </w:r>
-    </w:p>
-    <w:p>
-      <w:r>
-        <w:t>Есть куча прог, но в них либо</w:t>
+      <w:r>
+        <w:t xml:space="preserve"> </w:t>
+      </w:r>
+      <w:r>
+        <w:t>(</w:t>
+      </w:r>
+      <w:r>
+        <w:rPr>
+          <w:lang w:val="en-US"/>
+        </w:rPr>
+        <w:t>dev</w:t>
+      </w:r>
+      <w:r>
+        <w:t xml:space="preserve"> </w:t>
+      </w:r>
+      <w:r>
+        <w:rPr>
+          <w:lang w:val="en-US"/>
+        </w:rPr>
+        <w:t>version</w:t>
+      </w:r>
+      <w:r>
+        <w:t xml:space="preserve"> </w:t>
+      </w:r>
+      <w:r>
+        <w:rPr>
+          <w:lang w:val="en-US"/>
+        </w:rPr>
+        <w:t>on</w:t>
+      </w:r>
+      <w:r>
+        <w:t xml:space="preserve">: </w:t>
+      </w:r>
+      <w:hyperlink r:id="rId8" w:history="1">
+        <w:r>
+          <w:rPr>
+            <w:rStyle w:val="a4"/>
+            <w:color w:val="365F91" w:themeColor="accent1" w:themeShade="BF"/>
+            <w:u w:val="none"/>
+          </w:rPr>
+          <w:t>http://piratepad.net/FNPY42yCxx</w:t>
+        </w:r>
+      </w:hyperlink>
+      <w:r>
+        <w:t>)</w:t>
+      </w:r>
+    </w:p>
+    <w:p>
+      <w:pPr>
+        <w:pStyle w:val="2"/>
+        <w:numPr>
+          <w:ilvl w:val="1"/>
+          <w:numId w:val="8"/>
+        </w:numPr>
+      </w:pPr>
+      <w:r>
+        <w:t>Введение</w:t>
+      </w:r>
+    </w:p>
+    <w:p>
+      <w:pPr>
+        <w:rPr>
+          <w:rFonts w:eastAsia="Times New Roman"/>
+        </w:rPr>
+      </w:pPr>
+      <w:r>
+        <w:rPr>
+          <w:rFonts w:eastAsia="Times New Roman"/>
+        </w:rPr>
+        <w:t>Многопользовательские сетевые конференции появились достаточно давно (так, протокол IRC был создан в 1988 году), и к настоящему времени существует множество реализаций, с различными протоколами и функциональностью. Наиболее популярные системы общения включают:</w:t>
       </w:r>
     </w:p>
     <w:p>
@@ -53,10 +127,45 @@
           <w:ilvl w:val="0"/>
           <w:numId w:val="1"/>
         </w:numPr>
-        <w:ind w:left="709" w:hanging="425"/>
-      </w:pPr>
-      <w:r>
-        <w:t>только текст</w:t>
+        <w:rPr>
+          <w:rFonts w:eastAsia="Times New Roman"/>
+          <w:lang w:val="en-US"/>
+        </w:rPr>
+      </w:pPr>
+      <w:r>
+        <w:rPr>
+          <w:rFonts w:eastAsia="Times New Roman"/>
+        </w:rPr>
+        <w:fldChar w:fldCharType="begin"/>
+      </w:r>
+      <w:r>
+        <w:rPr>
+          <w:rFonts w:eastAsia="Times New Roman"/>
+        </w:rPr>
+        <w:instrText xml:space="preserve"> REF _Ref272667166 \h </w:instrText>
+      </w:r>
+      <w:r>
+        <w:rPr>
+          <w:rFonts w:eastAsia="Times New Roman"/>
+        </w:rPr>
+      </w:r>
+      <w:r>
+        <w:rPr>
+          <w:rFonts w:eastAsia="Times New Roman"/>
+        </w:rPr>
+        <w:fldChar w:fldCharType="separate"/>
+      </w:r>
+      <w:r>
+        <w:t>IC</w:t>
+      </w:r>
+      <w:r>
+        <w:t>Q</w:t>
+      </w:r>
+      <w:r>
+        <w:rPr>
+          <w:rFonts w:eastAsia="Times New Roman"/>
+        </w:rPr>
+        <w:fldChar w:fldCharType="end"/>
       </w:r>
     </w:p>
     <w:p>
@@ -66,10 +175,80 @@
           <w:ilvl w:val="0"/>
           <w:numId w:val="1"/>
         </w:numPr>
-        <w:ind w:left="709" w:hanging="425"/>
-      </w:pPr>
-      <w:r>
-        <w:t>только графика в режиме совместного редактирования</w:t>
+        <w:rPr>
+          <w:rFonts w:eastAsia="Times New Roman"/>
+          <w:lang w:val="en-US"/>
+        </w:rPr>
+      </w:pPr>
+      <w:r>
+        <w:rPr>
+          <w:rFonts w:eastAsia="Times New Roman"/>
+          <w:lang w:val="en-US"/>
+        </w:rPr>
+        <w:fldChar w:fldCharType="begin"/>
+      </w:r>
+      <w:r>
+        <w:rPr>
+          <w:rFonts w:eastAsia="Times New Roman"/>
+          <w:lang w:val="en-US"/>
+        </w:rPr>
+        <w:instrText xml:space="preserve"> REF _Ref272667246 \h </w:instrText>
+      </w:r>
+      <w:r>
+        <w:rPr>
+          <w:rFonts w:eastAsia="Times New Roman"/>
+          <w:lang w:val="en-US"/>
+        </w:rPr>
+      </w:r>
+      <w:r>
+        <w:rPr>
+          <w:rFonts w:eastAsia="Times New Roman"/>
+          <w:lang w:val="en-US"/>
+        </w:rPr>
+        <w:fldChar w:fldCharType="separate"/>
+      </w:r>
+      <w:r>
+        <w:rPr>
+          <w:rFonts w:eastAsia="Times New Roman"/>
+          <w:b/>
+          <w:bCs/>
+          <w:lang w:val="en-US"/>
+        </w:rPr>
+        <w:t>Windows Live Messenger</w:t>
+      </w:r>
+      <w:r>
+        <w:rPr>
+          <w:rFonts w:eastAsia="Times New Roman"/>
+          <w:lang w:val="en-US"/>
+        </w:rPr>
+        <w:fldChar w:fldCharType="end"/>
+      </w:r>
+      <w:r>
+        <w:rPr>
+          <w:rFonts w:eastAsia="Times New Roman"/>
+          <w:lang w:val="en-US"/>
+        </w:rPr>
+        <w:t xml:space="preserve"> </w:t>
+      </w:r>
+      <w:r>
+        <w:rPr>
+          <w:rFonts w:eastAsia="Times New Roman"/>
+          <w:lang w:val="en-US"/>
+        </w:rPr>
+        <w:t>(</w:t>
+      </w:r>
+      <w:r>
+        <w:rPr>
+          <w:rFonts w:eastAsia="Times New Roman"/>
+        </w:rPr>
+        <w:t>бывший</w:t>
+      </w:r>
+      <w:r>
+        <w:rPr>
+          <w:rFonts w:eastAsia="Times New Roman"/>
+          <w:lang w:val="en-US"/>
+        </w:rPr>
+        <w:t xml:space="preserve"> MSN Messenger)</w:t>
       </w:r>
     </w:p>
     <w:p>
@@ -79,10 +258,68 @@
           <w:ilvl w:val="0"/>
           <w:numId w:val="1"/>
         </w:numPr>
-        <w:ind w:left="709" w:hanging="425"/>
-      </w:pPr>
-      <w:r>
-        <w:t>графика в режиме совместного редактирования с прилепленным сбоку текстовым чатом</w:t>
+        <w:rPr>
+          <w:rFonts w:eastAsia="Times New Roman"/>
+          <w:lang w:val="en-US"/>
+        </w:rPr>
+      </w:pPr>
+      <w:r>
+        <w:rPr>
+          <w:rFonts w:eastAsia="Times New Roman"/>
+          <w:lang w:val="en-US"/>
+        </w:rPr>
+        <w:fldChar w:fldCharType="begin"/>
+      </w:r>
+      <w:r>
+        <w:rPr>
+          <w:rFonts w:eastAsia="Times New Roman"/>
+          <w:lang w:val="en-US"/>
+        </w:rPr>
+        <w:instrText xml:space="preserve"> REF _Ref272667275 \h </w:instrText>
+      </w:r>
+      <w:r>
+        <w:rPr>
+          <w:rFonts w:eastAsia="Times New Roman"/>
+          <w:lang w:val="en-US"/>
+        </w:rPr>
+      </w:r>
+      <w:r>
+        <w:rPr>
+          <w:rFonts w:eastAsia="Times New Roman"/>
+          <w:lang w:val="en-US"/>
+        </w:rPr>
+        <w:fldChar w:fldCharType="separate"/>
+      </w:r>
+      <w:r>
+        <w:rPr>
+          <w:rFonts w:eastAsia="Times New Roman"/>
+          <w:b/>
+          <w:bCs/>
+        </w:rPr>
+        <w:t>Sk</w:t>
+      </w:r>
+      <w:r>
+        <w:rPr>
+          <w:rFonts w:eastAsia="Times New Roman"/>
+          <w:b/>
+          <w:bCs/>
+        </w:rPr>
+        <w:t>y</w:t>
+      </w:r>
+      <w:r>
+        <w:rPr>
+          <w:rFonts w:eastAsia="Times New Roman"/>
+          <w:b/>
+          <w:bCs/>
+        </w:rPr>
+        <w:t>pe</w:t>
+      </w:r>
+      <w:r>
+        <w:rPr>
+          <w:rFonts w:eastAsia="Times New Roman"/>
+          <w:lang w:val="en-US"/>
+        </w:rPr>
+        <w:fldChar w:fldCharType="end"/>
       </w:r>
     </w:p>
     <w:p>
@@ -92,15 +329,1573 @@
           <w:ilvl w:val="0"/>
           <w:numId w:val="1"/>
         </w:numPr>
-        <w:ind w:left="709" w:hanging="425"/>
-      </w:pPr>
-      <w:r>
-        <w:t>текстовый чат с пересылкой картинок, но без их совместного редактирования</w:t>
-      </w:r>
-    </w:p>
-    <w:p>
-      <w:r>
-        <w:t xml:space="preserve">При этом проги </w:t>
+        <w:rPr>
+          <w:rFonts w:eastAsia="Times New Roman"/>
+          <w:lang w:val="en-US"/>
+        </w:rPr>
+      </w:pPr>
+      <w:r>
+        <w:rPr>
+          <w:rFonts w:eastAsia="Times New Roman"/>
+          <w:lang w:val="en-US"/>
+        </w:rPr>
+        <w:fldChar w:fldCharType="begin"/>
+      </w:r>
+      <w:r>
+        <w:rPr>
+          <w:rFonts w:eastAsia="Times New Roman"/>
+          <w:lang w:val="en-US"/>
+        </w:rPr>
+        <w:instrText xml:space="preserve"> REF _Ref272667287 \h </w:instrText>
+      </w:r>
+      <w:r>
+        <w:rPr>
+          <w:rFonts w:eastAsia="Times New Roman"/>
+          <w:lang w:val="en-US"/>
+        </w:rPr>
+      </w:r>
+      <w:r>
+        <w:rPr>
+          <w:rFonts w:eastAsia="Times New Roman"/>
+          <w:lang w:val="en-US"/>
+        </w:rPr>
+        <w:fldChar w:fldCharType="separate"/>
+      </w:r>
+      <w:r>
+        <w:rPr>
+          <w:rFonts w:eastAsia="Times New Roman"/>
+          <w:b/>
+          <w:bCs/>
+        </w:rPr>
+        <w:t>Google Talk</w:t>
+      </w:r>
+      <w:r>
+        <w:rPr>
+          <w:rFonts w:eastAsia="Times New Roman"/>
+          <w:lang w:val="en-US"/>
+        </w:rPr>
+        <w:fldChar w:fldCharType="end"/>
+      </w:r>
+    </w:p>
+    <w:p>
+      <w:pPr>
+        <w:pStyle w:val="a3"/>
+        <w:numPr>
+          <w:ilvl w:val="0"/>
+          <w:numId w:val="1"/>
+        </w:numPr>
+        <w:rPr>
+          <w:rFonts w:eastAsia="Times New Roman"/>
+          <w:lang w:val="en-US"/>
+        </w:rPr>
+      </w:pPr>
+      <w:r>
+        <w:rPr>
+          <w:rFonts w:eastAsia="Times New Roman"/>
+          <w:lang w:val="en-US"/>
+        </w:rPr>
+        <w:fldChar w:fldCharType="begin"/>
+      </w:r>
+      <w:r>
+        <w:rPr>
+          <w:rFonts w:eastAsia="Times New Roman"/>
+          <w:lang w:val="en-US"/>
+        </w:rPr>
+        <w:instrText xml:space="preserve"> REF _Ref272667306 \h </w:instrText>
+      </w:r>
+      <w:r>
+        <w:rPr>
+          <w:rFonts w:eastAsia="Times New Roman"/>
+          <w:lang w:val="en-US"/>
+        </w:rPr>
+      </w:r>
+      <w:r>
+        <w:rPr>
+          <w:rFonts w:eastAsia="Times New Roman"/>
+          <w:lang w:val="en-US"/>
+        </w:rPr>
+        <w:fldChar w:fldCharType="separate"/>
+      </w:r>
+      <w:r>
+        <w:rPr>
+          <w:rFonts w:eastAsia="Times New Roman"/>
+          <w:b/>
+          <w:bCs/>
+        </w:rPr>
+        <w:t>IRC</w:t>
+      </w:r>
+      <w:r>
+        <w:rPr>
+          <w:rFonts w:eastAsia="Times New Roman"/>
+          <w:lang w:val="en-US"/>
+        </w:rPr>
+        <w:fldChar w:fldCharType="end"/>
+      </w:r>
+      <w:r>
+        <w:rPr>
+          <w:rFonts w:eastAsia="Times New Roman"/>
+        </w:rPr>
+        <w:t xml:space="preserve"> (</w:t>
+      </w:r>
+      <w:r>
+        <w:rPr>
+          <w:rFonts w:eastAsia="Times New Roman"/>
+          <w:lang w:val="en-US"/>
+        </w:rPr>
+        <w:t>Internet Relay Chat</w:t>
+      </w:r>
+      <w:r>
+        <w:rPr>
+          <w:rFonts w:eastAsia="Times New Roman"/>
+          <w:lang w:val="en-US"/>
+        </w:rPr>
+        <w:t>)</w:t>
+      </w:r>
+    </w:p>
+    <w:p>
+      <w:pPr>
+        <w:pStyle w:val="a3"/>
+        <w:numPr>
+          <w:ilvl w:val="0"/>
+          <w:numId w:val="1"/>
+        </w:numPr>
+        <w:rPr>
+          <w:rFonts w:eastAsia="Times New Roman"/>
+          <w:lang w:val="en-US"/>
+        </w:rPr>
+      </w:pPr>
+      <w:r>
+        <w:rPr>
+          <w:rFonts w:eastAsia="Times New Roman"/>
+        </w:rPr>
+        <w:fldChar w:fldCharType="begin"/>
+      </w:r>
+      <w:r>
+        <w:rPr>
+          <w:rFonts w:eastAsia="Times New Roman"/>
+          <w:lang w:val="en-US"/>
+        </w:rPr>
+        <w:instrText xml:space="preserve"> REF _Ref272667323 \h </w:instrText>
+      </w:r>
+      <w:r>
+        <w:rPr>
+          <w:rFonts w:eastAsia="Times New Roman"/>
+        </w:rPr>
+      </w:r>
+      <w:r>
+        <w:rPr>
+          <w:rFonts w:eastAsia="Times New Roman"/>
+        </w:rPr>
+        <w:fldChar w:fldCharType="separate"/>
+      </w:r>
+      <w:r>
+        <w:rPr>
+          <w:rFonts w:eastAsia="Times New Roman"/>
+          <w:b/>
+          <w:bCs/>
+        </w:rPr>
+        <w:t>Веб-чаты</w:t>
+      </w:r>
+      <w:r>
+        <w:rPr>
+          <w:rFonts w:eastAsia="Times New Roman"/>
+        </w:rPr>
+        <w:fldChar w:fldCharType="end"/>
+      </w:r>
+    </w:p>
+    <w:p>
+      <w:pPr>
+        <w:pStyle w:val="a3"/>
+        <w:numPr>
+          <w:ilvl w:val="0"/>
+          <w:numId w:val="1"/>
+        </w:numPr>
+        <w:rPr>
+          <w:rFonts w:eastAsia="Times New Roman"/>
+          <w:lang w:val="en-US"/>
+        </w:rPr>
+      </w:pPr>
+      <w:r>
+        <w:rPr>
+          <w:rFonts w:eastAsia="Times New Roman"/>
+          <w:lang w:val="en-US"/>
+        </w:rPr>
+        <w:fldChar w:fldCharType="begin"/>
+      </w:r>
+      <w:r>
+        <w:rPr>
+          <w:rFonts w:eastAsia="Times New Roman"/>
+        </w:rPr>
+        <w:instrText xml:space="preserve"> REF _Ref272667323 \h </w:instrText>
+      </w:r>
+      <w:r>
+        <w:rPr>
+          <w:rFonts w:eastAsia="Times New Roman"/>
+          <w:lang w:val="en-US"/>
+        </w:rPr>
+      </w:r>
+      <w:r>
+        <w:rPr>
+          <w:rFonts w:eastAsia="Times New Roman"/>
+          <w:lang w:val="en-US"/>
+        </w:rPr>
+        <w:fldChar w:fldCharType="separate"/>
+      </w:r>
+      <w:r>
+        <w:rPr>
+          <w:rFonts w:eastAsia="Times New Roman"/>
+          <w:b/>
+          <w:bCs/>
+        </w:rPr>
+        <w:t>Веб-чаты</w:t>
+      </w:r>
+      <w:r>
+        <w:rPr>
+          <w:rFonts w:eastAsia="Times New Roman"/>
+          <w:lang w:val="en-US"/>
+        </w:rPr>
+        <w:fldChar w:fldCharType="end"/>
+      </w:r>
+    </w:p>
+    <w:p>
+      <w:pPr>
+        <w:pStyle w:val="a3"/>
+        <w:numPr>
+          <w:ilvl w:val="0"/>
+          <w:numId w:val="1"/>
+        </w:numPr>
+        <w:rPr>
+          <w:rFonts w:eastAsia="Times New Roman"/>
+          <w:lang w:val="en-US"/>
+        </w:rPr>
+      </w:pPr>
+      <w:r>
+        <w:rPr>
+          <w:rFonts w:eastAsia="Times New Roman"/>
+        </w:rPr>
+        <w:t>и</w:t>
+      </w:r>
+      <w:r>
+        <w:rPr>
+          <w:rFonts w:eastAsia="Times New Roman"/>
+          <w:lang w:val="en-US"/>
+        </w:rPr>
+        <w:t xml:space="preserve"> </w:t>
+      </w:r>
+      <w:r>
+        <w:rPr>
+          <w:rFonts w:eastAsia="Times New Roman"/>
+        </w:rPr>
+        <w:t>т</w:t>
+      </w:r>
+      <w:r>
+        <w:rPr>
+          <w:rFonts w:eastAsia="Times New Roman"/>
+          <w:lang w:val="en-US"/>
+        </w:rPr>
+        <w:t>.</w:t>
+      </w:r>
+      <w:r>
+        <w:rPr>
+          <w:rFonts w:eastAsia="Times New Roman"/>
+        </w:rPr>
+        <w:t>д</w:t>
+      </w:r>
+    </w:p>
+    <w:p>
+      <w:pPr>
+        <w:rPr>
+          <w:rFonts w:eastAsia="Times New Roman"/>
+          <w:lang w:val="en-US"/>
+        </w:rPr>
+      </w:pPr>
+      <w:r>
+        <w:rPr>
+          <w:rFonts w:eastAsia="Times New Roman"/>
+        </w:rPr>
+        <w:t>Общая</w:t>
+      </w:r>
+      <w:r>
+        <w:rPr>
+          <w:rFonts w:eastAsia="Times New Roman"/>
+          <w:lang w:val="en-US"/>
+        </w:rPr>
+        <w:t xml:space="preserve"> </w:t>
+      </w:r>
+      <w:r>
+        <w:rPr>
+          <w:rFonts w:eastAsia="Times New Roman"/>
+        </w:rPr>
+        <w:t>функциональность</w:t>
+      </w:r>
+      <w:r>
+        <w:rPr>
+          <w:rFonts w:eastAsia="Times New Roman"/>
+          <w:lang w:val="en-US"/>
+        </w:rPr>
+        <w:t xml:space="preserve">, </w:t>
+      </w:r>
+      <w:r>
+        <w:rPr>
+          <w:rFonts w:eastAsia="Times New Roman"/>
+        </w:rPr>
+        <w:t>присутствующая</w:t>
+      </w:r>
+      <w:r>
+        <w:rPr>
+          <w:rFonts w:eastAsia="Times New Roman"/>
+          <w:lang w:val="en-US"/>
+        </w:rPr>
+        <w:t xml:space="preserve"> </w:t>
+      </w:r>
+      <w:r>
+        <w:rPr>
+          <w:rFonts w:eastAsia="Times New Roman"/>
+        </w:rPr>
+        <w:t>в</w:t>
+      </w:r>
+      <w:r>
+        <w:rPr>
+          <w:rFonts w:eastAsia="Times New Roman"/>
+          <w:lang w:val="en-US"/>
+        </w:rPr>
+        <w:t xml:space="preserve"> </w:t>
+      </w:r>
+      <w:r>
+        <w:rPr>
+          <w:rFonts w:eastAsia="Times New Roman"/>
+        </w:rPr>
+        <w:t>любой</w:t>
+      </w:r>
+      <w:r>
+        <w:rPr>
+          <w:rFonts w:eastAsia="Times New Roman"/>
+          <w:lang w:val="en-US"/>
+        </w:rPr>
+        <w:t xml:space="preserve"> </w:t>
+      </w:r>
+      <w:r>
+        <w:rPr>
+          <w:rFonts w:eastAsia="Times New Roman"/>
+        </w:rPr>
+        <w:t>реализации</w:t>
+      </w:r>
+      <w:r>
+        <w:rPr>
+          <w:rFonts w:eastAsia="Times New Roman"/>
+          <w:lang w:val="en-US"/>
+        </w:rPr>
+        <w:t xml:space="preserve"> </w:t>
+      </w:r>
+      <w:r>
+        <w:rPr>
+          <w:rFonts w:eastAsia="Times New Roman"/>
+        </w:rPr>
+        <w:t>онлайн</w:t>
+      </w:r>
+      <w:r>
+        <w:rPr>
+          <w:rFonts w:eastAsia="Times New Roman"/>
+          <w:lang w:val="en-US"/>
+        </w:rPr>
+        <w:t>-</w:t>
+      </w:r>
+      <w:r>
+        <w:rPr>
+          <w:rFonts w:eastAsia="Times New Roman"/>
+        </w:rPr>
+        <w:t>чата</w:t>
+      </w:r>
+      <w:r>
+        <w:rPr>
+          <w:rFonts w:eastAsia="Times New Roman"/>
+          <w:lang w:val="en-US"/>
+        </w:rPr>
+        <w:t xml:space="preserve">, </w:t>
+      </w:r>
+      <w:r>
+        <w:rPr>
+          <w:rFonts w:eastAsia="Times New Roman"/>
+        </w:rPr>
+        <w:t>включает</w:t>
+      </w:r>
+      <w:r>
+        <w:rPr>
+          <w:rFonts w:eastAsia="Times New Roman"/>
+          <w:lang w:val="en-US"/>
+        </w:rPr>
+        <w:t>:</w:t>
+      </w:r>
+    </w:p>
+    <w:p>
+      <w:pPr>
+        <w:pStyle w:val="a3"/>
+        <w:numPr>
+          <w:ilvl w:val="0"/>
+          <w:numId w:val="7"/>
+        </w:numPr>
+        <w:rPr>
+          <w:rFonts w:eastAsia="Times New Roman"/>
+        </w:rPr>
+      </w:pPr>
+      <w:r>
+        <w:rPr>
+          <w:rFonts w:eastAsia="Times New Roman"/>
+        </w:rPr>
+        <w:t>Список пользователей, отображающий всех людей, в данный момент подключенных к серверу;</w:t>
+      </w:r>
+    </w:p>
+    <w:p>
+      <w:pPr>
+        <w:pStyle w:val="a3"/>
+        <w:numPr>
+          <w:ilvl w:val="0"/>
+          <w:numId w:val="7"/>
+        </w:numPr>
+        <w:rPr>
+          <w:rFonts w:eastAsia="Times New Roman"/>
+        </w:rPr>
+      </w:pPr>
+      <w:r>
+        <w:rPr>
+          <w:rFonts w:eastAsia="Times New Roman"/>
+        </w:rPr>
+        <w:t>Возможность отправлять текстовые сообщения, видимые как всем пользователям, так и одному выбранному собеседнику (личные сообщения);</w:t>
+      </w:r>
+    </w:p>
+    <w:p>
+      <w:pPr>
+        <w:pStyle w:val="a3"/>
+        <w:numPr>
+          <w:ilvl w:val="0"/>
+          <w:numId w:val="7"/>
+        </w:numPr>
+        <w:rPr>
+          <w:rFonts w:eastAsia="Times New Roman"/>
+        </w:rPr>
+      </w:pPr>
+      <w:r>
+        <w:rPr>
+          <w:rFonts w:eastAsia="Times New Roman"/>
+        </w:rPr>
+        <w:t>Ведение истории сообщений, полученных в текущей сессии, и ее отображение в окне клиентской программы</w:t>
+      </w:r>
+    </w:p>
+    <w:p>
+      <w:pPr>
+        <w:rPr>
+          <w:rFonts w:eastAsia="Times New Roman"/>
+        </w:rPr>
+      </w:pPr>
+      <w:r>
+        <w:rPr>
+          <w:rFonts w:eastAsia="Times New Roman"/>
+        </w:rPr>
+        <w:t>Проведем обзорный анализ перечисленных выше реализаций.</w:t>
+      </w:r>
+    </w:p>
+    <w:p>
+      <w:pPr>
+        <w:pStyle w:val="2"/>
+        <w:numPr>
+          <w:ilvl w:val="1"/>
+          <w:numId w:val="8"/>
+        </w:numPr>
+      </w:pPr>
+      <w:r>
+        <w:rPr>
+          <w:szCs w:val="24"/>
+        </w:rPr>
+        <w:lastRenderedPageBreak/>
+        <w:t>Анализ</w:t>
+      </w:r>
+    </w:p>
+    <w:p>
+      <w:pPr>
+        <w:pStyle w:val="3"/>
+        <w:numPr>
+          <w:ilvl w:val="2"/>
+          <w:numId w:val="8"/>
+        </w:numPr>
+      </w:pPr>
+      <w:bookmarkStart w:id="0" w:name="_Ref272667166"/>
+      <w:r>
+        <w:t>ICQ</w:t>
+      </w:r>
+      <w:bookmarkEnd w:id="0"/>
+    </w:p>
+    <w:p>
+      <w:pPr>
+        <w:rPr>
+          <w:rFonts w:eastAsia="Times New Roman"/>
+        </w:rPr>
+      </w:pPr>
+      <w:r>
+        <w:rPr>
+          <w:rFonts w:eastAsia="Times New Roman"/>
+        </w:rPr>
+        <w:t>Являясь одной из самых популярной программ для моментального обмена сообщениями через Интернет (службой активно пользуется около 15 миллионов человек, а зарегистрированных учётных записей около 400 миллионов</w:t>
+      </w:r>
+      <w:r>
+        <w:rPr>
+          <w:rFonts w:eastAsia="Times New Roman"/>
+        </w:rPr>
+        <w:t>)</w:t>
+      </w:r>
+      <w:r>
+        <w:rPr>
+          <w:rStyle w:val="a7"/>
+          <w:rFonts w:eastAsia="Times New Roman"/>
+        </w:rPr>
+        <w:footnoteReference w:id="1"/>
+      </w:r>
+      <w:r>
+        <w:rPr>
+          <w:rFonts w:eastAsia="Times New Roman"/>
+        </w:rPr>
+        <w:t xml:space="preserve">, программа </w:t>
+      </w:r>
+      <w:r>
+        <w:rPr>
+          <w:rFonts w:eastAsia="Times New Roman"/>
+          <w:b/>
+          <w:bCs/>
+        </w:rPr>
+        <w:t>ICQ</w:t>
+      </w:r>
+      <w:r>
+        <w:rPr>
+          <w:rFonts w:eastAsia="Times New Roman"/>
+        </w:rPr>
+        <w:t xml:space="preserve"> реализует закрытый фирменный протокол </w:t>
+      </w:r>
+      <w:r>
+        <w:rPr>
+          <w:rFonts w:eastAsia="Times New Roman"/>
+          <w:b/>
+          <w:bCs/>
+        </w:rPr>
+        <w:t>OSCAR</w:t>
+      </w:r>
+      <w:r>
+        <w:rPr>
+          <w:rFonts w:eastAsia="Times New Roman"/>
+        </w:rPr>
+        <w:t xml:space="preserve">. Протокол обеспечивает такую функциональность, как многопользовательские беседы, передачу файлов и онлайн-игры. Хотя фирма-владелец </w:t>
+      </w:r>
+      <w:r>
+        <w:rPr>
+          <w:rFonts w:eastAsia="Times New Roman"/>
+          <w:b/>
+          <w:bCs/>
+        </w:rPr>
+        <w:t>ICQ</w:t>
+      </w:r>
+      <w:r>
+        <w:rPr>
+          <w:rFonts w:eastAsia="Times New Roman"/>
+        </w:rPr>
+        <w:t xml:space="preserve"> старается пресечь попытки создать альтернативные клиенты для своего протокола, в частности, постоянно внося в него изменения, существует ряд альтернативных клиентов (программы </w:t>
+      </w:r>
+      <w:r>
+        <w:rPr>
+          <w:rFonts w:eastAsia="Times New Roman"/>
+          <w:b/>
+          <w:bCs/>
+        </w:rPr>
+        <w:t>QIP</w:t>
+      </w:r>
+      <w:r>
+        <w:rPr>
+          <w:rFonts w:eastAsia="Times New Roman"/>
+        </w:rPr>
+        <w:t xml:space="preserve">, </w:t>
+      </w:r>
+      <w:r>
+        <w:rPr>
+          <w:rFonts w:eastAsia="Times New Roman"/>
+          <w:b/>
+          <w:bCs/>
+        </w:rPr>
+        <w:t>Miranda IM</w:t>
+      </w:r>
+      <w:r>
+        <w:rPr>
+          <w:rFonts w:eastAsia="Times New Roman"/>
+        </w:rPr>
+        <w:t>), которые чуть ли не более популярны, чем официальный клиент (особенно на территории России и стран СНГ).</w:t>
+      </w:r>
+    </w:p>
+    <w:p>
+      <w:pPr>
+        <w:rPr>
+          <w:rFonts w:eastAsia="Times New Roman"/>
+        </w:rPr>
+      </w:pPr>
+    </w:p>
+    <w:p>
+      <w:pPr>
+        <w:pStyle w:val="3"/>
+        <w:numPr>
+          <w:ilvl w:val="2"/>
+          <w:numId w:val="8"/>
+        </w:numPr>
+        <w:rPr>
+          <w:rFonts w:eastAsia="Times New Roman"/>
+        </w:rPr>
+      </w:pPr>
+      <w:bookmarkStart w:id="1" w:name="_Ref272667246"/>
+      <w:r>
+        <w:rPr>
+          <w:rFonts w:eastAsia="Times New Roman"/>
+        </w:rPr>
+        <w:t>Windows Live Messenger</w:t>
+      </w:r>
+      <w:bookmarkEnd w:id="1"/>
+    </w:p>
+    <w:p>
+      <w:pPr>
+        <w:rPr>
+          <w:rFonts w:eastAsia="Times New Roman"/>
+        </w:rPr>
+      </w:pPr>
+      <w:r>
+        <w:rPr>
+          <w:rFonts w:eastAsia="Times New Roman"/>
+        </w:rPr>
+        <w:t xml:space="preserve">Данный продукт является клиентским приложением для протокола </w:t>
+      </w:r>
+      <w:r>
+        <w:rPr>
+          <w:rFonts w:eastAsia="Times New Roman"/>
+          <w:b/>
+          <w:bCs/>
+        </w:rPr>
+        <w:t>Microsoft Notificaion Protocol (MSNP)</w:t>
+      </w:r>
+      <w:r>
+        <w:rPr>
+          <w:rFonts w:eastAsia="Times New Roman"/>
+        </w:rPr>
+        <w:t xml:space="preserve"> от компании </w:t>
+      </w:r>
+      <w:r>
+        <w:rPr>
+          <w:rFonts w:eastAsia="Times New Roman"/>
+          <w:b/>
+          <w:bCs/>
+        </w:rPr>
+        <w:t>Microsoft</w:t>
+      </w:r>
+      <w:r>
+        <w:rPr>
+          <w:rFonts w:eastAsia="Times New Roman"/>
+        </w:rPr>
+        <w:t>. Приложение поддерживает как стандартный дуплексный режим общения двух пользователей, так и возможность объединения пользователей в группы и проведения многопользовательской текстовой конференции.</w:t>
+      </w:r>
+    </w:p>
+    <w:p>
+      <w:pPr>
+        <w:rPr>
+          <w:rFonts w:eastAsia="Times New Roman"/>
+        </w:rPr>
+      </w:pPr>
+      <w:r>
+        <w:rPr>
+          <w:rFonts w:eastAsia="Times New Roman"/>
+        </w:rPr>
+        <w:t xml:space="preserve">Одним из плюсов используемого протокола является возможность передачи нарисованных в области ввода текста изображений, что существенно облегчает общение, если необходимо показать собеседнику какую-нибудь формулу или схему. Кроме того, </w:t>
+      </w:r>
+      <w:r>
+        <w:rPr>
+          <w:rFonts w:eastAsia="Times New Roman"/>
+          <w:b/>
+          <w:bCs/>
+        </w:rPr>
+        <w:t>MSNP</w:t>
+      </w:r>
+      <w:r>
+        <w:rPr>
+          <w:rFonts w:eastAsia="Times New Roman"/>
+        </w:rPr>
+        <w:t xml:space="preserve">, в отличие от </w:t>
+      </w:r>
+      <w:r>
+        <w:rPr>
+          <w:rFonts w:eastAsia="Times New Roman"/>
+          <w:b/>
+          <w:bCs/>
+        </w:rPr>
+        <w:t>OSCAR</w:t>
+      </w:r>
+      <w:r>
+        <w:rPr>
+          <w:rFonts w:eastAsia="Times New Roman"/>
+        </w:rPr>
+        <w:t>, является открытым протоколом, что позволяет создавать для него альтернативные клиенты.</w:t>
+      </w:r>
+    </w:p>
+    <w:p>
+      <w:pPr>
+        <w:pStyle w:val="3"/>
+        <w:numPr>
+          <w:ilvl w:val="2"/>
+          <w:numId w:val="8"/>
+        </w:numPr>
+        <w:rPr>
+          <w:rFonts w:eastAsia="Times New Roman"/>
+        </w:rPr>
+      </w:pPr>
+      <w:bookmarkStart w:id="2" w:name="_Ref272667275"/>
+      <w:r>
+        <w:rPr>
+          <w:rFonts w:eastAsia="Times New Roman"/>
+        </w:rPr>
+        <w:lastRenderedPageBreak/>
+        <w:t>Skype</w:t>
+      </w:r>
+      <w:bookmarkEnd w:id="2"/>
+    </w:p>
+    <w:p>
+      <w:pPr>
+        <w:rPr>
+          <w:rFonts w:eastAsia="Times New Roman"/>
+        </w:rPr>
+      </w:pPr>
+      <w:r>
+        <w:rPr>
+          <w:rFonts w:eastAsia="Times New Roman"/>
+          <w:b/>
+          <w:bCs/>
+        </w:rPr>
+        <w:t>Skype</w:t>
+      </w:r>
+      <w:r>
+        <w:rPr>
+          <w:rFonts w:eastAsia="Times New Roman"/>
+        </w:rPr>
+        <w:t xml:space="preserve"> - приложение и протокол, предназначенные прежде всего для IP-телефонии. </w:t>
+      </w:r>
+      <w:r>
+        <w:rPr>
+          <w:rFonts w:eastAsia="Times New Roman"/>
+          <w:b/>
+          <w:bCs/>
+        </w:rPr>
+        <w:t>Skype</w:t>
+      </w:r>
+      <w:r>
+        <w:rPr>
+          <w:rFonts w:eastAsia="Times New Roman"/>
+        </w:rPr>
+        <w:t xml:space="preserve"> очень популярен в России, так как  поддерживает возможность бесплатного видео- и голосового общения через Интернет. </w:t>
+      </w:r>
+      <w:r>
+        <w:rPr>
+          <w:rFonts w:eastAsia="Times New Roman"/>
+          <w:b/>
+          <w:bCs/>
+        </w:rPr>
+        <w:t>Skype</w:t>
+      </w:r>
+      <w:r>
+        <w:rPr>
+          <w:rFonts w:eastAsia="Times New Roman"/>
+        </w:rPr>
+        <w:t xml:space="preserve"> поддерживает возможность создания многопользовательской конференции (аудио, видео, текст), но при этом кол-во пользователей конференции ограниченно числом 25.</w:t>
+      </w:r>
+    </w:p>
+    <w:p>
+      <w:pPr>
+        <w:rPr>
+          <w:rFonts w:eastAsia="Times New Roman"/>
+        </w:rPr>
+      </w:pPr>
+      <w:r>
+        <w:rPr>
+          <w:rFonts w:eastAsia="Times New Roman"/>
+        </w:rPr>
+        <w:t xml:space="preserve">Протокол </w:t>
+      </w:r>
+      <w:r>
+        <w:rPr>
+          <w:rFonts w:eastAsia="Times New Roman"/>
+          <w:b/>
+          <w:bCs/>
+        </w:rPr>
+        <w:t>Skype</w:t>
+      </w:r>
+      <w:r>
+        <w:rPr>
+          <w:rFonts w:eastAsia="Times New Roman"/>
+        </w:rPr>
+        <w:t xml:space="preserve"> является закрытым, и исходный код официального клиента не публикуется.</w:t>
+      </w:r>
+    </w:p>
+    <w:p>
+      <w:pPr>
+        <w:rPr>
+          <w:rFonts w:eastAsia="Times New Roman"/>
+        </w:rPr>
+      </w:pPr>
+    </w:p>
+    <w:p>
+      <w:pPr>
+        <w:pStyle w:val="3"/>
+        <w:numPr>
+          <w:ilvl w:val="2"/>
+          <w:numId w:val="8"/>
+        </w:numPr>
+        <w:rPr>
+          <w:rFonts w:eastAsia="Times New Roman"/>
+        </w:rPr>
+      </w:pPr>
+      <w:bookmarkStart w:id="3" w:name="_Ref272667287"/>
+      <w:r>
+        <w:rPr>
+          <w:rFonts w:eastAsia="Times New Roman"/>
+        </w:rPr>
+        <w:t>Google Talk</w:t>
+      </w:r>
+      <w:bookmarkEnd w:id="3"/>
+    </w:p>
+    <w:p>
+      <w:pPr>
+        <w:rPr>
+          <w:rFonts w:eastAsia="Times New Roman"/>
+        </w:rPr>
+      </w:pPr>
+      <w:r>
+        <w:rPr>
+          <w:rFonts w:eastAsia="Times New Roman"/>
+        </w:rPr>
+        <w:t xml:space="preserve">Программа мгновенного обмена сообщениями, разработанная компанией </w:t>
+      </w:r>
+      <w:r>
+        <w:rPr>
+          <w:rFonts w:eastAsia="Times New Roman"/>
+          <w:b/>
+          <w:bCs/>
+        </w:rPr>
+        <w:t>Google</w:t>
+      </w:r>
+      <w:r>
+        <w:rPr>
+          <w:rFonts w:eastAsia="Times New Roman"/>
+        </w:rPr>
+        <w:t>.</w:t>
+      </w:r>
+    </w:p>
+    <w:p>
+      <w:pPr>
+        <w:rPr>
+          <w:rFonts w:eastAsia="Times New Roman"/>
+        </w:rPr>
+      </w:pPr>
+      <w:r>
+        <w:rPr>
+          <w:rFonts w:eastAsia="Times New Roman"/>
+          <w:b/>
+          <w:bCs/>
+        </w:rPr>
+        <w:t xml:space="preserve">Google Talk </w:t>
+      </w:r>
+      <w:r>
+        <w:rPr>
+          <w:rFonts w:eastAsia="Times New Roman"/>
+        </w:rPr>
+        <w:t xml:space="preserve">позволяет общаться с помощью голосового чата и текстовых сообщений. Особенностью является тесная интеграция с почтовой службой </w:t>
+      </w:r>
+      <w:r>
+        <w:rPr>
+          <w:rFonts w:eastAsia="Times New Roman"/>
+          <w:b/>
+          <w:bCs/>
+        </w:rPr>
+        <w:t>Gmail</w:t>
+      </w:r>
+      <w:r>
+        <w:rPr>
+          <w:rFonts w:eastAsia="Times New Roman"/>
+        </w:rPr>
+        <w:t xml:space="preserve"> (например, по </w:t>
+      </w:r>
+      <w:r>
+        <w:rPr>
+          <w:rFonts w:eastAsia="Times New Roman"/>
+          <w:b/>
+        </w:rPr>
+        <w:t>Google Talk</w:t>
+      </w:r>
+      <w:r>
+        <w:rPr>
+          <w:rFonts w:eastAsia="Times New Roman"/>
+        </w:rPr>
+        <w:t xml:space="preserve"> приходят уведомления о новых сообщениях). Для использования </w:t>
+      </w:r>
+      <w:r>
+        <w:rPr>
+          <w:rFonts w:eastAsia="Times New Roman"/>
+          <w:b/>
+          <w:bCs/>
+        </w:rPr>
+        <w:t>Google</w:t>
+      </w:r>
+      <w:r>
+        <w:rPr>
+          <w:rFonts w:eastAsia="Times New Roman"/>
+        </w:rPr>
+        <w:t xml:space="preserve"> </w:t>
+      </w:r>
+      <w:r>
+        <w:rPr>
+          <w:rFonts w:eastAsia="Times New Roman"/>
+          <w:b/>
+          <w:bCs/>
+        </w:rPr>
+        <w:t>Talk</w:t>
+      </w:r>
+      <w:r>
+        <w:rPr>
+          <w:rFonts w:eastAsia="Times New Roman"/>
+        </w:rPr>
+        <w:t xml:space="preserve"> обязательно наличие учётной записи </w:t>
+      </w:r>
+      <w:r>
+        <w:rPr>
+          <w:rFonts w:eastAsia="Times New Roman"/>
+          <w:b/>
+          <w:bCs/>
+        </w:rPr>
+        <w:t>Gmail</w:t>
+      </w:r>
+      <w:r>
+        <w:rPr>
+          <w:rFonts w:eastAsia="Times New Roman"/>
+        </w:rPr>
+        <w:t>.</w:t>
+      </w:r>
+    </w:p>
+    <w:p>
+      <w:pPr>
+        <w:rPr>
+          <w:rFonts w:eastAsia="Times New Roman"/>
+        </w:rPr>
+      </w:pPr>
+      <w:r>
+        <w:rPr>
+          <w:rFonts w:eastAsia="Times New Roman"/>
+          <w:b/>
+          <w:bCs/>
+        </w:rPr>
+        <w:t>Google Talk</w:t>
+      </w:r>
+      <w:r>
+        <w:rPr>
+          <w:rFonts w:eastAsia="Times New Roman"/>
+        </w:rPr>
+        <w:t xml:space="preserve"> основан на открытом протоколе </w:t>
+      </w:r>
+      <w:r>
+        <w:rPr>
+          <w:rFonts w:eastAsia="Times New Roman"/>
+          <w:b/>
+          <w:bCs/>
+        </w:rPr>
+        <w:t>XMPP</w:t>
+      </w:r>
+      <w:r>
+        <w:rPr>
+          <w:rFonts w:eastAsia="Times New Roman"/>
+        </w:rPr>
+        <w:t>, но исходный код официального клиента не публикуется.</w:t>
+      </w:r>
+    </w:p>
+    <w:p>
+      <w:pPr>
+        <w:rPr>
+          <w:rFonts w:eastAsia="Times New Roman"/>
+        </w:rPr>
+      </w:pPr>
+    </w:p>
+    <w:p>
+      <w:pPr>
+        <w:pStyle w:val="3"/>
+        <w:numPr>
+          <w:ilvl w:val="2"/>
+          <w:numId w:val="8"/>
+        </w:numPr>
+        <w:rPr>
+          <w:rFonts w:eastAsia="Times New Roman"/>
+        </w:rPr>
+      </w:pPr>
+      <w:bookmarkStart w:id="4" w:name="_Ref272667306"/>
+      <w:r>
+        <w:rPr>
+          <w:rFonts w:eastAsia="Times New Roman"/>
+        </w:rPr>
+        <w:t>IRC</w:t>
+      </w:r>
+      <w:bookmarkEnd w:id="4"/>
+    </w:p>
+    <w:p>
+      <w:pPr>
+        <w:rPr>
+          <w:rFonts w:eastAsia="Times New Roman"/>
+        </w:rPr>
+      </w:pPr>
+      <w:r>
+        <w:rPr>
+          <w:rFonts w:eastAsia="Times New Roman"/>
+          <w:b/>
+          <w:bCs/>
+        </w:rPr>
+        <w:t>IRC</w:t>
+      </w:r>
+      <w:r>
+        <w:rPr>
+          <w:rFonts w:eastAsia="Times New Roman"/>
+        </w:rPr>
+        <w:t xml:space="preserve"> </w:t>
+      </w:r>
+      <w:r>
+        <w:rPr>
+          <w:rFonts w:eastAsia="Times New Roman"/>
+          <w:i/>
+          <w:iCs/>
+        </w:rPr>
+        <w:t>(Internet Relay Chat — ретранслируемый интернет-чат)</w:t>
+      </w:r>
+      <w:r>
+        <w:rPr>
+          <w:rFonts w:eastAsia="Times New Roman"/>
+        </w:rPr>
+        <w:t xml:space="preserve"> — одна из старейших систем многопользовательских текстовых конференций (появилась в 1988 г.)</w:t>
+      </w:r>
+    </w:p>
+    <w:p>
+      <w:pPr>
+        <w:rPr>
+          <w:rFonts w:eastAsia="Times New Roman"/>
+        </w:rPr>
+      </w:pPr>
+      <w:r>
+        <w:rPr>
+          <w:rFonts w:eastAsia="Times New Roman"/>
+          <w:b/>
+          <w:bCs/>
+        </w:rPr>
+        <w:lastRenderedPageBreak/>
+        <w:t>IRC</w:t>
+      </w:r>
+      <w:r>
+        <w:rPr>
+          <w:rFonts w:eastAsia="Times New Roman"/>
+        </w:rPr>
+        <w:t xml:space="preserve"> предоставляет возможность как группового, так и личного общения. Для группового чата в </w:t>
+      </w:r>
+      <w:r>
+        <w:rPr>
+          <w:rFonts w:eastAsia="Times New Roman"/>
+          <w:b/>
+          <w:bCs/>
+        </w:rPr>
+        <w:t>IRC</w:t>
+      </w:r>
+      <w:r>
+        <w:rPr>
+          <w:rFonts w:eastAsia="Times New Roman"/>
+        </w:rPr>
+        <w:t xml:space="preserve"> предназначены каналы, на которых пользователи могут собираться и вести общение.</w:t>
+      </w:r>
+    </w:p>
+    <w:p>
+      <w:pPr>
+        <w:rPr>
+          <w:rFonts w:eastAsia="Times New Roman"/>
+        </w:rPr>
+      </w:pPr>
+      <w:r>
+        <w:rPr>
+          <w:rFonts w:eastAsia="Times New Roman"/>
+          <w:b/>
+          <w:bCs/>
+        </w:rPr>
+        <w:t>IRC</w:t>
+      </w:r>
+      <w:r>
+        <w:rPr>
+          <w:rFonts w:eastAsia="Times New Roman"/>
+        </w:rPr>
+        <w:t xml:space="preserve"> очень популярна, но ориентирована исключительно на текстовое общение. </w:t>
+      </w:r>
+    </w:p>
+    <w:p>
+      <w:pPr>
+        <w:rPr>
+          <w:rFonts w:eastAsia="Times New Roman"/>
+        </w:rPr>
+      </w:pPr>
+      <w:r>
+        <w:rPr>
+          <w:rFonts w:eastAsia="Times New Roman"/>
+        </w:rPr>
+        <w:t xml:space="preserve">Протокол </w:t>
+      </w:r>
+      <w:r>
+        <w:rPr>
+          <w:rFonts w:eastAsia="Times New Roman"/>
+          <w:b/>
+          <w:bCs/>
+        </w:rPr>
+        <w:t>IRC</w:t>
+      </w:r>
+      <w:r>
+        <w:rPr>
+          <w:rFonts w:eastAsia="Times New Roman"/>
+        </w:rPr>
+        <w:t xml:space="preserve"> является открытым и описан в </w:t>
+      </w:r>
+      <w:r>
+        <w:rPr>
+          <w:rFonts w:eastAsia="Times New Roman"/>
+          <w:b/>
+          <w:bCs/>
+        </w:rPr>
+        <w:t>RFC 1459</w:t>
+      </w:r>
+      <w:r>
+        <w:rPr>
+          <w:rStyle w:val="a7"/>
+          <w:rFonts w:eastAsia="Times New Roman"/>
+          <w:b/>
+          <w:bCs/>
+        </w:rPr>
+        <w:footnoteReference w:id="2"/>
+      </w:r>
+      <w:r>
+        <w:rPr>
+          <w:rFonts w:eastAsia="Times New Roman"/>
+        </w:rPr>
+        <w:t>. Сам протокол содержит множество ограничений: длина сообщений ограничена 510 символами; текст передается в 8-битной кодировке (стандарт не определяет способ передачи текста в многобайтной кодировке); отсутствует поддержка передачи файлов и т.п. Подобная отсутствующая функциональность реализуется клиентскими приложениями поверх протокола.</w:t>
+      </w:r>
+    </w:p>
+    <w:p>
+      <w:pPr>
+        <w:rPr>
+          <w:rFonts w:eastAsia="Times New Roman"/>
+        </w:rPr>
+      </w:pPr>
+      <w:r>
+        <w:rPr>
+          <w:rFonts w:eastAsia="Times New Roman"/>
+        </w:rPr>
+        <w:t>IRC, в отличие от перечисленных выше систем общения, не требует регистрации пользователя в системе; при подключении к серверу достаточно ввести псевдоним (ник).</w:t>
+      </w:r>
+    </w:p>
+    <w:p>
+      <w:pPr>
+        <w:pStyle w:val="3"/>
+        <w:rPr>
+          <w:rFonts w:eastAsia="Times New Roman"/>
+        </w:rPr>
+      </w:pPr>
+    </w:p>
+    <w:p>
+      <w:pPr>
+        <w:pStyle w:val="3"/>
+        <w:numPr>
+          <w:ilvl w:val="2"/>
+          <w:numId w:val="8"/>
+        </w:numPr>
+        <w:rPr>
+          <w:rFonts w:eastAsia="Times New Roman"/>
+        </w:rPr>
+      </w:pPr>
+      <w:bookmarkStart w:id="5" w:name="_Ref272667323"/>
+      <w:r>
+        <w:rPr>
+          <w:rFonts w:eastAsia="Times New Roman"/>
+        </w:rPr>
+        <w:t>Веб-чаты</w:t>
+      </w:r>
+      <w:bookmarkEnd w:id="5"/>
+    </w:p>
+    <w:p>
+      <w:pPr>
+        <w:rPr>
+          <w:rFonts w:eastAsia="Times New Roman"/>
+        </w:rPr>
+      </w:pPr>
+      <w:r>
+        <w:rPr>
+          <w:rFonts w:eastAsia="Times New Roman"/>
+        </w:rPr>
+        <w:t xml:space="preserve">Описанные выше протоколы многопользовательских конференций реализуются в клиентских приложениях, устанавливаемых на компьютер пользователя. Существуют также так называемые веб-чаты, для </w:t>
+      </w:r>
+      <w:r>
+        <w:rPr>
+          <w:rFonts w:eastAsia="Times New Roman"/>
+        </w:rPr>
+        <w:t>участия</w:t>
+      </w:r>
+      <w:r>
+        <w:rPr>
+          <w:rFonts w:eastAsia="Times New Roman"/>
+        </w:rPr>
+        <w:t xml:space="preserve"> в которых необходимо лишь наличие веб-браузера. Взаимодействие с сервером в таких чатах основано на протоколе HTTP.</w:t>
+      </w:r>
+    </w:p>
+    <w:p>
+      <w:pPr>
+        <w:rPr>
+          <w:rFonts w:eastAsia="Times New Roman"/>
+        </w:rPr>
+      </w:pPr>
+      <w:r>
+        <w:rPr>
+          <w:rFonts w:eastAsia="Times New Roman"/>
+        </w:rPr>
+        <w:t xml:space="preserve">Первоначально веб-чаты представляли собой страницу с разговором, содержащую форму, посредством которой введённый текст отсылался на сервер. Сервер добавлял новые сообщения в текстовую область, удалял старые и обновлял файл; сама страница регулярно перезагружалась. Такой чат осуществлялся с заметной задержкой в десятки секунд, из-за того, что </w:t>
+      </w:r>
+      <w:r>
+        <w:rPr>
+          <w:rFonts w:eastAsia="Times New Roman"/>
+        </w:rPr>
+        <w:lastRenderedPageBreak/>
+        <w:t>сервер не мог сам сообщить клиенту об изменениях — клиент мог только запрашивать данные сам с некоторой периодичностью, обновляя страницу целиком или - позднее - отправляя асинхронные HTTP-запросы.  Другие системы чатов не имели такого недостатка, поскольку клиентские приложения могли устанавливать дуплексное соединение с сервером.</w:t>
+      </w:r>
+    </w:p>
+    <w:p>
+      <w:pPr>
+        <w:rPr>
+          <w:rFonts w:eastAsia="Times New Roman"/>
+        </w:rPr>
+      </w:pPr>
+      <w:r>
+        <w:rPr>
+          <w:rFonts w:eastAsia="Times New Roman"/>
+        </w:rPr>
+        <w:t>Веб-чаты завоевали популярность, отчасти благодаря отсутствию необходимости установки специального клиентского приложения на компьютер пользователя. Стоит отметить, что различные веб-чаты не совместимы между собой, так как не существует общего стандарта на реализацию протокола веб-чата поверх HTTP.</w:t>
+      </w:r>
+    </w:p>
+    <w:p>
+      <w:pPr>
+        <w:rPr>
+          <w:rFonts w:eastAsia="Times New Roman"/>
+        </w:rPr>
+      </w:pPr>
+      <w:r>
+        <w:rPr>
+          <w:rFonts w:eastAsia="Times New Roman"/>
+        </w:rPr>
+        <w:t>Большинство веб-чатов не требуют регистрации пользователя в системе.</w:t>
+      </w:r>
+    </w:p>
+    <w:p>
+      <w:pPr>
+        <w:rPr>
+          <w:rFonts w:eastAsia="Times New Roman"/>
+        </w:rPr>
+      </w:pPr>
+      <w:r>
+        <w:rPr>
+          <w:rFonts w:eastAsia="Times New Roman"/>
+        </w:rPr>
+        <w:t>К веб-чатам можно отнести продукт</w:t>
+      </w:r>
+      <w:r>
+        <w:rPr>
+          <w:rFonts w:eastAsia="Times New Roman"/>
+          <w:b/>
+          <w:bCs/>
+        </w:rPr>
+        <w:t xml:space="preserve"> Google Wave</w:t>
+      </w:r>
+      <w:r>
+        <w:rPr>
+          <w:rFonts w:eastAsia="Times New Roman"/>
+        </w:rPr>
+        <w:t xml:space="preserve">, работающий в веб-браузере. </w:t>
+      </w:r>
+      <w:r>
+        <w:rPr>
+          <w:rFonts w:eastAsia="Times New Roman"/>
+          <w:b/>
+          <w:bCs/>
+        </w:rPr>
+        <w:t>Wave</w:t>
+      </w:r>
+      <w:r>
+        <w:rPr>
+          <w:rFonts w:eastAsia="Times New Roman"/>
+        </w:rPr>
+        <w:t xml:space="preserve"> - экспериментальное средство общения, призваное соединить в себе функции электронной почты, мгновенной передачи сообщений, чата, веб-форума, вики, совместного создания и редактирования документов с системой управления версиями и социальной организацией сети. Компания </w:t>
+      </w:r>
+      <w:r>
+        <w:rPr>
+          <w:rFonts w:eastAsia="Times New Roman"/>
+          <w:b/>
+          <w:bCs/>
+        </w:rPr>
+        <w:t>Google</w:t>
+      </w:r>
+      <w:r>
+        <w:rPr>
+          <w:rFonts w:eastAsia="Times New Roman"/>
+        </w:rPr>
+        <w:t xml:space="preserve"> позиционировала свой продукт как "убийцу электронной почты", чем несколько дезориентировала публику; в результате </w:t>
+      </w:r>
+      <w:r>
+        <w:rPr>
+          <w:rFonts w:eastAsia="Times New Roman"/>
+          <w:b/>
+          <w:bCs/>
+        </w:rPr>
+        <w:t>Wave</w:t>
+      </w:r>
+      <w:r>
+        <w:rPr>
+          <w:rFonts w:eastAsia="Times New Roman"/>
+        </w:rPr>
+        <w:t xml:space="preserve"> так и не получил широкого применения.</w:t>
+      </w:r>
+    </w:p>
+    <w:p>
+      <w:pPr>
+        <w:rPr>
+          <w:rFonts w:eastAsia="Times New Roman"/>
+          <w:sz w:val="24"/>
+          <w:szCs w:val="24"/>
+        </w:rPr>
+      </w:pPr>
+    </w:p>
+    <w:p>
+      <w:pPr>
+        <w:pStyle w:val="2"/>
+        <w:numPr>
+          <w:ilvl w:val="1"/>
+          <w:numId w:val="8"/>
+        </w:numPr>
+        <w:rPr>
+          <w:rFonts w:eastAsia="Times New Roman"/>
+        </w:rPr>
+      </w:pPr>
+      <w:r>
+        <w:rPr>
+          <w:rFonts w:eastAsia="Times New Roman"/>
+        </w:rPr>
+        <w:t>Результаты обзорного анализа</w:t>
+      </w:r>
+    </w:p>
+    <w:p>
+      <w:pPr>
+        <w:rPr>
+          <w:rFonts w:eastAsia="Times New Roman"/>
+        </w:rPr>
+      </w:pPr>
+      <w:r>
+        <w:rPr>
+          <w:rFonts w:eastAsia="Times New Roman"/>
+        </w:rPr>
+        <w:t>Проведенный обзорный анализ позволяет составить следующий перечень функций, которые могут присутствовать в реализациях многопользовательских конференций:</w:t>
+      </w:r>
+    </w:p>
+    <w:p>
+      <w:pPr>
+        <w:pStyle w:val="a3"/>
+        <w:numPr>
+          <w:ilvl w:val="0"/>
+          <w:numId w:val="2"/>
+        </w:numPr>
+        <w:rPr>
+          <w:rFonts w:eastAsia="Times New Roman"/>
+        </w:rPr>
+      </w:pPr>
+      <w:r>
+        <w:rPr>
+          <w:rFonts w:eastAsia="Times New Roman"/>
+        </w:rPr>
+        <w:t>передача текстовых сообщений</w:t>
+      </w:r>
+    </w:p>
+    <w:p>
+      <w:pPr>
+        <w:pStyle w:val="a3"/>
+        <w:numPr>
+          <w:ilvl w:val="0"/>
+          <w:numId w:val="2"/>
+        </w:numPr>
+        <w:rPr>
+          <w:rFonts w:eastAsia="Times New Roman"/>
+        </w:rPr>
+      </w:pPr>
+      <w:r>
+        <w:rPr>
+          <w:rFonts w:eastAsia="Times New Roman"/>
+        </w:rPr>
+        <w:t>передача личных сообщений в дополнение к групповому общению</w:t>
+      </w:r>
+    </w:p>
+    <w:p>
+      <w:pPr>
+        <w:pStyle w:val="a3"/>
+        <w:numPr>
+          <w:ilvl w:val="0"/>
+          <w:numId w:val="2"/>
+        </w:numPr>
+        <w:rPr>
+          <w:rFonts w:eastAsia="Times New Roman"/>
+        </w:rPr>
+      </w:pPr>
+      <w:r>
+        <w:rPr>
+          <w:rFonts w:eastAsia="Times New Roman"/>
+        </w:rPr>
+        <w:t>передача файлов</w:t>
+      </w:r>
+    </w:p>
+    <w:p>
+      <w:pPr>
+        <w:pStyle w:val="a3"/>
+        <w:numPr>
+          <w:ilvl w:val="0"/>
+          <w:numId w:val="2"/>
+        </w:numPr>
+        <w:rPr>
+          <w:rFonts w:eastAsia="Times New Roman"/>
+        </w:rPr>
+      </w:pPr>
+      <w:r>
+        <w:rPr>
+          <w:rFonts w:eastAsia="Times New Roman"/>
+        </w:rPr>
+        <w:lastRenderedPageBreak/>
+        <w:t>передача изображений, нарисованных пользователем в программе-клиенте</w:t>
+      </w:r>
+    </w:p>
+    <w:p>
+      <w:pPr>
+        <w:pStyle w:val="a3"/>
+        <w:numPr>
+          <w:ilvl w:val="0"/>
+          <w:numId w:val="2"/>
+        </w:numPr>
+        <w:rPr>
+          <w:rFonts w:eastAsia="Times New Roman"/>
+        </w:rPr>
+      </w:pPr>
+      <w:r>
+        <w:rPr>
+          <w:rFonts w:eastAsia="Times New Roman"/>
+        </w:rPr>
+        <w:t>голосовая и видео-связь в реальном времени</w:t>
+      </w:r>
+    </w:p>
+    <w:p>
+      <w:pPr>
+        <w:pStyle w:val="a3"/>
+        <w:numPr>
+          <w:ilvl w:val="0"/>
+          <w:numId w:val="2"/>
+        </w:numPr>
+        <w:rPr>
+          <w:rFonts w:eastAsia="Times New Roman"/>
+        </w:rPr>
+      </w:pPr>
+      <w:r>
+        <w:rPr>
+          <w:rFonts w:eastAsia="Times New Roman"/>
+        </w:rPr>
+        <w:t>многопользовательские игры</w:t>
+      </w:r>
+    </w:p>
+    <w:p>
+      <w:pPr>
+        <w:rPr>
+          <w:rFonts w:eastAsia="Times New Roman"/>
+        </w:rPr>
+      </w:pPr>
+    </w:p>
+    <w:p>
+      <w:pPr>
+        <w:rPr>
+          <w:rFonts w:eastAsia="Times New Roman"/>
+        </w:rPr>
+      </w:pPr>
+      <w:r>
+        <w:rPr>
+          <w:rFonts w:eastAsia="Times New Roman"/>
+        </w:rPr>
+        <w:t>Клиентские приложения могут быть реализованы как</w:t>
+      </w:r>
+      <w:r>
+        <w:rPr>
+          <w:rFonts w:eastAsia="Times New Roman"/>
+        </w:rPr>
+        <w:t>:</w:t>
+      </w:r>
+    </w:p>
+    <w:p>
+      <w:pPr>
+        <w:pStyle w:val="a3"/>
+        <w:numPr>
+          <w:ilvl w:val="0"/>
+          <w:numId w:val="3"/>
+        </w:numPr>
+        <w:rPr>
+          <w:rFonts w:eastAsia="Times New Roman"/>
+        </w:rPr>
+      </w:pPr>
+      <w:r>
+        <w:rPr>
+          <w:rFonts w:eastAsia="Times New Roman"/>
+        </w:rPr>
+        <w:t>полновесные приложения, устанавливаемые на компьютер пользователя</w:t>
+      </w:r>
+    </w:p>
+    <w:p>
+      <w:pPr>
+        <w:pStyle w:val="a3"/>
+        <w:numPr>
+          <w:ilvl w:val="0"/>
+          <w:numId w:val="3"/>
+        </w:numPr>
+        <w:rPr>
+          <w:rFonts w:eastAsia="Times New Roman"/>
+        </w:rPr>
+      </w:pPr>
+      <w:r>
+        <w:rPr>
+          <w:rFonts w:eastAsia="Times New Roman"/>
+        </w:rPr>
+        <w:t>веб-с</w:t>
+      </w:r>
+      <w:r>
+        <w:rPr>
+          <w:rFonts w:eastAsia="Times New Roman"/>
+        </w:rPr>
+        <w:t>траницы, не требующие установки</w:t>
+      </w:r>
+    </w:p>
+    <w:p>
+      <w:pPr>
+        <w:rPr>
+          <w:rFonts w:eastAsia="Times New Roman"/>
+        </w:rPr>
+      </w:pPr>
+    </w:p>
+    <w:p>
+      <w:pPr>
+        <w:rPr>
+          <w:rFonts w:eastAsia="Times New Roman"/>
+        </w:rPr>
+      </w:pPr>
+      <w:r>
+        <w:rPr>
+          <w:rFonts w:eastAsia="Times New Roman"/>
+        </w:rPr>
+        <w:t>В различных реализациях присутствуют следующие требования или ограничения, накладываемые на участников общения:</w:t>
       </w:r>
     </w:p>
     <w:p>
@@ -110,9 +1905,15 @@
           <w:ilvl w:val="0"/>
           <w:numId w:val="4"/>
         </w:numPr>
-      </w:pPr>
-      <w:r>
-        <w:t>либо исключительно веб-приложения с невозможностью подключить обычную прогу-клиент в силу закрытости протокола</w:t>
+        <w:rPr>
+          <w:rFonts w:eastAsia="Times New Roman"/>
+        </w:rPr>
+      </w:pPr>
+      <w:r>
+        <w:rPr>
+          <w:rFonts w:eastAsia="Times New Roman"/>
+        </w:rPr>
+        <w:t>необходимость регистрации в системе для создания аккаунта, хранящего личную информацию о пользователе</w:t>
       </w:r>
     </w:p>
     <w:p>
@@ -122,18 +1923,15 @@
           <w:ilvl w:val="0"/>
           <w:numId w:val="4"/>
         </w:numPr>
-      </w:pPr>
-      <w:r>
-        <w:t>либо имеют исключительно настольные клиенты, с той же проблемой закрытости (</w:t>
-      </w:r>
-      <w:r>
-        <w:rPr>
-          <w:lang w:val="en-US"/>
-        </w:rPr>
-        <w:t>MSN</w:t>
-      </w:r>
-      <w:r>
-        <w:t>)</w:t>
+        <w:rPr>
+          <w:rFonts w:eastAsia="Times New Roman"/>
+        </w:rPr>
+      </w:pPr>
+      <w:r>
+        <w:rPr>
+          <w:rFonts w:eastAsia="Times New Roman"/>
+        </w:rPr>
+        <w:t>необходимость использования только официального клиента (в случае, если протокол является закрытым)</w:t>
       </w:r>
     </w:p>
     <w:p>
@@ -143,14 +1941,73 @@
           <w:ilvl w:val="0"/>
           <w:numId w:val="4"/>
         </w:numPr>
-      </w:pPr>
-      <w:r>
-        <w:t>либо имеют открытый протокол, который фиг расширишь под наши нужды, и/или результат будет несовместим с существующими клиентами (сомнительный пункт, т.к. нужно реально изучать эти протоколы, чтобы утверждать такое; но звучит-то хорошо!)</w:t>
-      </w:r>
-    </w:p>
-    <w:p>
-      <w:r>
-        <w:t>Посему мы замахиваемся на</w:t>
+        <w:rPr>
+          <w:rFonts w:eastAsia="Times New Roman"/>
+        </w:rPr>
+      </w:pPr>
+      <w:r>
+        <w:rPr>
+          <w:rFonts w:eastAsia="Times New Roman"/>
+        </w:rPr>
+        <w:t>необходимость использования исключительно специального клиентского приложения или же исключительно браузера для доступа к системе</w:t>
+      </w:r>
+    </w:p>
+    <w:p>
+      <w:pPr>
+        <w:pStyle w:val="a3"/>
+        <w:numPr>
+          <w:ilvl w:val="0"/>
+          <w:numId w:val="4"/>
+        </w:numPr>
+        <w:rPr>
+          <w:rFonts w:eastAsia="Times New Roman"/>
+        </w:rPr>
+      </w:pPr>
+      <w:r>
+        <w:rPr>
+          <w:rFonts w:eastAsia="Times New Roman"/>
+        </w:rPr>
+        <w:t>ограничение на число участников конференции (например, в Skype - 25)</w:t>
+      </w:r>
+    </w:p>
+    <w:p>
+      <w:pPr>
+        <w:rPr>
+          <w:rFonts w:eastAsia="Times New Roman"/>
+          <w:sz w:val="24"/>
+          <w:szCs w:val="24"/>
+        </w:rPr>
+      </w:pPr>
+    </w:p>
+    <w:p>
+      <w:pPr>
+        <w:pStyle w:val="2"/>
+        <w:numPr>
+          <w:ilvl w:val="1"/>
+          <w:numId w:val="8"/>
+        </w:numPr>
+        <w:rPr>
+          <w:rFonts w:eastAsia="Times New Roman"/>
+        </w:rPr>
+      </w:pPr>
+      <w:r>
+        <w:rPr>
+          <w:rFonts w:eastAsia="Times New Roman"/>
+        </w:rPr>
+        <w:t>Вывод</w:t>
+      </w:r>
+    </w:p>
+    <w:p>
+      <w:pPr>
+        <w:rPr>
+          <w:rFonts w:eastAsia="Times New Roman"/>
+        </w:rPr>
+      </w:pPr>
+      <w:r>
+        <w:rPr>
+          <w:rFonts w:eastAsia="Times New Roman"/>
+        </w:rPr>
+        <w:t>Для реализации в рамках данного курсового проекта решено создать продукт со следующими параметрами:</w:t>
       </w:r>
     </w:p>
     <w:p>
@@ -160,9 +2017,52 @@
           <w:ilvl w:val="0"/>
           <w:numId w:val="5"/>
         </w:numPr>
-      </w:pPr>
-      <w:r>
-        <w:t>свой протокол онлайн-конференции с функциями</w:t>
+        <w:rPr>
+          <w:rFonts w:eastAsia="Times New Roman"/>
+        </w:rPr>
+      </w:pPr>
+      <w:r>
+        <w:rPr>
+          <w:rFonts w:eastAsia="Times New Roman"/>
+        </w:rPr>
+        <w:t>передача текстовых сообщений</w:t>
+      </w:r>
+    </w:p>
+    <w:p>
+      <w:pPr>
+        <w:pStyle w:val="a3"/>
+        <w:numPr>
+          <w:ilvl w:val="0"/>
+          <w:numId w:val="5"/>
+        </w:numPr>
+        <w:rPr>
+          <w:rFonts w:eastAsia="Times New Roman"/>
+        </w:rPr>
+      </w:pPr>
+      <w:r>
+        <w:rPr>
+          <w:rFonts w:eastAsia="Times New Roman"/>
+        </w:rPr>
+        <w:lastRenderedPageBreak/>
+        <w:t>передача личных сообщений в дополнение к групповому общению</w:t>
+      </w:r>
+    </w:p>
+    <w:p>
+      <w:pPr>
+        <w:pStyle w:val="a3"/>
+        <w:numPr>
+          <w:ilvl w:val="0"/>
+          <w:numId w:val="5"/>
+        </w:numPr>
+        <w:rPr>
+          <w:rFonts w:eastAsia="Times New Roman"/>
+        </w:rPr>
+      </w:pPr>
+      <w:r>
+        <w:rPr>
+          <w:rFonts w:eastAsia="Times New Roman"/>
+        </w:rPr>
+        <w:t>передача изображений, нарисованных пользователем в программе-клиенте</w:t>
       </w:r>
     </w:p>
     <w:p>
@@ -172,9 +2072,65 @@
           <w:ilvl w:val="1"/>
           <w:numId w:val="5"/>
         </w:numPr>
-      </w:pPr>
-      <w:r>
-        <w:t>передачи текста,</w:t>
+        <w:rPr>
+          <w:rFonts w:eastAsia="Times New Roman"/>
+        </w:rPr>
+      </w:pPr>
+      <w:r>
+        <w:rPr>
+          <w:rFonts w:eastAsia="Times New Roman"/>
+        </w:rPr>
+        <w:t>Из всех перечисленных выше вариантов приложений только</w:t>
+      </w:r>
+      <w:r>
+        <w:rPr>
+          <w:rFonts w:eastAsia="Times New Roman"/>
+          <w:b/>
+          <w:bCs/>
+        </w:rPr>
+        <w:t xml:space="preserve"> Windows Live Messenger</w:t>
+      </w:r>
+      <w:r>
+        <w:rPr>
+          <w:rFonts w:eastAsia="Times New Roman"/>
+        </w:rPr>
+        <w:t xml:space="preserve"> обеспечивает эту возможность; в то же время она незаменима при передаче формул или схем</w:t>
+      </w:r>
+    </w:p>
+    <w:p>
+      <w:pPr>
+        <w:pStyle w:val="a3"/>
+        <w:numPr>
+          <w:ilvl w:val="0"/>
+          <w:numId w:val="5"/>
+        </w:numPr>
+        <w:rPr>
+          <w:rFonts w:eastAsia="Times New Roman"/>
+        </w:rPr>
+      </w:pPr>
+      <w:r>
+        <w:rPr>
+          <w:rFonts w:eastAsia="Times New Roman"/>
+        </w:rPr>
+        <w:t>использование в качестве клиентского приложения как веб-страницы, так и устанавливаемой на компьютер пользователя программы</w:t>
+      </w:r>
+    </w:p>
+    <w:p>
+      <w:pPr>
+        <w:pStyle w:val="a3"/>
+        <w:numPr>
+          <w:ilvl w:val="0"/>
+          <w:numId w:val="5"/>
+        </w:numPr>
+        <w:rPr>
+          <w:rFonts w:eastAsia="Times New Roman"/>
+        </w:rPr>
+      </w:pPr>
+      <w:r>
+        <w:rPr>
+          <w:rFonts w:eastAsia="Times New Roman"/>
+        </w:rPr>
+        <w:t>отсутствие необходимости регистрации пользователя в системе</w:t>
       </w:r>
     </w:p>
     <w:p>
@@ -184,9 +2140,33 @@
           <w:ilvl w:val="1"/>
           <w:numId w:val="5"/>
         </w:numPr>
-      </w:pPr>
-      <w:r>
-        <w:t>передачи  только что нарисованных в проге изображений среди текстового потока,</w:t>
+        <w:rPr>
+          <w:rFonts w:eastAsia="Times New Roman"/>
+        </w:rPr>
+      </w:pPr>
+      <w:r>
+        <w:rPr>
+          <w:rFonts w:eastAsia="Times New Roman"/>
+        </w:rPr>
+        <w:t>Одним из минусов многих приложений, представленных выше, является необходимость наличия аккаунта, никак не связанного с услугами чата. Требование регистрации может служить препятствием в ситуациях, когда необходимо срочно организовать конференцию, участники которой ранее не работали с данной системой и не имеют аккаунтов.</w:t>
+      </w:r>
+    </w:p>
+    <w:p>
+      <w:pPr>
+        <w:pStyle w:val="a3"/>
+        <w:numPr>
+          <w:ilvl w:val="0"/>
+          <w:numId w:val="5"/>
+        </w:numPr>
+        <w:rPr>
+          <w:rFonts w:eastAsia="Times New Roman"/>
+        </w:rPr>
+      </w:pPr>
+      <w:r>
+        <w:rPr>
+          <w:rFonts w:eastAsia="Times New Roman"/>
+        </w:rPr>
+        <w:t>отсутствие жестких ограничений на число участников конференции</w:t>
       </w:r>
     </w:p>
     <w:p>
@@ -196,9 +2176,156 @@
           <w:ilvl w:val="1"/>
           <w:numId w:val="5"/>
         </w:numPr>
-      </w:pPr>
-      <w:r>
-        <w:t>коллективной работы над одним и тем же сообщением, при том что обычный текстовый чат никуда не пропадает</w:t>
+        <w:rPr>
+          <w:rFonts w:eastAsia="Times New Roman"/>
+        </w:rPr>
+      </w:pPr>
+      <w:r>
+        <w:rPr>
+          <w:rFonts w:eastAsia="Times New Roman"/>
+          <w:b/>
+          <w:bCs/>
+        </w:rPr>
+        <w:t>Skype</w:t>
+      </w:r>
+      <w:r>
+        <w:rPr>
+          <w:rFonts w:eastAsia="Times New Roman"/>
+        </w:rPr>
+        <w:t xml:space="preserve"> устанавливает ограничение в 25 участников, не оправданное ограничениями технологий связи. </w:t>
+      </w:r>
+      <w:r>
+        <w:rPr>
+          <w:rFonts w:eastAsia="Times New Roman"/>
+          <w:i/>
+          <w:iCs/>
+        </w:rPr>
+        <w:t>Наткнуться на такое ограничение достаточно неприятно</w:t>
+      </w:r>
+      <w:r>
+        <w:rPr>
+          <w:rFonts w:eastAsia="Times New Roman"/>
+        </w:rPr>
+        <w:t>, поэтому предполагается, что количество пользователей будет ограниченно только ресурсами сервера.</w:t>
+      </w:r>
+    </w:p>
+    <w:p>
+      <w:pPr>
+        <w:rPr>
+          <w:rFonts w:eastAsia="Times New Roman"/>
+        </w:rPr>
+      </w:pPr>
+      <w:r>
+        <w:rPr>
+          <w:rFonts w:eastAsia="Times New Roman"/>
+        </w:rPr>
+        <w:t>Отличительной чертой разрабатываемого продукта будет возможность одновременного редактирования несколькими пользователями одного изображения, отсутствующая в перечисленных выше популярных продуктах.</w:t>
+      </w:r>
+    </w:p>
+    <w:p>
+      <w:pPr>
+        <w:rPr>
+          <w:rFonts w:eastAsia="Times New Roman"/>
+        </w:rPr>
+      </w:pPr>
+    </w:p>
+    <w:p>
+      <w:pPr>
+        <w:rPr>
+          <w:rFonts w:eastAsia="Times New Roman"/>
+        </w:rPr>
+      </w:pPr>
+      <w:r>
+        <w:rPr>
+          <w:rFonts w:eastAsia="Times New Roman"/>
+        </w:rPr>
+        <w:t xml:space="preserve">В целях обеспечения высокой скорости отклика веб-клиента разрабатываемый протокол будет основан на технологии </w:t>
+      </w:r>
+      <w:r>
+        <w:rPr>
+          <w:rFonts w:eastAsia="Times New Roman"/>
+          <w:b/>
+          <w:bCs/>
+        </w:rPr>
+        <w:t>WebSockets</w:t>
+      </w:r>
+      <w:r>
+        <w:rPr>
+          <w:rFonts w:eastAsia="Times New Roman"/>
+        </w:rPr>
+        <w:t xml:space="preserve">, позволяющей веб-странице установить полнодуплексное соединение с сервером поверх </w:t>
+      </w:r>
+      <w:r>
+        <w:rPr>
+          <w:rFonts w:eastAsia="Times New Roman"/>
+          <w:b/>
+          <w:bCs/>
+        </w:rPr>
+        <w:t>TCP</w:t>
+      </w:r>
+      <w:r>
+        <w:rPr>
+          <w:rFonts w:eastAsia="Times New Roman"/>
+        </w:rPr>
+        <w:t xml:space="preserve">. Использование этой технологии позволит </w:t>
+      </w:r>
+      <w:r>
+        <w:rPr>
+          <w:rFonts w:eastAsia="Times New Roman"/>
+        </w:rPr>
+        <w:lastRenderedPageBreak/>
+        <w:t xml:space="preserve">ликвидировать такой недостаток веб-чатов, как относительно длительные задержки обновления. </w:t>
+      </w:r>
+      <w:r>
+        <w:rPr>
+          <w:rFonts w:eastAsia="Times New Roman"/>
+          <w:b/>
+          <w:bCs/>
+        </w:rPr>
+        <w:t>WebSockets</w:t>
+      </w:r>
+      <w:r>
+        <w:rPr>
+          <w:rFonts w:eastAsia="Times New Roman"/>
+        </w:rPr>
+        <w:t xml:space="preserve"> также легко реализуется в обычных приложениях; </w:t>
+      </w:r>
+      <w:r>
+        <w:rPr>
+          <w:rFonts w:eastAsia="Times New Roman"/>
+        </w:rPr>
+        <w:t>это,</w:t>
+      </w:r>
+      <w:r>
+        <w:rPr>
+          <w:rFonts w:eastAsia="Times New Roman"/>
+        </w:rPr>
+        <w:t xml:space="preserve"> в конечном </w:t>
+      </w:r>
+      <w:r>
+        <w:rPr>
+          <w:rFonts w:eastAsia="Times New Roman"/>
+        </w:rPr>
+        <w:t>счете,</w:t>
+      </w:r>
+      <w:r>
+        <w:rPr>
+          <w:rFonts w:eastAsia="Times New Roman"/>
+        </w:rPr>
+        <w:t xml:space="preserve"> позволит пользователю выбирать, какой тип клиентской программы ему удобнее - веб-клиент или обычное приложение.</w:t>
+      </w:r>
+    </w:p>
+    <w:p>
+      <w:pPr>
+        <w:rPr>
+          <w:rFonts w:eastAsia="Times New Roman"/>
+        </w:rPr>
+      </w:pPr>
+      <w:r>
+        <w:rPr>
+          <w:rFonts w:eastAsia="Times New Roman"/>
+        </w:rPr>
+        <w:t>Таким образом, в данном курсовом проекте будут разработаны:</w:t>
       </w:r>
     </w:p>
     <w:p>
@@ -206,11 +2333,17 @@
         <w:pStyle w:val="a3"/>
         <w:numPr>
           <w:ilvl w:val="0"/>
-          <w:numId w:val="5"/>
-        </w:numPr>
-      </w:pPr>
-      <w:r>
-        <w:t>свою прогу-сервер,</w:t>
+          <w:numId w:val="6"/>
+        </w:numPr>
+        <w:rPr>
+          <w:rFonts w:eastAsia="Times New Roman"/>
+        </w:rPr>
+      </w:pPr>
+      <w:r>
+        <w:rPr>
+          <w:rFonts w:eastAsia="Times New Roman"/>
+        </w:rPr>
+        <w:t>протокол многопользовательской конференции с поддержкой передачи изображений</w:t>
       </w:r>
     </w:p>
     <w:p>
@@ -218,214 +2351,35 @@
         <w:pStyle w:val="a3"/>
         <w:numPr>
           <w:ilvl w:val="0"/>
-          <w:numId w:val="5"/>
-        </w:numPr>
-      </w:pPr>
-      <w:r>
-        <w:t>свою прогу-клиент, причем в двух исполнениях – веб-приложение и настольное приложение (почему нет? ну, не сделаем для демо-версии, подумаешь)</w:t>
-      </w:r>
-    </w:p>
-    <w:p>
-      <w:r>
-        <w:t>Вот.</w:t>
-      </w:r>
-      <w:r>
-        <w:t xml:space="preserve"> (эх, как бы я хотел, чтобы РПЗ можно было реально писать вот в таком стиле!...</w:t>
-      </w:r>
-      <w:r>
-        <w:t xml:space="preserve"> как там… «ибо нефиг»</w:t>
-      </w:r>
-      <w:r>
-        <w:t>)</w:t>
-      </w:r>
-    </w:p>
-    <w:p>
-      <w:r>
-        <w:t>Теперь это надо цивильно растянуть на пару страниц.</w:t>
-      </w:r>
-    </w:p>
-    <w:p>
-      <w:r>
-        <w:t>(На сколько именно?)</w:t>
-      </w:r>
-    </w:p>
-    <w:p>
-      <w:r>
-        <w:t xml:space="preserve">Нужно написать про причины выбора </w:t>
-      </w:r>
-      <w:r>
-        <w:rPr>
-          <w:lang w:val="en-US"/>
-        </w:rPr>
-        <w:t>WebSockets</w:t>
-      </w:r>
-      <w:r>
-        <w:t xml:space="preserve"> </w:t>
-      </w:r>
-      <w:r>
-        <w:t xml:space="preserve">как транспорта для нашего протокола </w:t>
-      </w:r>
-      <w:r>
-        <w:rPr>
-          <w:sz w:val="20"/>
-        </w:rPr>
-        <w:t xml:space="preserve">(причины-то мы знаем – позволяет швырять данные туда-сюда без </w:t>
-      </w:r>
-      <w:r>
-        <w:rPr>
-          <w:sz w:val="20"/>
-          <w:lang w:val="en-US"/>
-        </w:rPr>
-        <w:t>overhead</w:t>
-      </w:r>
-      <w:r>
-        <w:rPr>
-          <w:sz w:val="20"/>
-        </w:rPr>
-        <w:t xml:space="preserve">’а полновесных </w:t>
-      </w:r>
-      <w:r>
-        <w:rPr>
-          <w:sz w:val="20"/>
-          <w:lang w:val="en-US"/>
-        </w:rPr>
-        <w:t>HTTP</w:t>
-      </w:r>
-      <w:r>
-        <w:rPr>
-          <w:sz w:val="20"/>
-        </w:rPr>
-        <w:t>-</w:t>
-      </w:r>
-      <w:r>
-        <w:rPr>
-          <w:sz w:val="20"/>
-        </w:rPr>
-        <w:t>запросов;</w:t>
-      </w:r>
-      <w:r>
-        <w:rPr>
-          <w:sz w:val="20"/>
-        </w:rPr>
-        <w:t xml:space="preserve"> позволяет серверу связываться с клиентом, а не клиенту опрашивать сервер каждые </w:t>
-      </w:r>
-      <w:r>
-        <w:rPr>
-          <w:sz w:val="20"/>
-          <w:lang w:val="en-US"/>
-        </w:rPr>
-        <w:t>N</w:t>
-      </w:r>
-      <w:r>
-        <w:rPr>
-          <w:sz w:val="20"/>
-        </w:rPr>
-        <w:t xml:space="preserve"> миллисекунд</w:t>
-      </w:r>
-      <w:r>
-        <w:rPr>
-          <w:sz w:val="20"/>
-        </w:rPr>
-        <w:t xml:space="preserve">; легко реализуем как в веб-приложении (точнее, там он уже реализован браузером), так и в настольной проге (придется писать самому эту бредовую штуку с рандомными пробелами и цифрами, но это терпимо); хотя стандарт принадлежит группе </w:t>
-      </w:r>
-      <w:r>
-        <w:rPr>
-          <w:sz w:val="20"/>
-          <w:lang w:val="en-US"/>
-        </w:rPr>
-        <w:t>HTML</w:t>
-      </w:r>
-      <w:r>
-        <w:rPr>
-          <w:sz w:val="20"/>
-        </w:rPr>
-        <w:t xml:space="preserve">5 и еще находится в стадии черновика, и по-хорошему реализован в двух с половиной браузерах, может быть эмулирован в других браузерах посредством </w:t>
-      </w:r>
-      <w:r>
-        <w:rPr>
-          <w:sz w:val="20"/>
-          <w:lang w:val="en-US"/>
-        </w:rPr>
-        <w:t>Flash</w:t>
-      </w:r>
-      <w:r>
-        <w:rPr>
-          <w:sz w:val="20"/>
-        </w:rPr>
-        <w:t>-костыля)</w:t>
-      </w:r>
-      <w:r>
-        <w:t>… так вот, причины-то мы знаем, но где про это писать, в исследовательской или конструкторской части?</w:t>
-      </w:r>
-    </w:p>
-    <w:p>
-      <w:r>
-        <w:t>Наверное в исследовательской, т.к., смотрим в методу,</w:t>
-      </w:r>
-    </w:p>
-    <w:p>
-      <w:pPr>
-        <w:pBdr>
-          <w:left w:val="single" w:sz="4" w:space="4" w:color="auto"/>
-        </w:pBdr>
-        <w:spacing w:line="240" w:lineRule="auto"/>
-        <w:ind w:left="709"/>
-        <w:jc w:val="both"/>
-        <w:rPr>
-          <w:sz w:val="24"/>
-          <w:szCs w:val="28"/>
-        </w:rPr>
-      </w:pPr>
-      <w:r>
-        <w:rPr>
-          <w:sz w:val="24"/>
-          <w:szCs w:val="28"/>
-          <w:u w:val="single"/>
-        </w:rPr>
-        <w:t>В конструкторской части</w:t>
-      </w:r>
-      <w:r>
-        <w:rPr>
-          <w:sz w:val="24"/>
-          <w:szCs w:val="28"/>
-        </w:rPr>
-        <w:t xml:space="preserve"> студент вырабатывает организационно-техническую структуру разрабатываемого программного средства. Представляет структурную схему и блок схему алгоритма функционирования, фун</w:t>
-      </w:r>
-      <w:r>
-        <w:rPr>
-          <w:sz w:val="24"/>
-          <w:szCs w:val="28"/>
-        </w:rPr>
-        <w:t>к</w:t>
-      </w:r>
-      <w:r>
-        <w:rPr>
-          <w:sz w:val="24"/>
-          <w:szCs w:val="28"/>
-        </w:rPr>
-        <w:t xml:space="preserve">циональную и программную структуру программного средства с указанием связей между </w:t>
-      </w:r>
-      <w:r>
-        <w:rPr>
-          <w:sz w:val="24"/>
-          <w:szCs w:val="28"/>
-        </w:rPr>
-        <w:lastRenderedPageBreak/>
-        <w:t>модулями. Делает краткий вывод о составе и программной структуре разрабатываемого программного средс</w:t>
-      </w:r>
-      <w:r>
-        <w:rPr>
-          <w:sz w:val="24"/>
-          <w:szCs w:val="28"/>
-        </w:rPr>
-        <w:t>т</w:t>
-      </w:r>
-      <w:r>
-        <w:rPr>
-          <w:sz w:val="24"/>
-          <w:szCs w:val="28"/>
-        </w:rPr>
-        <w:t xml:space="preserve">ва. </w:t>
+          <w:numId w:val="6"/>
+        </w:numPr>
+        <w:rPr>
+          <w:rFonts w:eastAsia="Times New Roman"/>
+        </w:rPr>
+      </w:pPr>
+      <w:r>
+        <w:rPr>
+          <w:rFonts w:eastAsia="Times New Roman"/>
+        </w:rPr>
+        <w:t>серверное приложение, работающее по данному протоколу</w:t>
+      </w:r>
+    </w:p>
+    <w:p>
+      <w:pPr>
+        <w:pStyle w:val="a3"/>
+        <w:numPr>
+          <w:ilvl w:val="0"/>
+          <w:numId w:val="6"/>
+        </w:numPr>
+        <w:rPr>
+          <w:rFonts w:eastAsia="Times New Roman"/>
+        </w:rPr>
+      </w:pPr>
+      <w:r>
+        <w:rPr>
+          <w:rFonts w:eastAsia="Times New Roman"/>
+        </w:rPr>
+        <w:t>клиентские приложения - веб-клиент и обычное настольное приложение</w:t>
       </w:r>
     </w:p>
     <w:p/>
@@ -438,6 +2392,10 @@
     <w:p>
       <w:pPr>
         <w:pStyle w:val="1"/>
+        <w:numPr>
+          <w:ilvl w:val="0"/>
+          <w:numId w:val="8"/>
+        </w:numPr>
       </w:pPr>
       <w:r>
         <w:lastRenderedPageBreak/>
@@ -450,9 +2408,8 @@
     <w:p>
       <w:pPr>
         <w:rPr>
-          <w:rFonts w:asciiTheme="majorHAnsi" w:eastAsiaTheme="majorEastAsia" w:hAnsiTheme="majorHAnsi" w:cstheme="majorBidi"/>
+          <w:rFonts w:eastAsiaTheme="majorEastAsia"/>
           <w:color w:val="365F91" w:themeColor="accent1" w:themeShade="BF"/>
-          <w:sz w:val="28"/>
           <w:szCs w:val="28"/>
         </w:rPr>
       </w:pPr>
@@ -463,6 +2420,10 @@
     <w:p>
       <w:pPr>
         <w:pStyle w:val="1"/>
+        <w:numPr>
+          <w:ilvl w:val="0"/>
+          <w:numId w:val="8"/>
+        </w:numPr>
       </w:pPr>
       <w:r>
         <w:lastRenderedPageBreak/>
@@ -472,9 +2433,8 @@
     <w:p>
       <w:pPr>
         <w:rPr>
-          <w:rFonts w:asciiTheme="majorHAnsi" w:eastAsiaTheme="majorEastAsia" w:hAnsiTheme="majorHAnsi" w:cstheme="majorBidi"/>
+          <w:rFonts w:eastAsiaTheme="majorEastAsia"/>
           <w:color w:val="365F91" w:themeColor="accent1" w:themeShade="BF"/>
-          <w:sz w:val="28"/>
           <w:szCs w:val="28"/>
         </w:rPr>
       </w:pPr>
@@ -485,6 +2445,10 @@
     <w:p>
       <w:pPr>
         <w:pStyle w:val="1"/>
+        <w:numPr>
+          <w:ilvl w:val="0"/>
+          <w:numId w:val="8"/>
+        </w:numPr>
       </w:pPr>
       <w:r>
         <w:lastRenderedPageBreak/>
@@ -494,9 +2458,8 @@
     <w:p>
       <w:pPr>
         <w:rPr>
-          <w:rFonts w:asciiTheme="majorHAnsi" w:eastAsiaTheme="majorEastAsia" w:hAnsiTheme="majorHAnsi" w:cstheme="majorBidi"/>
+          <w:rFonts w:eastAsiaTheme="majorEastAsia"/>
           <w:color w:val="365F91" w:themeColor="accent1" w:themeShade="BF"/>
-          <w:sz w:val="28"/>
           <w:szCs w:val="28"/>
         </w:rPr>
       </w:pPr>
@@ -507,6 +2470,10 @@
     <w:p>
       <w:pPr>
         <w:pStyle w:val="1"/>
+        <w:numPr>
+          <w:ilvl w:val="0"/>
+          <w:numId w:val="8"/>
+        </w:numPr>
       </w:pPr>
       <w:r>
         <w:lastRenderedPageBreak/>
@@ -516,9 +2483,8 @@
     <w:p>
       <w:pPr>
         <w:rPr>
-          <w:rFonts w:asciiTheme="majorHAnsi" w:eastAsiaTheme="majorEastAsia" w:hAnsiTheme="majorHAnsi" w:cstheme="majorBidi"/>
+          <w:rFonts w:eastAsiaTheme="majorEastAsia"/>
           <w:color w:val="365F91" w:themeColor="accent1" w:themeShade="BF"/>
-          <w:sz w:val="28"/>
           <w:szCs w:val="28"/>
         </w:rPr>
       </w:pPr>
@@ -529,6 +2495,10 @@
     <w:p>
       <w:pPr>
         <w:pStyle w:val="1"/>
+        <w:numPr>
+          <w:ilvl w:val="0"/>
+          <w:numId w:val="8"/>
+        </w:numPr>
       </w:pPr>
       <w:r>
         <w:lastRenderedPageBreak/>
@@ -545,12 +2515,121 @@
 </w:document>
 </file>
 
+<file path=word/endnotes.xml><?xml version="1.0" encoding="utf-8"?>
+<w:endnotes xmlns:ve="http://schemas.openxmlformats.org/markup-compatibility/2006" xmlns:o="urn:schemas-microsoft-com:office:office" xmlns:r="http://schemas.openxmlformats.org/officeDocument/2006/relationships" xmlns:m="http://schemas.openxmlformats.org/officeDocument/2006/math" xmlns:v="urn:schemas-microsoft-com:vml" xmlns:wp="http://schemas.openxmlformats.org/drawingml/2006/wordprocessingDrawing" xmlns:w10="urn:schemas-microsoft-com:office:word" xmlns:w="http://schemas.openxmlformats.org/wordprocessingml/2006/main" xmlns:wne="http://schemas.microsoft.com/office/word/2006/wordml">
+  <w:endnote w:type="separator" w:id="-1">
+    <w:p>
+      <w:pPr>
+        <w:spacing w:after="0" w:line="240" w:lineRule="auto"/>
+      </w:pPr>
+      <w:r>
+        <w:separator/>
+      </w:r>
+    </w:p>
+  </w:endnote>
+  <w:endnote w:type="continuationSeparator" w:id="0">
+    <w:p>
+      <w:pPr>
+        <w:spacing w:after="0" w:line="240" w:lineRule="auto"/>
+      </w:pPr>
+      <w:r>
+        <w:continuationSeparator/>
+      </w:r>
+    </w:p>
+  </w:endnote>
+</w:endnotes>
+</file>
+
+<file path=word/footnotes.xml><?xml version="1.0" encoding="utf-8"?>
+<w:footnotes xmlns:ve="http://schemas.openxmlformats.org/markup-compatibility/2006" xmlns:o="urn:schemas-microsoft-com:office:office" xmlns:r="http://schemas.openxmlformats.org/officeDocument/2006/relationships" xmlns:m="http://schemas.openxmlformats.org/officeDocument/2006/math" xmlns:v="urn:schemas-microsoft-com:vml" xmlns:wp="http://schemas.openxmlformats.org/drawingml/2006/wordprocessingDrawing" xmlns:w10="urn:schemas-microsoft-com:office:word" xmlns:w="http://schemas.openxmlformats.org/wordprocessingml/2006/main" xmlns:wne="http://schemas.microsoft.com/office/word/2006/wordml">
+  <w:footnote w:type="separator" w:id="-1">
+    <w:p>
+      <w:pPr>
+        <w:spacing w:after="0" w:line="240" w:lineRule="auto"/>
+      </w:pPr>
+      <w:r>
+        <w:separator/>
+      </w:r>
+    </w:p>
+  </w:footnote>
+  <w:footnote w:type="continuationSeparator" w:id="0">
+    <w:p>
+      <w:pPr>
+        <w:spacing w:after="0" w:line="240" w:lineRule="auto"/>
+      </w:pPr>
+      <w:r>
+        <w:continuationSeparator/>
+      </w:r>
+    </w:p>
+  </w:footnote>
+  <w:footnote w:id="1">
+    <w:p>
+      <w:pPr>
+        <w:pStyle w:val="a5"/>
+      </w:pPr>
+      <w:r>
+        <w:rPr>
+          <w:rStyle w:val="a7"/>
+        </w:rPr>
+        <w:footnoteRef/>
+      </w:r>
+      <w:r>
+        <w:t xml:space="preserve"> </w:t>
+      </w:r>
+      <w:r>
+        <w:t>И</w:t>
+      </w:r>
+      <w:r>
+        <w:rPr>
+          <w:rFonts w:eastAsia="Times New Roman"/>
+        </w:rPr>
+        <w:t xml:space="preserve">сточник </w:t>
+      </w:r>
+      <w:r>
+        <w:rPr>
+          <w:rFonts w:eastAsia="Times New Roman"/>
+          <w:color w:val="0000FF"/>
+          <w:u w:val="single"/>
+        </w:rPr>
+        <w:t>http://www.digitaltrends.com/how-to/guide-to-instant-messenger-clients/</w:t>
+      </w:r>
+    </w:p>
+  </w:footnote>
+  <w:footnote w:id="2">
+    <w:p>
+      <w:pPr>
+        <w:pStyle w:val="a5"/>
+      </w:pPr>
+      <w:r>
+        <w:rPr>
+          <w:rStyle w:val="a7"/>
+        </w:rPr>
+        <w:footnoteRef/>
+      </w:r>
+      <w:r>
+        <w:t xml:space="preserve"> Подробнее на </w:t>
+      </w:r>
+      <w:hyperlink r:id="rId1" w:history="1">
+        <w:r>
+          <w:rPr>
+            <w:rFonts w:eastAsia="Times New Roman"/>
+            <w:color w:val="0000FF"/>
+            <w:u w:val="single"/>
+          </w:rPr>
+          <w:t>http://tools.ietf.org/html/rfc1459</w:t>
+        </w:r>
+      </w:hyperlink>
+    </w:p>
+  </w:footnote>
+</w:footnotes>
+</file>
+
 <file path=word/numbering.xml><?xml version="1.0" encoding="utf-8"?>
 <w:numbering xmlns:ve="http://schemas.openxmlformats.org/markup-compatibility/2006" xmlns:o="urn:schemas-microsoft-com:office:office" xmlns:r="http://schemas.openxmlformats.org/officeDocument/2006/relationships" xmlns:m="http://schemas.openxmlformats.org/officeDocument/2006/math" xmlns:v="urn:schemas-microsoft-com:vml" xmlns:wp="http://schemas.openxmlformats.org/drawingml/2006/wordprocessingDrawing" xmlns:w10="urn:schemas-microsoft-com:office:word" xmlns:w="http://schemas.openxmlformats.org/wordprocessingml/2006/main" xmlns:wne="http://schemas.microsoft.com/office/word/2006/wordml">
   <w:abstractNum w:abstractNumId="0">
-    <w:nsid w:val="2581022D"/>
+    <w:nsid w:val="073C31E4"/>
     <w:multiLevelType w:val="hybridMultilevel"/>
-    <w:tmpl w:val="34E83A14"/>
+    <w:tmpl w:val="6534E096"/>
     <w:lvl w:ilvl="0" w:tplc="04190001">
       <w:start w:val="1"/>
       <w:numFmt w:val="bullet"/>
@@ -661,9 +2740,9 @@
     </w:lvl>
   </w:abstractNum>
   <w:abstractNum w:abstractNumId="1">
-    <w:nsid w:val="303C2738"/>
+    <w:nsid w:val="08B65E92"/>
     <w:multiLevelType w:val="hybridMultilevel"/>
-    <w:tmpl w:val="AC28264E"/>
+    <w:tmpl w:val="564CF760"/>
     <w:lvl w:ilvl="0" w:tplc="04190001">
       <w:start w:val="1"/>
       <w:numFmt w:val="bullet"/>
@@ -676,16 +2755,16 @@
         <w:rFonts w:ascii="Symbol" w:hAnsi="Symbol" w:hint="default"/>
       </w:rPr>
     </w:lvl>
-    <w:lvl w:ilvl="1" w:tplc="04190003">
-      <w:start w:val="1"/>
-      <w:numFmt w:val="bullet"/>
-      <w:lvlText w:val="o"/>
+    <w:lvl w:ilvl="1" w:tplc="0419000D">
+      <w:start w:val="1"/>
+      <w:numFmt w:val="bullet"/>
+      <w:lvlText w:val=""/>
       <w:lvlJc w:val="left"/>
       <w:pPr>
         <w:ind w:left="1440" w:hanging="360"/>
       </w:pPr>
       <w:rPr>
-        <w:rFonts w:ascii="Courier New" w:hAnsi="Courier New" w:cs="Courier New" w:hint="default"/>
+        <w:rFonts w:ascii="Wingdings" w:hAnsi="Wingdings" w:hint="default"/>
       </w:rPr>
     </w:lvl>
     <w:lvl w:ilvl="2" w:tplc="04190005" w:tentative="1">
@@ -774,16 +2853,16 @@
     </w:lvl>
   </w:abstractNum>
   <w:abstractNum w:abstractNumId="2">
-    <w:nsid w:val="4EB2372D"/>
+    <w:nsid w:val="157E374A"/>
     <w:multiLevelType w:val="hybridMultilevel"/>
-    <w:tmpl w:val="02D04F7A"/>
+    <w:tmpl w:val="9776F6B8"/>
     <w:lvl w:ilvl="0" w:tplc="04190001">
       <w:start w:val="1"/>
       <w:numFmt w:val="bullet"/>
       <w:lvlText w:val=""/>
       <w:lvlJc w:val="left"/>
       <w:pPr>
-        <w:ind w:left="3583" w:hanging="360"/>
+        <w:ind w:left="720" w:hanging="360"/>
       </w:pPr>
       <w:rPr>
         <w:rFonts w:ascii="Symbol" w:hAnsi="Symbol" w:hint="default"/>
@@ -795,7 +2874,7 @@
       <w:lvlText w:val="o"/>
       <w:lvlJc w:val="left"/>
       <w:pPr>
-        <w:ind w:left="4303" w:hanging="360"/>
+        <w:ind w:left="1440" w:hanging="360"/>
       </w:pPr>
       <w:rPr>
         <w:rFonts w:ascii="Courier New" w:hAnsi="Courier New" w:cs="Courier New" w:hint="default"/>
@@ -807,7 +2886,7 @@
       <w:lvlText w:val=""/>
       <w:lvlJc w:val="left"/>
       <w:pPr>
-        <w:ind w:left="5023" w:hanging="360"/>
+        <w:ind w:left="2160" w:hanging="360"/>
       </w:pPr>
       <w:rPr>
         <w:rFonts w:ascii="Wingdings" w:hAnsi="Wingdings" w:hint="default"/>
@@ -819,7 +2898,7 @@
       <w:lvlText w:val=""/>
       <w:lvlJc w:val="left"/>
       <w:pPr>
-        <w:ind w:left="5743" w:hanging="360"/>
+        <w:ind w:left="2880" w:hanging="360"/>
       </w:pPr>
       <w:rPr>
         <w:rFonts w:ascii="Symbol" w:hAnsi="Symbol" w:hint="default"/>
@@ -831,7 +2910,7 @@
       <w:lvlText w:val="o"/>
       <w:lvlJc w:val="left"/>
       <w:pPr>
-        <w:ind w:left="6463" w:hanging="360"/>
+        <w:ind w:left="3600" w:hanging="360"/>
       </w:pPr>
       <w:rPr>
         <w:rFonts w:ascii="Courier New" w:hAnsi="Courier New" w:cs="Courier New" w:hint="default"/>
@@ -843,7 +2922,7 @@
       <w:lvlText w:val=""/>
       <w:lvlJc w:val="left"/>
       <w:pPr>
-        <w:ind w:left="7183" w:hanging="360"/>
+        <w:ind w:left="4320" w:hanging="360"/>
       </w:pPr>
       <w:rPr>
         <w:rFonts w:ascii="Wingdings" w:hAnsi="Wingdings" w:hint="default"/>
@@ -855,7 +2934,7 @@
       <w:lvlText w:val=""/>
       <w:lvlJc w:val="left"/>
       <w:pPr>
-        <w:ind w:left="7903" w:hanging="360"/>
+        <w:ind w:left="5040" w:hanging="360"/>
       </w:pPr>
       <w:rPr>
         <w:rFonts w:ascii="Symbol" w:hAnsi="Symbol" w:hint="default"/>
@@ -867,7 +2946,7 @@
       <w:lvlText w:val="o"/>
       <w:lvlJc w:val="left"/>
       <w:pPr>
-        <w:ind w:left="8623" w:hanging="360"/>
+        <w:ind w:left="5760" w:hanging="360"/>
       </w:pPr>
       <w:rPr>
         <w:rFonts w:ascii="Courier New" w:hAnsi="Courier New" w:cs="Courier New" w:hint="default"/>
@@ -879,7 +2958,7 @@
       <w:lvlText w:val=""/>
       <w:lvlJc w:val="left"/>
       <w:pPr>
-        <w:ind w:left="9343" w:hanging="360"/>
+        <w:ind w:left="6480" w:hanging="360"/>
       </w:pPr>
       <w:rPr>
         <w:rFonts w:ascii="Wingdings" w:hAnsi="Wingdings" w:hint="default"/>
@@ -887,16 +2966,16 @@
     </w:lvl>
   </w:abstractNum>
   <w:abstractNum w:abstractNumId="3">
-    <w:nsid w:val="62AB09BC"/>
+    <w:nsid w:val="241C0984"/>
     <w:multiLevelType w:val="hybridMultilevel"/>
-    <w:tmpl w:val="5190518A"/>
+    <w:tmpl w:val="6BE4A706"/>
     <w:lvl w:ilvl="0" w:tplc="04190001">
       <w:start w:val="1"/>
       <w:numFmt w:val="bullet"/>
       <w:lvlText w:val=""/>
       <w:lvlJc w:val="left"/>
       <w:pPr>
-        <w:ind w:left="3583" w:hanging="360"/>
+        <w:ind w:left="720" w:hanging="360"/>
       </w:pPr>
       <w:rPr>
         <w:rFonts w:ascii="Symbol" w:hAnsi="Symbol" w:hint="default"/>
@@ -908,7 +2987,7 @@
       <w:lvlText w:val="o"/>
       <w:lvlJc w:val="left"/>
       <w:pPr>
-        <w:ind w:left="4303" w:hanging="360"/>
+        <w:ind w:left="1440" w:hanging="360"/>
       </w:pPr>
       <w:rPr>
         <w:rFonts w:ascii="Courier New" w:hAnsi="Courier New" w:cs="Courier New" w:hint="default"/>
@@ -920,7 +2999,7 @@
       <w:lvlText w:val=""/>
       <w:lvlJc w:val="left"/>
       <w:pPr>
-        <w:ind w:left="5023" w:hanging="360"/>
+        <w:ind w:left="2160" w:hanging="360"/>
       </w:pPr>
       <w:rPr>
         <w:rFonts w:ascii="Wingdings" w:hAnsi="Wingdings" w:hint="default"/>
@@ -932,7 +3011,7 @@
       <w:lvlText w:val=""/>
       <w:lvlJc w:val="left"/>
       <w:pPr>
-        <w:ind w:left="5743" w:hanging="360"/>
+        <w:ind w:left="2880" w:hanging="360"/>
       </w:pPr>
       <w:rPr>
         <w:rFonts w:ascii="Symbol" w:hAnsi="Symbol" w:hint="default"/>
@@ -944,7 +3023,7 @@
       <w:lvlText w:val="o"/>
       <w:lvlJc w:val="left"/>
       <w:pPr>
-        <w:ind w:left="6463" w:hanging="360"/>
+        <w:ind w:left="3600" w:hanging="360"/>
       </w:pPr>
       <w:rPr>
         <w:rFonts w:ascii="Courier New" w:hAnsi="Courier New" w:cs="Courier New" w:hint="default"/>
@@ -956,7 +3035,7 @@
       <w:lvlText w:val=""/>
       <w:lvlJc w:val="left"/>
       <w:pPr>
-        <w:ind w:left="7183" w:hanging="360"/>
+        <w:ind w:left="4320" w:hanging="360"/>
       </w:pPr>
       <w:rPr>
         <w:rFonts w:ascii="Wingdings" w:hAnsi="Wingdings" w:hint="default"/>
@@ -968,7 +3047,7 @@
       <w:lvlText w:val=""/>
       <w:lvlJc w:val="left"/>
       <w:pPr>
-        <w:ind w:left="7903" w:hanging="360"/>
+        <w:ind w:left="5040" w:hanging="360"/>
       </w:pPr>
       <w:rPr>
         <w:rFonts w:ascii="Symbol" w:hAnsi="Symbol" w:hint="default"/>
@@ -980,7 +3059,7 @@
       <w:lvlText w:val="o"/>
       <w:lvlJc w:val="left"/>
       <w:pPr>
-        <w:ind w:left="8623" w:hanging="360"/>
+        <w:ind w:left="5760" w:hanging="360"/>
       </w:pPr>
       <w:rPr>
         <w:rFonts w:ascii="Courier New" w:hAnsi="Courier New" w:cs="Courier New" w:hint="default"/>
@@ -992,7 +3071,7 @@
       <w:lvlText w:val=""/>
       <w:lvlJc w:val="left"/>
       <w:pPr>
-        <w:ind w:left="9343" w:hanging="360"/>
+        <w:ind w:left="6480" w:hanging="360"/>
       </w:pPr>
       <w:rPr>
         <w:rFonts w:ascii="Wingdings" w:hAnsi="Wingdings" w:hint="default"/>
@@ -1000,9 +3079,324 @@
     </w:lvl>
   </w:abstractNum>
   <w:abstractNum w:abstractNumId="4">
-    <w:nsid w:val="761E321A"/>
+    <w:nsid w:val="2FF4645A"/>
+    <w:multiLevelType w:val="multilevel"/>
+    <w:tmpl w:val="0419001F"/>
+    <w:lvl w:ilvl="0">
+      <w:start w:val="1"/>
+      <w:numFmt w:val="decimal"/>
+      <w:lvlText w:val="%1."/>
+      <w:lvlJc w:val="left"/>
+      <w:pPr>
+        <w:ind w:left="360" w:hanging="360"/>
+      </w:pPr>
+      <w:rPr>
+        <w:rFonts w:hint="default"/>
+      </w:rPr>
+    </w:lvl>
+    <w:lvl w:ilvl="1">
+      <w:start w:val="1"/>
+      <w:numFmt w:val="decimal"/>
+      <w:lvlText w:val="%1.%2."/>
+      <w:lvlJc w:val="left"/>
+      <w:pPr>
+        <w:ind w:left="792" w:hanging="432"/>
+      </w:pPr>
+    </w:lvl>
+    <w:lvl w:ilvl="2">
+      <w:start w:val="1"/>
+      <w:numFmt w:val="decimal"/>
+      <w:lvlText w:val="%1.%2.%3."/>
+      <w:lvlJc w:val="left"/>
+      <w:pPr>
+        <w:ind w:left="1224" w:hanging="504"/>
+      </w:pPr>
+    </w:lvl>
+    <w:lvl w:ilvl="3">
+      <w:start w:val="1"/>
+      <w:numFmt w:val="decimal"/>
+      <w:lvlText w:val="%1.%2.%3.%4."/>
+      <w:lvlJc w:val="left"/>
+      <w:pPr>
+        <w:ind w:left="1728" w:hanging="648"/>
+      </w:pPr>
+    </w:lvl>
+    <w:lvl w:ilvl="4">
+      <w:start w:val="1"/>
+      <w:numFmt w:val="decimal"/>
+      <w:lvlText w:val="%1.%2.%3.%4.%5."/>
+      <w:lvlJc w:val="left"/>
+      <w:pPr>
+        <w:ind w:left="2232" w:hanging="792"/>
+      </w:pPr>
+    </w:lvl>
+    <w:lvl w:ilvl="5">
+      <w:start w:val="1"/>
+      <w:numFmt w:val="decimal"/>
+      <w:lvlText w:val="%1.%2.%3.%4.%5.%6."/>
+      <w:lvlJc w:val="left"/>
+      <w:pPr>
+        <w:ind w:left="2736" w:hanging="936"/>
+      </w:pPr>
+    </w:lvl>
+    <w:lvl w:ilvl="6">
+      <w:start w:val="1"/>
+      <w:numFmt w:val="decimal"/>
+      <w:lvlText w:val="%1.%2.%3.%4.%5.%6.%7."/>
+      <w:lvlJc w:val="left"/>
+      <w:pPr>
+        <w:ind w:left="3240" w:hanging="1080"/>
+      </w:pPr>
+    </w:lvl>
+    <w:lvl w:ilvl="7">
+      <w:start w:val="1"/>
+      <w:numFmt w:val="decimal"/>
+      <w:lvlText w:val="%1.%2.%3.%4.%5.%6.%7.%8."/>
+      <w:lvlJc w:val="left"/>
+      <w:pPr>
+        <w:ind w:left="3744" w:hanging="1224"/>
+      </w:pPr>
+    </w:lvl>
+    <w:lvl w:ilvl="8">
+      <w:start w:val="1"/>
+      <w:numFmt w:val="decimal"/>
+      <w:lvlText w:val="%1.%2.%3.%4.%5.%6.%7.%8.%9."/>
+      <w:lvlJc w:val="left"/>
+      <w:pPr>
+        <w:ind w:left="4320" w:hanging="1440"/>
+      </w:pPr>
+    </w:lvl>
+  </w:abstractNum>
+  <w:abstractNum w:abstractNumId="5">
+    <w:nsid w:val="40192F95"/>
     <w:multiLevelType w:val="hybridMultilevel"/>
-    <w:tmpl w:val="951AB1D0"/>
+    <w:tmpl w:val="3B0486E6"/>
+    <w:lvl w:ilvl="0" w:tplc="04190001">
+      <w:start w:val="1"/>
+      <w:numFmt w:val="bullet"/>
+      <w:lvlText w:val=""/>
+      <w:lvlJc w:val="left"/>
+      <w:pPr>
+        <w:ind w:left="720" w:hanging="360"/>
+      </w:pPr>
+      <w:rPr>
+        <w:rFonts w:ascii="Symbol" w:hAnsi="Symbol" w:hint="default"/>
+      </w:rPr>
+    </w:lvl>
+    <w:lvl w:ilvl="1" w:tplc="04190003" w:tentative="1">
+      <w:start w:val="1"/>
+      <w:numFmt w:val="bullet"/>
+      <w:lvlText w:val="o"/>
+      <w:lvlJc w:val="left"/>
+      <w:pPr>
+        <w:ind w:left="1440" w:hanging="360"/>
+      </w:pPr>
+      <w:rPr>
+        <w:rFonts w:ascii="Courier New" w:hAnsi="Courier New" w:cs="Courier New" w:hint="default"/>
+      </w:rPr>
+    </w:lvl>
+    <w:lvl w:ilvl="2" w:tplc="04190005" w:tentative="1">
+      <w:start w:val="1"/>
+      <w:numFmt w:val="bullet"/>
+      <w:lvlText w:val=""/>
+      <w:lvlJc w:val="left"/>
+      <w:pPr>
+        <w:ind w:left="2160" w:hanging="360"/>
+      </w:pPr>
+      <w:rPr>
+        <w:rFonts w:ascii="Wingdings" w:hAnsi="Wingdings" w:hint="default"/>
+      </w:rPr>
+    </w:lvl>
+    <w:lvl w:ilvl="3" w:tplc="04190001" w:tentative="1">
+      <w:start w:val="1"/>
+      <w:numFmt w:val="bullet"/>
+      <w:lvlText w:val=""/>
+      <w:lvlJc w:val="left"/>
+      <w:pPr>
+        <w:ind w:left="2880" w:hanging="360"/>
+      </w:pPr>
+      <w:rPr>
+        <w:rFonts w:ascii="Symbol" w:hAnsi="Symbol" w:hint="default"/>
+      </w:rPr>
+    </w:lvl>
+    <w:lvl w:ilvl="4" w:tplc="04190003" w:tentative="1">
+      <w:start w:val="1"/>
+      <w:numFmt w:val="bullet"/>
+      <w:lvlText w:val="o"/>
+      <w:lvlJc w:val="left"/>
+      <w:pPr>
+        <w:ind w:left="3600" w:hanging="360"/>
+      </w:pPr>
+      <w:rPr>
+        <w:rFonts w:ascii="Courier New" w:hAnsi="Courier New" w:cs="Courier New" w:hint="default"/>
+      </w:rPr>
+    </w:lvl>
+    <w:lvl w:ilvl="5" w:tplc="04190005" w:tentative="1">
+      <w:start w:val="1"/>
+      <w:numFmt w:val="bullet"/>
+      <w:lvlText w:val=""/>
+      <w:lvlJc w:val="left"/>
+      <w:pPr>
+        <w:ind w:left="4320" w:hanging="360"/>
+      </w:pPr>
+      <w:rPr>
+        <w:rFonts w:ascii="Wingdings" w:hAnsi="Wingdings" w:hint="default"/>
+      </w:rPr>
+    </w:lvl>
+    <w:lvl w:ilvl="6" w:tplc="04190001" w:tentative="1">
+      <w:start w:val="1"/>
+      <w:numFmt w:val="bullet"/>
+      <w:lvlText w:val=""/>
+      <w:lvlJc w:val="left"/>
+      <w:pPr>
+        <w:ind w:left="5040" w:hanging="360"/>
+      </w:pPr>
+      <w:rPr>
+        <w:rFonts w:ascii="Symbol" w:hAnsi="Symbol" w:hint="default"/>
+      </w:rPr>
+    </w:lvl>
+    <w:lvl w:ilvl="7" w:tplc="04190003" w:tentative="1">
+      <w:start w:val="1"/>
+      <w:numFmt w:val="bullet"/>
+      <w:lvlText w:val="o"/>
+      <w:lvlJc w:val="left"/>
+      <w:pPr>
+        <w:ind w:left="5760" w:hanging="360"/>
+      </w:pPr>
+      <w:rPr>
+        <w:rFonts w:ascii="Courier New" w:hAnsi="Courier New" w:cs="Courier New" w:hint="default"/>
+      </w:rPr>
+    </w:lvl>
+    <w:lvl w:ilvl="8" w:tplc="04190005" w:tentative="1">
+      <w:start w:val="1"/>
+      <w:numFmt w:val="bullet"/>
+      <w:lvlText w:val=""/>
+      <w:lvlJc w:val="left"/>
+      <w:pPr>
+        <w:ind w:left="6480" w:hanging="360"/>
+      </w:pPr>
+      <w:rPr>
+        <w:rFonts w:ascii="Wingdings" w:hAnsi="Wingdings" w:hint="default"/>
+      </w:rPr>
+    </w:lvl>
+  </w:abstractNum>
+  <w:abstractNum w:abstractNumId="6">
+    <w:nsid w:val="421A3336"/>
+    <w:multiLevelType w:val="hybridMultilevel"/>
+    <w:tmpl w:val="9D42883E"/>
+    <w:lvl w:ilvl="0" w:tplc="04190001">
+      <w:start w:val="1"/>
+      <w:numFmt w:val="bullet"/>
+      <w:lvlText w:val=""/>
+      <w:lvlJc w:val="left"/>
+      <w:pPr>
+        <w:ind w:left="720" w:hanging="360"/>
+      </w:pPr>
+      <w:rPr>
+        <w:rFonts w:ascii="Symbol" w:hAnsi="Symbol" w:hint="default"/>
+      </w:rPr>
+    </w:lvl>
+    <w:lvl w:ilvl="1" w:tplc="04190003" w:tentative="1">
+      <w:start w:val="1"/>
+      <w:numFmt w:val="bullet"/>
+      <w:lvlText w:val="o"/>
+      <w:lvlJc w:val="left"/>
+      <w:pPr>
+        <w:ind w:left="1440" w:hanging="360"/>
+      </w:pPr>
+      <w:rPr>
+        <w:rFonts w:ascii="Courier New" w:hAnsi="Courier New" w:cs="Courier New" w:hint="default"/>
+      </w:rPr>
+    </w:lvl>
+    <w:lvl w:ilvl="2" w:tplc="04190005" w:tentative="1">
+      <w:start w:val="1"/>
+      <w:numFmt w:val="bullet"/>
+      <w:lvlText w:val=""/>
+      <w:lvlJc w:val="left"/>
+      <w:pPr>
+        <w:ind w:left="2160" w:hanging="360"/>
+      </w:pPr>
+      <w:rPr>
+        <w:rFonts w:ascii="Wingdings" w:hAnsi="Wingdings" w:hint="default"/>
+      </w:rPr>
+    </w:lvl>
+    <w:lvl w:ilvl="3" w:tplc="04190001" w:tentative="1">
+      <w:start w:val="1"/>
+      <w:numFmt w:val="bullet"/>
+      <w:lvlText w:val=""/>
+      <w:lvlJc w:val="left"/>
+      <w:pPr>
+        <w:ind w:left="2880" w:hanging="360"/>
+      </w:pPr>
+      <w:rPr>
+        <w:rFonts w:ascii="Symbol" w:hAnsi="Symbol" w:hint="default"/>
+      </w:rPr>
+    </w:lvl>
+    <w:lvl w:ilvl="4" w:tplc="04190003" w:tentative="1">
+      <w:start w:val="1"/>
+      <w:numFmt w:val="bullet"/>
+      <w:lvlText w:val="o"/>
+      <w:lvlJc w:val="left"/>
+      <w:pPr>
+        <w:ind w:left="3600" w:hanging="360"/>
+      </w:pPr>
+      <w:rPr>
+        <w:rFonts w:ascii="Courier New" w:hAnsi="Courier New" w:cs="Courier New" w:hint="default"/>
+      </w:rPr>
+    </w:lvl>
+    <w:lvl w:ilvl="5" w:tplc="04190005" w:tentative="1">
+      <w:start w:val="1"/>
+      <w:numFmt w:val="bullet"/>
+      <w:lvlText w:val=""/>
+      <w:lvlJc w:val="left"/>
+      <w:pPr>
+        <w:ind w:left="4320" w:hanging="360"/>
+      </w:pPr>
+      <w:rPr>
+        <w:rFonts w:ascii="Wingdings" w:hAnsi="Wingdings" w:hint="default"/>
+      </w:rPr>
+    </w:lvl>
+    <w:lvl w:ilvl="6" w:tplc="04190001" w:tentative="1">
+      <w:start w:val="1"/>
+      <w:numFmt w:val="bullet"/>
+      <w:lvlText w:val=""/>
+      <w:lvlJc w:val="left"/>
+      <w:pPr>
+        <w:ind w:left="5040" w:hanging="360"/>
+      </w:pPr>
+      <w:rPr>
+        <w:rFonts w:ascii="Symbol" w:hAnsi="Symbol" w:hint="default"/>
+      </w:rPr>
+    </w:lvl>
+    <w:lvl w:ilvl="7" w:tplc="04190003" w:tentative="1">
+      <w:start w:val="1"/>
+      <w:numFmt w:val="bullet"/>
+      <w:lvlText w:val="o"/>
+      <w:lvlJc w:val="left"/>
+      <w:pPr>
+        <w:ind w:left="5760" w:hanging="360"/>
+      </w:pPr>
+      <w:rPr>
+        <w:rFonts w:ascii="Courier New" w:hAnsi="Courier New" w:cs="Courier New" w:hint="default"/>
+      </w:rPr>
+    </w:lvl>
+    <w:lvl w:ilvl="8" w:tplc="04190005" w:tentative="1">
+      <w:start w:val="1"/>
+      <w:numFmt w:val="bullet"/>
+      <w:lvlText w:val=""/>
+      <w:lvlJc w:val="left"/>
+      <w:pPr>
+        <w:ind w:left="6480" w:hanging="360"/>
+      </w:pPr>
+      <w:rPr>
+        <w:rFonts w:ascii="Wingdings" w:hAnsi="Wingdings" w:hint="default"/>
+      </w:rPr>
+    </w:lvl>
+  </w:abstractNum>
+  <w:abstractNum w:abstractNumId="7">
+    <w:nsid w:val="76061762"/>
+    <w:multiLevelType w:val="hybridMultilevel"/>
+    <w:tmpl w:val="8C145C08"/>
     <w:lvl w:ilvl="0" w:tplc="04190001">
       <w:start w:val="1"/>
       <w:numFmt w:val="bullet"/>
@@ -1116,17 +3510,27 @@
     <w:abstractNumId w:val="3"/>
   </w:num>
   <w:num w:numId="2">
-    <w:abstractNumId w:val="0"/>
+    <w:abstractNumId w:val="5"/>
   </w:num>
   <w:num w:numId="3">
-    <w:abstractNumId w:val="2"/>
+    <w:abstractNumId w:val="7"/>
   </w:num>
   <w:num w:numId="4">
-    <w:abstractNumId w:val="4"/>
+    <w:abstractNumId w:val="0"/>
   </w:num>
   <w:num w:numId="5">
     <w:abstractNumId w:val="1"/>
   </w:num>
+  <w:num w:numId="6">
+    <w:abstractNumId w:val="6"/>
+  </w:num>
+  <w:num w:numId="7">
+    <w:abstractNumId w:val="2"/>
+  </w:num>
+  <w:num w:numId="8">
+    <w:abstractNumId w:val="4"/>
+  </w:num>
+  <w:numIdMacAtCleanup w:val="8"/>
 </w:numbering>
 </file>
 
@@ -1289,7 +3693,15 @@
   <w:style w:type="paragraph" w:default="1" w:styleId="a">
     <w:name w:val="Normal"/>
     <w:qFormat/>
-    <w:rsid w:val="007C02C1"/>
+    <w:rsid w:val="001C7711"/>
+    <w:pPr>
+      <w:spacing w:line="360" w:lineRule="auto"/>
+      <w:jc w:val="both"/>
+    </w:pPr>
+    <w:rPr>
+      <w:rFonts w:ascii="Times New Roman" w:hAnsi="Times New Roman"/>
+      <w:sz w:val="28"/>
+    </w:rPr>
   </w:style>
   <w:style w:type="paragraph" w:styleId="1">
     <w:name w:val="heading 1"/>
@@ -1298,20 +3710,69 @@
     <w:link w:val="10"/>
     <w:uiPriority w:val="9"/>
     <w:qFormat/>
-    <w:rsid w:val="005E4D8E"/>
+    <w:rsid w:val="001C7711"/>
     <w:pPr>
       <w:keepNext/>
       <w:keepLines/>
       <w:spacing w:before="480" w:after="0"/>
+      <w:jc w:val="left"/>
       <w:outlineLvl w:val="0"/>
     </w:pPr>
     <w:rPr>
-      <w:rFonts w:asciiTheme="majorHAnsi" w:eastAsiaTheme="majorEastAsia" w:hAnsiTheme="majorHAnsi" w:cstheme="majorBidi"/>
+      <w:rFonts w:eastAsiaTheme="majorEastAsia" w:cstheme="majorBidi"/>
       <w:b/>
       <w:bCs/>
       <w:color w:val="365F91" w:themeColor="accent1" w:themeShade="BF"/>
-      <w:sz w:val="28"/>
+      <w:sz w:val="36"/>
       <w:szCs w:val="28"/>
+    </w:rPr>
+  </w:style>
+  <w:style w:type="paragraph" w:styleId="2">
+    <w:name w:val="heading 2"/>
+    <w:basedOn w:val="a"/>
+    <w:next w:val="a"/>
+    <w:link w:val="20"/>
+    <w:uiPriority w:val="9"/>
+    <w:unhideWhenUsed/>
+    <w:qFormat/>
+    <w:rsid w:val="001C7711"/>
+    <w:pPr>
+      <w:keepNext/>
+      <w:keepLines/>
+      <w:spacing w:before="200" w:after="0"/>
+      <w:jc w:val="left"/>
+      <w:outlineLvl w:val="1"/>
+    </w:pPr>
+    <w:rPr>
+      <w:rFonts w:eastAsiaTheme="majorEastAsia" w:cstheme="majorBidi"/>
+      <w:b/>
+      <w:bCs/>
+      <w:color w:val="4F81BD" w:themeColor="accent1"/>
+      <w:sz w:val="32"/>
+      <w:szCs w:val="26"/>
+    </w:rPr>
+  </w:style>
+  <w:style w:type="paragraph" w:styleId="3">
+    <w:name w:val="heading 3"/>
+    <w:basedOn w:val="a"/>
+    <w:next w:val="a"/>
+    <w:link w:val="30"/>
+    <w:uiPriority w:val="9"/>
+    <w:unhideWhenUsed/>
+    <w:qFormat/>
+    <w:rsid w:val="001C7711"/>
+    <w:pPr>
+      <w:keepNext/>
+      <w:keepLines/>
+      <w:spacing w:before="200" w:after="0"/>
+      <w:jc w:val="left"/>
+      <w:outlineLvl w:val="2"/>
+    </w:pPr>
+    <w:rPr>
+      <w:rFonts w:eastAsiaTheme="majorEastAsia" w:cstheme="majorBidi"/>
+      <w:b/>
+      <w:bCs/>
+      <w:color w:val="4F81BD" w:themeColor="accent1"/>
     </w:rPr>
   </w:style>
   <w:style w:type="character" w:default="1" w:styleId="a0">
@@ -1347,13 +3808,13 @@
     <w:basedOn w:val="a0"/>
     <w:link w:val="1"/>
     <w:uiPriority w:val="9"/>
-    <w:rsid w:val="005E4D8E"/>
+    <w:rsid w:val="001C7711"/>
     <w:rPr>
-      <w:rFonts w:asciiTheme="majorHAnsi" w:eastAsiaTheme="majorEastAsia" w:hAnsiTheme="majorHAnsi" w:cstheme="majorBidi"/>
+      <w:rFonts w:ascii="Times New Roman" w:eastAsiaTheme="majorEastAsia" w:hAnsi="Times New Roman" w:cstheme="majorBidi"/>
       <w:b/>
       <w:bCs/>
       <w:color w:val="365F91" w:themeColor="accent1" w:themeShade="BF"/>
-      <w:sz w:val="28"/>
+      <w:sz w:val="36"/>
       <w:szCs w:val="28"/>
     </w:rPr>
   </w:style>
@@ -1367,6 +3828,96 @@
       <w:ind w:left="720"/>
       <w:contextualSpacing/>
     </w:pPr>
+  </w:style>
+  <w:style w:type="character" w:customStyle="1" w:styleId="author-g-n5a9ps0s7kr4xguy">
+    <w:name w:val="author-g-n5a9ps0s7kr4xguy"/>
+    <w:basedOn w:val="a0"/>
+    <w:rsid w:val="001C7711"/>
+  </w:style>
+  <w:style w:type="character" w:customStyle="1" w:styleId="author-g-i6gi7k6hrwh9g3e7">
+    <w:name w:val="author-g-i6gi7k6hrwh9g3e7"/>
+    <w:basedOn w:val="a0"/>
+    <w:rsid w:val="001C7711"/>
+  </w:style>
+  <w:style w:type="character" w:styleId="a4">
+    <w:name w:val="Hyperlink"/>
+    <w:basedOn w:val="a0"/>
+    <w:uiPriority w:val="99"/>
+    <w:unhideWhenUsed/>
+    <w:rsid w:val="001C7711"/>
+    <w:rPr>
+      <w:color w:val="0000FF"/>
+      <w:u w:val="single"/>
+    </w:rPr>
+  </w:style>
+  <w:style w:type="character" w:customStyle="1" w:styleId="20">
+    <w:name w:val="Заголовок 2 Знак"/>
+    <w:basedOn w:val="a0"/>
+    <w:link w:val="2"/>
+    <w:uiPriority w:val="9"/>
+    <w:rsid w:val="001C7711"/>
+    <w:rPr>
+      <w:rFonts w:ascii="Times New Roman" w:eastAsiaTheme="majorEastAsia" w:hAnsi="Times New Roman" w:cstheme="majorBidi"/>
+      <w:b/>
+      <w:bCs/>
+      <w:color w:val="4F81BD" w:themeColor="accent1"/>
+      <w:sz w:val="32"/>
+      <w:szCs w:val="26"/>
+    </w:rPr>
+  </w:style>
+  <w:style w:type="character" w:customStyle="1" w:styleId="30">
+    <w:name w:val="Заголовок 3 Знак"/>
+    <w:basedOn w:val="a0"/>
+    <w:link w:val="3"/>
+    <w:uiPriority w:val="9"/>
+    <w:rsid w:val="001C7711"/>
+    <w:rPr>
+      <w:rFonts w:ascii="Times New Roman" w:eastAsiaTheme="majorEastAsia" w:hAnsi="Times New Roman" w:cstheme="majorBidi"/>
+      <w:b/>
+      <w:bCs/>
+      <w:color w:val="4F81BD" w:themeColor="accent1"/>
+      <w:sz w:val="28"/>
+    </w:rPr>
+  </w:style>
+  <w:style w:type="paragraph" w:styleId="a5">
+    <w:name w:val="footnote text"/>
+    <w:basedOn w:val="a"/>
+    <w:link w:val="a6"/>
+    <w:uiPriority w:val="99"/>
+    <w:semiHidden/>
+    <w:unhideWhenUsed/>
+    <w:rsid w:val="00D80390"/>
+    <w:pPr>
+      <w:spacing w:after="0" w:line="240" w:lineRule="auto"/>
+    </w:pPr>
+    <w:rPr>
+      <w:sz w:val="20"/>
+      <w:szCs w:val="20"/>
+    </w:rPr>
+  </w:style>
+  <w:style w:type="character" w:customStyle="1" w:styleId="a6">
+    <w:name w:val="Текст сноски Знак"/>
+    <w:basedOn w:val="a0"/>
+    <w:link w:val="a5"/>
+    <w:uiPriority w:val="99"/>
+    <w:semiHidden/>
+    <w:rsid w:val="00D80390"/>
+    <w:rPr>
+      <w:rFonts w:ascii="Times New Roman" w:hAnsi="Times New Roman"/>
+      <w:sz w:val="20"/>
+      <w:szCs w:val="20"/>
+    </w:rPr>
+  </w:style>
+  <w:style w:type="character" w:styleId="a7">
+    <w:name w:val="footnote reference"/>
+    <w:basedOn w:val="a0"/>
+    <w:uiPriority w:val="99"/>
+    <w:semiHidden/>
+    <w:unhideWhenUsed/>
+    <w:rsid w:val="00D80390"/>
+    <w:rPr>
+      <w:vertAlign w:val="superscript"/>
+    </w:rPr>
   </w:style>
 </w:styles>
 </file>
@@ -1652,4 +4203,16 @@
   <a:objectDefaults/>
   <a:extraClrSchemeLst/>
 </a:theme>
+</file>
+
+<file path=customXml/item1.xml><?xml version="1.0" encoding="utf-8"?>
+<b:Sources xmlns:b="http://schemas.openxmlformats.org/officeDocument/2006/bibliography" xmlns="http://schemas.openxmlformats.org/officeDocument/2006/bibliography" SelectedStyle="\APA.XSL" StyleName="APA"/>
+</file>
+
+<file path=customXml/itemProps1.xml><?xml version="1.0" encoding="utf-8"?>
+<ds:datastoreItem xmlns:ds="http://schemas.openxmlformats.org/officeDocument/2006/customXml" ds:itemID="{4385E1EC-C5B5-4242-A4A1-C7F1C2541D11}">
+  <ds:schemaRefs>
+    <ds:schemaRef ds:uri="http://schemas.openxmlformats.org/officeDocument/2006/bibliography"/>
+  </ds:schemaRefs>
+</ds:datastoreItem>
 </file>
--- a/RPZ.docx
+++ b/RPZ.docx
@@ -7,7 +7,7 @@
         <w:pStyle w:val="1"/>
       </w:pPr>
       <w:r>
-        <w:t>Оглавление</w:t>
+        <w:t>Кваки сидят на лугу</w:t>
       </w:r>
     </w:p>
     <w:p>
@@ -156,10 +156,7 @@
         <w:fldChar w:fldCharType="separate"/>
       </w:r>
       <w:r>
-        <w:t>IC</w:t>
-      </w:r>
-      <w:r>
-        <w:t>Q</w:t>
+        <w:t>ICQ</w:t>
       </w:r>
       <w:r>
         <w:rPr>
@@ -296,23 +293,7 @@
           <w:b/>
           <w:bCs/>
         </w:rPr>
-        <w:t>Sk</w:t>
-      </w:r>
-      <w:r>
-        <w:rPr>
-          <w:rFonts w:eastAsia="Times New Roman"/>
-          <w:b/>
-          <w:bCs/>
-        </w:rPr>
-        <w:t>y</w:t>
-      </w:r>
-      <w:r>
-        <w:rPr>
-          <w:rFonts w:eastAsia="Times New Roman"/>
-          <w:b/>
-          <w:bCs/>
-        </w:rPr>
-        <w:t>pe</w:t>
+        <w:t>Skype</w:t>
       </w:r>
       <w:r>
         <w:rPr>
@@ -606,7 +587,6 @@
       <w:pPr>
         <w:rPr>
           <w:rFonts w:eastAsia="Times New Roman"/>
-          <w:lang w:val="en-US"/>
         </w:rPr>
       </w:pPr>
       <w:r>
@@ -618,7 +598,6 @@
       <w:r>
         <w:rPr>
           <w:rFonts w:eastAsia="Times New Roman"/>
-          <w:lang w:val="en-US"/>
         </w:rPr>
         <w:t xml:space="preserve"> </w:t>
       </w:r>
@@ -631,7 +610,6 @@
       <w:r>
         <w:rPr>
           <w:rFonts w:eastAsia="Times New Roman"/>
-          <w:lang w:val="en-US"/>
         </w:rPr>
         <w:t xml:space="preserve">, </w:t>
       </w:r>
@@ -644,7 +622,6 @@
       <w:r>
         <w:rPr>
           <w:rFonts w:eastAsia="Times New Roman"/>
-          <w:lang w:val="en-US"/>
         </w:rPr>
         <w:t xml:space="preserve"> </w:t>
       </w:r>
@@ -657,7 +634,6 @@
       <w:r>
         <w:rPr>
           <w:rFonts w:eastAsia="Times New Roman"/>
-          <w:lang w:val="en-US"/>
         </w:rPr>
         <w:t xml:space="preserve"> </w:t>
       </w:r>
@@ -670,7 +646,6 @@
       <w:r>
         <w:rPr>
           <w:rFonts w:eastAsia="Times New Roman"/>
-          <w:lang w:val="en-US"/>
         </w:rPr>
         <w:t xml:space="preserve"> </w:t>
       </w:r>
@@ -683,7 +658,6 @@
       <w:r>
         <w:rPr>
           <w:rFonts w:eastAsia="Times New Roman"/>
-          <w:lang w:val="en-US"/>
         </w:rPr>
         <w:t xml:space="preserve"> </w:t>
       </w:r>
@@ -696,7 +670,6 @@
       <w:r>
         <w:rPr>
           <w:rFonts w:eastAsia="Times New Roman"/>
-          <w:lang w:val="en-US"/>
         </w:rPr>
         <w:t>-</w:t>
       </w:r>
@@ -709,7 +682,6 @@
       <w:r>
         <w:rPr>
           <w:rFonts w:eastAsia="Times New Roman"/>
-          <w:lang w:val="en-US"/>
         </w:rPr>
         <w:t xml:space="preserve">, </w:t>
       </w:r>
@@ -722,7 +694,6 @@
       <w:r>
         <w:rPr>
           <w:rFonts w:eastAsia="Times New Roman"/>
-          <w:lang w:val="en-US"/>
         </w:rPr>
         <w:t>:</w:t>
       </w:r>
@@ -847,7 +818,7 @@
           <w:rStyle w:val="a7"/>
           <w:rFonts w:eastAsia="Times New Roman"/>
         </w:rPr>
-        <w:footnoteReference w:id="1"/>
+        <w:footnoteReference w:id="2"/>
       </w:r>
       <w:r>
         <w:rPr>
@@ -1471,7 +1442,7 @@
           <w:b/>
           <w:bCs/>
         </w:rPr>
-        <w:footnoteReference w:id="2"/>
+        <w:footnoteReference w:id="3"/>
       </w:r>
       <w:r>
         <w:rPr>
@@ -2517,7 +2488,7 @@
 
 <file path=word/endnotes.xml><?xml version="1.0" encoding="utf-8"?>
 <w:endnotes xmlns:ve="http://schemas.openxmlformats.org/markup-compatibility/2006" xmlns:o="urn:schemas-microsoft-com:office:office" xmlns:r="http://schemas.openxmlformats.org/officeDocument/2006/relationships" xmlns:m="http://schemas.openxmlformats.org/officeDocument/2006/math" xmlns:v="urn:schemas-microsoft-com:vml" xmlns:wp="http://schemas.openxmlformats.org/drawingml/2006/wordprocessingDrawing" xmlns:w10="urn:schemas-microsoft-com:office:word" xmlns:w="http://schemas.openxmlformats.org/wordprocessingml/2006/main" xmlns:wne="http://schemas.microsoft.com/office/word/2006/wordml">
-  <w:endnote w:type="separator" w:id="-1">
+  <w:endnote w:type="separator" w:id="0">
     <w:p>
       <w:pPr>
         <w:spacing w:after="0" w:line="240" w:lineRule="auto"/>
@@ -2527,7 +2498,7 @@
       </w:r>
     </w:p>
   </w:endnote>
-  <w:endnote w:type="continuationSeparator" w:id="0">
+  <w:endnote w:type="continuationSeparator" w:id="1">
     <w:p>
       <w:pPr>
         <w:spacing w:after="0" w:line="240" w:lineRule="auto"/>
@@ -2542,7 +2513,7 @@
 
 <file path=word/footnotes.xml><?xml version="1.0" encoding="utf-8"?>
 <w:footnotes xmlns:ve="http://schemas.openxmlformats.org/markup-compatibility/2006" xmlns:o="urn:schemas-microsoft-com:office:office" xmlns:r="http://schemas.openxmlformats.org/officeDocument/2006/relationships" xmlns:m="http://schemas.openxmlformats.org/officeDocument/2006/math" xmlns:v="urn:schemas-microsoft-com:vml" xmlns:wp="http://schemas.openxmlformats.org/drawingml/2006/wordprocessingDrawing" xmlns:w10="urn:schemas-microsoft-com:office:word" xmlns:w="http://schemas.openxmlformats.org/wordprocessingml/2006/main" xmlns:wne="http://schemas.microsoft.com/office/word/2006/wordml">
-  <w:footnote w:type="separator" w:id="-1">
+  <w:footnote w:type="separator" w:id="0">
     <w:p>
       <w:pPr>
         <w:spacing w:after="0" w:line="240" w:lineRule="auto"/>
@@ -2552,7 +2523,7 @@
       </w:r>
     </w:p>
   </w:footnote>
-  <w:footnote w:type="continuationSeparator" w:id="0">
+  <w:footnote w:type="continuationSeparator" w:id="1">
     <w:p>
       <w:pPr>
         <w:spacing w:after="0" w:line="240" w:lineRule="auto"/>
@@ -2562,7 +2533,7 @@
       </w:r>
     </w:p>
   </w:footnote>
-  <w:footnote w:id="1">
+  <w:footnote w:id="2">
     <w:p>
       <w:pPr>
         <w:pStyle w:val="a5"/>
@@ -2595,7 +2566,7 @@
       </w:r>
     </w:p>
   </w:footnote>
-  <w:footnote w:id="2">
+  <w:footnote w:id="3">
     <w:p>
       <w:pPr>
         <w:pStyle w:val="a5"/>
@@ -4210,7 +4181,7 @@
 </file>
 
 <file path=customXml/itemProps1.xml><?xml version="1.0" encoding="utf-8"?>
-<ds:datastoreItem xmlns:ds="http://schemas.openxmlformats.org/officeDocument/2006/customXml" ds:itemID="{4385E1EC-C5B5-4242-A4A1-C7F1C2541D11}">
+<ds:datastoreItem xmlns:ds="http://schemas.openxmlformats.org/officeDocument/2006/customXml" ds:itemID="{C5CD9F65-9C41-485A-8C82-FFB26974EBEC}">
   <ds:schemaRefs>
     <ds:schemaRef ds:uri="http://schemas.openxmlformats.org/officeDocument/2006/bibliography"/>
   </ds:schemaRefs>

--- a/RPZ.docx
+++ b/RPZ.docx
@@ -4,22 +4,20 @@
   <w:body>
     <w:sdt>
       <w:sdtPr>
+        <w:rPr>
+          <w:rFonts w:ascii="Times New Roman" w:eastAsiaTheme="minorEastAsia" w:hAnsi="Times New Roman" w:cstheme="minorBidi"/>
+          <w:b w:val="0"/>
+          <w:bCs w:val="0"/>
+          <w:color w:val="auto"/>
+          <w:szCs w:val="22"/>
+          <w:lang w:eastAsia="ru-RU"/>
+        </w:rPr>
         <w:id w:val="1701001"/>
         <w:docPartObj>
           <w:docPartGallery w:val="Table of Contents"/>
           <w:docPartUnique/>
         </w:docPartObj>
       </w:sdtPr>
-      <w:sdtEndPr>
-        <w:rPr>
-          <w:rFonts w:ascii="Times New Roman" w:eastAsiaTheme="minorEastAsia" w:hAnsi="Times New Roman" w:cstheme="minorBidi"/>
-          <w:b w:val="0"/>
-          <w:bCs w:val="0"/>
-          <w:color w:val="auto"/>
-          <w:szCs w:val="22"/>
-          <w:lang w:eastAsia="ru-RU"/>
-        </w:rPr>
-      </w:sdtEndPr>
       <w:sdtContent>
         <w:p>
           <w:pPr>
@@ -36,7 +34,9 @@
               <w:tab w:val="right" w:leader="dot" w:pos="9345"/>
             </w:tabs>
             <w:rPr>
+              <w:rFonts w:asciiTheme="minorHAnsi" w:hAnsiTheme="minorHAnsi"/>
               <w:noProof/>
+              <w:sz w:val="22"/>
             </w:rPr>
           </w:pPr>
           <w:r>
@@ -48,13 +48,13 @@
           <w:r>
             <w:fldChar w:fldCharType="separate"/>
           </w:r>
-          <w:hyperlink w:anchor="_Toc272672457" w:history="1">
+          <w:hyperlink w:anchor="_Toc272673501" w:history="1">
             <w:r>
               <w:rPr>
                 <w:rStyle w:val="a4"/>
                 <w:noProof/>
               </w:rPr>
-              <w:t>Кваки сидят на лугу</w:t>
+              <w:t>Введение</w:t>
             </w:r>
             <w:r>
               <w:rPr>
@@ -75,7 +75,7 @@
                 <w:noProof/>
                 <w:webHidden/>
               </w:rPr>
-              <w:instrText xml:space="preserve"> PAGEREF _Toc272672457 \h </w:instrText>
+              <w:instrText xml:space="preserve"> PAGEREF _Toc272673501 \h </w:instrText>
             </w:r>
             <w:r>
               <w:rPr>
@@ -95,923 +95,7 @@
                 <w:noProof/>
                 <w:webHidden/>
               </w:rPr>
-              <w:t>1</w:t>
-            </w:r>
-            <w:r>
-              <w:rPr>
-                <w:noProof/>
-                <w:webHidden/>
-              </w:rPr>
-              <w:fldChar w:fldCharType="end"/>
-            </w:r>
-          </w:hyperlink>
-        </w:p>
-        <w:p>
-          <w:pPr>
-            <w:pStyle w:val="11"/>
-            <w:tabs>
-              <w:tab w:val="right" w:leader="dot" w:pos="9345"/>
-            </w:tabs>
-            <w:rPr>
-              <w:noProof/>
-            </w:rPr>
-          </w:pPr>
-          <w:hyperlink w:anchor="_Toc272672458" w:history="1">
-            <w:r>
-              <w:rPr>
-                <w:rStyle w:val="a4"/>
-                <w:noProof/>
-              </w:rPr>
-              <w:t>Введение</w:t>
-            </w:r>
-            <w:r>
-              <w:rPr>
-                <w:noProof/>
-                <w:webHidden/>
-              </w:rPr>
-              <w:tab/>
-            </w:r>
-            <w:r>
-              <w:rPr>
-                <w:noProof/>
-                <w:webHidden/>
-              </w:rPr>
-              <w:fldChar w:fldCharType="begin"/>
-            </w:r>
-            <w:r>
-              <w:rPr>
-                <w:noProof/>
-                <w:webHidden/>
-              </w:rPr>
-              <w:instrText xml:space="preserve"> PAGEREF _Toc272672458 \h </w:instrText>
-            </w:r>
-            <w:r>
-              <w:rPr>
-                <w:noProof/>
-                <w:webHidden/>
-              </w:rPr>
-            </w:r>
-            <w:r>
-              <w:rPr>
-                <w:noProof/>
-                <w:webHidden/>
-              </w:rPr>
-              <w:fldChar w:fldCharType="separate"/>
-            </w:r>
-            <w:r>
-              <w:rPr>
-                <w:noProof/>
-                <w:webHidden/>
-              </w:rPr>
               <w:t>2</w:t>
-            </w:r>
-            <w:r>
-              <w:rPr>
-                <w:noProof/>
-                <w:webHidden/>
-              </w:rPr>
-              <w:fldChar w:fldCharType="end"/>
-            </w:r>
-          </w:hyperlink>
-        </w:p>
-        <w:p>
-          <w:pPr>
-            <w:pStyle w:val="11"/>
-            <w:tabs>
-              <w:tab w:val="left" w:pos="440"/>
-              <w:tab w:val="right" w:leader="dot" w:pos="9345"/>
-            </w:tabs>
-            <w:rPr>
-              <w:noProof/>
-            </w:rPr>
-          </w:pPr>
-          <w:hyperlink w:anchor="_Toc272672459" w:history="1">
-            <w:r>
-              <w:rPr>
-                <w:rStyle w:val="a4"/>
-                <w:noProof/>
-              </w:rPr>
-              <w:t>1.</w:t>
-            </w:r>
-            <w:r>
-              <w:rPr>
-                <w:noProof/>
-              </w:rPr>
-              <w:tab/>
-            </w:r>
-            <w:r>
-              <w:rPr>
-                <w:rStyle w:val="a4"/>
-                <w:noProof/>
-              </w:rPr>
-              <w:t>Исследовательская часть</w:t>
-            </w:r>
-            <w:r>
-              <w:rPr>
-                <w:noProof/>
-                <w:webHidden/>
-              </w:rPr>
-              <w:tab/>
-            </w:r>
-            <w:r>
-              <w:rPr>
-                <w:noProof/>
-                <w:webHidden/>
-              </w:rPr>
-              <w:fldChar w:fldCharType="begin"/>
-            </w:r>
-            <w:r>
-              <w:rPr>
-                <w:noProof/>
-                <w:webHidden/>
-              </w:rPr>
-              <w:instrText xml:space="preserve"> PAGEREF _Toc272672459 \h </w:instrText>
-            </w:r>
-            <w:r>
-              <w:rPr>
-                <w:noProof/>
-                <w:webHidden/>
-              </w:rPr>
-            </w:r>
-            <w:r>
-              <w:rPr>
-                <w:noProof/>
-                <w:webHidden/>
-              </w:rPr>
-              <w:fldChar w:fldCharType="separate"/>
-            </w:r>
-            <w:r>
-              <w:rPr>
-                <w:noProof/>
-                <w:webHidden/>
-              </w:rPr>
-              <w:t>3</w:t>
-            </w:r>
-            <w:r>
-              <w:rPr>
-                <w:noProof/>
-                <w:webHidden/>
-              </w:rPr>
-              <w:fldChar w:fldCharType="end"/>
-            </w:r>
-          </w:hyperlink>
-        </w:p>
-        <w:p>
-          <w:pPr>
-            <w:pStyle w:val="21"/>
-            <w:tabs>
-              <w:tab w:val="left" w:pos="880"/>
-              <w:tab w:val="right" w:leader="dot" w:pos="9345"/>
-            </w:tabs>
-            <w:rPr>
-              <w:noProof/>
-            </w:rPr>
-          </w:pPr>
-          <w:hyperlink w:anchor="_Toc272672460" w:history="1">
-            <w:r>
-              <w:rPr>
-                <w:rStyle w:val="a4"/>
-                <w:noProof/>
-              </w:rPr>
-              <w:t>1.1.</w:t>
-            </w:r>
-            <w:r>
-              <w:rPr>
-                <w:noProof/>
-              </w:rPr>
-              <w:tab/>
-            </w:r>
-            <w:r>
-              <w:rPr>
-                <w:rStyle w:val="a4"/>
-                <w:noProof/>
-              </w:rPr>
-              <w:t>Анал</w:t>
-            </w:r>
-            <w:r>
-              <w:rPr>
-                <w:rStyle w:val="a4"/>
-                <w:noProof/>
-              </w:rPr>
-              <w:t>и</w:t>
-            </w:r>
-            <w:r>
-              <w:rPr>
-                <w:rStyle w:val="a4"/>
-                <w:noProof/>
-              </w:rPr>
-              <w:t>з</w:t>
-            </w:r>
-            <w:r>
-              <w:rPr>
-                <w:noProof/>
-                <w:webHidden/>
-              </w:rPr>
-              <w:tab/>
-            </w:r>
-            <w:r>
-              <w:rPr>
-                <w:noProof/>
-                <w:webHidden/>
-              </w:rPr>
-              <w:fldChar w:fldCharType="begin"/>
-            </w:r>
-            <w:r>
-              <w:rPr>
-                <w:noProof/>
-                <w:webHidden/>
-              </w:rPr>
-              <w:instrText xml:space="preserve"> PAGEREF _Toc272672460 \h </w:instrText>
-            </w:r>
-            <w:r>
-              <w:rPr>
-                <w:noProof/>
-                <w:webHidden/>
-              </w:rPr>
-            </w:r>
-            <w:r>
-              <w:rPr>
-                <w:noProof/>
-                <w:webHidden/>
-              </w:rPr>
-              <w:fldChar w:fldCharType="separate"/>
-            </w:r>
-            <w:r>
-              <w:rPr>
-                <w:noProof/>
-                <w:webHidden/>
-              </w:rPr>
-              <w:t>3</w:t>
-            </w:r>
-            <w:r>
-              <w:rPr>
-                <w:noProof/>
-                <w:webHidden/>
-              </w:rPr>
-              <w:fldChar w:fldCharType="end"/>
-            </w:r>
-          </w:hyperlink>
-        </w:p>
-        <w:p>
-          <w:pPr>
-            <w:pStyle w:val="31"/>
-            <w:tabs>
-              <w:tab w:val="left" w:pos="1320"/>
-              <w:tab w:val="right" w:leader="dot" w:pos="9345"/>
-            </w:tabs>
-            <w:rPr>
-              <w:noProof/>
-            </w:rPr>
-          </w:pPr>
-          <w:hyperlink w:anchor="_Toc272672461" w:history="1">
-            <w:r>
-              <w:rPr>
-                <w:rStyle w:val="a4"/>
-                <w:noProof/>
-              </w:rPr>
-              <w:t>1.1.1.</w:t>
-            </w:r>
-            <w:r>
-              <w:rPr>
-                <w:noProof/>
-              </w:rPr>
-              <w:tab/>
-            </w:r>
-            <w:r>
-              <w:rPr>
-                <w:rStyle w:val="a4"/>
-                <w:noProof/>
-              </w:rPr>
-              <w:t>ICQ</w:t>
-            </w:r>
-            <w:r>
-              <w:rPr>
-                <w:noProof/>
-                <w:webHidden/>
-              </w:rPr>
-              <w:tab/>
-            </w:r>
-            <w:r>
-              <w:rPr>
-                <w:noProof/>
-                <w:webHidden/>
-              </w:rPr>
-              <w:fldChar w:fldCharType="begin"/>
-            </w:r>
-            <w:r>
-              <w:rPr>
-                <w:noProof/>
-                <w:webHidden/>
-              </w:rPr>
-              <w:instrText xml:space="preserve"> PAGEREF _Toc272672461 \h </w:instrText>
-            </w:r>
-            <w:r>
-              <w:rPr>
-                <w:noProof/>
-                <w:webHidden/>
-              </w:rPr>
-            </w:r>
-            <w:r>
-              <w:rPr>
-                <w:noProof/>
-                <w:webHidden/>
-              </w:rPr>
-              <w:fldChar w:fldCharType="separate"/>
-            </w:r>
-            <w:r>
-              <w:rPr>
-                <w:noProof/>
-                <w:webHidden/>
-              </w:rPr>
-              <w:t>3</w:t>
-            </w:r>
-            <w:r>
-              <w:rPr>
-                <w:noProof/>
-                <w:webHidden/>
-              </w:rPr>
-              <w:fldChar w:fldCharType="end"/>
-            </w:r>
-          </w:hyperlink>
-        </w:p>
-        <w:p>
-          <w:pPr>
-            <w:pStyle w:val="31"/>
-            <w:tabs>
-              <w:tab w:val="left" w:pos="1320"/>
-              <w:tab w:val="right" w:leader="dot" w:pos="9345"/>
-            </w:tabs>
-            <w:rPr>
-              <w:noProof/>
-            </w:rPr>
-          </w:pPr>
-          <w:hyperlink w:anchor="_Toc272672462" w:history="1">
-            <w:r>
-              <w:rPr>
-                <w:rStyle w:val="a4"/>
-                <w:rFonts w:eastAsia="Times New Roman"/>
-                <w:noProof/>
-              </w:rPr>
-              <w:t>1.1.2.</w:t>
-            </w:r>
-            <w:r>
-              <w:rPr>
-                <w:noProof/>
-              </w:rPr>
-              <w:tab/>
-            </w:r>
-            <w:r>
-              <w:rPr>
-                <w:rStyle w:val="a4"/>
-                <w:rFonts w:eastAsia="Times New Roman"/>
-                <w:noProof/>
-              </w:rPr>
-              <w:t>Windows Live Messenger</w:t>
-            </w:r>
-            <w:r>
-              <w:rPr>
-                <w:noProof/>
-                <w:webHidden/>
-              </w:rPr>
-              <w:tab/>
-            </w:r>
-            <w:r>
-              <w:rPr>
-                <w:noProof/>
-                <w:webHidden/>
-              </w:rPr>
-              <w:fldChar w:fldCharType="begin"/>
-            </w:r>
-            <w:r>
-              <w:rPr>
-                <w:noProof/>
-                <w:webHidden/>
-              </w:rPr>
-              <w:instrText xml:space="preserve"> PAGEREF _Toc272672462 \h </w:instrText>
-            </w:r>
-            <w:r>
-              <w:rPr>
-                <w:noProof/>
-                <w:webHidden/>
-              </w:rPr>
-            </w:r>
-            <w:r>
-              <w:rPr>
-                <w:noProof/>
-                <w:webHidden/>
-              </w:rPr>
-              <w:fldChar w:fldCharType="separate"/>
-            </w:r>
-            <w:r>
-              <w:rPr>
-                <w:noProof/>
-                <w:webHidden/>
-              </w:rPr>
-              <w:t>4</w:t>
-            </w:r>
-            <w:r>
-              <w:rPr>
-                <w:noProof/>
-                <w:webHidden/>
-              </w:rPr>
-              <w:fldChar w:fldCharType="end"/>
-            </w:r>
-          </w:hyperlink>
-        </w:p>
-        <w:p>
-          <w:pPr>
-            <w:pStyle w:val="31"/>
-            <w:tabs>
-              <w:tab w:val="left" w:pos="1320"/>
-              <w:tab w:val="right" w:leader="dot" w:pos="9345"/>
-            </w:tabs>
-            <w:rPr>
-              <w:noProof/>
-            </w:rPr>
-          </w:pPr>
-          <w:hyperlink w:anchor="_Toc272672463" w:history="1">
-            <w:r>
-              <w:rPr>
-                <w:rStyle w:val="a4"/>
-                <w:rFonts w:eastAsia="Times New Roman"/>
-                <w:noProof/>
-              </w:rPr>
-              <w:t>1.1.3.</w:t>
-            </w:r>
-            <w:r>
-              <w:rPr>
-                <w:noProof/>
-              </w:rPr>
-              <w:tab/>
-            </w:r>
-            <w:r>
-              <w:rPr>
-                <w:rStyle w:val="a4"/>
-                <w:rFonts w:eastAsia="Times New Roman"/>
-                <w:noProof/>
-              </w:rPr>
-              <w:t>Skype</w:t>
-            </w:r>
-            <w:r>
-              <w:rPr>
-                <w:noProof/>
-                <w:webHidden/>
-              </w:rPr>
-              <w:tab/>
-            </w:r>
-            <w:r>
-              <w:rPr>
-                <w:noProof/>
-                <w:webHidden/>
-              </w:rPr>
-              <w:fldChar w:fldCharType="begin"/>
-            </w:r>
-            <w:r>
-              <w:rPr>
-                <w:noProof/>
-                <w:webHidden/>
-              </w:rPr>
-              <w:instrText xml:space="preserve"> PAGEREF _Toc272672463 \h </w:instrText>
-            </w:r>
-            <w:r>
-              <w:rPr>
-                <w:noProof/>
-                <w:webHidden/>
-              </w:rPr>
-            </w:r>
-            <w:r>
-              <w:rPr>
-                <w:noProof/>
-                <w:webHidden/>
-              </w:rPr>
-              <w:fldChar w:fldCharType="separate"/>
-            </w:r>
-            <w:r>
-              <w:rPr>
-                <w:noProof/>
-                <w:webHidden/>
-              </w:rPr>
-              <w:t>4</w:t>
-            </w:r>
-            <w:r>
-              <w:rPr>
-                <w:noProof/>
-                <w:webHidden/>
-              </w:rPr>
-              <w:fldChar w:fldCharType="end"/>
-            </w:r>
-          </w:hyperlink>
-        </w:p>
-        <w:p>
-          <w:pPr>
-            <w:pStyle w:val="31"/>
-            <w:tabs>
-              <w:tab w:val="left" w:pos="1320"/>
-              <w:tab w:val="right" w:leader="dot" w:pos="9345"/>
-            </w:tabs>
-            <w:rPr>
-              <w:noProof/>
-            </w:rPr>
-          </w:pPr>
-          <w:hyperlink w:anchor="_Toc272672464" w:history="1">
-            <w:r>
-              <w:rPr>
-                <w:rStyle w:val="a4"/>
-                <w:rFonts w:eastAsia="Times New Roman"/>
-                <w:noProof/>
-              </w:rPr>
-              <w:t>1.1.4.</w:t>
-            </w:r>
-            <w:r>
-              <w:rPr>
-                <w:noProof/>
-              </w:rPr>
-              <w:tab/>
-            </w:r>
-            <w:r>
-              <w:rPr>
-                <w:rStyle w:val="a4"/>
-                <w:rFonts w:eastAsia="Times New Roman"/>
-                <w:noProof/>
-              </w:rPr>
-              <w:t>Google Talk</w:t>
-            </w:r>
-            <w:r>
-              <w:rPr>
-                <w:noProof/>
-                <w:webHidden/>
-              </w:rPr>
-              <w:tab/>
-            </w:r>
-            <w:r>
-              <w:rPr>
-                <w:noProof/>
-                <w:webHidden/>
-              </w:rPr>
-              <w:fldChar w:fldCharType="begin"/>
-            </w:r>
-            <w:r>
-              <w:rPr>
-                <w:noProof/>
-                <w:webHidden/>
-              </w:rPr>
-              <w:instrText xml:space="preserve"> PAGEREF _Toc272672464 \h </w:instrText>
-            </w:r>
-            <w:r>
-              <w:rPr>
-                <w:noProof/>
-                <w:webHidden/>
-              </w:rPr>
-            </w:r>
-            <w:r>
-              <w:rPr>
-                <w:noProof/>
-                <w:webHidden/>
-              </w:rPr>
-              <w:fldChar w:fldCharType="separate"/>
-            </w:r>
-            <w:r>
-              <w:rPr>
-                <w:noProof/>
-                <w:webHidden/>
-              </w:rPr>
-              <w:t>5</w:t>
-            </w:r>
-            <w:r>
-              <w:rPr>
-                <w:noProof/>
-                <w:webHidden/>
-              </w:rPr>
-              <w:fldChar w:fldCharType="end"/>
-            </w:r>
-          </w:hyperlink>
-        </w:p>
-        <w:p>
-          <w:pPr>
-            <w:pStyle w:val="31"/>
-            <w:tabs>
-              <w:tab w:val="left" w:pos="1320"/>
-              <w:tab w:val="right" w:leader="dot" w:pos="9345"/>
-            </w:tabs>
-            <w:rPr>
-              <w:noProof/>
-            </w:rPr>
-          </w:pPr>
-          <w:hyperlink w:anchor="_Toc272672465" w:history="1">
-            <w:r>
-              <w:rPr>
-                <w:rStyle w:val="a4"/>
-                <w:rFonts w:eastAsia="Times New Roman"/>
-                <w:noProof/>
-              </w:rPr>
-              <w:t>1.1.5.</w:t>
-            </w:r>
-            <w:r>
-              <w:rPr>
-                <w:noProof/>
-              </w:rPr>
-              <w:tab/>
-            </w:r>
-            <w:r>
-              <w:rPr>
-                <w:rStyle w:val="a4"/>
-                <w:rFonts w:eastAsia="Times New Roman"/>
-                <w:noProof/>
-              </w:rPr>
-              <w:t>IRC</w:t>
-            </w:r>
-            <w:r>
-              <w:rPr>
-                <w:noProof/>
-                <w:webHidden/>
-              </w:rPr>
-              <w:tab/>
-            </w:r>
-            <w:r>
-              <w:rPr>
-                <w:noProof/>
-                <w:webHidden/>
-              </w:rPr>
-              <w:fldChar w:fldCharType="begin"/>
-            </w:r>
-            <w:r>
-              <w:rPr>
-                <w:noProof/>
-                <w:webHidden/>
-              </w:rPr>
-              <w:instrText xml:space="preserve"> PAGEREF _Toc272672465 \h </w:instrText>
-            </w:r>
-            <w:r>
-              <w:rPr>
-                <w:noProof/>
-                <w:webHidden/>
-              </w:rPr>
-            </w:r>
-            <w:r>
-              <w:rPr>
-                <w:noProof/>
-                <w:webHidden/>
-              </w:rPr>
-              <w:fldChar w:fldCharType="separate"/>
-            </w:r>
-            <w:r>
-              <w:rPr>
-                <w:noProof/>
-                <w:webHidden/>
-              </w:rPr>
-              <w:t>5</w:t>
-            </w:r>
-            <w:r>
-              <w:rPr>
-                <w:noProof/>
-                <w:webHidden/>
-              </w:rPr>
-              <w:fldChar w:fldCharType="end"/>
-            </w:r>
-          </w:hyperlink>
-        </w:p>
-        <w:p>
-          <w:pPr>
-            <w:pStyle w:val="31"/>
-            <w:tabs>
-              <w:tab w:val="left" w:pos="1320"/>
-              <w:tab w:val="right" w:leader="dot" w:pos="9345"/>
-            </w:tabs>
-            <w:rPr>
-              <w:noProof/>
-            </w:rPr>
-          </w:pPr>
-          <w:hyperlink w:anchor="_Toc272672466" w:history="1">
-            <w:r>
-              <w:rPr>
-                <w:rStyle w:val="a4"/>
-                <w:rFonts w:eastAsia="Times New Roman"/>
-                <w:noProof/>
-              </w:rPr>
-              <w:t>1.1.6.</w:t>
-            </w:r>
-            <w:r>
-              <w:rPr>
-                <w:noProof/>
-              </w:rPr>
-              <w:tab/>
-            </w:r>
-            <w:r>
-              <w:rPr>
-                <w:rStyle w:val="a4"/>
-                <w:rFonts w:eastAsia="Times New Roman"/>
-                <w:noProof/>
-              </w:rPr>
-              <w:t>Веб-чаты</w:t>
-            </w:r>
-            <w:r>
-              <w:rPr>
-                <w:noProof/>
-                <w:webHidden/>
-              </w:rPr>
-              <w:tab/>
-            </w:r>
-            <w:r>
-              <w:rPr>
-                <w:noProof/>
-                <w:webHidden/>
-              </w:rPr>
-              <w:fldChar w:fldCharType="begin"/>
-            </w:r>
-            <w:r>
-              <w:rPr>
-                <w:noProof/>
-                <w:webHidden/>
-              </w:rPr>
-              <w:instrText xml:space="preserve"> PAGEREF _Toc272672466 \h </w:instrText>
-            </w:r>
-            <w:r>
-              <w:rPr>
-                <w:noProof/>
-                <w:webHidden/>
-              </w:rPr>
-            </w:r>
-            <w:r>
-              <w:rPr>
-                <w:noProof/>
-                <w:webHidden/>
-              </w:rPr>
-              <w:fldChar w:fldCharType="separate"/>
-            </w:r>
-            <w:r>
-              <w:rPr>
-                <w:noProof/>
-                <w:webHidden/>
-              </w:rPr>
-              <w:t>6</w:t>
-            </w:r>
-            <w:r>
-              <w:rPr>
-                <w:noProof/>
-                <w:webHidden/>
-              </w:rPr>
-              <w:fldChar w:fldCharType="end"/>
-            </w:r>
-          </w:hyperlink>
-        </w:p>
-        <w:p>
-          <w:pPr>
-            <w:pStyle w:val="21"/>
-            <w:tabs>
-              <w:tab w:val="left" w:pos="880"/>
-              <w:tab w:val="right" w:leader="dot" w:pos="9345"/>
-            </w:tabs>
-            <w:rPr>
-              <w:noProof/>
-            </w:rPr>
-          </w:pPr>
-          <w:hyperlink w:anchor="_Toc272672467" w:history="1">
-            <w:r>
-              <w:rPr>
-                <w:rStyle w:val="a4"/>
-                <w:rFonts w:eastAsia="Times New Roman"/>
-                <w:noProof/>
-              </w:rPr>
-              <w:t>1.2.</w:t>
-            </w:r>
-            <w:r>
-              <w:rPr>
-                <w:noProof/>
-              </w:rPr>
-              <w:tab/>
-            </w:r>
-            <w:r>
-              <w:rPr>
-                <w:rStyle w:val="a4"/>
-                <w:rFonts w:eastAsia="Times New Roman"/>
-                <w:noProof/>
-              </w:rPr>
-              <w:t>Результаты обзорного анализа</w:t>
-            </w:r>
-            <w:r>
-              <w:rPr>
-                <w:noProof/>
-                <w:webHidden/>
-              </w:rPr>
-              <w:tab/>
-            </w:r>
-            <w:r>
-              <w:rPr>
-                <w:noProof/>
-                <w:webHidden/>
-              </w:rPr>
-              <w:fldChar w:fldCharType="begin"/>
-            </w:r>
-            <w:r>
-              <w:rPr>
-                <w:noProof/>
-                <w:webHidden/>
-              </w:rPr>
-              <w:instrText xml:space="preserve"> PAGEREF _Toc272672467 \h </w:instrText>
-            </w:r>
-            <w:r>
-              <w:rPr>
-                <w:noProof/>
-                <w:webHidden/>
-              </w:rPr>
-            </w:r>
-            <w:r>
-              <w:rPr>
-                <w:noProof/>
-                <w:webHidden/>
-              </w:rPr>
-              <w:fldChar w:fldCharType="separate"/>
-            </w:r>
-            <w:r>
-              <w:rPr>
-                <w:noProof/>
-                <w:webHidden/>
-              </w:rPr>
-              <w:t>7</w:t>
-            </w:r>
-            <w:r>
-              <w:rPr>
-                <w:noProof/>
-                <w:webHidden/>
-              </w:rPr>
-              <w:fldChar w:fldCharType="end"/>
-            </w:r>
-          </w:hyperlink>
-        </w:p>
-        <w:p>
-          <w:pPr>
-            <w:pStyle w:val="21"/>
-            <w:tabs>
-              <w:tab w:val="left" w:pos="880"/>
-              <w:tab w:val="right" w:leader="dot" w:pos="9345"/>
-            </w:tabs>
-            <w:rPr>
-              <w:noProof/>
-            </w:rPr>
-          </w:pPr>
-          <w:hyperlink w:anchor="_Toc272672468" w:history="1">
-            <w:r>
-              <w:rPr>
-                <w:rStyle w:val="a4"/>
-                <w:rFonts w:eastAsia="Times New Roman"/>
-                <w:noProof/>
-              </w:rPr>
-              <w:t>1.3.</w:t>
-            </w:r>
-            <w:r>
-              <w:rPr>
-                <w:noProof/>
-              </w:rPr>
-              <w:tab/>
-            </w:r>
-            <w:r>
-              <w:rPr>
-                <w:rStyle w:val="a4"/>
-                <w:rFonts w:eastAsia="Times New Roman"/>
-                <w:noProof/>
-              </w:rPr>
-              <w:t>Вывод</w:t>
-            </w:r>
-            <w:r>
-              <w:rPr>
-                <w:noProof/>
-                <w:webHidden/>
-              </w:rPr>
-              <w:tab/>
-            </w:r>
-            <w:r>
-              <w:rPr>
-                <w:noProof/>
-                <w:webHidden/>
-              </w:rPr>
-              <w:fldChar w:fldCharType="begin"/>
-            </w:r>
-            <w:r>
-              <w:rPr>
-                <w:noProof/>
-                <w:webHidden/>
-              </w:rPr>
-              <w:instrText xml:space="preserve"> PAGEREF _Toc272672468 \h </w:instrText>
-            </w:r>
-            <w:r>
-              <w:rPr>
-                <w:noProof/>
-                <w:webHidden/>
-              </w:rPr>
-            </w:r>
-            <w:r>
-              <w:rPr>
-                <w:noProof/>
-                <w:webHidden/>
-              </w:rPr>
-              <w:fldChar w:fldCharType="separate"/>
-            </w:r>
-            <w:r>
-              <w:rPr>
-                <w:noProof/>
-                <w:webHidden/>
-              </w:rPr>
-              <w:t>8</w:t>
             </w:r>
             <w:r>
               <w:rPr>
@@ -1030,20 +114,24 @@
               <w:tab w:val="right" w:leader="dot" w:pos="9345"/>
             </w:tabs>
             <w:rPr>
+              <w:rFonts w:asciiTheme="minorHAnsi" w:hAnsiTheme="minorHAnsi"/>
               <w:noProof/>
+              <w:sz w:val="22"/>
             </w:rPr>
           </w:pPr>
-          <w:hyperlink w:anchor="_Toc272672469" w:history="1">
+          <w:hyperlink w:anchor="_Toc272673502" w:history="1">
             <w:r>
               <w:rPr>
                 <w:rStyle w:val="a4"/>
                 <w:noProof/>
               </w:rPr>
-              <w:t>2.</w:t>
-            </w:r>
-            <w:r>
-              <w:rPr>
-                <w:noProof/>
+              <w:t>1.</w:t>
+            </w:r>
+            <w:r>
+              <w:rPr>
+                <w:rFonts w:asciiTheme="minorHAnsi" w:hAnsiTheme="minorHAnsi"/>
+                <w:noProof/>
+                <w:sz w:val="22"/>
               </w:rPr>
               <w:tab/>
             </w:r>
@@ -1052,7 +140,7 @@
                 <w:rStyle w:val="a4"/>
                 <w:noProof/>
               </w:rPr>
-              <w:t>Конструкторская часть</w:t>
+              <w:t>Исследовательская часть</w:t>
             </w:r>
             <w:r>
               <w:rPr>
@@ -1073,7 +161,7 @@
                 <w:noProof/>
                 <w:webHidden/>
               </w:rPr>
-              <w:instrText xml:space="preserve"> PAGEREF _Toc272672469 \h </w:instrText>
+              <w:instrText xml:space="preserve"> PAGEREF _Toc272673502 \h </w:instrText>
             </w:r>
             <w:r>
               <w:rPr>
@@ -1093,7 +181,795 @@
                 <w:noProof/>
                 <w:webHidden/>
               </w:rPr>
-              <w:t>11</w:t>
+              <w:t>3</w:t>
+            </w:r>
+            <w:r>
+              <w:rPr>
+                <w:noProof/>
+                <w:webHidden/>
+              </w:rPr>
+              <w:fldChar w:fldCharType="end"/>
+            </w:r>
+          </w:hyperlink>
+        </w:p>
+        <w:p>
+          <w:pPr>
+            <w:pStyle w:val="21"/>
+            <w:tabs>
+              <w:tab w:val="left" w:pos="1100"/>
+              <w:tab w:val="right" w:leader="dot" w:pos="9345"/>
+            </w:tabs>
+            <w:rPr>
+              <w:rFonts w:asciiTheme="minorHAnsi" w:hAnsiTheme="minorHAnsi"/>
+              <w:noProof/>
+              <w:sz w:val="22"/>
+            </w:rPr>
+          </w:pPr>
+          <w:hyperlink w:anchor="_Toc272673503" w:history="1">
+            <w:r>
+              <w:rPr>
+                <w:rStyle w:val="a4"/>
+                <w:noProof/>
+              </w:rPr>
+              <w:t>1.1.</w:t>
+            </w:r>
+            <w:r>
+              <w:rPr>
+                <w:rFonts w:asciiTheme="minorHAnsi" w:hAnsiTheme="minorHAnsi"/>
+                <w:noProof/>
+                <w:sz w:val="22"/>
+              </w:rPr>
+              <w:tab/>
+            </w:r>
+            <w:r>
+              <w:rPr>
+                <w:rStyle w:val="a4"/>
+                <w:noProof/>
+              </w:rPr>
+              <w:t>Анализ существующих систем</w:t>
+            </w:r>
+            <w:r>
+              <w:rPr>
+                <w:noProof/>
+                <w:webHidden/>
+              </w:rPr>
+              <w:tab/>
+            </w:r>
+            <w:r>
+              <w:rPr>
+                <w:noProof/>
+                <w:webHidden/>
+              </w:rPr>
+              <w:fldChar w:fldCharType="begin"/>
+            </w:r>
+            <w:r>
+              <w:rPr>
+                <w:noProof/>
+                <w:webHidden/>
+              </w:rPr>
+              <w:instrText xml:space="preserve"> PAGEREF _Toc272673503 \h </w:instrText>
+            </w:r>
+            <w:r>
+              <w:rPr>
+                <w:noProof/>
+                <w:webHidden/>
+              </w:rPr>
+            </w:r>
+            <w:r>
+              <w:rPr>
+                <w:noProof/>
+                <w:webHidden/>
+              </w:rPr>
+              <w:fldChar w:fldCharType="separate"/>
+            </w:r>
+            <w:r>
+              <w:rPr>
+                <w:noProof/>
+                <w:webHidden/>
+              </w:rPr>
+              <w:t>4</w:t>
+            </w:r>
+            <w:r>
+              <w:rPr>
+                <w:noProof/>
+                <w:webHidden/>
+              </w:rPr>
+              <w:fldChar w:fldCharType="end"/>
+            </w:r>
+          </w:hyperlink>
+        </w:p>
+        <w:p>
+          <w:pPr>
+            <w:pStyle w:val="31"/>
+            <w:tabs>
+              <w:tab w:val="left" w:pos="1540"/>
+              <w:tab w:val="right" w:leader="dot" w:pos="9345"/>
+            </w:tabs>
+            <w:rPr>
+              <w:rFonts w:asciiTheme="minorHAnsi" w:hAnsiTheme="minorHAnsi"/>
+              <w:noProof/>
+              <w:sz w:val="22"/>
+            </w:rPr>
+          </w:pPr>
+          <w:hyperlink w:anchor="_Toc272673504" w:history="1">
+            <w:r>
+              <w:rPr>
+                <w:rStyle w:val="a4"/>
+                <w:noProof/>
+              </w:rPr>
+              <w:t>1.1.1.</w:t>
+            </w:r>
+            <w:r>
+              <w:rPr>
+                <w:rFonts w:asciiTheme="minorHAnsi" w:hAnsiTheme="minorHAnsi"/>
+                <w:noProof/>
+                <w:sz w:val="22"/>
+              </w:rPr>
+              <w:tab/>
+            </w:r>
+            <w:r>
+              <w:rPr>
+                <w:rStyle w:val="a4"/>
+                <w:noProof/>
+              </w:rPr>
+              <w:t>ICQ</w:t>
+            </w:r>
+            <w:r>
+              <w:rPr>
+                <w:noProof/>
+                <w:webHidden/>
+              </w:rPr>
+              <w:tab/>
+            </w:r>
+            <w:r>
+              <w:rPr>
+                <w:noProof/>
+                <w:webHidden/>
+              </w:rPr>
+              <w:fldChar w:fldCharType="begin"/>
+            </w:r>
+            <w:r>
+              <w:rPr>
+                <w:noProof/>
+                <w:webHidden/>
+              </w:rPr>
+              <w:instrText xml:space="preserve"> PAGEREF _Toc272673504 \h </w:instrText>
+            </w:r>
+            <w:r>
+              <w:rPr>
+                <w:noProof/>
+                <w:webHidden/>
+              </w:rPr>
+            </w:r>
+            <w:r>
+              <w:rPr>
+                <w:noProof/>
+                <w:webHidden/>
+              </w:rPr>
+              <w:fldChar w:fldCharType="separate"/>
+            </w:r>
+            <w:r>
+              <w:rPr>
+                <w:noProof/>
+                <w:webHidden/>
+              </w:rPr>
+              <w:t>4</w:t>
+            </w:r>
+            <w:r>
+              <w:rPr>
+                <w:noProof/>
+                <w:webHidden/>
+              </w:rPr>
+              <w:fldChar w:fldCharType="end"/>
+            </w:r>
+          </w:hyperlink>
+        </w:p>
+        <w:p>
+          <w:pPr>
+            <w:pStyle w:val="31"/>
+            <w:tabs>
+              <w:tab w:val="left" w:pos="1540"/>
+              <w:tab w:val="right" w:leader="dot" w:pos="9345"/>
+            </w:tabs>
+            <w:rPr>
+              <w:rFonts w:asciiTheme="minorHAnsi" w:hAnsiTheme="minorHAnsi"/>
+              <w:noProof/>
+              <w:sz w:val="22"/>
+            </w:rPr>
+          </w:pPr>
+          <w:hyperlink w:anchor="_Toc272673505" w:history="1">
+            <w:r>
+              <w:rPr>
+                <w:rStyle w:val="a4"/>
+                <w:rFonts w:eastAsia="Times New Roman"/>
+                <w:noProof/>
+              </w:rPr>
+              <w:t>1.1.2.</w:t>
+            </w:r>
+            <w:r>
+              <w:rPr>
+                <w:rFonts w:asciiTheme="minorHAnsi" w:hAnsiTheme="minorHAnsi"/>
+                <w:noProof/>
+                <w:sz w:val="22"/>
+              </w:rPr>
+              <w:tab/>
+            </w:r>
+            <w:r>
+              <w:rPr>
+                <w:rStyle w:val="a4"/>
+                <w:rFonts w:eastAsia="Times New Roman"/>
+                <w:noProof/>
+              </w:rPr>
+              <w:t>Windows Live Messenger</w:t>
+            </w:r>
+            <w:r>
+              <w:rPr>
+                <w:noProof/>
+                <w:webHidden/>
+              </w:rPr>
+              <w:tab/>
+            </w:r>
+            <w:r>
+              <w:rPr>
+                <w:noProof/>
+                <w:webHidden/>
+              </w:rPr>
+              <w:fldChar w:fldCharType="begin"/>
+            </w:r>
+            <w:r>
+              <w:rPr>
+                <w:noProof/>
+                <w:webHidden/>
+              </w:rPr>
+              <w:instrText xml:space="preserve"> PAGEREF _Toc272673505 \h </w:instrText>
+            </w:r>
+            <w:r>
+              <w:rPr>
+                <w:noProof/>
+                <w:webHidden/>
+              </w:rPr>
+            </w:r>
+            <w:r>
+              <w:rPr>
+                <w:noProof/>
+                <w:webHidden/>
+              </w:rPr>
+              <w:fldChar w:fldCharType="separate"/>
+            </w:r>
+            <w:r>
+              <w:rPr>
+                <w:noProof/>
+                <w:webHidden/>
+              </w:rPr>
+              <w:t>4</w:t>
+            </w:r>
+            <w:r>
+              <w:rPr>
+                <w:noProof/>
+                <w:webHidden/>
+              </w:rPr>
+              <w:fldChar w:fldCharType="end"/>
+            </w:r>
+          </w:hyperlink>
+        </w:p>
+        <w:p>
+          <w:pPr>
+            <w:pStyle w:val="31"/>
+            <w:tabs>
+              <w:tab w:val="left" w:pos="1540"/>
+              <w:tab w:val="right" w:leader="dot" w:pos="9345"/>
+            </w:tabs>
+            <w:rPr>
+              <w:rFonts w:asciiTheme="minorHAnsi" w:hAnsiTheme="minorHAnsi"/>
+              <w:noProof/>
+              <w:sz w:val="22"/>
+            </w:rPr>
+          </w:pPr>
+          <w:hyperlink w:anchor="_Toc272673506" w:history="1">
+            <w:r>
+              <w:rPr>
+                <w:rStyle w:val="a4"/>
+                <w:rFonts w:eastAsia="Times New Roman"/>
+                <w:noProof/>
+              </w:rPr>
+              <w:t>1.1.3.</w:t>
+            </w:r>
+            <w:r>
+              <w:rPr>
+                <w:rFonts w:asciiTheme="minorHAnsi" w:hAnsiTheme="minorHAnsi"/>
+                <w:noProof/>
+                <w:sz w:val="22"/>
+              </w:rPr>
+              <w:tab/>
+            </w:r>
+            <w:r>
+              <w:rPr>
+                <w:rStyle w:val="a4"/>
+                <w:rFonts w:eastAsia="Times New Roman"/>
+                <w:noProof/>
+              </w:rPr>
+              <w:t>Skype</w:t>
+            </w:r>
+            <w:r>
+              <w:rPr>
+                <w:noProof/>
+                <w:webHidden/>
+              </w:rPr>
+              <w:tab/>
+            </w:r>
+            <w:r>
+              <w:rPr>
+                <w:noProof/>
+                <w:webHidden/>
+              </w:rPr>
+              <w:fldChar w:fldCharType="begin"/>
+            </w:r>
+            <w:r>
+              <w:rPr>
+                <w:noProof/>
+                <w:webHidden/>
+              </w:rPr>
+              <w:instrText xml:space="preserve"> PAGEREF _Toc272673506 \h </w:instrText>
+            </w:r>
+            <w:r>
+              <w:rPr>
+                <w:noProof/>
+                <w:webHidden/>
+              </w:rPr>
+            </w:r>
+            <w:r>
+              <w:rPr>
+                <w:noProof/>
+                <w:webHidden/>
+              </w:rPr>
+              <w:fldChar w:fldCharType="separate"/>
+            </w:r>
+            <w:r>
+              <w:rPr>
+                <w:noProof/>
+                <w:webHidden/>
+              </w:rPr>
+              <w:t>5</w:t>
+            </w:r>
+            <w:r>
+              <w:rPr>
+                <w:noProof/>
+                <w:webHidden/>
+              </w:rPr>
+              <w:fldChar w:fldCharType="end"/>
+            </w:r>
+          </w:hyperlink>
+        </w:p>
+        <w:p>
+          <w:pPr>
+            <w:pStyle w:val="31"/>
+            <w:tabs>
+              <w:tab w:val="left" w:pos="1540"/>
+              <w:tab w:val="right" w:leader="dot" w:pos="9345"/>
+            </w:tabs>
+            <w:rPr>
+              <w:rFonts w:asciiTheme="minorHAnsi" w:hAnsiTheme="minorHAnsi"/>
+              <w:noProof/>
+              <w:sz w:val="22"/>
+            </w:rPr>
+          </w:pPr>
+          <w:hyperlink w:anchor="_Toc272673507" w:history="1">
+            <w:r>
+              <w:rPr>
+                <w:rStyle w:val="a4"/>
+                <w:rFonts w:eastAsia="Times New Roman"/>
+                <w:noProof/>
+              </w:rPr>
+              <w:t>1.1.4.</w:t>
+            </w:r>
+            <w:r>
+              <w:rPr>
+                <w:rFonts w:asciiTheme="minorHAnsi" w:hAnsiTheme="minorHAnsi"/>
+                <w:noProof/>
+                <w:sz w:val="22"/>
+              </w:rPr>
+              <w:tab/>
+            </w:r>
+            <w:r>
+              <w:rPr>
+                <w:rStyle w:val="a4"/>
+                <w:rFonts w:eastAsia="Times New Roman"/>
+                <w:noProof/>
+              </w:rPr>
+              <w:t>Google Talk</w:t>
+            </w:r>
+            <w:r>
+              <w:rPr>
+                <w:noProof/>
+                <w:webHidden/>
+              </w:rPr>
+              <w:tab/>
+            </w:r>
+            <w:r>
+              <w:rPr>
+                <w:noProof/>
+                <w:webHidden/>
+              </w:rPr>
+              <w:fldChar w:fldCharType="begin"/>
+            </w:r>
+            <w:r>
+              <w:rPr>
+                <w:noProof/>
+                <w:webHidden/>
+              </w:rPr>
+              <w:instrText xml:space="preserve"> PAGEREF _Toc272673507 \h </w:instrText>
+            </w:r>
+            <w:r>
+              <w:rPr>
+                <w:noProof/>
+                <w:webHidden/>
+              </w:rPr>
+            </w:r>
+            <w:r>
+              <w:rPr>
+                <w:noProof/>
+                <w:webHidden/>
+              </w:rPr>
+              <w:fldChar w:fldCharType="separate"/>
+            </w:r>
+            <w:r>
+              <w:rPr>
+                <w:noProof/>
+                <w:webHidden/>
+              </w:rPr>
+              <w:t>5</w:t>
+            </w:r>
+            <w:r>
+              <w:rPr>
+                <w:noProof/>
+                <w:webHidden/>
+              </w:rPr>
+              <w:fldChar w:fldCharType="end"/>
+            </w:r>
+          </w:hyperlink>
+        </w:p>
+        <w:p>
+          <w:pPr>
+            <w:pStyle w:val="31"/>
+            <w:tabs>
+              <w:tab w:val="left" w:pos="1540"/>
+              <w:tab w:val="right" w:leader="dot" w:pos="9345"/>
+            </w:tabs>
+            <w:rPr>
+              <w:rFonts w:asciiTheme="minorHAnsi" w:hAnsiTheme="minorHAnsi"/>
+              <w:noProof/>
+              <w:sz w:val="22"/>
+            </w:rPr>
+          </w:pPr>
+          <w:hyperlink w:anchor="_Toc272673508" w:history="1">
+            <w:r>
+              <w:rPr>
+                <w:rStyle w:val="a4"/>
+                <w:rFonts w:eastAsia="Times New Roman"/>
+                <w:noProof/>
+              </w:rPr>
+              <w:t>1.1.5.</w:t>
+            </w:r>
+            <w:r>
+              <w:rPr>
+                <w:rFonts w:asciiTheme="minorHAnsi" w:hAnsiTheme="minorHAnsi"/>
+                <w:noProof/>
+                <w:sz w:val="22"/>
+              </w:rPr>
+              <w:tab/>
+            </w:r>
+            <w:r>
+              <w:rPr>
+                <w:rStyle w:val="a4"/>
+                <w:rFonts w:eastAsia="Times New Roman"/>
+                <w:noProof/>
+              </w:rPr>
+              <w:t>IRC</w:t>
+            </w:r>
+            <w:r>
+              <w:rPr>
+                <w:noProof/>
+                <w:webHidden/>
+              </w:rPr>
+              <w:tab/>
+            </w:r>
+            <w:r>
+              <w:rPr>
+                <w:noProof/>
+                <w:webHidden/>
+              </w:rPr>
+              <w:fldChar w:fldCharType="begin"/>
+            </w:r>
+            <w:r>
+              <w:rPr>
+                <w:noProof/>
+                <w:webHidden/>
+              </w:rPr>
+              <w:instrText xml:space="preserve"> PAGEREF _Toc272673508 \h </w:instrText>
+            </w:r>
+            <w:r>
+              <w:rPr>
+                <w:noProof/>
+                <w:webHidden/>
+              </w:rPr>
+            </w:r>
+            <w:r>
+              <w:rPr>
+                <w:noProof/>
+                <w:webHidden/>
+              </w:rPr>
+              <w:fldChar w:fldCharType="separate"/>
+            </w:r>
+            <w:r>
+              <w:rPr>
+                <w:noProof/>
+                <w:webHidden/>
+              </w:rPr>
+              <w:t>5</w:t>
+            </w:r>
+            <w:r>
+              <w:rPr>
+                <w:noProof/>
+                <w:webHidden/>
+              </w:rPr>
+              <w:fldChar w:fldCharType="end"/>
+            </w:r>
+          </w:hyperlink>
+        </w:p>
+        <w:p>
+          <w:pPr>
+            <w:pStyle w:val="31"/>
+            <w:tabs>
+              <w:tab w:val="left" w:pos="1540"/>
+              <w:tab w:val="right" w:leader="dot" w:pos="9345"/>
+            </w:tabs>
+            <w:rPr>
+              <w:rFonts w:asciiTheme="minorHAnsi" w:hAnsiTheme="minorHAnsi"/>
+              <w:noProof/>
+              <w:sz w:val="22"/>
+            </w:rPr>
+          </w:pPr>
+          <w:hyperlink w:anchor="_Toc272673509" w:history="1">
+            <w:r>
+              <w:rPr>
+                <w:rStyle w:val="a4"/>
+                <w:rFonts w:eastAsia="Times New Roman"/>
+                <w:noProof/>
+              </w:rPr>
+              <w:t>1.1.6.</w:t>
+            </w:r>
+            <w:r>
+              <w:rPr>
+                <w:rFonts w:asciiTheme="minorHAnsi" w:hAnsiTheme="minorHAnsi"/>
+                <w:noProof/>
+                <w:sz w:val="22"/>
+              </w:rPr>
+              <w:tab/>
+            </w:r>
+            <w:r>
+              <w:rPr>
+                <w:rStyle w:val="a4"/>
+                <w:rFonts w:eastAsia="Times New Roman"/>
+                <w:noProof/>
+              </w:rPr>
+              <w:t>Веб-чаты</w:t>
+            </w:r>
+            <w:r>
+              <w:rPr>
+                <w:noProof/>
+                <w:webHidden/>
+              </w:rPr>
+              <w:tab/>
+            </w:r>
+            <w:r>
+              <w:rPr>
+                <w:noProof/>
+                <w:webHidden/>
+              </w:rPr>
+              <w:fldChar w:fldCharType="begin"/>
+            </w:r>
+            <w:r>
+              <w:rPr>
+                <w:noProof/>
+                <w:webHidden/>
+              </w:rPr>
+              <w:instrText xml:space="preserve"> PAGEREF _Toc272673509 \h </w:instrText>
+            </w:r>
+            <w:r>
+              <w:rPr>
+                <w:noProof/>
+                <w:webHidden/>
+              </w:rPr>
+            </w:r>
+            <w:r>
+              <w:rPr>
+                <w:noProof/>
+                <w:webHidden/>
+              </w:rPr>
+              <w:fldChar w:fldCharType="separate"/>
+            </w:r>
+            <w:r>
+              <w:rPr>
+                <w:noProof/>
+                <w:webHidden/>
+              </w:rPr>
+              <w:t>6</w:t>
+            </w:r>
+            <w:r>
+              <w:rPr>
+                <w:noProof/>
+                <w:webHidden/>
+              </w:rPr>
+              <w:fldChar w:fldCharType="end"/>
+            </w:r>
+          </w:hyperlink>
+        </w:p>
+        <w:p>
+          <w:pPr>
+            <w:pStyle w:val="21"/>
+            <w:tabs>
+              <w:tab w:val="left" w:pos="1100"/>
+              <w:tab w:val="right" w:leader="dot" w:pos="9345"/>
+            </w:tabs>
+            <w:rPr>
+              <w:rFonts w:asciiTheme="minorHAnsi" w:hAnsiTheme="minorHAnsi"/>
+              <w:noProof/>
+              <w:sz w:val="22"/>
+            </w:rPr>
+          </w:pPr>
+          <w:hyperlink w:anchor="_Toc272673510" w:history="1">
+            <w:r>
+              <w:rPr>
+                <w:rStyle w:val="a4"/>
+                <w:rFonts w:eastAsia="Times New Roman"/>
+                <w:noProof/>
+              </w:rPr>
+              <w:t>1.2.</w:t>
+            </w:r>
+            <w:r>
+              <w:rPr>
+                <w:rFonts w:asciiTheme="minorHAnsi" w:hAnsiTheme="minorHAnsi"/>
+                <w:noProof/>
+                <w:sz w:val="22"/>
+              </w:rPr>
+              <w:tab/>
+            </w:r>
+            <w:r>
+              <w:rPr>
+                <w:rStyle w:val="a4"/>
+                <w:rFonts w:eastAsia="Times New Roman"/>
+                <w:noProof/>
+              </w:rPr>
+              <w:t>Подведение итогов обзорного анализа</w:t>
+            </w:r>
+            <w:r>
+              <w:rPr>
+                <w:noProof/>
+                <w:webHidden/>
+              </w:rPr>
+              <w:tab/>
+            </w:r>
+            <w:r>
+              <w:rPr>
+                <w:noProof/>
+                <w:webHidden/>
+              </w:rPr>
+              <w:fldChar w:fldCharType="begin"/>
+            </w:r>
+            <w:r>
+              <w:rPr>
+                <w:noProof/>
+                <w:webHidden/>
+              </w:rPr>
+              <w:instrText xml:space="preserve"> PAGEREF _Toc272673510 \h </w:instrText>
+            </w:r>
+            <w:r>
+              <w:rPr>
+                <w:noProof/>
+                <w:webHidden/>
+              </w:rPr>
+            </w:r>
+            <w:r>
+              <w:rPr>
+                <w:noProof/>
+                <w:webHidden/>
+              </w:rPr>
+              <w:fldChar w:fldCharType="separate"/>
+            </w:r>
+            <w:r>
+              <w:rPr>
+                <w:noProof/>
+                <w:webHidden/>
+              </w:rPr>
+              <w:t>7</w:t>
+            </w:r>
+            <w:r>
+              <w:rPr>
+                <w:noProof/>
+                <w:webHidden/>
+              </w:rPr>
+              <w:fldChar w:fldCharType="end"/>
+            </w:r>
+          </w:hyperlink>
+        </w:p>
+        <w:p>
+          <w:pPr>
+            <w:pStyle w:val="21"/>
+            <w:tabs>
+              <w:tab w:val="left" w:pos="1100"/>
+              <w:tab w:val="right" w:leader="dot" w:pos="9345"/>
+            </w:tabs>
+            <w:rPr>
+              <w:rFonts w:asciiTheme="minorHAnsi" w:hAnsiTheme="minorHAnsi"/>
+              <w:noProof/>
+              <w:sz w:val="22"/>
+            </w:rPr>
+          </w:pPr>
+          <w:hyperlink w:anchor="_Toc272673511" w:history="1">
+            <w:r>
+              <w:rPr>
+                <w:rStyle w:val="a4"/>
+                <w:rFonts w:eastAsia="Times New Roman"/>
+                <w:noProof/>
+              </w:rPr>
+              <w:t>1.3.</w:t>
+            </w:r>
+            <w:r>
+              <w:rPr>
+                <w:rFonts w:asciiTheme="minorHAnsi" w:hAnsiTheme="minorHAnsi"/>
+                <w:noProof/>
+                <w:sz w:val="22"/>
+              </w:rPr>
+              <w:tab/>
+            </w:r>
+            <w:r>
+              <w:rPr>
+                <w:rStyle w:val="a4"/>
+                <w:rFonts w:eastAsia="Times New Roman"/>
+                <w:noProof/>
+              </w:rPr>
+              <w:t>Вывод</w:t>
+            </w:r>
+            <w:r>
+              <w:rPr>
+                <w:noProof/>
+                <w:webHidden/>
+              </w:rPr>
+              <w:tab/>
+            </w:r>
+            <w:r>
+              <w:rPr>
+                <w:noProof/>
+                <w:webHidden/>
+              </w:rPr>
+              <w:fldChar w:fldCharType="begin"/>
+            </w:r>
+            <w:r>
+              <w:rPr>
+                <w:noProof/>
+                <w:webHidden/>
+              </w:rPr>
+              <w:instrText xml:space="preserve"> PAGEREF _Toc272673511 \h </w:instrText>
+            </w:r>
+            <w:r>
+              <w:rPr>
+                <w:noProof/>
+                <w:webHidden/>
+              </w:rPr>
+            </w:r>
+            <w:r>
+              <w:rPr>
+                <w:noProof/>
+                <w:webHidden/>
+              </w:rPr>
+              <w:fldChar w:fldCharType="separate"/>
+            </w:r>
+            <w:r>
+              <w:rPr>
+                <w:noProof/>
+                <w:webHidden/>
+              </w:rPr>
+              <w:t>8</w:t>
             </w:r>
             <w:r>
               <w:rPr>
@@ -1112,20 +988,24 @@
               <w:tab w:val="right" w:leader="dot" w:pos="9345"/>
             </w:tabs>
             <w:rPr>
+              <w:rFonts w:asciiTheme="minorHAnsi" w:hAnsiTheme="minorHAnsi"/>
               <w:noProof/>
+              <w:sz w:val="22"/>
             </w:rPr>
           </w:pPr>
-          <w:hyperlink w:anchor="_Toc272672470" w:history="1">
+          <w:hyperlink w:anchor="_Toc272673512" w:history="1">
             <w:r>
               <w:rPr>
                 <w:rStyle w:val="a4"/>
                 <w:noProof/>
               </w:rPr>
-              <w:t>3.</w:t>
-            </w:r>
-            <w:r>
-              <w:rPr>
-                <w:noProof/>
+              <w:t>2.</w:t>
+            </w:r>
+            <w:r>
+              <w:rPr>
+                <w:rFonts w:asciiTheme="minorHAnsi" w:hAnsiTheme="minorHAnsi"/>
+                <w:noProof/>
+                <w:sz w:val="22"/>
               </w:rPr>
               <w:tab/>
             </w:r>
@@ -1134,7 +1014,7 @@
                 <w:rStyle w:val="a4"/>
                 <w:noProof/>
               </w:rPr>
-              <w:t>Технологическая часть</w:t>
+              <w:t>Конструкторская часть</w:t>
             </w:r>
             <w:r>
               <w:rPr>
@@ -1155,7 +1035,7 @@
                 <w:noProof/>
                 <w:webHidden/>
               </w:rPr>
-              <w:instrText xml:space="preserve"> PAGEREF _Toc272672470 \h </w:instrText>
+              <w:instrText xml:space="preserve"> PAGEREF _Toc272673512 \h </w:instrText>
             </w:r>
             <w:r>
               <w:rPr>
@@ -1175,7 +1055,7 @@
                 <w:noProof/>
                 <w:webHidden/>
               </w:rPr>
-              <w:t>12</w:t>
+              <w:t>11</w:t>
             </w:r>
             <w:r>
               <w:rPr>
@@ -1194,20 +1074,24 @@
               <w:tab w:val="right" w:leader="dot" w:pos="9345"/>
             </w:tabs>
             <w:rPr>
+              <w:rFonts w:asciiTheme="minorHAnsi" w:hAnsiTheme="minorHAnsi"/>
               <w:noProof/>
+              <w:sz w:val="22"/>
             </w:rPr>
           </w:pPr>
-          <w:hyperlink w:anchor="_Toc272672471" w:history="1">
+          <w:hyperlink w:anchor="_Toc272673513" w:history="1">
             <w:r>
               <w:rPr>
                 <w:rStyle w:val="a4"/>
                 <w:noProof/>
               </w:rPr>
-              <w:t>4.</w:t>
-            </w:r>
-            <w:r>
-              <w:rPr>
-                <w:noProof/>
+              <w:t>3.</w:t>
+            </w:r>
+            <w:r>
+              <w:rPr>
+                <w:rFonts w:asciiTheme="minorHAnsi" w:hAnsiTheme="minorHAnsi"/>
+                <w:noProof/>
+                <w:sz w:val="22"/>
               </w:rPr>
               <w:tab/>
             </w:r>
@@ -1216,7 +1100,7 @@
                 <w:rStyle w:val="a4"/>
                 <w:noProof/>
               </w:rPr>
-              <w:t>Заключение</w:t>
+              <w:t>Технологическая часть</w:t>
             </w:r>
             <w:r>
               <w:rPr>
@@ -1237,7 +1121,7 @@
                 <w:noProof/>
                 <w:webHidden/>
               </w:rPr>
-              <w:instrText xml:space="preserve"> PAGEREF _Toc272672471 \h </w:instrText>
+              <w:instrText xml:space="preserve"> PAGEREF _Toc272673513 \h </w:instrText>
             </w:r>
             <w:r>
               <w:rPr>
@@ -1257,7 +1141,7 @@
                 <w:noProof/>
                 <w:webHidden/>
               </w:rPr>
-              <w:t>13</w:t>
+              <w:t>12</w:t>
             </w:r>
             <w:r>
               <w:rPr>
@@ -1276,20 +1160,24 @@
               <w:tab w:val="right" w:leader="dot" w:pos="9345"/>
             </w:tabs>
             <w:rPr>
+              <w:rFonts w:asciiTheme="minorHAnsi" w:hAnsiTheme="minorHAnsi"/>
               <w:noProof/>
+              <w:sz w:val="22"/>
             </w:rPr>
           </w:pPr>
-          <w:hyperlink w:anchor="_Toc272672472" w:history="1">
+          <w:hyperlink w:anchor="_Toc272673514" w:history="1">
             <w:r>
               <w:rPr>
                 <w:rStyle w:val="a4"/>
                 <w:noProof/>
               </w:rPr>
-              <w:t>5.</w:t>
-            </w:r>
-            <w:r>
-              <w:rPr>
-                <w:noProof/>
+              <w:t>4.</w:t>
+            </w:r>
+            <w:r>
+              <w:rPr>
+                <w:rFonts w:asciiTheme="minorHAnsi" w:hAnsiTheme="minorHAnsi"/>
+                <w:noProof/>
+                <w:sz w:val="22"/>
               </w:rPr>
               <w:tab/>
             </w:r>
@@ -1298,7 +1186,7 @@
                 <w:rStyle w:val="a4"/>
                 <w:noProof/>
               </w:rPr>
-              <w:t>Приложение А</w:t>
+              <w:t>Заключение</w:t>
             </w:r>
             <w:r>
               <w:rPr>
@@ -1319,7 +1207,7 @@
                 <w:noProof/>
                 <w:webHidden/>
               </w:rPr>
-              <w:instrText xml:space="preserve"> PAGEREF _Toc272672472 \h </w:instrText>
+              <w:instrText xml:space="preserve"> PAGEREF _Toc272673514 \h </w:instrText>
             </w:r>
             <w:r>
               <w:rPr>
@@ -1339,7 +1227,7 @@
                 <w:noProof/>
                 <w:webHidden/>
               </w:rPr>
-              <w:t>14</w:t>
+              <w:t>13</w:t>
             </w:r>
             <w:r>
               <w:rPr>
@@ -1358,20 +1246,110 @@
               <w:tab w:val="right" w:leader="dot" w:pos="9345"/>
             </w:tabs>
             <w:rPr>
+              <w:rFonts w:asciiTheme="minorHAnsi" w:hAnsiTheme="minorHAnsi"/>
               <w:noProof/>
+              <w:sz w:val="22"/>
             </w:rPr>
           </w:pPr>
-          <w:hyperlink w:anchor="_Toc272672473" w:history="1">
+          <w:hyperlink w:anchor="_Toc272673515" w:history="1">
             <w:r>
               <w:rPr>
                 <w:rStyle w:val="a4"/>
                 <w:noProof/>
               </w:rPr>
+              <w:t>5.</w:t>
+            </w:r>
+            <w:r>
+              <w:rPr>
+                <w:rFonts w:asciiTheme="minorHAnsi" w:hAnsiTheme="minorHAnsi"/>
+                <w:noProof/>
+                <w:sz w:val="22"/>
+              </w:rPr>
+              <w:tab/>
+            </w:r>
+            <w:r>
+              <w:rPr>
+                <w:rStyle w:val="a4"/>
+                <w:noProof/>
+              </w:rPr>
+              <w:t>Приложение А</w:t>
+            </w:r>
+            <w:r>
+              <w:rPr>
+                <w:noProof/>
+                <w:webHidden/>
+              </w:rPr>
+              <w:tab/>
+            </w:r>
+            <w:r>
+              <w:rPr>
+                <w:noProof/>
+                <w:webHidden/>
+              </w:rPr>
+              <w:fldChar w:fldCharType="begin"/>
+            </w:r>
+            <w:r>
+              <w:rPr>
+                <w:noProof/>
+                <w:webHidden/>
+              </w:rPr>
+              <w:instrText xml:space="preserve"> PAGEREF _Toc272673515 \h </w:instrText>
+            </w:r>
+            <w:r>
+              <w:rPr>
+                <w:noProof/>
+                <w:webHidden/>
+              </w:rPr>
+            </w:r>
+            <w:r>
+              <w:rPr>
+                <w:noProof/>
+                <w:webHidden/>
+              </w:rPr>
+              <w:fldChar w:fldCharType="separate"/>
+            </w:r>
+            <w:r>
+              <w:rPr>
+                <w:noProof/>
+                <w:webHidden/>
+              </w:rPr>
+              <w:t>14</w:t>
+            </w:r>
+            <w:r>
+              <w:rPr>
+                <w:noProof/>
+                <w:webHidden/>
+              </w:rPr>
+              <w:fldChar w:fldCharType="end"/>
+            </w:r>
+          </w:hyperlink>
+        </w:p>
+        <w:p>
+          <w:pPr>
+            <w:pStyle w:val="11"/>
+            <w:tabs>
+              <w:tab w:val="left" w:pos="560"/>
+              <w:tab w:val="right" w:leader="dot" w:pos="9345"/>
+            </w:tabs>
+            <w:rPr>
+              <w:rFonts w:asciiTheme="minorHAnsi" w:hAnsiTheme="minorHAnsi"/>
+              <w:noProof/>
+              <w:sz w:val="22"/>
+            </w:rPr>
+          </w:pPr>
+          <w:hyperlink w:anchor="_Toc272673516" w:history="1">
+            <w:r>
+              <w:rPr>
+                <w:rStyle w:val="a4"/>
+                <w:noProof/>
+              </w:rPr>
               <w:t>6.</w:t>
             </w:r>
             <w:r>
               <w:rPr>
-                <w:noProof/>
+                <w:rFonts w:asciiTheme="minorHAnsi" w:hAnsiTheme="minorHAnsi"/>
+                <w:noProof/>
+                <w:sz w:val="22"/>
               </w:rPr>
               <w:tab/>
             </w:r>
@@ -1401,7 +1379,7 @@
                 <w:noProof/>
                 <w:webHidden/>
               </w:rPr>
-              <w:instrText xml:space="preserve"> PAGEREF _Toc272672473 \h </w:instrText>
+              <w:instrText xml:space="preserve"> PAGEREF _Toc272673516 \h </w:instrText>
             </w:r>
             <w:r>
               <w:rPr>
@@ -1448,7 +1426,7 @@
       <w:pPr>
         <w:pStyle w:val="1"/>
       </w:pPr>
-      <w:bookmarkStart w:id="0" w:name="_Toc272672458"/>
+      <w:bookmarkStart w:id="0" w:name="_Toc272673501"/>
       <w:r>
         <w:lastRenderedPageBreak/>
         <w:t>Введение</w:t>
@@ -1471,7 +1449,7 @@
           <w:numId w:val="8"/>
         </w:numPr>
       </w:pPr>
-      <w:bookmarkStart w:id="1" w:name="_Toc272672459"/>
+      <w:bookmarkStart w:id="1" w:name="_Toc272673502"/>
       <w:r>
         <w:lastRenderedPageBreak/>
         <w:t>Исследовательская часть</w:t>
@@ -2149,6 +2127,7 @@
           <w:numId w:val="8"/>
         </w:numPr>
       </w:pPr>
+      <w:bookmarkStart w:id="2" w:name="_Toc272673503"/>
       <w:r>
         <w:rPr>
           <w:szCs w:val="24"/>
@@ -2156,6 +2135,7 @@
         <w:lastRenderedPageBreak/>
         <w:t>Анализ существующих систем</w:t>
       </w:r>
+      <w:bookmarkEnd w:id="2"/>
     </w:p>
     <w:p>
       <w:pPr>
@@ -2165,13 +2145,13 @@
           <w:numId w:val="8"/>
         </w:numPr>
       </w:pPr>
-      <w:bookmarkStart w:id="2" w:name="_Ref272667166"/>
-      <w:bookmarkStart w:id="3" w:name="_Toc272672461"/>
+      <w:bookmarkStart w:id="3" w:name="_Ref272667166"/>
+      <w:bookmarkStart w:id="4" w:name="_Toc272673504"/>
       <w:r>
         <w:t>ICQ</w:t>
       </w:r>
-      <w:bookmarkEnd w:id="2"/>
       <w:bookmarkEnd w:id="3"/>
+      <w:bookmarkEnd w:id="4"/>
     </w:p>
     <w:p>
       <w:pPr>
@@ -2286,16 +2266,16 @@
           <w:rFonts w:eastAsia="Times New Roman"/>
         </w:rPr>
       </w:pPr>
-      <w:bookmarkStart w:id="4" w:name="_Ref272667246"/>
-      <w:bookmarkStart w:id="5" w:name="_Toc272672462"/>
+      <w:bookmarkStart w:id="5" w:name="_Ref272667246"/>
+      <w:bookmarkStart w:id="6" w:name="_Toc272673505"/>
       <w:r>
         <w:rPr>
           <w:rFonts w:eastAsia="Times New Roman"/>
         </w:rPr>
         <w:t>Windows Live Messenger</w:t>
       </w:r>
-      <w:bookmarkEnd w:id="4"/>
       <w:bookmarkEnd w:id="5"/>
+      <w:bookmarkEnd w:id="6"/>
     </w:p>
     <w:p>
       <w:pPr>
@@ -2390,8 +2370,8 @@
           <w:rFonts w:eastAsia="Times New Roman"/>
         </w:rPr>
       </w:pPr>
-      <w:bookmarkStart w:id="6" w:name="_Ref272667275"/>
-      <w:bookmarkStart w:id="7" w:name="_Toc272672463"/>
+      <w:bookmarkStart w:id="7" w:name="_Ref272667275"/>
+      <w:bookmarkStart w:id="8" w:name="_Toc272673506"/>
       <w:r>
         <w:rPr>
           <w:rFonts w:eastAsia="Times New Roman"/>
@@ -2399,8 +2379,8 @@
         <w:lastRenderedPageBreak/>
         <w:t>Skype</w:t>
       </w:r>
-      <w:bookmarkEnd w:id="6"/>
       <w:bookmarkEnd w:id="7"/>
+      <w:bookmarkEnd w:id="8"/>
     </w:p>
     <w:p>
       <w:pPr>
@@ -2501,16 +2481,16 @@
           <w:rFonts w:eastAsia="Times New Roman"/>
         </w:rPr>
       </w:pPr>
-      <w:bookmarkStart w:id="8" w:name="_Ref272667287"/>
-      <w:bookmarkStart w:id="9" w:name="_Toc272672464"/>
+      <w:bookmarkStart w:id="9" w:name="_Ref272667287"/>
+      <w:bookmarkStart w:id="10" w:name="_Toc272673507"/>
       <w:r>
         <w:rPr>
           <w:rFonts w:eastAsia="Times New Roman"/>
         </w:rPr>
         <w:t>Google Talk</w:t>
       </w:r>
-      <w:bookmarkEnd w:id="8"/>
       <w:bookmarkEnd w:id="9"/>
+      <w:bookmarkEnd w:id="10"/>
     </w:p>
     <w:p>
       <w:pPr>
@@ -2675,16 +2655,16 @@
           <w:rFonts w:eastAsia="Times New Roman"/>
         </w:rPr>
       </w:pPr>
-      <w:bookmarkStart w:id="10" w:name="_Ref272667306"/>
-      <w:bookmarkStart w:id="11" w:name="_Toc272672465"/>
+      <w:bookmarkStart w:id="11" w:name="_Ref272667306"/>
+      <w:bookmarkStart w:id="12" w:name="_Toc272673508"/>
       <w:r>
         <w:rPr>
           <w:rFonts w:eastAsia="Times New Roman"/>
         </w:rPr>
         <w:t>IRC</w:t>
       </w:r>
-      <w:bookmarkEnd w:id="10"/>
       <w:bookmarkEnd w:id="11"/>
+      <w:bookmarkEnd w:id="12"/>
     </w:p>
     <w:p>
       <w:pPr>
@@ -2850,16 +2830,16 @@
           <w:rFonts w:eastAsia="Times New Roman"/>
         </w:rPr>
       </w:pPr>
-      <w:bookmarkStart w:id="12" w:name="_Ref272667323"/>
-      <w:bookmarkStart w:id="13" w:name="_Toc272672466"/>
+      <w:bookmarkStart w:id="13" w:name="_Ref272667323"/>
+      <w:bookmarkStart w:id="14" w:name="_Toc272673509"/>
       <w:r>
         <w:rPr>
           <w:rFonts w:eastAsia="Times New Roman"/>
         </w:rPr>
         <w:t>Веб-чаты</w:t>
       </w:r>
-      <w:bookmarkEnd w:id="12"/>
       <w:bookmarkEnd w:id="13"/>
+      <w:bookmarkEnd w:id="14"/>
     </w:p>
     <w:p>
       <w:pPr>
@@ -3006,7 +2986,7 @@
           <w:rFonts w:eastAsia="Times New Roman"/>
         </w:rPr>
       </w:pPr>
-      <w:bookmarkStart w:id="14" w:name="_Toc272672467"/>
+      <w:bookmarkStart w:id="15" w:name="_Toc272673510"/>
       <w:r>
         <w:rPr>
           <w:rFonts w:eastAsia="Times New Roman"/>
@@ -3019,7 +2999,7 @@
         </w:rPr>
         <w:t xml:space="preserve"> обзорного анализа</w:t>
       </w:r>
-      <w:bookmarkEnd w:id="14"/>
+      <w:bookmarkEnd w:id="15"/>
     </w:p>
     <w:p>
       <w:pPr>
@@ -3372,14 +3352,14 @@
           <w:rFonts w:eastAsia="Times New Roman"/>
         </w:rPr>
       </w:pPr>
-      <w:bookmarkStart w:id="15" w:name="_Toc272672468"/>
+      <w:bookmarkStart w:id="16" w:name="_Toc272673511"/>
       <w:r>
         <w:rPr>
           <w:rFonts w:eastAsia="Times New Roman"/>
         </w:rPr>
         <w:t>Вывод</w:t>
       </w:r>
-      <w:bookmarkEnd w:id="15"/>
+      <w:bookmarkEnd w:id="16"/>
     </w:p>
     <w:p>
       <w:pPr>
@@ -3921,12 +3901,12 @@
           <w:numId w:val="8"/>
         </w:numPr>
       </w:pPr>
-      <w:bookmarkStart w:id="16" w:name="_Toc272672469"/>
+      <w:bookmarkStart w:id="17" w:name="_Toc272673512"/>
       <w:r>
         <w:lastRenderedPageBreak/>
         <w:t>Конструкторская часть</w:t>
       </w:r>
-      <w:bookmarkEnd w:id="16"/>
+      <w:bookmarkEnd w:id="17"/>
     </w:p>
     <w:p/>
     <w:p/>
@@ -3951,12 +3931,12 @@
           <w:numId w:val="8"/>
         </w:numPr>
       </w:pPr>
-      <w:bookmarkStart w:id="17" w:name="_Toc272672470"/>
+      <w:bookmarkStart w:id="18" w:name="_Toc272673513"/>
       <w:r>
         <w:lastRenderedPageBreak/>
         <w:t>Технологическая часть</w:t>
       </w:r>
-      <w:bookmarkEnd w:id="17"/>
+      <w:bookmarkEnd w:id="18"/>
     </w:p>
     <w:p>
       <w:pPr>
@@ -3978,12 +3958,12 @@
           <w:numId w:val="8"/>
         </w:numPr>
       </w:pPr>
-      <w:bookmarkStart w:id="18" w:name="_Toc272672471"/>
+      <w:bookmarkStart w:id="19" w:name="_Toc272673514"/>
       <w:r>
         <w:lastRenderedPageBreak/>
         <w:t>Заключение</w:t>
       </w:r>
-      <w:bookmarkEnd w:id="18"/>
+      <w:bookmarkEnd w:id="19"/>
     </w:p>
     <w:p>
       <w:pPr>
@@ -4005,12 +3985,12 @@
           <w:numId w:val="8"/>
         </w:numPr>
       </w:pPr>
-      <w:bookmarkStart w:id="19" w:name="_Toc272672472"/>
+      <w:bookmarkStart w:id="20" w:name="_Toc272673515"/>
       <w:r>
         <w:lastRenderedPageBreak/>
         <w:t>Приложение А</w:t>
       </w:r>
-      <w:bookmarkEnd w:id="19"/>
+      <w:bookmarkEnd w:id="20"/>
     </w:p>
     <w:p>
       <w:pPr>
@@ -4032,12 +4012,12 @@
           <w:numId w:val="8"/>
         </w:numPr>
       </w:pPr>
-      <w:bookmarkStart w:id="20" w:name="_Toc272672473"/>
+      <w:bookmarkStart w:id="21" w:name="_Toc272673516"/>
       <w:r>
         <w:lastRenderedPageBreak/>
         <w:t>Список литературы</w:t>
       </w:r>
-      <w:bookmarkEnd w:id="20"/>
+      <w:bookmarkEnd w:id="21"/>
     </w:p>
     <w:p>
       <w:pPr>

--- a/RPZ.docx
+++ b/RPZ.docx
@@ -13,10 +13,6 @@
           <w:lang w:eastAsia="ru-RU"/>
         </w:rPr>
         <w:id w:val="1701001"/>
-        <w:docPartObj>
-          <w:docPartGallery w:val="Table of Contents"/>
-          <w:docPartUnique/>
-        </w:docPartObj>
       </w:sdtPr>
       <w:sdtContent>
         <w:p>
@@ -5032,13 +5028,20 @@
       <w:pPr>
         <w:pStyle w:val="ab"/>
         <w:jc w:val="center"/>
-      </w:pPr>
-      <w:r>
+        <w:rPr>
+          <w:sz w:val="24"/>
+        </w:rPr>
+      </w:pPr>
+      <w:r>
+        <w:rPr>
+          <w:sz w:val="24"/>
+        </w:rPr>
         <w:t>Рисунок 2.1 Классическая клиент-серверная архитектура</w:t>
       </w:r>
     </w:p>
     <w:p>
       <w:r>
+        <w:lastRenderedPageBreak/>
         <w:t>При этом сервер и клиенты могут выполняться как на разных компьютерах, так и на одном.</w:t>
       </w:r>
     </w:p>
@@ -5058,7 +5061,6 @@
         <w:rPr>
           <w:rFonts w:eastAsia="Times New Roman"/>
         </w:rPr>
-        <w:lastRenderedPageBreak/>
         <w:t>Обзор протокола ENCP</w:t>
       </w:r>
       <w:bookmarkEnd w:id="20"/>
@@ -5217,11 +5219,18 @@
       <w:pPr>
         <w:pStyle w:val="ab"/>
         <w:jc w:val="center"/>
-      </w:pPr>
-      <w:r>
+        <w:rPr>
+          <w:sz w:val="24"/>
+        </w:rPr>
+      </w:pPr>
+      <w:r>
+        <w:rPr>
+          <w:sz w:val="24"/>
+        </w:rPr>
         <w:t>Рисунок 2.2 Схема передачи датаграмм</w:t>
       </w:r>
     </w:p>
+    <w:p/>
     <w:p>
       <w:r>
         <w:t xml:space="preserve">С точки зрения ENCP, клиент может находиться в четырех различных состояниях: "отключен", "подключен к серверу", "аутентификация" и "участник конференции" (см. рисунок </w:t>
@@ -5293,18 +5302,19 @@
       <w:pPr>
         <w:pStyle w:val="ab"/>
         <w:jc w:val="center"/>
-      </w:pPr>
-      <w:r>
-        <w:t xml:space="preserve">Рисунок </w:t>
-      </w:r>
-      <w:r>
-        <w:t>2</w:t>
-      </w:r>
-      <w:r>
-        <w:t xml:space="preserve">.3 Схема состояний клиента с точки зрения протокола </w:t>
-      </w:r>
-      <w:r>
-        <w:rPr>
+        <w:rPr>
+          <w:sz w:val="24"/>
+        </w:rPr>
+      </w:pPr>
+      <w:r>
+        <w:rPr>
+          <w:sz w:val="24"/>
+        </w:rPr>
+        <w:t xml:space="preserve">Рисунок 2.3 Схема состояний клиента с точки зрения протокола </w:t>
+      </w:r>
+      <w:r>
+        <w:rPr>
+          <w:sz w:val="24"/>
           <w:lang w:val="en-US"/>
         </w:rPr>
         <w:t>ENCP</w:t>
@@ -5312,11 +5322,8 @@
     </w:p>
     <w:p>
       <w:r>
-        <w:t xml:space="preserve">Состояние "отключен" является начальным. При входе в конференцию клиент проходит через состояния "подключен к серверу" и </w:t>
-      </w:r>
-      <w:r>
         <w:lastRenderedPageBreak/>
-        <w:t>"аутентификация", и, при успешном прохождении аутентификации попадает в состояние "участник чата". В этом состоянии клиент находится во время общения.</w:t>
+        <w:t>Состояние "отключен" является начальным. При входе в конференцию клиент проходит через состояния "подключен к серверу" и "аутентификация", и, при успешном прохождении аутентификации попадает в состояние "участник чата". В этом состоянии клиент находится во время общения.</w:t>
       </w:r>
       <w:r>
         <w:t xml:space="preserve"> При выходе из конференции, инициированном</w:t>
@@ -5440,8 +5447,14 @@
       <w:pPr>
         <w:pStyle w:val="ab"/>
         <w:jc w:val="center"/>
-      </w:pPr>
-      <w:r>
+        <w:rPr>
+          <w:sz w:val="24"/>
+        </w:rPr>
+      </w:pPr>
+      <w:r>
+        <w:rPr>
+          <w:sz w:val="24"/>
+        </w:rPr>
         <w:t>Рисунок 2.4 Структура клиентской программы</w:t>
       </w:r>
     </w:p>
@@ -5460,11 +5473,8 @@
         </w:numPr>
       </w:pPr>
       <w:r>
-        <w:t xml:space="preserve">Модуль WebSocket отвечает за управление сокетом, используемым для подключения к серверу. Модуль использует WebSocket API, </w:t>
-      </w:r>
-      <w:r>
         <w:lastRenderedPageBreak/>
-        <w:t>предоставляемый веб-браузером. Взаимодействие модуля с модулями более высокого уровня заключается в передаче и приеме датаграмм ENCP; при этом данный модуль берет на себя работу по сериализации и десериализации датаграмм в нотацию JSON.</w:t>
+        <w:t>Модуль WebSocket отвечает за управление сокетом, используемым для подключения к серверу. Модуль использует WebSocket API, предоставляемый веб-браузером. Взаимодействие модуля с модулями более высокого уровня заключается в передаче и приеме датаграмм ENCP; при этом данный модуль берет на себя работу по сериализации и десериализации датаграмм в нотацию JSON.</w:t>
       </w:r>
     </w:p>
     <w:p>
@@ -5607,11 +5617,18 @@
       <w:pPr>
         <w:pStyle w:val="ab"/>
         <w:jc w:val="center"/>
-      </w:pPr>
-      <w:r>
+        <w:rPr>
+          <w:sz w:val="24"/>
+        </w:rPr>
+      </w:pPr>
+      <w:r>
+        <w:rPr>
+          <w:sz w:val="24"/>
+        </w:rPr>
         <w:t>Рисунок 2.5 Структура серверной программы</w:t>
       </w:r>
     </w:p>
+    <w:p/>
     <w:p>
       <w:r>
         <w:t>Серверное приложение является многопоточной программой со следующими потоками выполнения:</w:t>
@@ -5753,6 +5770,11 @@
     </w:p>
     <w:p>
       <w:pPr>
+        <w:pStyle w:val="a3"/>
+      </w:pPr>
+    </w:p>
+    <w:p>
+      <w:pPr>
         <w:pStyle w:val="2"/>
         <w:numPr>
           <w:ilvl w:val="1"/>
@@ -5768,8 +5790,19 @@
         <w:rPr>
           <w:rFonts w:eastAsia="Times New Roman"/>
         </w:rPr>
-        <w:lastRenderedPageBreak/>
-        <w:t xml:space="preserve">Спецификация датаграмм </w:t>
+        <w:t xml:space="preserve">Спецификация </w:t>
+      </w:r>
+      <w:r>
+        <w:rPr>
+          <w:rFonts w:eastAsia="Times New Roman"/>
+        </w:rPr>
+        <w:t>протокола</w:t>
+      </w:r>
+      <w:r>
+        <w:rPr>
+          <w:rFonts w:eastAsia="Times New Roman"/>
+        </w:rPr>
+        <w:t xml:space="preserve"> </w:t>
       </w:r>
       <w:r>
         <w:rPr>
@@ -5782,6004 +5815,93 @@
     </w:p>
     <w:p>
       <w:pPr>
-        <w:pStyle w:val="2"/>
-        <w:rPr>
-          <w:rFonts w:eastAsiaTheme="minorEastAsia" w:cstheme="minorBidi"/>
-          <w:b w:val="0"/>
-          <w:bCs w:val="0"/>
-          <w:color w:val="auto"/>
-          <w:sz w:val="28"/>
-          <w:szCs w:val="22"/>
+        <w:rPr>
+          <w:b/>
+          <w:bCs/>
         </w:rPr>
       </w:pPr>
       <w:bookmarkStart w:id="24" w:name="_Toc275255704"/>
       <w:r>
-        <w:rPr>
-          <w:rFonts w:eastAsiaTheme="minorEastAsia" w:cstheme="minorBidi"/>
-          <w:b w:val="0"/>
-          <w:bCs w:val="0"/>
-          <w:color w:val="auto"/>
-          <w:sz w:val="28"/>
-          <w:szCs w:val="22"/>
-        </w:rPr>
         <w:t>Протокол</w:t>
       </w:r>
       <w:r>
-        <w:rPr>
-          <w:rFonts w:eastAsiaTheme="minorEastAsia" w:cstheme="minorBidi"/>
-          <w:b w:val="0"/>
-          <w:bCs w:val="0"/>
-          <w:color w:val="auto"/>
-          <w:sz w:val="28"/>
-          <w:szCs w:val="22"/>
-        </w:rPr>
         <w:t xml:space="preserve"> ENCP </w:t>
       </w:r>
       <w:r>
-        <w:rPr>
-          <w:rFonts w:eastAsiaTheme="minorEastAsia" w:cstheme="minorBidi"/>
-          <w:b w:val="0"/>
-          <w:bCs w:val="0"/>
-          <w:color w:val="auto"/>
-          <w:sz w:val="28"/>
-          <w:szCs w:val="22"/>
-        </w:rPr>
         <w:t xml:space="preserve">представляем собой стек из двух протоколов: </w:t>
       </w:r>
-      <w:r>
-        <w:rPr>
-          <w:rFonts w:eastAsiaTheme="minorEastAsia" w:cstheme="minorBidi"/>
-          <w:b w:val="0"/>
-          <w:bCs w:val="0"/>
-          <w:color w:val="auto"/>
-          <w:sz w:val="28"/>
-          <w:szCs w:val="22"/>
+    </w:p>
+    <w:p>
+      <w:pPr>
+        <w:pStyle w:val="a3"/>
+        <w:numPr>
+          <w:ilvl w:val="0"/>
+          <w:numId w:val="20"/>
+        </w:numPr>
+        <w:rPr>
+          <w:b/>
+          <w:bCs/>
           <w:lang w:val="en-US"/>
         </w:rPr>
-        <w:t>ENCP</w:t>
-      </w:r>
-      <w:r>
-        <w:rPr>
-          <w:rFonts w:eastAsiaTheme="minorEastAsia" w:cstheme="minorBidi"/>
-          <w:b w:val="0"/>
-          <w:bCs w:val="0"/>
-          <w:color w:val="auto"/>
-          <w:sz w:val="28"/>
-          <w:szCs w:val="22"/>
-        </w:rPr>
-        <w:t>/</w:t>
-      </w:r>
-      <w:r>
-        <w:rPr>
-          <w:rFonts w:eastAsiaTheme="minorEastAsia" w:cstheme="minorBidi"/>
-          <w:b w:val="0"/>
-          <w:bCs w:val="0"/>
-          <w:color w:val="auto"/>
-          <w:sz w:val="28"/>
-          <w:szCs w:val="22"/>
+      </w:pPr>
+      <w:r>
+        <w:rPr>
           <w:lang w:val="en-US"/>
         </w:rPr>
-        <w:t>C</w:t>
-      </w:r>
-      <w:r>
-        <w:rPr>
-          <w:rFonts w:eastAsiaTheme="minorEastAsia" w:cstheme="minorBidi"/>
-          <w:b w:val="0"/>
-          <w:bCs w:val="0"/>
-          <w:color w:val="auto"/>
-          <w:sz w:val="28"/>
-          <w:szCs w:val="22"/>
-        </w:rPr>
-        <w:t xml:space="preserve"> (</w:t>
-      </w:r>
-      <w:r>
-        <w:rPr>
-          <w:rFonts w:eastAsiaTheme="minorEastAsia" w:cstheme="minorBidi"/>
-          <w:b w:val="0"/>
-          <w:bCs w:val="0"/>
-          <w:color w:val="auto"/>
-          <w:sz w:val="28"/>
-          <w:szCs w:val="22"/>
+        <w:t>ENCP/C (Chat</w:t>
+      </w:r>
+      <w:r>
+        <w:rPr>
+          <w:b/>
+          <w:bCs/>
           <w:lang w:val="en-US"/>
         </w:rPr>
-        <w:t>Chat</w:t>
-      </w:r>
-      <w:r>
-        <w:rPr>
-          <w:rFonts w:eastAsiaTheme="minorEastAsia" w:cstheme="minorBidi"/>
-          <w:b w:val="0"/>
-          <w:bCs w:val="0"/>
-          <w:color w:val="auto"/>
-          <w:sz w:val="28"/>
-          <w:szCs w:val="22"/>
-        </w:rPr>
-        <w:t xml:space="preserve">) и </w:t>
-      </w:r>
-      <w:r>
-        <w:rPr>
-          <w:rFonts w:eastAsiaTheme="minorEastAsia" w:cstheme="minorBidi"/>
-          <w:b w:val="0"/>
-          <w:bCs w:val="0"/>
-          <w:color w:val="auto"/>
-          <w:sz w:val="28"/>
-          <w:szCs w:val="22"/>
+        <w:t xml:space="preserve">) </w:t>
+      </w:r>
+    </w:p>
+    <w:p>
+      <w:pPr>
+        <w:pStyle w:val="a3"/>
+        <w:numPr>
+          <w:ilvl w:val="0"/>
+          <w:numId w:val="20"/>
+        </w:numPr>
+        <w:rPr>
+          <w:b/>
+          <w:bCs/>
           <w:lang w:val="en-US"/>
         </w:rPr>
-        <w:t>ENCP</w:t>
-      </w:r>
-      <w:r>
-        <w:rPr>
-          <w:rFonts w:eastAsiaTheme="minorEastAsia" w:cstheme="minorBidi"/>
-          <w:b w:val="0"/>
-          <w:bCs w:val="0"/>
-          <w:color w:val="auto"/>
-          <w:sz w:val="28"/>
-          <w:szCs w:val="22"/>
-        </w:rPr>
-        <w:t>/</w:t>
-      </w:r>
-      <w:r>
-        <w:rPr>
-          <w:rFonts w:eastAsiaTheme="minorEastAsia" w:cstheme="minorBidi"/>
-          <w:b w:val="0"/>
-          <w:bCs w:val="0"/>
-          <w:color w:val="auto"/>
-          <w:sz w:val="28"/>
-          <w:szCs w:val="22"/>
+      </w:pPr>
+      <w:r>
+        <w:rPr>
           <w:lang w:val="en-US"/>
         </w:rPr>
-        <w:t>T</w:t>
-      </w:r>
-      <w:r>
-        <w:rPr>
-          <w:rFonts w:eastAsiaTheme="minorEastAsia" w:cstheme="minorBidi"/>
-          <w:b w:val="0"/>
-          <w:bCs w:val="0"/>
-          <w:color w:val="auto"/>
-          <w:sz w:val="28"/>
-          <w:szCs w:val="22"/>
-        </w:rPr>
-        <w:t xml:space="preserve"> (</w:t>
-      </w:r>
-      <w:r>
-        <w:rPr>
-          <w:rFonts w:eastAsiaTheme="minorEastAsia" w:cstheme="minorBidi"/>
-          <w:b w:val="0"/>
-          <w:bCs w:val="0"/>
-          <w:color w:val="auto"/>
-          <w:sz w:val="28"/>
-          <w:szCs w:val="22"/>
+        <w:t>ENCP/T (Transport</w:t>
+      </w:r>
+      <w:r>
+        <w:rPr>
+          <w:b/>
+          <w:bCs/>
           <w:lang w:val="en-US"/>
         </w:rPr>
-        <w:t>Transport</w:t>
-      </w:r>
-      <w:r>
-        <w:rPr>
-          <w:rFonts w:eastAsiaTheme="minorEastAsia" w:cstheme="minorBidi"/>
-          <w:b w:val="0"/>
-          <w:bCs w:val="0"/>
-          <w:color w:val="auto"/>
-          <w:sz w:val="28"/>
-          <w:szCs w:val="22"/>
-        </w:rPr>
-        <w:t>). Первый определяет пакеты сообщений, на которых</w:t>
-      </w:r>
-      <w:r>
-        <w:rPr>
-          <w:rFonts w:eastAsiaTheme="minorEastAsia" w:cstheme="minorBidi"/>
-          <w:b w:val="0"/>
-          <w:bCs w:val="0"/>
-          <w:color w:val="auto"/>
-          <w:sz w:val="28"/>
-          <w:szCs w:val="22"/>
-        </w:rPr>
+        <w:t>)</w:t>
+      </w:r>
+    </w:p>
+    <w:p>
+      <w:pPr>
+        <w:rPr>
+          <w:lang w:val="en-US"/>
+        </w:rPr>
+      </w:pPr>
+      <w:r>
+        <w:t>Первый определяет пакеты сообщений, на которых</w:t>
+      </w:r>
+      <w:r>
         <w:t xml:space="preserve"> </w:t>
       </w:r>
       <w:r>
-        <w:rPr>
-          <w:rFonts w:eastAsiaTheme="minorEastAsia" w:cstheme="minorBidi"/>
-          <w:b w:val="0"/>
-          <w:bCs w:val="0"/>
-          <w:color w:val="auto"/>
-          <w:sz w:val="28"/>
-          <w:szCs w:val="22"/>
-        </w:rPr>
         <w:t>строится реализация чата, а второй - способ передачи этих сообщений.</w:t>
       </w:r>
-    </w:p>
-    <w:p>
-      <w:pPr>
-        <w:pStyle w:val="2"/>
-        <w:rPr>
-          <w:rFonts w:eastAsiaTheme="minorEastAsia" w:cstheme="minorBidi"/>
-          <w:b w:val="0"/>
-          <w:bCs w:val="0"/>
-          <w:color w:val="auto"/>
-          <w:sz w:val="28"/>
-          <w:szCs w:val="22"/>
-        </w:rPr>
-      </w:pPr>
-      <w:r>
-        <w:rPr>
-          <w:rFonts w:eastAsiaTheme="minorEastAsia" w:cstheme="minorBidi"/>
-          <w:b w:val="0"/>
-          <w:bCs w:val="0"/>
-          <w:color w:val="auto"/>
-          <w:sz w:val="28"/>
-          <w:szCs w:val="22"/>
-        </w:rPr>
-        <w:t>ENCP/T</w:t>
-      </w:r>
-    </w:p>
-    <w:p>
-      <w:pPr>
-        <w:pStyle w:val="2"/>
-        <w:rPr>
-          <w:rFonts w:eastAsiaTheme="minorEastAsia" w:cstheme="minorBidi"/>
-          <w:b w:val="0"/>
-          <w:bCs w:val="0"/>
-          <w:color w:val="auto"/>
-          <w:sz w:val="28"/>
-          <w:szCs w:val="22"/>
-        </w:rPr>
-      </w:pPr>
-      <w:r>
-        <w:rPr>
-          <w:rFonts w:eastAsiaTheme="minorEastAsia" w:cstheme="minorBidi"/>
-          <w:b w:val="0"/>
-          <w:bCs w:val="0"/>
-          <w:color w:val="auto"/>
-          <w:sz w:val="28"/>
-          <w:szCs w:val="22"/>
-        </w:rPr>
-        <w:t>1. Дан</w:t>
-      </w:r>
-      <w:r>
-        <w:rPr>
-          <w:rFonts w:eastAsiaTheme="minorEastAsia" w:cstheme="minorBidi"/>
-          <w:b w:val="0"/>
-          <w:bCs w:val="0"/>
-          <w:color w:val="auto"/>
-          <w:sz w:val="28"/>
-          <w:szCs w:val="22"/>
-        </w:rPr>
-        <w:t>ные, передаваемые по протоколу.</w:t>
-      </w:r>
-    </w:p>
-    <w:p>
-      <w:pPr>
-        <w:pStyle w:val="2"/>
-        <w:rPr>
-          <w:rFonts w:eastAsiaTheme="minorEastAsia" w:cstheme="minorBidi"/>
-          <w:b w:val="0"/>
-          <w:bCs w:val="0"/>
-          <w:color w:val="auto"/>
-          <w:sz w:val="28"/>
-          <w:szCs w:val="22"/>
-        </w:rPr>
-      </w:pPr>
-      <w:r>
-        <w:rPr>
-          <w:rFonts w:eastAsiaTheme="minorEastAsia" w:cstheme="minorBidi"/>
-          <w:b w:val="0"/>
-          <w:bCs w:val="0"/>
-          <w:color w:val="auto"/>
-          <w:sz w:val="28"/>
-          <w:szCs w:val="22"/>
-        </w:rPr>
-        <w:t>На самом высоком уровне, приложения (реализующие ENCP/C) считают, что используют</w:t>
-      </w:r>
-      <w:r>
-        <w:rPr>
-          <w:rFonts w:eastAsiaTheme="minorEastAsia" w:cstheme="minorBidi"/>
-          <w:b w:val="0"/>
-          <w:bCs w:val="0"/>
-          <w:color w:val="auto"/>
-          <w:sz w:val="28"/>
-          <w:szCs w:val="22"/>
-        </w:rPr>
-        <w:t xml:space="preserve"> </w:t>
-      </w:r>
-      <w:r>
-        <w:rPr>
-          <w:rFonts w:eastAsiaTheme="minorEastAsia" w:cstheme="minorBidi"/>
-          <w:b w:val="0"/>
-          <w:bCs w:val="0"/>
-          <w:color w:val="auto"/>
-          <w:sz w:val="28"/>
-          <w:szCs w:val="22"/>
-        </w:rPr>
-        <w:t>протокол ENCP/T для передачи объектов.</w:t>
-      </w:r>
-    </w:p>
-    <w:p>
-      <w:pPr>
-        <w:pStyle w:val="2"/>
-        <w:rPr>
-          <w:rFonts w:eastAsiaTheme="minorEastAsia" w:cstheme="minorBidi"/>
-          <w:b w:val="0"/>
-          <w:bCs w:val="0"/>
-          <w:color w:val="auto"/>
-          <w:sz w:val="28"/>
-          <w:szCs w:val="22"/>
-        </w:rPr>
-      </w:pPr>
-      <w:r>
-        <w:rPr>
-          <w:rFonts w:eastAsiaTheme="minorEastAsia" w:cstheme="minorBidi"/>
-          <w:b w:val="0"/>
-          <w:bCs w:val="0"/>
-          <w:color w:val="auto"/>
-          <w:sz w:val="28"/>
-          <w:szCs w:val="22"/>
-        </w:rPr>
-        <w:t xml:space="preserve"> [ прога1 ] -- &lt;объект&gt; --&gt;  ...канал ENCP/T... -- &lt;объект&gt; --&gt; [ прога2 ]</w:t>
-      </w:r>
-    </w:p>
-    <w:p>
-      <w:pPr>
-        <w:pStyle w:val="2"/>
-        <w:rPr>
-          <w:rFonts w:eastAsiaTheme="minorEastAsia" w:cstheme="minorBidi"/>
-          <w:b w:val="0"/>
-          <w:bCs w:val="0"/>
-          <w:color w:val="auto"/>
-          <w:sz w:val="28"/>
-          <w:szCs w:val="22"/>
-        </w:rPr>
-      </w:pPr>
-      <w:r>
-        <w:rPr>
-          <w:rFonts w:eastAsiaTheme="minorEastAsia" w:cstheme="minorBidi"/>
-          <w:b w:val="0"/>
-          <w:bCs w:val="0"/>
-          <w:color w:val="auto"/>
-          <w:sz w:val="28"/>
-          <w:szCs w:val="22"/>
-        </w:rPr>
-        <w:t>ENCP/T не специфицирует, какие именно объекты передава</w:t>
-      </w:r>
-      <w:r>
-        <w:rPr>
-          <w:rFonts w:eastAsiaTheme="minorEastAsia" w:cstheme="minorBidi"/>
-          <w:b w:val="0"/>
-          <w:bCs w:val="0"/>
-          <w:color w:val="auto"/>
-          <w:sz w:val="28"/>
-          <w:szCs w:val="22"/>
-        </w:rPr>
-        <w:t xml:space="preserve">ть. Ему пофигу. Этим занимается </w:t>
-      </w:r>
-      <w:r>
-        <w:rPr>
-          <w:rFonts w:eastAsiaTheme="minorEastAsia" w:cstheme="minorBidi"/>
-          <w:b w:val="0"/>
-          <w:bCs w:val="0"/>
-          <w:color w:val="auto"/>
-          <w:sz w:val="28"/>
-          <w:szCs w:val="22"/>
-        </w:rPr>
-        <w:t>ENCP/C. Задача ENCP/T - молча передать</w:t>
-      </w:r>
-      <w:r>
-        <w:rPr>
-          <w:rFonts w:eastAsiaTheme="minorEastAsia" w:cstheme="minorBidi"/>
-          <w:b w:val="0"/>
-          <w:bCs w:val="0"/>
-          <w:color w:val="auto"/>
-          <w:sz w:val="28"/>
-          <w:szCs w:val="22"/>
-        </w:rPr>
-        <w:t>, что ему вручили, и не вякать.</w:t>
-      </w:r>
-    </w:p>
-    <w:p>
-      <w:pPr>
-        <w:pStyle w:val="2"/>
-        <w:rPr>
-          <w:rFonts w:eastAsiaTheme="minorEastAsia" w:cstheme="minorBidi"/>
-          <w:b w:val="0"/>
-          <w:bCs w:val="0"/>
-          <w:color w:val="auto"/>
-          <w:sz w:val="28"/>
-          <w:szCs w:val="22"/>
-        </w:rPr>
-      </w:pPr>
-      <w:r>
-        <w:rPr>
-          <w:rFonts w:eastAsiaTheme="minorEastAsia" w:cstheme="minorBidi"/>
-          <w:b w:val="0"/>
-          <w:bCs w:val="0"/>
-          <w:color w:val="auto"/>
-          <w:sz w:val="28"/>
-          <w:szCs w:val="22"/>
-        </w:rPr>
-        <w:t>Под объектами тут понимаются экземпляры типов, н</w:t>
-      </w:r>
-      <w:r>
-        <w:rPr>
-          <w:rFonts w:eastAsiaTheme="minorEastAsia" w:cstheme="minorBidi"/>
-          <w:b w:val="0"/>
-          <w:bCs w:val="0"/>
-          <w:color w:val="auto"/>
-          <w:sz w:val="28"/>
-          <w:szCs w:val="22"/>
-        </w:rPr>
-        <w:t xml:space="preserve">ативных для используемых языков </w:t>
-      </w:r>
-      <w:r>
-        <w:rPr>
-          <w:rFonts w:eastAsiaTheme="minorEastAsia" w:cstheme="minorBidi"/>
-          <w:b w:val="0"/>
-          <w:bCs w:val="0"/>
-          <w:color w:val="auto"/>
-          <w:sz w:val="28"/>
-          <w:szCs w:val="22"/>
-        </w:rPr>
-        <w:t>программирования. Прежде всего - словарей, у ко</w:t>
-      </w:r>
-      <w:r>
-        <w:rPr>
-          <w:rFonts w:eastAsiaTheme="minorEastAsia" w:cstheme="minorBidi"/>
-          <w:b w:val="0"/>
-          <w:bCs w:val="0"/>
-          <w:color w:val="auto"/>
-          <w:sz w:val="28"/>
-          <w:szCs w:val="22"/>
-        </w:rPr>
-        <w:t xml:space="preserve">торых ключи и значения являются </w:t>
-      </w:r>
-      <w:r>
-        <w:rPr>
-          <w:rFonts w:eastAsiaTheme="minorEastAsia" w:cstheme="minorBidi"/>
-          <w:b w:val="0"/>
-          <w:bCs w:val="0"/>
-          <w:color w:val="auto"/>
-          <w:sz w:val="28"/>
-          <w:szCs w:val="22"/>
-        </w:rPr>
-        <w:t>строками. Но значения могут быть также и числами, и массивами строк, и массивами</w:t>
-      </w:r>
-      <w:r>
-        <w:rPr>
-          <w:rFonts w:eastAsiaTheme="minorEastAsia" w:cstheme="minorBidi"/>
-          <w:b w:val="0"/>
-          <w:bCs w:val="0"/>
-          <w:color w:val="auto"/>
-          <w:sz w:val="28"/>
-          <w:szCs w:val="22"/>
-        </w:rPr>
-        <w:t xml:space="preserve"> </w:t>
-      </w:r>
-      <w:r>
-        <w:rPr>
-          <w:rFonts w:eastAsiaTheme="minorEastAsia" w:cstheme="minorBidi"/>
-          <w:b w:val="0"/>
-          <w:bCs w:val="0"/>
-          <w:color w:val="auto"/>
-          <w:sz w:val="28"/>
-          <w:szCs w:val="22"/>
-        </w:rPr>
-        <w:t>словарей</w:t>
-      </w:r>
-      <w:r>
-        <w:rPr>
-          <w:rFonts w:eastAsiaTheme="minorEastAsia" w:cstheme="minorBidi"/>
-          <w:b w:val="0"/>
-          <w:bCs w:val="0"/>
-          <w:color w:val="auto"/>
-          <w:sz w:val="28"/>
-          <w:szCs w:val="22"/>
-        </w:rPr>
-        <w:t xml:space="preserve">, у которых ключи и значения... </w:t>
-      </w:r>
-      <w:r>
-        <w:rPr>
-          <w:rFonts w:eastAsiaTheme="minorEastAsia" w:cstheme="minorBidi"/>
-          <w:b w:val="0"/>
-          <w:bCs w:val="0"/>
-          <w:color w:val="auto"/>
-          <w:sz w:val="28"/>
-          <w:szCs w:val="22"/>
-        </w:rPr>
-        <w:t>Все, что может быть представлено в нотации JSON.</w:t>
-      </w:r>
-    </w:p>
-    <w:p>
-      <w:pPr>
-        <w:pStyle w:val="2"/>
-        <w:rPr>
-          <w:rFonts w:eastAsiaTheme="minorEastAsia" w:cstheme="minorBidi"/>
-          <w:b w:val="0"/>
-          <w:bCs w:val="0"/>
-          <w:color w:val="auto"/>
-          <w:sz w:val="28"/>
-          <w:szCs w:val="22"/>
-        </w:rPr>
-      </w:pPr>
-      <w:r>
-        <w:rPr>
-          <w:rFonts w:eastAsiaTheme="minorEastAsia" w:cstheme="minorBidi"/>
-          <w:b w:val="0"/>
-          <w:bCs w:val="0"/>
-          <w:color w:val="auto"/>
-          <w:sz w:val="28"/>
-          <w:szCs w:val="22"/>
-        </w:rPr>
-        <w:t>Перейдем на уровень ниже, и увидим, что ENCP/T как раз и занимается сериализацией</w:t>
-      </w:r>
-      <w:r>
-        <w:rPr>
-          <w:rFonts w:eastAsiaTheme="minorEastAsia" w:cstheme="minorBidi"/>
-          <w:b w:val="0"/>
-          <w:bCs w:val="0"/>
-          <w:color w:val="auto"/>
-          <w:sz w:val="28"/>
-          <w:szCs w:val="22"/>
-        </w:rPr>
-        <w:t xml:space="preserve"> </w:t>
-      </w:r>
-      <w:r>
-        <w:rPr>
-          <w:rFonts w:eastAsiaTheme="minorEastAsia" w:cstheme="minorBidi"/>
-          <w:b w:val="0"/>
-          <w:bCs w:val="0"/>
-          <w:color w:val="auto"/>
-          <w:sz w:val="28"/>
-          <w:szCs w:val="22"/>
-        </w:rPr>
-        <w:t>и десериализацией</w:t>
-      </w:r>
-      <w:r>
-        <w:rPr>
-          <w:rFonts w:eastAsiaTheme="minorEastAsia" w:cstheme="minorBidi"/>
-          <w:b w:val="0"/>
-          <w:bCs w:val="0"/>
-          <w:color w:val="auto"/>
-          <w:sz w:val="28"/>
-          <w:szCs w:val="22"/>
-        </w:rPr>
-        <w:t xml:space="preserve"> вверенных ему объектов в JSON.</w:t>
-      </w:r>
-    </w:p>
-    <w:p>
-      <w:pPr>
-        <w:pStyle w:val="2"/>
-        <w:rPr>
-          <w:rFonts w:eastAsiaTheme="minorEastAsia" w:cstheme="minorBidi"/>
-          <w:b w:val="0"/>
-          <w:bCs w:val="0"/>
-          <w:color w:val="auto"/>
-          <w:sz w:val="28"/>
-          <w:szCs w:val="22"/>
-        </w:rPr>
-      </w:pPr>
-      <w:r>
-        <w:rPr>
-          <w:rFonts w:eastAsiaTheme="minorEastAsia" w:cstheme="minorBidi"/>
-          <w:b w:val="0"/>
-          <w:bCs w:val="0"/>
-          <w:color w:val="auto"/>
-          <w:sz w:val="28"/>
-          <w:szCs w:val="22"/>
-        </w:rPr>
-        <w:t>[ прога1 ] -- &lt;объект&gt; --+                     +-- &lt;объект&gt; --&gt; [ прога2 ]</w:t>
-      </w:r>
-    </w:p>
-    <w:p>
-      <w:pPr>
-        <w:pStyle w:val="2"/>
-        <w:rPr>
-          <w:rFonts w:eastAsiaTheme="minorEastAsia" w:cstheme="minorBidi"/>
-          <w:b w:val="0"/>
-          <w:bCs w:val="0"/>
-          <w:color w:val="auto"/>
-          <w:sz w:val="28"/>
-          <w:szCs w:val="22"/>
-        </w:rPr>
-      </w:pPr>
-      <w:r>
-        <w:rPr>
-          <w:rFonts w:eastAsiaTheme="minorEastAsia" w:cstheme="minorBidi"/>
-          <w:b w:val="0"/>
-          <w:bCs w:val="0"/>
-          <w:color w:val="auto"/>
-          <w:sz w:val="28"/>
-          <w:szCs w:val="22"/>
-        </w:rPr>
-        <w:t xml:space="preserve">                            |                     |</w:t>
-      </w:r>
-    </w:p>
-    <w:p>
-      <w:pPr>
-        <w:pStyle w:val="2"/>
-        <w:rPr>
-          <w:rFonts w:eastAsiaTheme="minorEastAsia" w:cstheme="minorBidi"/>
-          <w:b w:val="0"/>
-          <w:bCs w:val="0"/>
-          <w:color w:val="auto"/>
-          <w:sz w:val="28"/>
-          <w:szCs w:val="22"/>
-        </w:rPr>
-      </w:pPr>
-      <w:r>
-        <w:rPr>
-          <w:rFonts w:eastAsiaTheme="minorEastAsia" w:cstheme="minorBidi"/>
-          <w:b w:val="0"/>
-          <w:bCs w:val="0"/>
-          <w:color w:val="auto"/>
-          <w:sz w:val="28"/>
-          <w:szCs w:val="22"/>
-        </w:rPr>
-        <w:t xml:space="preserve">                  сериализация                  десериализация   </w:t>
-      </w:r>
-    </w:p>
-    <w:p>
-      <w:pPr>
-        <w:pStyle w:val="2"/>
-        <w:rPr>
-          <w:rFonts w:eastAsiaTheme="minorEastAsia" w:cstheme="minorBidi"/>
-          <w:b w:val="0"/>
-          <w:bCs w:val="0"/>
-          <w:color w:val="auto"/>
-          <w:sz w:val="28"/>
-          <w:szCs w:val="22"/>
-        </w:rPr>
-      </w:pPr>
-      <w:r>
-        <w:rPr>
-          <w:rFonts w:eastAsiaTheme="minorEastAsia" w:cstheme="minorBidi"/>
-          <w:b w:val="0"/>
-          <w:bCs w:val="0"/>
-          <w:color w:val="auto"/>
-          <w:sz w:val="28"/>
-          <w:szCs w:val="22"/>
-        </w:rPr>
-        <w:t xml:space="preserve">                            |                     ^</w:t>
-      </w:r>
-    </w:p>
-    <w:p>
-      <w:pPr>
-        <w:pStyle w:val="2"/>
-        <w:rPr>
-          <w:rFonts w:eastAsiaTheme="minorEastAsia" w:cstheme="minorBidi"/>
-          <w:b w:val="0"/>
-          <w:bCs w:val="0"/>
-          <w:color w:val="auto"/>
-          <w:sz w:val="28"/>
-          <w:szCs w:val="22"/>
-        </w:rPr>
-      </w:pPr>
-      <w:r>
-        <w:rPr>
-          <w:rFonts w:eastAsiaTheme="minorEastAsia" w:cstheme="minorBidi"/>
-          <w:b w:val="0"/>
-          <w:bCs w:val="0"/>
-          <w:color w:val="auto"/>
-          <w:sz w:val="28"/>
-          <w:szCs w:val="22"/>
-        </w:rPr>
-        <w:t xml:space="preserve">                            V                     |</w:t>
-      </w:r>
-    </w:p>
-    <w:p>
-      <w:pPr>
-        <w:pStyle w:val="2"/>
-        <w:rPr>
-          <w:rFonts w:eastAsiaTheme="minorEastAsia" w:cstheme="minorBidi"/>
-          <w:b w:val="0"/>
-          <w:bCs w:val="0"/>
-          <w:color w:val="auto"/>
-          <w:sz w:val="28"/>
-          <w:szCs w:val="22"/>
-        </w:rPr>
-      </w:pPr>
-      <w:r>
-        <w:rPr>
-          <w:rFonts w:eastAsiaTheme="minorEastAsia" w:cstheme="minorBidi"/>
-          <w:b w:val="0"/>
-          <w:bCs w:val="0"/>
-          <w:color w:val="auto"/>
-          <w:sz w:val="28"/>
-          <w:szCs w:val="22"/>
-        </w:rPr>
-        <w:lastRenderedPageBreak/>
-        <w:t xml:space="preserve">                         JSON --&gt; ...канал...--&gt; JSON</w:t>
-      </w:r>
-    </w:p>
-    <w:p>
-      <w:pPr>
-        <w:pStyle w:val="2"/>
-        <w:rPr>
-          <w:rFonts w:eastAsiaTheme="minorEastAsia" w:cstheme="minorBidi"/>
-          <w:b w:val="0"/>
-          <w:bCs w:val="0"/>
-          <w:color w:val="auto"/>
-          <w:sz w:val="28"/>
-          <w:szCs w:val="22"/>
-        </w:rPr>
-      </w:pPr>
-      <w:r>
-        <w:rPr>
-          <w:rFonts w:eastAsiaTheme="minorEastAsia" w:cstheme="minorBidi"/>
-          <w:b w:val="0"/>
-          <w:bCs w:val="0"/>
-          <w:color w:val="auto"/>
-          <w:sz w:val="28"/>
-          <w:szCs w:val="22"/>
-        </w:rPr>
-        <w:t xml:space="preserve">      </w:t>
-      </w:r>
-    </w:p>
-    <w:p>
-      <w:pPr>
-        <w:pStyle w:val="2"/>
-        <w:rPr>
-          <w:rFonts w:eastAsiaTheme="minorEastAsia" w:cstheme="minorBidi"/>
-          <w:b w:val="0"/>
-          <w:bCs w:val="0"/>
-          <w:color w:val="auto"/>
-          <w:sz w:val="28"/>
-          <w:szCs w:val="22"/>
-        </w:rPr>
-      </w:pPr>
-      <w:r>
-        <w:rPr>
-          <w:rFonts w:eastAsiaTheme="minorEastAsia" w:cstheme="minorBidi"/>
-          <w:b w:val="0"/>
-          <w:bCs w:val="0"/>
-          <w:color w:val="auto"/>
-          <w:sz w:val="28"/>
-          <w:szCs w:val="22"/>
-        </w:rPr>
-        <w:t>Что такое канал на этой диаграмме?</w:t>
-      </w:r>
-    </w:p>
-    <w:p>
-      <w:pPr>
-        <w:pStyle w:val="2"/>
-        <w:rPr>
-          <w:rFonts w:eastAsiaTheme="minorEastAsia" w:cstheme="minorBidi"/>
-          <w:b w:val="0"/>
-          <w:bCs w:val="0"/>
-          <w:color w:val="auto"/>
-          <w:sz w:val="28"/>
-          <w:szCs w:val="22"/>
-        </w:rPr>
-      </w:pPr>
-      <w:r>
-        <w:rPr>
-          <w:rFonts w:eastAsiaTheme="minorEastAsia" w:cstheme="minorBidi"/>
-          <w:b w:val="0"/>
-          <w:bCs w:val="0"/>
-          <w:color w:val="auto"/>
-          <w:sz w:val="28"/>
-          <w:szCs w:val="22"/>
-        </w:rPr>
-        <w:t>Кан</w:t>
-      </w:r>
-      <w:r>
-        <w:rPr>
-          <w:rFonts w:eastAsiaTheme="minorEastAsia" w:cstheme="minorBidi"/>
-          <w:b w:val="0"/>
-          <w:bCs w:val="0"/>
-          <w:color w:val="auto"/>
-          <w:sz w:val="28"/>
-          <w:szCs w:val="22"/>
-        </w:rPr>
-        <w:t xml:space="preserve">ал - это веб-сокет (WebSocket). </w:t>
-      </w:r>
-      <w:r>
-        <w:rPr>
-          <w:rFonts w:eastAsiaTheme="minorEastAsia" w:cstheme="minorBidi"/>
-          <w:b w:val="0"/>
-          <w:bCs w:val="0"/>
-          <w:color w:val="auto"/>
-          <w:sz w:val="28"/>
-          <w:szCs w:val="22"/>
-        </w:rPr>
-        <w:t>Веб-сокеты занимаются передачей текстовых строк в UTF-8. Сериализация в JSON</w:t>
-      </w:r>
-      <w:r>
-        <w:rPr>
-          <w:rFonts w:eastAsiaTheme="minorEastAsia" w:cstheme="minorBidi"/>
-          <w:b w:val="0"/>
-          <w:bCs w:val="0"/>
-          <w:color w:val="auto"/>
-          <w:sz w:val="28"/>
-          <w:szCs w:val="22"/>
-        </w:rPr>
-        <w:t xml:space="preserve"> </w:t>
-      </w:r>
-      <w:r>
-        <w:rPr>
-          <w:rFonts w:eastAsiaTheme="minorEastAsia" w:cstheme="minorBidi"/>
-          <w:b w:val="0"/>
-          <w:bCs w:val="0"/>
-          <w:color w:val="auto"/>
-          <w:sz w:val="28"/>
-          <w:szCs w:val="22"/>
-        </w:rPr>
-        <w:t>порождает текстовую строку ASCII, а мы знаем, что любая строка ASCII является</w:t>
-      </w:r>
-      <w:r>
-        <w:rPr>
-          <w:rFonts w:eastAsiaTheme="minorEastAsia" w:cstheme="minorBidi"/>
-          <w:b w:val="0"/>
-          <w:bCs w:val="0"/>
-          <w:color w:val="auto"/>
-          <w:sz w:val="28"/>
-          <w:szCs w:val="22"/>
-        </w:rPr>
-        <w:t xml:space="preserve"> </w:t>
-      </w:r>
-      <w:r>
-        <w:rPr>
-          <w:rFonts w:eastAsiaTheme="minorEastAsia" w:cstheme="minorBidi"/>
-          <w:b w:val="0"/>
-          <w:bCs w:val="0"/>
-          <w:color w:val="auto"/>
-          <w:sz w:val="28"/>
-          <w:szCs w:val="22"/>
-        </w:rPr>
-        <w:t xml:space="preserve">строкой UTF-8. </w:t>
-      </w:r>
-    </w:p>
-    <w:p>
-      <w:pPr>
-        <w:pStyle w:val="2"/>
-        <w:rPr>
-          <w:rFonts w:eastAsiaTheme="minorEastAsia" w:cstheme="minorBidi"/>
-          <w:b w:val="0"/>
-          <w:bCs w:val="0"/>
-          <w:color w:val="auto"/>
-          <w:sz w:val="28"/>
-          <w:szCs w:val="22"/>
-        </w:rPr>
-      </w:pPr>
-      <w:r>
-        <w:rPr>
-          <w:rFonts w:eastAsiaTheme="minorEastAsia" w:cstheme="minorBidi"/>
-          <w:b w:val="0"/>
-          <w:bCs w:val="0"/>
-          <w:color w:val="auto"/>
-          <w:sz w:val="28"/>
-          <w:szCs w:val="22"/>
-        </w:rPr>
-        <w:t>Еще к слову: строки, передающиеся по WebSocket, окружаются ограничителями -</w:t>
-      </w:r>
-      <w:r>
-        <w:rPr>
-          <w:rFonts w:eastAsiaTheme="minorEastAsia" w:cstheme="minorBidi"/>
-          <w:b w:val="0"/>
-          <w:bCs w:val="0"/>
-          <w:color w:val="auto"/>
-          <w:sz w:val="28"/>
-          <w:szCs w:val="22"/>
-        </w:rPr>
-        <w:t xml:space="preserve"> </w:t>
-      </w:r>
-      <w:r>
-        <w:rPr>
-          <w:rFonts w:eastAsiaTheme="minorEastAsia" w:cstheme="minorBidi"/>
-          <w:b w:val="0"/>
-          <w:bCs w:val="0"/>
-          <w:color w:val="auto"/>
-          <w:sz w:val="28"/>
-          <w:szCs w:val="22"/>
-        </w:rPr>
-        <w:t>байтами 0x00 в начале и 0xFF в конце. Джаваскриптовое API делает это само,</w:t>
-      </w:r>
-      <w:r>
-        <w:rPr>
-          <w:rFonts w:eastAsiaTheme="minorEastAsia" w:cstheme="minorBidi"/>
-          <w:b w:val="0"/>
-          <w:bCs w:val="0"/>
-          <w:color w:val="auto"/>
-          <w:sz w:val="28"/>
-          <w:szCs w:val="22"/>
-        </w:rPr>
-        <w:t xml:space="preserve"> </w:t>
-      </w:r>
-      <w:r>
-        <w:rPr>
-          <w:rFonts w:eastAsiaTheme="minorEastAsia" w:cstheme="minorBidi"/>
-          <w:b w:val="0"/>
-          <w:bCs w:val="0"/>
-          <w:color w:val="auto"/>
-          <w:sz w:val="28"/>
-          <w:szCs w:val="22"/>
-        </w:rPr>
-        <w:t>а Питон, не знающий, что такое веб-сокеты, не делает. Поэтому эти байты добавляем и</w:t>
-      </w:r>
-      <w:r>
-        <w:rPr>
-          <w:rFonts w:eastAsiaTheme="minorEastAsia" w:cstheme="minorBidi"/>
-          <w:b w:val="0"/>
-          <w:bCs w:val="0"/>
-          <w:color w:val="auto"/>
-          <w:sz w:val="28"/>
-          <w:szCs w:val="22"/>
-        </w:rPr>
-        <w:t xml:space="preserve"> </w:t>
-      </w:r>
-      <w:r>
-        <w:rPr>
-          <w:rFonts w:eastAsiaTheme="minorEastAsia" w:cstheme="minorBidi"/>
-          <w:b w:val="0"/>
-          <w:bCs w:val="0"/>
-          <w:color w:val="auto"/>
-          <w:sz w:val="28"/>
-          <w:szCs w:val="22"/>
-        </w:rPr>
-        <w:t>убираем мы сами. Конечно, можно написать уровень абстракции и сказать, что так оно</w:t>
-      </w:r>
-      <w:r>
-        <w:rPr>
-          <w:rFonts w:eastAsiaTheme="minorEastAsia" w:cstheme="minorBidi"/>
-          <w:b w:val="0"/>
-          <w:bCs w:val="0"/>
-          <w:color w:val="auto"/>
-          <w:sz w:val="28"/>
-          <w:szCs w:val="22"/>
-        </w:rPr>
-        <w:t xml:space="preserve"> </w:t>
-      </w:r>
-      <w:r>
-        <w:rPr>
-          <w:rFonts w:eastAsiaTheme="minorEastAsia" w:cstheme="minorBidi"/>
-          <w:b w:val="0"/>
-          <w:bCs w:val="0"/>
-          <w:color w:val="auto"/>
-          <w:sz w:val="28"/>
-          <w:szCs w:val="22"/>
-        </w:rPr>
-        <w:t>и было))</w:t>
-      </w:r>
-    </w:p>
-    <w:p>
-      <w:pPr>
-        <w:pStyle w:val="2"/>
-        <w:rPr>
-          <w:rFonts w:eastAsiaTheme="minorEastAsia" w:cstheme="minorBidi"/>
-          <w:b w:val="0"/>
-          <w:bCs w:val="0"/>
-          <w:color w:val="auto"/>
-          <w:sz w:val="28"/>
-          <w:szCs w:val="22"/>
-        </w:rPr>
-      </w:pPr>
-      <w:r>
-        <w:rPr>
-          <w:rFonts w:eastAsiaTheme="minorEastAsia" w:cstheme="minorBidi"/>
-          <w:b w:val="0"/>
-          <w:bCs w:val="0"/>
-          <w:color w:val="auto"/>
-          <w:sz w:val="28"/>
-          <w:szCs w:val="22"/>
-        </w:rPr>
-        <w:t xml:space="preserve">Ну и процедуру рукопожатия (handshake) протокола </w:t>
-      </w:r>
-      <w:r>
-        <w:rPr>
-          <w:rFonts w:eastAsiaTheme="minorEastAsia" w:cstheme="minorBidi"/>
-          <w:b w:val="0"/>
-          <w:bCs w:val="0"/>
-          <w:color w:val="auto"/>
-          <w:sz w:val="28"/>
-          <w:szCs w:val="22"/>
-        </w:rPr>
-        <w:t xml:space="preserve">веб-сокетов мы на Питоне делаем </w:t>
-      </w:r>
-      <w:r>
-        <w:rPr>
-          <w:rFonts w:eastAsiaTheme="minorEastAsia" w:cstheme="minorBidi"/>
-          <w:b w:val="0"/>
-          <w:bCs w:val="0"/>
-          <w:color w:val="auto"/>
-          <w:sz w:val="28"/>
-          <w:szCs w:val="22"/>
-        </w:rPr>
-        <w:t xml:space="preserve">ручками. Ту самую процедуру, где </w:t>
-      </w:r>
-      <w:r>
-        <w:rPr>
-          <w:rFonts w:eastAsiaTheme="minorEastAsia" w:cstheme="minorBidi"/>
-          <w:b w:val="0"/>
-          <w:bCs w:val="0"/>
-          <w:color w:val="auto"/>
-          <w:sz w:val="28"/>
-          <w:szCs w:val="22"/>
-        </w:rPr>
-        <w:t>нужно делить на число пробелов.</w:t>
-      </w:r>
-    </w:p>
-    <w:p>
-      <w:pPr>
-        <w:pStyle w:val="2"/>
-        <w:rPr>
-          <w:rFonts w:eastAsiaTheme="minorEastAsia" w:cstheme="minorBidi"/>
-          <w:b w:val="0"/>
-          <w:bCs w:val="0"/>
-          <w:color w:val="auto"/>
-          <w:sz w:val="28"/>
-          <w:szCs w:val="22"/>
-        </w:rPr>
-      </w:pPr>
-      <w:r>
-        <w:rPr>
-          <w:rFonts w:eastAsiaTheme="minorEastAsia" w:cstheme="minorBidi"/>
-          <w:b w:val="0"/>
-          <w:bCs w:val="0"/>
-          <w:color w:val="auto"/>
-          <w:sz w:val="28"/>
-          <w:szCs w:val="22"/>
-        </w:rPr>
-        <w:t>ENCP/C</w:t>
-      </w:r>
-    </w:p>
-    <w:p>
-      <w:pPr>
-        <w:pStyle w:val="2"/>
-        <w:rPr>
-          <w:rFonts w:eastAsiaTheme="minorEastAsia" w:cstheme="minorBidi"/>
-          <w:b w:val="0"/>
-          <w:bCs w:val="0"/>
-          <w:color w:val="auto"/>
-          <w:sz w:val="28"/>
-          <w:szCs w:val="22"/>
-        </w:rPr>
-      </w:pPr>
-      <w:r>
-        <w:rPr>
-          <w:rFonts w:eastAsiaTheme="minorEastAsia" w:cstheme="minorBidi"/>
-          <w:b w:val="0"/>
-          <w:bCs w:val="0"/>
-          <w:color w:val="auto"/>
-          <w:sz w:val="28"/>
-          <w:szCs w:val="22"/>
-        </w:rPr>
-        <w:t>Протокол ENCP/C использует ENCP/T для передачи объ</w:t>
-      </w:r>
-      <w:r>
-        <w:rPr>
-          <w:rFonts w:eastAsiaTheme="minorEastAsia" w:cstheme="minorBidi"/>
-          <w:b w:val="0"/>
-          <w:bCs w:val="0"/>
-          <w:color w:val="auto"/>
-          <w:sz w:val="28"/>
-          <w:szCs w:val="22"/>
-        </w:rPr>
-        <w:t xml:space="preserve">ектов между клиентом и сервером </w:t>
-      </w:r>
-      <w:r>
-        <w:rPr>
-          <w:rFonts w:eastAsiaTheme="minorEastAsia" w:cstheme="minorBidi"/>
-          <w:b w:val="0"/>
-          <w:bCs w:val="0"/>
-          <w:color w:val="auto"/>
-          <w:sz w:val="28"/>
-          <w:szCs w:val="22"/>
-        </w:rPr>
-        <w:t xml:space="preserve">для достижения высшей цели - </w:t>
-      </w:r>
-      <w:r>
-        <w:rPr>
-          <w:rFonts w:eastAsiaTheme="minorEastAsia" w:cstheme="minorBidi"/>
-          <w:b w:val="0"/>
-          <w:bCs w:val="0"/>
-          <w:color w:val="auto"/>
-          <w:sz w:val="28"/>
-          <w:szCs w:val="22"/>
-        </w:rPr>
-        <w:t>обмена сообщениями в виде чата.</w:t>
-      </w:r>
-    </w:p>
-    <w:p>
-      <w:pPr>
-        <w:pStyle w:val="2"/>
-        <w:rPr>
-          <w:rFonts w:eastAsiaTheme="minorEastAsia" w:cstheme="minorBidi"/>
-          <w:b w:val="0"/>
-          <w:bCs w:val="0"/>
-          <w:color w:val="auto"/>
-          <w:sz w:val="28"/>
-          <w:szCs w:val="22"/>
-        </w:rPr>
-      </w:pPr>
-      <w:r>
-        <w:rPr>
-          <w:rFonts w:eastAsiaTheme="minorEastAsia" w:cstheme="minorBidi"/>
-          <w:b w:val="0"/>
-          <w:bCs w:val="0"/>
-          <w:color w:val="auto"/>
-          <w:sz w:val="28"/>
-          <w:szCs w:val="22"/>
-        </w:rPr>
-        <w:t>Передающиеся объекты, в общем случае, являются словарями. Все объекты JavaScript</w:t>
-      </w:r>
-      <w:r>
-        <w:rPr>
-          <w:rFonts w:eastAsiaTheme="minorEastAsia" w:cstheme="minorBidi"/>
-          <w:b w:val="0"/>
-          <w:bCs w:val="0"/>
-          <w:color w:val="auto"/>
-          <w:sz w:val="28"/>
-          <w:szCs w:val="22"/>
-        </w:rPr>
-        <w:t xml:space="preserve"> </w:t>
-      </w:r>
-      <w:r>
-        <w:rPr>
-          <w:rFonts w:eastAsiaTheme="minorEastAsia" w:cstheme="minorBidi"/>
-          <w:b w:val="0"/>
-          <w:bCs w:val="0"/>
-          <w:color w:val="auto"/>
-          <w:sz w:val="28"/>
-          <w:szCs w:val="22"/>
-        </w:rPr>
-        <w:t>и так уже являются словарями, а Питон им</w:t>
-      </w:r>
-      <w:r>
-        <w:rPr>
-          <w:rFonts w:eastAsiaTheme="minorEastAsia" w:cstheme="minorBidi"/>
-          <w:b w:val="0"/>
-          <w:bCs w:val="0"/>
-          <w:color w:val="auto"/>
-          <w:sz w:val="28"/>
-          <w:szCs w:val="22"/>
-        </w:rPr>
-        <w:t>еет соответствующий тип данных.</w:t>
-      </w:r>
-    </w:p>
-    <w:p>
-      <w:pPr>
-        <w:pStyle w:val="2"/>
-        <w:rPr>
-          <w:rFonts w:eastAsiaTheme="minorEastAsia" w:cstheme="minorBidi"/>
-          <w:b w:val="0"/>
-          <w:bCs w:val="0"/>
-          <w:color w:val="auto"/>
-          <w:sz w:val="28"/>
-          <w:szCs w:val="22"/>
-        </w:rPr>
-      </w:pPr>
-      <w:r>
-        <w:rPr>
-          <w:rFonts w:eastAsiaTheme="minorEastAsia" w:cstheme="minorBidi"/>
-          <w:b w:val="0"/>
-          <w:bCs w:val="0"/>
-          <w:color w:val="auto"/>
-          <w:sz w:val="28"/>
-          <w:szCs w:val="22"/>
-        </w:rPr>
-        <w:t xml:space="preserve">Как минимум, передающиеся объекты-словари должны иметь </w:t>
-      </w:r>
-      <w:r>
-        <w:rPr>
-          <w:rFonts w:eastAsiaTheme="minorEastAsia" w:cstheme="minorBidi"/>
-          <w:b w:val="0"/>
-          <w:bCs w:val="0"/>
-          <w:color w:val="auto"/>
-          <w:sz w:val="28"/>
-          <w:szCs w:val="22"/>
-        </w:rPr>
-        <w:t xml:space="preserve">поле 'type', указывающее на тип </w:t>
-      </w:r>
-      <w:r>
-        <w:rPr>
-          <w:rFonts w:eastAsiaTheme="minorEastAsia" w:cstheme="minorBidi"/>
-          <w:b w:val="0"/>
-          <w:bCs w:val="0"/>
-          <w:color w:val="auto"/>
-          <w:sz w:val="28"/>
-          <w:szCs w:val="22"/>
-        </w:rPr>
-        <w:t>сообщения. Предполагается, что функция-диспетчер (привет, К.Л.! привет, А.В.!)</w:t>
-      </w:r>
-      <w:r>
-        <w:rPr>
-          <w:rFonts w:eastAsiaTheme="minorEastAsia" w:cstheme="minorBidi"/>
-          <w:b w:val="0"/>
-          <w:bCs w:val="0"/>
-          <w:color w:val="auto"/>
-          <w:sz w:val="28"/>
-          <w:szCs w:val="22"/>
-        </w:rPr>
-        <w:t xml:space="preserve"> </w:t>
-      </w:r>
-      <w:r>
-        <w:rPr>
-          <w:rFonts w:eastAsiaTheme="minorEastAsia" w:cstheme="minorBidi"/>
-          <w:b w:val="0"/>
-          <w:bCs w:val="0"/>
-          <w:color w:val="auto"/>
-          <w:sz w:val="28"/>
-          <w:szCs w:val="22"/>
-        </w:rPr>
-        <w:t>по значению этого поля определит, какой функции второго уровня передавать объект,</w:t>
-      </w:r>
-      <w:r>
-        <w:rPr>
-          <w:rFonts w:eastAsiaTheme="minorEastAsia" w:cstheme="minorBidi"/>
-          <w:b w:val="0"/>
-          <w:bCs w:val="0"/>
-          <w:color w:val="auto"/>
-          <w:sz w:val="28"/>
-          <w:szCs w:val="22"/>
-        </w:rPr>
-        <w:t xml:space="preserve"> </w:t>
-      </w:r>
-      <w:r>
-        <w:rPr>
-          <w:rFonts w:eastAsiaTheme="minorEastAsia" w:cstheme="minorBidi"/>
-          <w:b w:val="0"/>
-          <w:bCs w:val="0"/>
-          <w:color w:val="auto"/>
-          <w:sz w:val="28"/>
-          <w:szCs w:val="22"/>
-        </w:rPr>
-        <w:t>а та уже сможет разобраться с остальными полями.</w:t>
-      </w:r>
-    </w:p>
-    <w:p>
-      <w:pPr>
-        <w:pStyle w:val="2"/>
-        <w:rPr>
-          <w:rFonts w:eastAsiaTheme="minorEastAsia" w:cstheme="minorBidi"/>
-          <w:b w:val="0"/>
-          <w:bCs w:val="0"/>
-          <w:color w:val="auto"/>
-          <w:sz w:val="28"/>
-          <w:szCs w:val="22"/>
-        </w:rPr>
-      </w:pPr>
-      <w:r>
-        <w:rPr>
-          <w:rFonts w:eastAsiaTheme="minorEastAsia" w:cstheme="minorBidi"/>
-          <w:b w:val="0"/>
-          <w:bCs w:val="0"/>
-          <w:color w:val="auto"/>
-          <w:sz w:val="28"/>
-          <w:szCs w:val="22"/>
-        </w:rPr>
-        <w:lastRenderedPageBreak/>
-        <w:t>Некоторые сообщения содержат еще и поле subtype для д</w:t>
-      </w:r>
-      <w:r>
-        <w:rPr>
-          <w:rFonts w:eastAsiaTheme="minorEastAsia" w:cstheme="minorBidi"/>
-          <w:b w:val="0"/>
-          <w:bCs w:val="0"/>
-          <w:color w:val="auto"/>
-          <w:sz w:val="28"/>
-          <w:szCs w:val="22"/>
-        </w:rPr>
-        <w:t>альнейшего мультиплексирования.</w:t>
-      </w:r>
-    </w:p>
-    <w:p>
-      <w:pPr>
-        <w:pStyle w:val="2"/>
-        <w:rPr>
-          <w:rFonts w:eastAsiaTheme="minorEastAsia" w:cstheme="minorBidi"/>
-          <w:b w:val="0"/>
-          <w:bCs w:val="0"/>
-          <w:color w:val="auto"/>
-          <w:sz w:val="28"/>
-          <w:szCs w:val="22"/>
-        </w:rPr>
-      </w:pPr>
-      <w:r>
-        <w:rPr>
-          <w:rFonts w:eastAsiaTheme="minorEastAsia" w:cstheme="minorBidi"/>
-          <w:b w:val="0"/>
-          <w:bCs w:val="0"/>
-          <w:color w:val="auto"/>
-          <w:sz w:val="28"/>
-          <w:szCs w:val="22"/>
-        </w:rPr>
-        <w:t>Тип сообщения определяется парой значений полей type</w:t>
-      </w:r>
-      <w:r>
-        <w:rPr>
-          <w:rFonts w:eastAsiaTheme="minorEastAsia" w:cstheme="minorBidi"/>
-          <w:b w:val="0"/>
-          <w:bCs w:val="0"/>
-          <w:color w:val="auto"/>
-          <w:sz w:val="28"/>
-          <w:szCs w:val="22"/>
-        </w:rPr>
-        <w:t xml:space="preserve"> и subtype (если subtype есть); </w:t>
-      </w:r>
-      <w:r>
-        <w:rPr>
-          <w:rFonts w:eastAsiaTheme="minorEastAsia" w:cstheme="minorBidi"/>
-          <w:b w:val="0"/>
-          <w:bCs w:val="0"/>
-          <w:color w:val="auto"/>
-          <w:sz w:val="28"/>
-          <w:szCs w:val="22"/>
-        </w:rPr>
-        <w:t>назове</w:t>
-      </w:r>
-      <w:r>
-        <w:rPr>
-          <w:rFonts w:eastAsiaTheme="minorEastAsia" w:cstheme="minorBidi"/>
-          <w:b w:val="0"/>
-          <w:bCs w:val="0"/>
-          <w:color w:val="auto"/>
-          <w:sz w:val="28"/>
-          <w:szCs w:val="22"/>
-        </w:rPr>
-        <w:t xml:space="preserve">м эти два поля типообразующими. </w:t>
-      </w:r>
-      <w:r>
-        <w:rPr>
-          <w:rFonts w:eastAsiaTheme="minorEastAsia" w:cstheme="minorBidi"/>
-          <w:b w:val="0"/>
-          <w:bCs w:val="0"/>
-          <w:color w:val="auto"/>
-          <w:sz w:val="28"/>
-          <w:szCs w:val="22"/>
-        </w:rPr>
-        <w:t>Типообразующие поля присутствуют всегда; если в</w:t>
-      </w:r>
-      <w:r>
-        <w:rPr>
-          <w:rFonts w:eastAsiaTheme="minorEastAsia" w:cstheme="minorBidi"/>
-          <w:b w:val="0"/>
-          <w:bCs w:val="0"/>
-          <w:color w:val="auto"/>
-          <w:sz w:val="28"/>
-          <w:szCs w:val="22"/>
-        </w:rPr>
-        <w:t xml:space="preserve"> тексте встретится предложение </w:t>
-      </w:r>
-      <w:r>
-        <w:rPr>
-          <w:rFonts w:eastAsiaTheme="minorEastAsia" w:cstheme="minorBidi"/>
-          <w:b w:val="0"/>
-          <w:bCs w:val="0"/>
-          <w:color w:val="auto"/>
-          <w:sz w:val="28"/>
-          <w:szCs w:val="22"/>
-        </w:rPr>
-        <w:t>"клиент формирует сообщение с полями X и Y", это значит, что кроме полей X и Y</w:t>
-      </w:r>
-      <w:r>
-        <w:rPr>
-          <w:rFonts w:eastAsiaTheme="minorEastAsia" w:cstheme="minorBidi"/>
-          <w:b w:val="0"/>
-          <w:bCs w:val="0"/>
-          <w:color w:val="auto"/>
-          <w:sz w:val="28"/>
-          <w:szCs w:val="22"/>
-        </w:rPr>
-        <w:t xml:space="preserve"> </w:t>
-      </w:r>
-      <w:r>
-        <w:rPr>
-          <w:rFonts w:eastAsiaTheme="minorEastAsia" w:cstheme="minorBidi"/>
-          <w:b w:val="0"/>
-          <w:bCs w:val="0"/>
-          <w:color w:val="auto"/>
-          <w:sz w:val="28"/>
-          <w:szCs w:val="22"/>
-        </w:rPr>
-        <w:t>в сообщении есть пол</w:t>
-      </w:r>
-      <w:r>
-        <w:rPr>
-          <w:rFonts w:eastAsiaTheme="minorEastAsia" w:cstheme="minorBidi"/>
-          <w:b w:val="0"/>
-          <w:bCs w:val="0"/>
-          <w:color w:val="auto"/>
-          <w:sz w:val="28"/>
-          <w:szCs w:val="22"/>
-        </w:rPr>
-        <w:t>е type, и, возможно, subtype.</w:t>
-      </w:r>
-    </w:p>
-    <w:p>
-      <w:pPr>
-        <w:pStyle w:val="2"/>
-        <w:rPr>
-          <w:rFonts w:eastAsiaTheme="minorEastAsia" w:cstheme="minorBidi"/>
-          <w:b w:val="0"/>
-          <w:bCs w:val="0"/>
-          <w:color w:val="auto"/>
-          <w:sz w:val="28"/>
-          <w:szCs w:val="22"/>
-        </w:rPr>
-      </w:pPr>
-      <w:r>
-        <w:rPr>
-          <w:rFonts w:eastAsiaTheme="minorEastAsia" w:cstheme="minorBidi"/>
-          <w:b w:val="0"/>
-          <w:bCs w:val="0"/>
-          <w:color w:val="auto"/>
-          <w:sz w:val="28"/>
-          <w:szCs w:val="22"/>
-        </w:rPr>
-        <w:t>Если мы когда-нибудь доберемся до реализации нескольк</w:t>
-      </w:r>
-      <w:r>
-        <w:rPr>
-          <w:rFonts w:eastAsiaTheme="minorEastAsia" w:cstheme="minorBidi"/>
-          <w:b w:val="0"/>
-          <w:bCs w:val="0"/>
-          <w:color w:val="auto"/>
-          <w:sz w:val="28"/>
-          <w:szCs w:val="22"/>
-        </w:rPr>
-        <w:t xml:space="preserve">их чат-комнат на одном сервере, </w:t>
-      </w:r>
-      <w:r>
-        <w:rPr>
-          <w:rFonts w:eastAsiaTheme="minorEastAsia" w:cstheme="minorBidi"/>
-          <w:b w:val="0"/>
-          <w:bCs w:val="0"/>
-          <w:color w:val="auto"/>
-          <w:sz w:val="28"/>
-          <w:szCs w:val="22"/>
-        </w:rPr>
-        <w:t>то у всех сообщений будет обязательное поле "ro</w:t>
-      </w:r>
-      <w:r>
-        <w:rPr>
-          <w:rFonts w:eastAsiaTheme="minorEastAsia" w:cstheme="minorBidi"/>
-          <w:b w:val="0"/>
-          <w:bCs w:val="0"/>
-          <w:color w:val="auto"/>
-          <w:sz w:val="28"/>
-          <w:szCs w:val="22"/>
-        </w:rPr>
-        <w:t xml:space="preserve">om_id". Текст данного документа </w:t>
-      </w:r>
-      <w:r>
-        <w:rPr>
-          <w:rFonts w:eastAsiaTheme="minorEastAsia" w:cstheme="minorBidi"/>
-          <w:b w:val="0"/>
-          <w:bCs w:val="0"/>
-          <w:color w:val="auto"/>
-          <w:sz w:val="28"/>
-          <w:szCs w:val="22"/>
-        </w:rPr>
-        <w:t>написан без учета возможности наличия нескольких чат-комнат; в частности, нет</w:t>
-      </w:r>
-      <w:r>
-        <w:rPr>
-          <w:rFonts w:eastAsiaTheme="minorEastAsia" w:cstheme="minorBidi"/>
-          <w:b w:val="0"/>
-          <w:bCs w:val="0"/>
-          <w:color w:val="auto"/>
-          <w:sz w:val="28"/>
-          <w:szCs w:val="22"/>
-        </w:rPr>
-        <w:t xml:space="preserve"> </w:t>
-      </w:r>
-      <w:r>
-        <w:rPr>
-          <w:rFonts w:eastAsiaTheme="minorEastAsia" w:cstheme="minorBidi"/>
-          <w:b w:val="0"/>
-          <w:bCs w:val="0"/>
-          <w:color w:val="auto"/>
-          <w:sz w:val="28"/>
-          <w:szCs w:val="22"/>
-        </w:rPr>
-        <w:t>описания сообщений подключения к конкретной чат-комнате, выхода из комнаты,</w:t>
-      </w:r>
-      <w:r>
-        <w:rPr>
-          <w:rFonts w:eastAsiaTheme="minorEastAsia" w:cstheme="minorBidi"/>
-          <w:b w:val="0"/>
-          <w:bCs w:val="0"/>
-          <w:color w:val="auto"/>
-          <w:sz w:val="28"/>
-          <w:szCs w:val="22"/>
-        </w:rPr>
-        <w:t xml:space="preserve"> получения списка комнат...</w:t>
-      </w:r>
-    </w:p>
-    <w:p>
-      <w:pPr>
-        <w:pStyle w:val="2"/>
-        <w:rPr>
-          <w:rFonts w:eastAsiaTheme="minorEastAsia" w:cstheme="minorBidi"/>
-          <w:b w:val="0"/>
-          <w:bCs w:val="0"/>
-          <w:color w:val="auto"/>
-          <w:sz w:val="28"/>
-          <w:szCs w:val="22"/>
-        </w:rPr>
-      </w:pPr>
-      <w:r>
-        <w:rPr>
-          <w:rFonts w:eastAsiaTheme="minorEastAsia" w:cstheme="minorBidi"/>
-          <w:b w:val="0"/>
-          <w:bCs w:val="0"/>
-          <w:color w:val="auto"/>
-          <w:sz w:val="28"/>
-          <w:szCs w:val="22"/>
-        </w:rPr>
-        <w:t>Некоторые сообщения идут только от клиента к серверу или только от сервера к клиенту.</w:t>
-      </w:r>
-    </w:p>
-    <w:p>
-      <w:pPr>
-        <w:pStyle w:val="2"/>
-        <w:rPr>
-          <w:rFonts w:eastAsiaTheme="minorEastAsia" w:cstheme="minorBidi"/>
-          <w:b w:val="0"/>
-          <w:bCs w:val="0"/>
-          <w:color w:val="auto"/>
-          <w:sz w:val="28"/>
-          <w:szCs w:val="22"/>
-        </w:rPr>
-      </w:pPr>
-      <w:r>
-        <w:rPr>
-          <w:rFonts w:eastAsiaTheme="minorEastAsia" w:cstheme="minorBidi"/>
-          <w:b w:val="0"/>
-          <w:bCs w:val="0"/>
-          <w:color w:val="auto"/>
-          <w:sz w:val="28"/>
-          <w:szCs w:val="22"/>
-        </w:rPr>
-        <w:t>Некоторые ходят в обоих направлениях, но имеют разли</w:t>
-      </w:r>
-      <w:r>
-        <w:rPr>
-          <w:rFonts w:eastAsiaTheme="minorEastAsia" w:cstheme="minorBidi"/>
-          <w:b w:val="0"/>
-          <w:bCs w:val="0"/>
-          <w:color w:val="auto"/>
-          <w:sz w:val="28"/>
-          <w:szCs w:val="22"/>
-        </w:rPr>
-        <w:t xml:space="preserve">чный набор полей в зависимости </w:t>
-      </w:r>
-      <w:r>
-        <w:rPr>
-          <w:rFonts w:eastAsiaTheme="minorEastAsia" w:cstheme="minorBidi"/>
-          <w:b w:val="0"/>
-          <w:bCs w:val="0"/>
-          <w:color w:val="auto"/>
-          <w:sz w:val="28"/>
-          <w:szCs w:val="22"/>
-        </w:rPr>
-        <w:t>от направления.</w:t>
-      </w:r>
-    </w:p>
-    <w:p>
-      <w:pPr>
-        <w:pStyle w:val="2"/>
-        <w:rPr>
-          <w:rFonts w:eastAsiaTheme="minorEastAsia" w:cstheme="minorBidi"/>
-          <w:b w:val="0"/>
-          <w:bCs w:val="0"/>
-          <w:color w:val="auto"/>
-          <w:sz w:val="28"/>
-          <w:szCs w:val="22"/>
-        </w:rPr>
-      </w:pPr>
-      <w:r>
-        <w:rPr>
-          <w:rFonts w:eastAsiaTheme="minorEastAsia" w:cstheme="minorBidi"/>
-          <w:b w:val="0"/>
-          <w:bCs w:val="0"/>
-          <w:color w:val="auto"/>
-          <w:sz w:val="28"/>
-          <w:szCs w:val="22"/>
-        </w:rPr>
-        <w:t>Общая схема для большинства сообщений такова: клиент посылает сообщение серверу,</w:t>
-      </w:r>
-      <w:r>
-        <w:rPr>
-          <w:rFonts w:eastAsiaTheme="minorEastAsia" w:cstheme="minorBidi"/>
-          <w:b w:val="0"/>
-          <w:bCs w:val="0"/>
-          <w:color w:val="auto"/>
-          <w:sz w:val="28"/>
-          <w:szCs w:val="22"/>
-        </w:rPr>
-        <w:t xml:space="preserve"> </w:t>
-      </w:r>
-      <w:r>
-        <w:rPr>
-          <w:rFonts w:eastAsiaTheme="minorEastAsia" w:cstheme="minorBidi"/>
-          <w:b w:val="0"/>
-          <w:bCs w:val="0"/>
-          <w:color w:val="auto"/>
-          <w:sz w:val="28"/>
-          <w:szCs w:val="22"/>
-        </w:rPr>
-        <w:t>сервер дополняет его некоторыми полями (например именем отправителя) и рассылает</w:t>
-      </w:r>
-      <w:r>
-        <w:rPr>
-          <w:rFonts w:eastAsiaTheme="minorEastAsia" w:cstheme="minorBidi"/>
-          <w:b w:val="0"/>
-          <w:bCs w:val="0"/>
-          <w:color w:val="auto"/>
-          <w:sz w:val="28"/>
-          <w:szCs w:val="22"/>
-        </w:rPr>
-        <w:t xml:space="preserve"> </w:t>
-      </w:r>
-      <w:r>
-        <w:rPr>
-          <w:rFonts w:eastAsiaTheme="minorEastAsia" w:cstheme="minorBidi"/>
-          <w:b w:val="0"/>
-          <w:bCs w:val="0"/>
-          <w:color w:val="auto"/>
-          <w:sz w:val="28"/>
-          <w:szCs w:val="22"/>
-        </w:rPr>
-        <w:t>всем клиентам, подключенным к серверу (в т.ч. тому, от которого оно только что</w:t>
-      </w:r>
-      <w:r>
-        <w:rPr>
-          <w:rFonts w:eastAsiaTheme="minorEastAsia" w:cstheme="minorBidi"/>
-          <w:b w:val="0"/>
-          <w:bCs w:val="0"/>
-          <w:color w:val="auto"/>
-          <w:sz w:val="28"/>
-          <w:szCs w:val="22"/>
-        </w:rPr>
-        <w:t xml:space="preserve"> </w:t>
-      </w:r>
-      <w:r>
-        <w:rPr>
-          <w:rFonts w:eastAsiaTheme="minorEastAsia" w:cstheme="minorBidi"/>
-          <w:b w:val="0"/>
-          <w:bCs w:val="0"/>
-          <w:color w:val="auto"/>
-          <w:sz w:val="28"/>
-          <w:szCs w:val="22"/>
-        </w:rPr>
-        <w:t>пришло!)</w:t>
-      </w:r>
-    </w:p>
-    <w:p>
-      <w:pPr>
-        <w:pStyle w:val="2"/>
-        <w:rPr>
-          <w:rFonts w:eastAsiaTheme="minorEastAsia" w:cstheme="minorBidi"/>
-          <w:b w:val="0"/>
-          <w:bCs w:val="0"/>
-          <w:color w:val="auto"/>
-          <w:sz w:val="28"/>
-          <w:szCs w:val="22"/>
-        </w:rPr>
-      </w:pPr>
-      <w:r>
-        <w:rPr>
-          <w:rFonts w:eastAsiaTheme="minorEastAsia" w:cstheme="minorBidi"/>
-          <w:b w:val="0"/>
-          <w:bCs w:val="0"/>
-          <w:color w:val="auto"/>
-          <w:sz w:val="28"/>
-          <w:szCs w:val="22"/>
-        </w:rPr>
-        <w:t>Каждому типу сообщений соответствует код - буква M и порядковый номер по</w:t>
-      </w:r>
-      <w:r>
-        <w:rPr>
-          <w:rFonts w:eastAsiaTheme="minorEastAsia" w:cstheme="minorBidi"/>
-          <w:b w:val="0"/>
-          <w:bCs w:val="0"/>
-          <w:color w:val="auto"/>
-          <w:sz w:val="28"/>
-          <w:szCs w:val="22"/>
-        </w:rPr>
-        <w:t xml:space="preserve"> приведенному ниже списку.</w:t>
-      </w:r>
-    </w:p>
-    <w:p>
-      <w:pPr>
-        <w:pStyle w:val="2"/>
-        <w:rPr>
-          <w:rFonts w:eastAsiaTheme="minorEastAsia" w:cstheme="minorBidi"/>
-          <w:b w:val="0"/>
-          <w:bCs w:val="0"/>
-          <w:color w:val="auto"/>
-          <w:sz w:val="28"/>
-          <w:szCs w:val="22"/>
-        </w:rPr>
-      </w:pPr>
-      <w:r>
-        <w:rPr>
-          <w:rFonts w:eastAsiaTheme="minorEastAsia" w:cstheme="minorBidi"/>
-          <w:b w:val="0"/>
-          <w:bCs w:val="0"/>
-          <w:color w:val="auto"/>
-          <w:sz w:val="28"/>
-          <w:szCs w:val="22"/>
-        </w:rPr>
-        <w:t>Для краткости фраза "формирует сообщение М1" сокращена в данном тексте до</w:t>
-      </w:r>
-      <w:r>
-        <w:rPr>
-          <w:rFonts w:eastAsiaTheme="minorEastAsia" w:cstheme="minorBidi"/>
-          <w:b w:val="0"/>
-          <w:bCs w:val="0"/>
-          <w:color w:val="auto"/>
-          <w:sz w:val="28"/>
-          <w:szCs w:val="22"/>
-        </w:rPr>
-        <w:t xml:space="preserve"> "формирует М1".</w:t>
-      </w:r>
-    </w:p>
-    <w:p>
-      <w:pPr>
-        <w:pStyle w:val="2"/>
-        <w:rPr>
-          <w:rFonts w:eastAsiaTheme="minorEastAsia" w:cstheme="minorBidi"/>
-          <w:b w:val="0"/>
-          <w:bCs w:val="0"/>
-          <w:color w:val="auto"/>
-          <w:sz w:val="28"/>
-          <w:szCs w:val="22"/>
-        </w:rPr>
-      </w:pPr>
-      <w:r>
-        <w:rPr>
-          <w:rFonts w:eastAsiaTheme="minorEastAsia" w:cstheme="minorBidi"/>
-          <w:b w:val="0"/>
-          <w:bCs w:val="0"/>
-          <w:color w:val="auto"/>
-          <w:sz w:val="28"/>
-          <w:szCs w:val="22"/>
-        </w:rPr>
-        <w:t>Сообщения, ре</w:t>
-      </w:r>
-      <w:r>
-        <w:rPr>
-          <w:rFonts w:eastAsiaTheme="minorEastAsia" w:cstheme="minorBidi"/>
-          <w:b w:val="0"/>
-          <w:bCs w:val="0"/>
-          <w:color w:val="auto"/>
-          <w:sz w:val="28"/>
-          <w:szCs w:val="22"/>
-        </w:rPr>
-        <w:t>ализованные в настоящий момент:</w:t>
-      </w:r>
-    </w:p>
-    <w:p>
-      <w:pPr>
-        <w:pStyle w:val="2"/>
-        <w:rPr>
-          <w:rFonts w:eastAsiaTheme="minorEastAsia" w:cstheme="minorBidi"/>
-          <w:b w:val="0"/>
-          <w:bCs w:val="0"/>
-          <w:color w:val="auto"/>
-          <w:sz w:val="28"/>
-          <w:szCs w:val="22"/>
-          <w:lang w:val="en-US"/>
-        </w:rPr>
-      </w:pPr>
-      <w:r>
-        <w:rPr>
-          <w:rFonts w:eastAsiaTheme="minorEastAsia" w:cstheme="minorBidi"/>
-          <w:b w:val="0"/>
-          <w:bCs w:val="0"/>
-          <w:color w:val="auto"/>
-          <w:sz w:val="28"/>
-          <w:szCs w:val="22"/>
-          <w:lang w:val="en-US"/>
-        </w:rPr>
-        <w:t xml:space="preserve">M1. </w:t>
-      </w:r>
-      <w:r>
-        <w:rPr>
-          <w:rFonts w:eastAsiaTheme="minorEastAsia" w:cstheme="minorBidi"/>
-          <w:b w:val="0"/>
-          <w:bCs w:val="0"/>
-          <w:color w:val="auto"/>
-          <w:sz w:val="28"/>
-          <w:szCs w:val="22"/>
-        </w:rPr>
-        <w:t>Текстовое</w:t>
-      </w:r>
-      <w:r>
-        <w:rPr>
-          <w:rFonts w:eastAsiaTheme="minorEastAsia" w:cstheme="minorBidi"/>
-          <w:b w:val="0"/>
-          <w:bCs w:val="0"/>
-          <w:color w:val="auto"/>
-          <w:sz w:val="28"/>
-          <w:szCs w:val="22"/>
-          <w:lang w:val="en-US"/>
-        </w:rPr>
-        <w:t xml:space="preserve"> </w:t>
-      </w:r>
-      <w:r>
-        <w:rPr>
-          <w:rFonts w:eastAsiaTheme="minorEastAsia" w:cstheme="minorBidi"/>
-          <w:b w:val="0"/>
-          <w:bCs w:val="0"/>
-          <w:color w:val="auto"/>
-          <w:sz w:val="28"/>
-          <w:szCs w:val="22"/>
-        </w:rPr>
-        <w:t>сообщение</w:t>
-      </w:r>
-      <w:r>
-        <w:rPr>
-          <w:rFonts w:eastAsiaTheme="minorEastAsia" w:cstheme="minorBidi"/>
-          <w:b w:val="0"/>
-          <w:bCs w:val="0"/>
-          <w:color w:val="auto"/>
-          <w:sz w:val="28"/>
-          <w:szCs w:val="22"/>
-          <w:lang w:val="en-US"/>
-        </w:rPr>
-        <w:t xml:space="preserve"> </w:t>
-      </w:r>
-      <w:r>
-        <w:rPr>
-          <w:rFonts w:eastAsiaTheme="minorEastAsia" w:cstheme="minorBidi"/>
-          <w:b w:val="0"/>
-          <w:bCs w:val="0"/>
-          <w:color w:val="auto"/>
-          <w:sz w:val="28"/>
-          <w:szCs w:val="22"/>
-          <w:lang w:val="en-US"/>
-        </w:rPr>
-        <w:t xml:space="preserve">    </w:t>
-      </w:r>
-    </w:p>
-    <w:p>
-      <w:pPr>
-        <w:pStyle w:val="2"/>
-        <w:rPr>
-          <w:rFonts w:eastAsiaTheme="minorEastAsia" w:cstheme="minorBidi"/>
-          <w:b w:val="0"/>
-          <w:bCs w:val="0"/>
-          <w:color w:val="auto"/>
-          <w:sz w:val="28"/>
-          <w:szCs w:val="22"/>
-          <w:lang w:val="en-US"/>
-        </w:rPr>
-      </w:pPr>
-      <w:r>
-        <w:rPr>
-          <w:rFonts w:eastAsiaTheme="minorEastAsia" w:cstheme="minorBidi"/>
-          <w:b w:val="0"/>
-          <w:bCs w:val="0"/>
-          <w:color w:val="auto"/>
-          <w:sz w:val="28"/>
-          <w:szCs w:val="22"/>
-          <w:lang w:val="en-US"/>
-        </w:rPr>
-        <w:lastRenderedPageBreak/>
-        <w:t>{ 'type': 'text', 'sender': sender, 'value': value }</w:t>
-      </w:r>
-    </w:p>
-    <w:p>
-      <w:pPr>
-        <w:pStyle w:val="2"/>
-        <w:rPr>
-          <w:rFonts w:eastAsiaTheme="minorEastAsia" w:cstheme="minorBidi"/>
-          <w:b w:val="0"/>
-          <w:bCs w:val="0"/>
-          <w:color w:val="auto"/>
-          <w:sz w:val="28"/>
-          <w:szCs w:val="22"/>
-        </w:rPr>
-      </w:pPr>
-      <w:r>
-        <w:rPr>
-          <w:rFonts w:eastAsiaTheme="minorEastAsia" w:cstheme="minorBidi"/>
-          <w:b w:val="0"/>
-          <w:bCs w:val="0"/>
-          <w:color w:val="auto"/>
-          <w:sz w:val="28"/>
-          <w:szCs w:val="22"/>
-        </w:rPr>
-        <w:t>sender: имя (ник) отправителя. Изначально отс</w:t>
-      </w:r>
-      <w:r>
-        <w:rPr>
-          <w:rFonts w:eastAsiaTheme="minorEastAsia" w:cstheme="minorBidi"/>
-          <w:b w:val="0"/>
-          <w:bCs w:val="0"/>
-          <w:color w:val="auto"/>
-          <w:sz w:val="28"/>
-          <w:szCs w:val="22"/>
-        </w:rPr>
-        <w:t>утствует, добавляется сервером.</w:t>
-      </w:r>
-      <w:r>
-        <w:rPr>
-          <w:rFonts w:eastAsiaTheme="minorEastAsia" w:cstheme="minorBidi"/>
-          <w:b w:val="0"/>
-          <w:bCs w:val="0"/>
-          <w:color w:val="auto"/>
-          <w:sz w:val="28"/>
-          <w:szCs w:val="22"/>
-        </w:rPr>
-        <w:t xml:space="preserve">    </w:t>
-      </w:r>
-    </w:p>
-    <w:p>
-      <w:pPr>
-        <w:pStyle w:val="2"/>
-        <w:rPr>
-          <w:rFonts w:eastAsiaTheme="minorEastAsia" w:cstheme="minorBidi"/>
-          <w:b w:val="0"/>
-          <w:bCs w:val="0"/>
-          <w:color w:val="auto"/>
-          <w:sz w:val="28"/>
-          <w:szCs w:val="22"/>
-        </w:rPr>
-      </w:pPr>
-      <w:r>
-        <w:rPr>
-          <w:rFonts w:eastAsiaTheme="minorEastAsia" w:cstheme="minorBidi"/>
-          <w:b w:val="0"/>
-          <w:bCs w:val="0"/>
-          <w:color w:val="auto"/>
-          <w:sz w:val="28"/>
-          <w:szCs w:val="22"/>
-        </w:rPr>
-        <w:t xml:space="preserve">value:  строка-текст сообщения.    </w:t>
-      </w:r>
-    </w:p>
-    <w:p>
-      <w:pPr>
-        <w:pStyle w:val="2"/>
-        <w:rPr>
-          <w:rFonts w:eastAsiaTheme="minorEastAsia" w:cstheme="minorBidi"/>
-          <w:b w:val="0"/>
-          <w:bCs w:val="0"/>
-          <w:color w:val="auto"/>
-          <w:sz w:val="28"/>
-          <w:szCs w:val="22"/>
-        </w:rPr>
-      </w:pPr>
-      <w:r>
-        <w:rPr>
-          <w:rFonts w:eastAsiaTheme="minorEastAsia" w:cstheme="minorBidi"/>
-          <w:b w:val="0"/>
-          <w:bCs w:val="0"/>
-          <w:color w:val="auto"/>
-          <w:sz w:val="28"/>
-          <w:szCs w:val="22"/>
-        </w:rPr>
-        <w:t>Жизненный цикл сообщения:</w:t>
-      </w:r>
-    </w:p>
-    <w:p>
-      <w:pPr>
-        <w:pStyle w:val="2"/>
-        <w:rPr>
-          <w:rFonts w:eastAsiaTheme="minorEastAsia" w:cstheme="minorBidi"/>
-          <w:b w:val="0"/>
-          <w:bCs w:val="0"/>
-          <w:color w:val="auto"/>
-          <w:sz w:val="28"/>
-          <w:szCs w:val="22"/>
-        </w:rPr>
-      </w:pPr>
-      <w:r>
-        <w:rPr>
-          <w:rFonts w:eastAsiaTheme="minorEastAsia" w:cstheme="minorBidi"/>
-          <w:b w:val="0"/>
-          <w:bCs w:val="0"/>
-          <w:color w:val="auto"/>
-          <w:sz w:val="28"/>
-          <w:szCs w:val="22"/>
-        </w:rPr>
-        <w:t>1. Пользователь набирает сообщение и жмет Enter</w:t>
-      </w:r>
-    </w:p>
-    <w:p>
-      <w:pPr>
-        <w:pStyle w:val="2"/>
-        <w:rPr>
-          <w:rFonts w:eastAsiaTheme="minorEastAsia" w:cstheme="minorBidi"/>
-          <w:b w:val="0"/>
-          <w:bCs w:val="0"/>
-          <w:color w:val="auto"/>
-          <w:sz w:val="28"/>
-          <w:szCs w:val="22"/>
-        </w:rPr>
-      </w:pPr>
-      <w:r>
-        <w:rPr>
-          <w:rFonts w:eastAsiaTheme="minorEastAsia" w:cstheme="minorBidi"/>
-          <w:b w:val="0"/>
-          <w:bCs w:val="0"/>
-          <w:color w:val="auto"/>
-          <w:sz w:val="28"/>
-          <w:szCs w:val="22"/>
-        </w:rPr>
-        <w:t>2. Программа-клиент формирует M1 с полем value, содержащем введенный текст,</w:t>
-      </w:r>
-      <w:r>
-        <w:rPr>
-          <w:rFonts w:eastAsiaTheme="minorEastAsia" w:cstheme="minorBidi"/>
-          <w:b w:val="0"/>
-          <w:bCs w:val="0"/>
-          <w:color w:val="auto"/>
-          <w:sz w:val="28"/>
-          <w:szCs w:val="22"/>
-        </w:rPr>
-        <w:t xml:space="preserve"> </w:t>
-      </w:r>
-      <w:r>
-        <w:rPr>
-          <w:rFonts w:eastAsiaTheme="minorEastAsia" w:cstheme="minorBidi"/>
-          <w:b w:val="0"/>
-          <w:bCs w:val="0"/>
-          <w:color w:val="auto"/>
-          <w:sz w:val="28"/>
-          <w:szCs w:val="22"/>
-        </w:rPr>
-        <w:t>и отправляет серверу.</w:t>
-      </w:r>
-    </w:p>
-    <w:p>
-      <w:pPr>
-        <w:pStyle w:val="2"/>
-        <w:rPr>
-          <w:rFonts w:eastAsiaTheme="minorEastAsia" w:cstheme="minorBidi"/>
-          <w:b w:val="0"/>
-          <w:bCs w:val="0"/>
-          <w:color w:val="auto"/>
-          <w:sz w:val="28"/>
-          <w:szCs w:val="22"/>
-        </w:rPr>
-      </w:pPr>
-      <w:r>
-        <w:rPr>
-          <w:rFonts w:eastAsiaTheme="minorEastAsia" w:cstheme="minorBidi"/>
-          <w:b w:val="0"/>
-          <w:bCs w:val="0"/>
-          <w:color w:val="auto"/>
-          <w:sz w:val="28"/>
-          <w:szCs w:val="22"/>
-        </w:rPr>
-        <w:t>3. Сервер добавляет поле sender, содержащее имя (ник) отправителя, опционально проводит валидацию value (чтобы не включали злобный JavaScript и т.п.) и отправляет всем клиентам.</w:t>
-      </w:r>
-    </w:p>
-    <w:p>
-      <w:pPr>
-        <w:pStyle w:val="2"/>
-        <w:rPr>
-          <w:rFonts w:eastAsiaTheme="minorEastAsia" w:cstheme="minorBidi"/>
-          <w:b w:val="0"/>
-          <w:bCs w:val="0"/>
-          <w:color w:val="auto"/>
-          <w:sz w:val="28"/>
-          <w:szCs w:val="22"/>
-        </w:rPr>
-      </w:pPr>
-      <w:r>
-        <w:rPr>
-          <w:rFonts w:eastAsiaTheme="minorEastAsia" w:cstheme="minorBidi"/>
-          <w:b w:val="0"/>
-          <w:bCs w:val="0"/>
-          <w:color w:val="auto"/>
-          <w:sz w:val="28"/>
-          <w:szCs w:val="22"/>
-        </w:rPr>
-        <w:t>4. Клиент, получив M1, использует его содержимое для добавления строки в  лог чата.</w:t>
-      </w:r>
-    </w:p>
-    <w:p>
-      <w:pPr>
-        <w:pStyle w:val="2"/>
-        <w:rPr>
-          <w:rFonts w:eastAsiaTheme="minorEastAsia" w:cstheme="minorBidi"/>
-          <w:b w:val="0"/>
-          <w:bCs w:val="0"/>
-          <w:color w:val="auto"/>
-          <w:sz w:val="28"/>
-          <w:szCs w:val="22"/>
-        </w:rPr>
-      </w:pPr>
-      <w:r>
-        <w:rPr>
-          <w:rFonts w:eastAsiaTheme="minorEastAsia" w:cstheme="minorBidi"/>
-          <w:b w:val="0"/>
-          <w:bCs w:val="0"/>
-          <w:color w:val="auto"/>
-          <w:sz w:val="28"/>
-          <w:szCs w:val="22"/>
-        </w:rPr>
-        <w:t>Комментарии:</w:t>
-      </w:r>
-    </w:p>
-    <w:p>
-      <w:pPr>
-        <w:pStyle w:val="2"/>
-        <w:rPr>
-          <w:rFonts w:eastAsiaTheme="minorEastAsia" w:cstheme="minorBidi"/>
-          <w:b w:val="0"/>
-          <w:bCs w:val="0"/>
-          <w:color w:val="auto"/>
-          <w:sz w:val="28"/>
-          <w:szCs w:val="22"/>
-        </w:rPr>
-      </w:pPr>
-      <w:r>
-        <w:rPr>
-          <w:rFonts w:eastAsiaTheme="minorEastAsia" w:cstheme="minorBidi"/>
-          <w:b w:val="0"/>
-          <w:bCs w:val="0"/>
-          <w:color w:val="auto"/>
-          <w:sz w:val="28"/>
-          <w:szCs w:val="22"/>
-        </w:rPr>
-        <w:t>- возможно, данное сообщение буде</w:t>
-      </w:r>
-      <w:r>
-        <w:rPr>
-          <w:rFonts w:eastAsiaTheme="minorEastAsia" w:cstheme="minorBidi"/>
-          <w:b w:val="0"/>
-          <w:bCs w:val="0"/>
-          <w:color w:val="auto"/>
-          <w:sz w:val="28"/>
-          <w:szCs w:val="22"/>
-        </w:rPr>
-        <w:t xml:space="preserve">т дополнено полем 'private_to', </w:t>
-      </w:r>
-      <w:r>
-        <w:rPr>
-          <w:rFonts w:eastAsiaTheme="minorEastAsia" w:cstheme="minorBidi"/>
-          <w:b w:val="0"/>
-          <w:bCs w:val="0"/>
-          <w:color w:val="auto"/>
-          <w:sz w:val="28"/>
-          <w:szCs w:val="22"/>
-        </w:rPr>
-        <w:t>чтобы реализовать передачу приватных сообщений. В таком случае сервер</w:t>
-      </w:r>
-      <w:r>
-        <w:rPr>
-          <w:rFonts w:eastAsiaTheme="minorEastAsia" w:cstheme="minorBidi"/>
-          <w:b w:val="0"/>
-          <w:bCs w:val="0"/>
-          <w:color w:val="auto"/>
-          <w:sz w:val="28"/>
-          <w:szCs w:val="22"/>
-        </w:rPr>
-        <w:t xml:space="preserve"> </w:t>
-      </w:r>
-      <w:r>
-        <w:rPr>
-          <w:rFonts w:eastAsiaTheme="minorEastAsia" w:cstheme="minorBidi"/>
-          <w:b w:val="0"/>
-          <w:bCs w:val="0"/>
-          <w:color w:val="auto"/>
-          <w:sz w:val="28"/>
-          <w:szCs w:val="22"/>
-        </w:rPr>
-        <w:t>на шаге 3 передаст сообщение только клиенту, указанному в этом поле,</w:t>
-      </w:r>
-      <w:r>
-        <w:rPr>
-          <w:rFonts w:eastAsiaTheme="minorEastAsia" w:cstheme="minorBidi"/>
-          <w:b w:val="0"/>
-          <w:bCs w:val="0"/>
-          <w:color w:val="auto"/>
-          <w:sz w:val="28"/>
-          <w:szCs w:val="22"/>
-        </w:rPr>
-        <w:t xml:space="preserve"> вместо массовой рассылки.</w:t>
-      </w:r>
-    </w:p>
-    <w:p>
-      <w:pPr>
-        <w:pStyle w:val="2"/>
-        <w:rPr>
-          <w:rFonts w:eastAsiaTheme="minorEastAsia" w:cstheme="minorBidi"/>
-          <w:b w:val="0"/>
-          <w:bCs w:val="0"/>
-          <w:color w:val="auto"/>
-          <w:sz w:val="28"/>
-          <w:szCs w:val="22"/>
-        </w:rPr>
-      </w:pPr>
-      <w:r>
-        <w:rPr>
-          <w:rFonts w:eastAsiaTheme="minorEastAsia" w:cstheme="minorBidi"/>
-          <w:b w:val="0"/>
-          <w:bCs w:val="0"/>
-          <w:color w:val="auto"/>
-          <w:sz w:val="28"/>
-          <w:szCs w:val="22"/>
-        </w:rPr>
-        <w:t>М2. Уведомление о новом участнике чата</w:t>
-      </w:r>
-    </w:p>
-    <w:p>
-      <w:pPr>
-        <w:pStyle w:val="2"/>
-        <w:rPr>
-          <w:rFonts w:eastAsiaTheme="minorEastAsia" w:cstheme="minorBidi"/>
-          <w:b w:val="0"/>
-          <w:bCs w:val="0"/>
-          <w:color w:val="auto"/>
-          <w:sz w:val="28"/>
-          <w:szCs w:val="22"/>
-          <w:lang w:val="en-US"/>
-        </w:rPr>
-      </w:pPr>
-      <w:r>
-        <w:rPr>
-          <w:rFonts w:eastAsiaTheme="minorEastAsia" w:cstheme="minorBidi"/>
-          <w:b w:val="0"/>
-          <w:bCs w:val="0"/>
-          <w:color w:val="auto"/>
-          <w:sz w:val="28"/>
-          <w:szCs w:val="22"/>
-          <w:lang w:val="en-US"/>
-        </w:rPr>
-        <w:t xml:space="preserve">{ 'type': 'notify', 'subtype': 'user_joined', 'user': user }    </w:t>
-      </w:r>
-    </w:p>
-    <w:p>
-      <w:pPr>
-        <w:pStyle w:val="2"/>
-        <w:rPr>
-          <w:rFonts w:eastAsiaTheme="minorEastAsia" w:cstheme="minorBidi"/>
-          <w:b w:val="0"/>
-          <w:bCs w:val="0"/>
-          <w:color w:val="auto"/>
-          <w:sz w:val="28"/>
-          <w:szCs w:val="22"/>
-        </w:rPr>
-      </w:pPr>
-      <w:r>
-        <w:rPr>
-          <w:rFonts w:eastAsiaTheme="minorEastAsia" w:cstheme="minorBidi"/>
-          <w:b w:val="0"/>
-          <w:bCs w:val="0"/>
-          <w:color w:val="auto"/>
-          <w:sz w:val="28"/>
-          <w:szCs w:val="22"/>
-        </w:rPr>
-        <w:t>user: имя (ник) нового участника</w:t>
-      </w:r>
-    </w:p>
-    <w:p>
-      <w:pPr>
-        <w:pStyle w:val="2"/>
-        <w:rPr>
-          <w:rFonts w:eastAsiaTheme="minorEastAsia" w:cstheme="minorBidi"/>
-          <w:b w:val="0"/>
-          <w:bCs w:val="0"/>
-          <w:color w:val="auto"/>
-          <w:sz w:val="28"/>
-          <w:szCs w:val="22"/>
-        </w:rPr>
-      </w:pPr>
-      <w:r>
-        <w:rPr>
-          <w:rFonts w:eastAsiaTheme="minorEastAsia" w:cstheme="minorBidi"/>
-          <w:b w:val="0"/>
-          <w:bCs w:val="0"/>
-          <w:color w:val="auto"/>
-          <w:sz w:val="28"/>
-          <w:szCs w:val="22"/>
-        </w:rPr>
-        <w:t xml:space="preserve"> Жизненный цикл сообщения:</w:t>
-      </w:r>
-    </w:p>
-    <w:p>
-      <w:pPr>
-        <w:pStyle w:val="2"/>
-        <w:rPr>
-          <w:rFonts w:eastAsiaTheme="minorEastAsia" w:cstheme="minorBidi"/>
-          <w:b w:val="0"/>
-          <w:bCs w:val="0"/>
-          <w:color w:val="auto"/>
-          <w:sz w:val="28"/>
-          <w:szCs w:val="22"/>
-        </w:rPr>
-      </w:pPr>
-      <w:r>
-        <w:rPr>
-          <w:rFonts w:eastAsiaTheme="minorEastAsia" w:cstheme="minorBidi"/>
-          <w:b w:val="0"/>
-          <w:bCs w:val="0"/>
-          <w:color w:val="auto"/>
-          <w:sz w:val="28"/>
-          <w:szCs w:val="22"/>
-        </w:rPr>
-        <w:t>1. Программа-клиент нового участника производит первое (за сеанс) обращение</w:t>
-      </w:r>
-      <w:r>
-        <w:rPr>
-          <w:rFonts w:eastAsiaTheme="minorEastAsia" w:cstheme="minorBidi"/>
-          <w:b w:val="0"/>
-          <w:bCs w:val="0"/>
-          <w:color w:val="auto"/>
-          <w:sz w:val="28"/>
-          <w:szCs w:val="22"/>
-        </w:rPr>
-        <w:t xml:space="preserve"> </w:t>
-      </w:r>
-      <w:r>
-        <w:rPr>
-          <w:rFonts w:eastAsiaTheme="minorEastAsia" w:cstheme="minorBidi"/>
-          <w:b w:val="0"/>
-          <w:bCs w:val="0"/>
-          <w:color w:val="auto"/>
-          <w:sz w:val="28"/>
-          <w:szCs w:val="22"/>
-        </w:rPr>
-        <w:t>к серверу. Выполняется процедура рукопожатия WebSocket.</w:t>
-      </w:r>
-    </w:p>
-    <w:p>
-      <w:pPr>
-        <w:pStyle w:val="2"/>
-        <w:rPr>
-          <w:rFonts w:eastAsiaTheme="minorEastAsia" w:cstheme="minorBidi"/>
-          <w:b w:val="0"/>
-          <w:bCs w:val="0"/>
-          <w:color w:val="auto"/>
-          <w:sz w:val="28"/>
-          <w:szCs w:val="22"/>
-        </w:rPr>
-      </w:pPr>
-      <w:r>
-        <w:rPr>
-          <w:rFonts w:eastAsiaTheme="minorEastAsia" w:cstheme="minorBidi"/>
-          <w:b w:val="0"/>
-          <w:bCs w:val="0"/>
-          <w:color w:val="auto"/>
-          <w:sz w:val="28"/>
-          <w:szCs w:val="22"/>
-        </w:rPr>
-        <w:lastRenderedPageBreak/>
-        <w:t>2. По завершении рукопожатия сервер присваивает участнику имя (ник), формирует M2 с этим ником и отправляет всем клиентам.</w:t>
-      </w:r>
-    </w:p>
-    <w:p>
-      <w:pPr>
-        <w:pStyle w:val="2"/>
-        <w:rPr>
-          <w:rFonts w:eastAsiaTheme="minorEastAsia" w:cstheme="minorBidi"/>
-          <w:b w:val="0"/>
-          <w:bCs w:val="0"/>
-          <w:color w:val="auto"/>
-          <w:sz w:val="28"/>
-          <w:szCs w:val="22"/>
-        </w:rPr>
-      </w:pPr>
-      <w:r>
-        <w:rPr>
-          <w:rFonts w:eastAsiaTheme="minorEastAsia" w:cstheme="minorBidi"/>
-          <w:b w:val="0"/>
-          <w:bCs w:val="0"/>
-          <w:color w:val="auto"/>
-          <w:sz w:val="28"/>
-          <w:szCs w:val="22"/>
-        </w:rPr>
-        <w:t>3. Клиент, получив M2, добавляет в лог чата фразу "к нам пришел %user%" и</w:t>
-      </w:r>
-      <w:r>
-        <w:rPr>
-          <w:rFonts w:eastAsiaTheme="minorEastAsia" w:cstheme="minorBidi"/>
-          <w:b w:val="0"/>
-          <w:bCs w:val="0"/>
-          <w:color w:val="auto"/>
-          <w:sz w:val="28"/>
-          <w:szCs w:val="22"/>
-        </w:rPr>
-        <w:t xml:space="preserve"> </w:t>
-      </w:r>
-      <w:r>
-        <w:rPr>
-          <w:rFonts w:eastAsiaTheme="minorEastAsia" w:cstheme="minorBidi"/>
-          <w:b w:val="0"/>
-          <w:bCs w:val="0"/>
-          <w:color w:val="auto"/>
-          <w:sz w:val="28"/>
-          <w:szCs w:val="22"/>
-        </w:rPr>
-        <w:t xml:space="preserve">добавляет нового участника в отображаемый список сидящих в чат-комнате людей.    </w:t>
-      </w:r>
-    </w:p>
-    <w:p>
-      <w:pPr>
-        <w:pStyle w:val="2"/>
-        <w:rPr>
-          <w:rFonts w:eastAsiaTheme="minorEastAsia" w:cstheme="minorBidi"/>
-          <w:b w:val="0"/>
-          <w:bCs w:val="0"/>
-          <w:color w:val="auto"/>
-          <w:sz w:val="28"/>
-          <w:szCs w:val="22"/>
-        </w:rPr>
-      </w:pPr>
-      <w:r>
-        <w:rPr>
-          <w:rFonts w:eastAsiaTheme="minorEastAsia" w:cstheme="minorBidi"/>
-          <w:b w:val="0"/>
-          <w:bCs w:val="0"/>
-          <w:color w:val="auto"/>
-          <w:sz w:val="28"/>
-          <w:szCs w:val="22"/>
-        </w:rPr>
-        <w:t xml:space="preserve">Комментарии: </w:t>
-      </w:r>
-    </w:p>
-    <w:p>
-      <w:pPr>
-        <w:pStyle w:val="2"/>
-        <w:rPr>
-          <w:rFonts w:eastAsiaTheme="minorEastAsia" w:cstheme="minorBidi"/>
-          <w:b w:val="0"/>
-          <w:bCs w:val="0"/>
-          <w:color w:val="auto"/>
-          <w:sz w:val="28"/>
-          <w:szCs w:val="22"/>
-        </w:rPr>
-      </w:pPr>
-      <w:r>
-        <w:rPr>
-          <w:rFonts w:eastAsiaTheme="minorEastAsia" w:cstheme="minorBidi"/>
-          <w:b w:val="0"/>
-          <w:bCs w:val="0"/>
-          <w:color w:val="auto"/>
-          <w:sz w:val="28"/>
-          <w:szCs w:val="22"/>
-        </w:rPr>
-        <w:t xml:space="preserve"> - скорее всего, процедура задания имени будет переработана. Вероятный сценарий: Клиент после рукопожатия отправляет серверу сообщение M4 "меня зовут %user%", после чего сервер выполняет рассылку М2. До этого</w:t>
-      </w:r>
-      <w:r>
-        <w:rPr>
-          <w:rFonts w:eastAsiaTheme="minorEastAsia" w:cstheme="minorBidi"/>
-          <w:b w:val="0"/>
-          <w:bCs w:val="0"/>
-          <w:color w:val="auto"/>
-          <w:sz w:val="28"/>
-          <w:szCs w:val="22"/>
-        </w:rPr>
-        <w:t xml:space="preserve"> </w:t>
-      </w:r>
-      <w:r>
-        <w:rPr>
-          <w:rFonts w:eastAsiaTheme="minorEastAsia" w:cstheme="minorBidi"/>
-          <w:b w:val="0"/>
-          <w:bCs w:val="0"/>
-          <w:color w:val="auto"/>
-          <w:sz w:val="28"/>
-          <w:szCs w:val="22"/>
-        </w:rPr>
-        <w:t>момента клиент не считается участником чата.</w:t>
-      </w:r>
-    </w:p>
-    <w:p>
-      <w:pPr>
-        <w:pStyle w:val="2"/>
-        <w:rPr>
-          <w:rFonts w:eastAsiaTheme="minorEastAsia" w:cstheme="minorBidi"/>
-          <w:b w:val="0"/>
-          <w:bCs w:val="0"/>
-          <w:color w:val="auto"/>
-          <w:sz w:val="28"/>
-          <w:szCs w:val="22"/>
-        </w:rPr>
-      </w:pPr>
-      <w:r>
-        <w:rPr>
-          <w:rFonts w:eastAsiaTheme="minorEastAsia" w:cstheme="minorBidi"/>
-          <w:b w:val="0"/>
-          <w:bCs w:val="0"/>
-          <w:color w:val="auto"/>
-          <w:sz w:val="28"/>
-          <w:szCs w:val="22"/>
-        </w:rPr>
-        <w:t>M3. Уведомление об уходе участника</w:t>
-      </w:r>
-    </w:p>
-    <w:p>
-      <w:pPr>
-        <w:pStyle w:val="2"/>
-        <w:rPr>
-          <w:rFonts w:eastAsiaTheme="minorEastAsia" w:cstheme="minorBidi"/>
-          <w:b w:val="0"/>
-          <w:bCs w:val="0"/>
-          <w:color w:val="auto"/>
-          <w:sz w:val="28"/>
-          <w:szCs w:val="22"/>
-          <w:lang w:val="en-US"/>
-        </w:rPr>
-      </w:pPr>
-      <w:r>
-        <w:rPr>
-          <w:rFonts w:eastAsiaTheme="minorEastAsia" w:cstheme="minorBidi"/>
-          <w:b w:val="0"/>
-          <w:bCs w:val="0"/>
-          <w:color w:val="auto"/>
-          <w:sz w:val="28"/>
-          <w:szCs w:val="22"/>
-          <w:lang w:val="en-US"/>
-        </w:rPr>
-        <w:t xml:space="preserve">{ 'type': 'notify', 'subtype': 'user_left', 'user': user }   </w:t>
-      </w:r>
-    </w:p>
-    <w:p>
-      <w:pPr>
-        <w:pStyle w:val="2"/>
-        <w:rPr>
-          <w:rFonts w:eastAsiaTheme="minorEastAsia" w:cstheme="minorBidi"/>
-          <w:b w:val="0"/>
-          <w:bCs w:val="0"/>
-          <w:color w:val="auto"/>
-          <w:sz w:val="28"/>
-          <w:szCs w:val="22"/>
-        </w:rPr>
-      </w:pPr>
-      <w:r>
-        <w:rPr>
-          <w:rFonts w:eastAsiaTheme="minorEastAsia" w:cstheme="minorBidi"/>
-          <w:b w:val="0"/>
-          <w:bCs w:val="0"/>
-          <w:color w:val="auto"/>
-          <w:sz w:val="28"/>
-          <w:szCs w:val="22"/>
-        </w:rPr>
-        <w:t xml:space="preserve">user: имя (ник) покинувшего чат-комнату участника    </w:t>
-      </w:r>
-    </w:p>
-    <w:p>
-      <w:pPr>
-        <w:pStyle w:val="2"/>
-        <w:rPr>
-          <w:rFonts w:eastAsiaTheme="minorEastAsia" w:cstheme="minorBidi"/>
-          <w:b w:val="0"/>
-          <w:bCs w:val="0"/>
-          <w:color w:val="auto"/>
-          <w:sz w:val="28"/>
-          <w:szCs w:val="22"/>
-        </w:rPr>
-      </w:pPr>
-      <w:r>
-        <w:rPr>
-          <w:rFonts w:eastAsiaTheme="minorEastAsia" w:cstheme="minorBidi"/>
-          <w:b w:val="0"/>
-          <w:bCs w:val="0"/>
-          <w:color w:val="auto"/>
-          <w:sz w:val="28"/>
-          <w:szCs w:val="22"/>
-        </w:rPr>
-        <w:t>Жизненный цикл сообщения:</w:t>
-      </w:r>
-    </w:p>
-    <w:p>
-      <w:pPr>
-        <w:pStyle w:val="2"/>
-        <w:rPr>
-          <w:rFonts w:eastAsiaTheme="minorEastAsia" w:cstheme="minorBidi"/>
-          <w:b w:val="0"/>
-          <w:bCs w:val="0"/>
-          <w:color w:val="auto"/>
-          <w:sz w:val="28"/>
-          <w:szCs w:val="22"/>
-        </w:rPr>
-      </w:pPr>
-      <w:r>
-        <w:rPr>
-          <w:rFonts w:eastAsiaTheme="minorEastAsia" w:cstheme="minorBidi"/>
-          <w:b w:val="0"/>
-          <w:bCs w:val="0"/>
-          <w:color w:val="auto"/>
-          <w:sz w:val="28"/>
-          <w:szCs w:val="22"/>
-        </w:rPr>
-        <w:t xml:space="preserve">1. Участник закрывает страницу в браузере или </w:t>
-      </w:r>
-      <w:r>
-        <w:rPr>
-          <w:rFonts w:eastAsiaTheme="minorEastAsia" w:cstheme="minorBidi"/>
-          <w:b w:val="0"/>
-          <w:bCs w:val="0"/>
-          <w:color w:val="auto"/>
-          <w:sz w:val="28"/>
-          <w:szCs w:val="22"/>
-        </w:rPr>
-        <w:t xml:space="preserve">программу-клиент, таким образом </w:t>
-      </w:r>
-      <w:r>
-        <w:rPr>
-          <w:rFonts w:eastAsiaTheme="minorEastAsia" w:cstheme="minorBidi"/>
-          <w:b w:val="0"/>
-          <w:bCs w:val="0"/>
-          <w:color w:val="auto"/>
-          <w:sz w:val="28"/>
-          <w:szCs w:val="22"/>
-        </w:rPr>
-        <w:t>обрывая подключение по веб-сокету.</w:t>
-      </w:r>
-    </w:p>
-    <w:p>
-      <w:pPr>
-        <w:pStyle w:val="2"/>
-        <w:rPr>
-          <w:rFonts w:eastAsiaTheme="minorEastAsia" w:cstheme="minorBidi"/>
-          <w:b w:val="0"/>
-          <w:bCs w:val="0"/>
-          <w:color w:val="auto"/>
-          <w:sz w:val="28"/>
-          <w:szCs w:val="22"/>
-        </w:rPr>
-      </w:pPr>
-      <w:r>
-        <w:rPr>
-          <w:rFonts w:eastAsiaTheme="minorEastAsia" w:cstheme="minorBidi"/>
-          <w:b w:val="0"/>
-          <w:bCs w:val="0"/>
-          <w:color w:val="auto"/>
-          <w:sz w:val="28"/>
-          <w:szCs w:val="22"/>
-        </w:rPr>
-        <w:t>2. Сервер фиксирует закрытие веб-сокета, формирует M3 с именем участника, сокет которого закрылся, и рассылает всем клиентам.</w:t>
-      </w:r>
-    </w:p>
-    <w:p>
-      <w:pPr>
-        <w:pStyle w:val="2"/>
-        <w:rPr>
-          <w:rFonts w:eastAsiaTheme="minorEastAsia" w:cstheme="minorBidi"/>
-          <w:b w:val="0"/>
-          <w:bCs w:val="0"/>
-          <w:color w:val="auto"/>
-          <w:sz w:val="28"/>
-          <w:szCs w:val="22"/>
-        </w:rPr>
-      </w:pPr>
-      <w:r>
-        <w:rPr>
-          <w:rFonts w:eastAsiaTheme="minorEastAsia" w:cstheme="minorBidi"/>
-          <w:b w:val="0"/>
-          <w:bCs w:val="0"/>
-          <w:color w:val="auto"/>
-          <w:sz w:val="28"/>
-          <w:szCs w:val="22"/>
-        </w:rPr>
-        <w:t>3. Клиент, получив M3, добавляет в лог чата фразу "нас покинул %user%"</w:t>
-      </w:r>
-      <w:r>
-        <w:rPr>
-          <w:rFonts w:eastAsiaTheme="minorEastAsia" w:cstheme="minorBidi"/>
-          <w:b w:val="0"/>
-          <w:bCs w:val="0"/>
-          <w:color w:val="auto"/>
-          <w:sz w:val="28"/>
-          <w:szCs w:val="22"/>
-        </w:rPr>
-        <w:t xml:space="preserve"> </w:t>
-      </w:r>
-      <w:r>
-        <w:rPr>
-          <w:rFonts w:eastAsiaTheme="minorEastAsia" w:cstheme="minorBidi"/>
-          <w:b w:val="0"/>
-          <w:bCs w:val="0"/>
-          <w:color w:val="auto"/>
-          <w:sz w:val="28"/>
-          <w:szCs w:val="22"/>
-        </w:rPr>
-        <w:t>и удаляет user'а из отображаемого списка участников.</w:t>
-      </w:r>
-    </w:p>
-    <w:p>
-      <w:pPr>
-        <w:pStyle w:val="2"/>
-        <w:rPr>
-          <w:rFonts w:eastAsiaTheme="minorEastAsia" w:cstheme="minorBidi"/>
-          <w:b w:val="0"/>
-          <w:bCs w:val="0"/>
-          <w:color w:val="auto"/>
-          <w:sz w:val="28"/>
-          <w:szCs w:val="22"/>
-        </w:rPr>
-      </w:pPr>
-      <w:r>
-        <w:rPr>
-          <w:rFonts w:eastAsiaTheme="minorEastAsia" w:cstheme="minorBidi"/>
-          <w:b w:val="0"/>
-          <w:bCs w:val="0"/>
-          <w:color w:val="auto"/>
-          <w:sz w:val="28"/>
-          <w:szCs w:val="22"/>
-        </w:rPr>
-        <w:t>M4. Запрос о задании имени</w:t>
-      </w:r>
-    </w:p>
-    <w:p>
-      <w:pPr>
-        <w:pStyle w:val="2"/>
-        <w:rPr>
-          <w:rFonts w:eastAsiaTheme="minorEastAsia" w:cstheme="minorBidi"/>
-          <w:b w:val="0"/>
-          <w:bCs w:val="0"/>
-          <w:color w:val="auto"/>
-          <w:sz w:val="28"/>
-          <w:szCs w:val="22"/>
-          <w:lang w:val="en-US"/>
-        </w:rPr>
-      </w:pPr>
-      <w:r>
-        <w:rPr>
-          <w:rFonts w:eastAsiaTheme="minorEastAsia" w:cstheme="minorBidi"/>
-          <w:b w:val="0"/>
-          <w:bCs w:val="0"/>
-          <w:color w:val="auto"/>
-          <w:sz w:val="28"/>
-          <w:szCs w:val="22"/>
-          <w:lang w:val="en-US"/>
-        </w:rPr>
-        <w:t>{ 'type': 'se</w:t>
-      </w:r>
-      <w:r>
-        <w:rPr>
-          <w:rFonts w:eastAsiaTheme="minorEastAsia" w:cstheme="minorBidi"/>
-          <w:b w:val="0"/>
-          <w:bCs w:val="0"/>
-          <w:color w:val="auto"/>
-          <w:sz w:val="28"/>
-          <w:szCs w:val="22"/>
-          <w:lang w:val="en-US"/>
-        </w:rPr>
-        <w:t>t-name', 'new_name': new_name }</w:t>
-      </w:r>
-      <w:r>
-        <w:rPr>
-          <w:rFonts w:eastAsiaTheme="minorEastAsia" w:cstheme="minorBidi"/>
-          <w:b w:val="0"/>
-          <w:bCs w:val="0"/>
-          <w:color w:val="auto"/>
-          <w:sz w:val="28"/>
-          <w:szCs w:val="22"/>
-          <w:lang w:val="en-US"/>
-        </w:rPr>
-        <w:t xml:space="preserve">   </w:t>
-      </w:r>
-    </w:p>
-    <w:p>
-      <w:pPr>
-        <w:pStyle w:val="2"/>
-        <w:rPr>
-          <w:rFonts w:eastAsiaTheme="minorEastAsia" w:cstheme="minorBidi"/>
-          <w:b w:val="0"/>
-          <w:bCs w:val="0"/>
-          <w:color w:val="auto"/>
-          <w:sz w:val="28"/>
-          <w:szCs w:val="22"/>
-        </w:rPr>
-      </w:pPr>
-      <w:r>
-        <w:rPr>
-          <w:rFonts w:eastAsiaTheme="minorEastAsia" w:cstheme="minorBidi"/>
-          <w:b w:val="0"/>
-          <w:bCs w:val="0"/>
-          <w:color w:val="auto"/>
-          <w:sz w:val="28"/>
-          <w:szCs w:val="22"/>
-        </w:rPr>
-        <w:t xml:space="preserve"> </w:t>
-      </w:r>
-      <w:r>
-        <w:rPr>
-          <w:rFonts w:eastAsiaTheme="minorEastAsia" w:cstheme="minorBidi"/>
-          <w:b w:val="0"/>
-          <w:bCs w:val="0"/>
-          <w:color w:val="auto"/>
-          <w:sz w:val="28"/>
-          <w:szCs w:val="22"/>
-        </w:rPr>
-        <w:t>new_name: новое имя участника</w:t>
-      </w:r>
-    </w:p>
-    <w:p>
-      <w:pPr>
-        <w:pStyle w:val="2"/>
-        <w:rPr>
-          <w:rFonts w:eastAsiaTheme="minorEastAsia" w:cstheme="minorBidi"/>
-          <w:b w:val="0"/>
-          <w:bCs w:val="0"/>
-          <w:color w:val="auto"/>
-          <w:sz w:val="28"/>
-          <w:szCs w:val="22"/>
-        </w:rPr>
-      </w:pPr>
-      <w:r>
-        <w:rPr>
-          <w:rFonts w:eastAsiaTheme="minorEastAsia" w:cstheme="minorBidi"/>
-          <w:b w:val="0"/>
-          <w:bCs w:val="0"/>
-          <w:color w:val="auto"/>
-          <w:sz w:val="28"/>
-          <w:szCs w:val="22"/>
-        </w:rPr>
-        <w:t>Жизненный цикл сообщения:</w:t>
-      </w:r>
-    </w:p>
-    <w:p>
-      <w:pPr>
-        <w:pStyle w:val="2"/>
-        <w:rPr>
-          <w:rFonts w:eastAsiaTheme="minorEastAsia" w:cstheme="minorBidi"/>
-          <w:b w:val="0"/>
-          <w:bCs w:val="0"/>
-          <w:color w:val="auto"/>
-          <w:sz w:val="28"/>
-          <w:szCs w:val="22"/>
-        </w:rPr>
-      </w:pPr>
-      <w:r>
-        <w:rPr>
-          <w:rFonts w:eastAsiaTheme="minorEastAsia" w:cstheme="minorBidi"/>
-          <w:b w:val="0"/>
-          <w:bCs w:val="0"/>
-          <w:color w:val="auto"/>
-          <w:sz w:val="28"/>
-          <w:szCs w:val="22"/>
-        </w:rPr>
-        <w:lastRenderedPageBreak/>
-        <w:t>1. Пользователь решает сменить свой ник и вводит новый ник в программу-клиент.</w:t>
-      </w:r>
-    </w:p>
-    <w:p>
-      <w:pPr>
-        <w:pStyle w:val="2"/>
-        <w:rPr>
-          <w:rFonts w:eastAsiaTheme="minorEastAsia" w:cstheme="minorBidi"/>
-          <w:b w:val="0"/>
-          <w:bCs w:val="0"/>
-          <w:color w:val="auto"/>
-          <w:sz w:val="28"/>
-          <w:szCs w:val="22"/>
-        </w:rPr>
-      </w:pPr>
-      <w:r>
-        <w:rPr>
-          <w:rFonts w:eastAsiaTheme="minorEastAsia" w:cstheme="minorBidi"/>
-          <w:b w:val="0"/>
-          <w:bCs w:val="0"/>
-          <w:color w:val="auto"/>
-          <w:sz w:val="28"/>
-          <w:szCs w:val="22"/>
-        </w:rPr>
-        <w:t>2. Программа-клиент формирует М4 с полем new_name и отправляет серверу.</w:t>
-      </w:r>
-    </w:p>
-    <w:p>
-      <w:pPr>
-        <w:pStyle w:val="2"/>
-        <w:rPr>
-          <w:rFonts w:eastAsiaTheme="minorEastAsia" w:cstheme="minorBidi"/>
-          <w:b w:val="0"/>
-          <w:bCs w:val="0"/>
-          <w:color w:val="auto"/>
-          <w:sz w:val="28"/>
-          <w:szCs w:val="22"/>
-        </w:rPr>
-      </w:pPr>
-      <w:r>
-        <w:rPr>
-          <w:rFonts w:eastAsiaTheme="minorEastAsia" w:cstheme="minorBidi"/>
-          <w:b w:val="0"/>
-          <w:bCs w:val="0"/>
-          <w:color w:val="auto"/>
-          <w:sz w:val="28"/>
-          <w:szCs w:val="22"/>
-        </w:rPr>
-        <w:t>3. Сервер изменяет имя клиента в своем внутреннем списке и смотрит, было ли</w:t>
-      </w:r>
-      <w:r>
-        <w:rPr>
-          <w:rFonts w:eastAsiaTheme="minorEastAsia" w:cstheme="minorBidi"/>
-          <w:b w:val="0"/>
-          <w:bCs w:val="0"/>
-          <w:color w:val="auto"/>
-          <w:sz w:val="28"/>
-          <w:szCs w:val="22"/>
-        </w:rPr>
-        <w:t xml:space="preserve"> </w:t>
-      </w:r>
-      <w:r>
-        <w:rPr>
-          <w:rFonts w:eastAsiaTheme="minorEastAsia" w:cstheme="minorBidi"/>
-          <w:b w:val="0"/>
-          <w:bCs w:val="0"/>
-          <w:color w:val="auto"/>
-          <w:sz w:val="28"/>
-          <w:szCs w:val="22"/>
-        </w:rPr>
-        <w:t>отправлено сообщение M2 для данного клиента (является ли клиент</w:t>
-      </w:r>
-      <w:r>
-        <w:rPr>
-          <w:rFonts w:eastAsiaTheme="minorEastAsia" w:cstheme="minorBidi"/>
-          <w:b w:val="0"/>
-          <w:bCs w:val="0"/>
-          <w:color w:val="auto"/>
-          <w:sz w:val="28"/>
-          <w:szCs w:val="22"/>
-        </w:rPr>
-        <w:t xml:space="preserve"> </w:t>
-      </w:r>
-      <w:r>
-        <w:rPr>
-          <w:rFonts w:eastAsiaTheme="minorEastAsia" w:cstheme="minorBidi"/>
-          <w:b w:val="0"/>
-          <w:bCs w:val="0"/>
-          <w:color w:val="auto"/>
-          <w:sz w:val="28"/>
-          <w:szCs w:val="22"/>
-        </w:rPr>
-        <w:t>участником чата) - см. комментарий к М2</w:t>
-      </w:r>
-    </w:p>
-    <w:p>
-      <w:pPr>
-        <w:pStyle w:val="2"/>
-        <w:rPr>
-          <w:rFonts w:eastAsiaTheme="minorEastAsia" w:cstheme="minorBidi"/>
-          <w:b w:val="0"/>
-          <w:bCs w:val="0"/>
-          <w:color w:val="auto"/>
-          <w:sz w:val="28"/>
-          <w:szCs w:val="22"/>
-        </w:rPr>
-      </w:pPr>
-      <w:r>
-        <w:rPr>
-          <w:rFonts w:eastAsiaTheme="minorEastAsia" w:cstheme="minorBidi"/>
-          <w:b w:val="0"/>
-          <w:bCs w:val="0"/>
-          <w:color w:val="auto"/>
-          <w:sz w:val="28"/>
-          <w:szCs w:val="22"/>
-        </w:rPr>
-        <w:t>4а Если клиент не является участником чата, то сервер формирует сообщение М2</w:t>
-      </w:r>
-      <w:r>
-        <w:rPr>
-          <w:rFonts w:eastAsiaTheme="minorEastAsia" w:cstheme="minorBidi"/>
-          <w:b w:val="0"/>
-          <w:bCs w:val="0"/>
-          <w:color w:val="auto"/>
-          <w:sz w:val="28"/>
-          <w:szCs w:val="22"/>
-        </w:rPr>
-        <w:t xml:space="preserve"> </w:t>
-      </w:r>
-      <w:r>
-        <w:rPr>
-          <w:rFonts w:eastAsiaTheme="minorEastAsia" w:cstheme="minorBidi"/>
-          <w:b w:val="0"/>
-          <w:bCs w:val="0"/>
-          <w:color w:val="auto"/>
-          <w:sz w:val="28"/>
-          <w:szCs w:val="22"/>
-        </w:rPr>
-        <w:t>с новым именем клиента; далее goto жизненный цикл М2.</w:t>
-      </w:r>
-    </w:p>
-    <w:p>
-      <w:pPr>
-        <w:pStyle w:val="2"/>
-        <w:rPr>
-          <w:rFonts w:eastAsiaTheme="minorEastAsia" w:cstheme="minorBidi"/>
-          <w:b w:val="0"/>
-          <w:bCs w:val="0"/>
-          <w:color w:val="auto"/>
-          <w:sz w:val="28"/>
-          <w:szCs w:val="22"/>
-        </w:rPr>
-      </w:pPr>
-      <w:r>
-        <w:rPr>
-          <w:rFonts w:eastAsiaTheme="minorEastAsia" w:cstheme="minorBidi"/>
-          <w:b w:val="0"/>
-          <w:bCs w:val="0"/>
-          <w:color w:val="auto"/>
-          <w:sz w:val="28"/>
-          <w:szCs w:val="22"/>
-        </w:rPr>
-        <w:t xml:space="preserve"> # замечание: такого не может быть после введения регистрации/авторизации. В коде эта альтернатива игнорируется.</w:t>
-      </w:r>
-    </w:p>
-    <w:p>
-      <w:pPr>
-        <w:pStyle w:val="2"/>
-        <w:rPr>
-          <w:rFonts w:eastAsiaTheme="minorEastAsia" w:cstheme="minorBidi"/>
-          <w:b w:val="0"/>
-          <w:bCs w:val="0"/>
-          <w:color w:val="auto"/>
-          <w:sz w:val="28"/>
-          <w:szCs w:val="22"/>
-        </w:rPr>
-      </w:pPr>
-      <w:r>
-        <w:rPr>
-          <w:rFonts w:eastAsiaTheme="minorEastAsia" w:cstheme="minorBidi"/>
-          <w:b w:val="0"/>
-          <w:bCs w:val="0"/>
-          <w:color w:val="auto"/>
-          <w:sz w:val="28"/>
-          <w:szCs w:val="22"/>
-        </w:rPr>
-        <w:t xml:space="preserve">4б Если клиент является участником чата, то сервер формирует сообщение М8.       </w:t>
-      </w:r>
-    </w:p>
-    <w:p>
-      <w:pPr>
-        <w:pStyle w:val="2"/>
-        <w:rPr>
-          <w:rFonts w:eastAsiaTheme="minorEastAsia" w:cstheme="minorBidi"/>
-          <w:b w:val="0"/>
-          <w:bCs w:val="0"/>
-          <w:color w:val="auto"/>
-          <w:sz w:val="28"/>
-          <w:szCs w:val="22"/>
-        </w:rPr>
-      </w:pPr>
-      <w:r>
-        <w:rPr>
-          <w:rFonts w:eastAsiaTheme="minorEastAsia" w:cstheme="minorBidi"/>
-          <w:b w:val="0"/>
-          <w:bCs w:val="0"/>
-          <w:color w:val="auto"/>
-          <w:sz w:val="28"/>
-          <w:szCs w:val="22"/>
-        </w:rPr>
-        <w:t>M5. Запрос списка участников.</w:t>
-      </w:r>
-    </w:p>
-    <w:p>
-      <w:pPr>
-        <w:pStyle w:val="2"/>
-        <w:rPr>
-          <w:rFonts w:eastAsiaTheme="minorEastAsia" w:cstheme="minorBidi"/>
-          <w:b w:val="0"/>
-          <w:bCs w:val="0"/>
-          <w:color w:val="auto"/>
-          <w:sz w:val="28"/>
-          <w:szCs w:val="22"/>
-        </w:rPr>
-      </w:pPr>
-      <w:r>
-        <w:rPr>
-          <w:rFonts w:eastAsiaTheme="minorEastAsia" w:cstheme="minorBidi"/>
-          <w:b w:val="0"/>
-          <w:bCs w:val="0"/>
-          <w:color w:val="auto"/>
-          <w:sz w:val="28"/>
-          <w:szCs w:val="22"/>
-        </w:rPr>
-        <w:t xml:space="preserve">{ 'type': 'roommates', 'list': roommates }    </w:t>
-      </w:r>
-    </w:p>
-    <w:p>
-      <w:pPr>
-        <w:pStyle w:val="2"/>
-        <w:rPr>
-          <w:rFonts w:eastAsiaTheme="minorEastAsia" w:cstheme="minorBidi"/>
-          <w:b w:val="0"/>
-          <w:bCs w:val="0"/>
-          <w:color w:val="auto"/>
-          <w:sz w:val="28"/>
-          <w:szCs w:val="22"/>
-        </w:rPr>
-      </w:pPr>
-      <w:r>
-        <w:rPr>
-          <w:rFonts w:eastAsiaTheme="minorEastAsia" w:cstheme="minorBidi"/>
-          <w:b w:val="0"/>
-          <w:bCs w:val="0"/>
-          <w:color w:val="auto"/>
-          <w:sz w:val="28"/>
-          <w:szCs w:val="22"/>
-        </w:rPr>
-        <w:t xml:space="preserve">roommates - массив строк - ников участников чата. Добавляется сервером.    </w:t>
-      </w:r>
-    </w:p>
-    <w:p>
-      <w:pPr>
-        <w:pStyle w:val="2"/>
-        <w:rPr>
-          <w:rFonts w:eastAsiaTheme="minorEastAsia" w:cstheme="minorBidi"/>
-          <w:b w:val="0"/>
-          <w:bCs w:val="0"/>
-          <w:color w:val="auto"/>
-          <w:sz w:val="28"/>
-          <w:szCs w:val="22"/>
-        </w:rPr>
-      </w:pPr>
-      <w:r>
-        <w:rPr>
-          <w:rFonts w:eastAsiaTheme="minorEastAsia" w:cstheme="minorBidi"/>
-          <w:b w:val="0"/>
-          <w:bCs w:val="0"/>
-          <w:color w:val="auto"/>
-          <w:sz w:val="28"/>
-          <w:szCs w:val="22"/>
-        </w:rPr>
-        <w:t xml:space="preserve">TODO : отправлять не массив строк, а массив объектов {'nick': nick, 'color': color}, чтобы клиент мог знать, кто каким цветом рисует.    </w:t>
-      </w:r>
-    </w:p>
-    <w:p>
-      <w:pPr>
-        <w:pStyle w:val="2"/>
-        <w:rPr>
-          <w:rFonts w:eastAsiaTheme="minorEastAsia" w:cstheme="minorBidi"/>
-          <w:b w:val="0"/>
-          <w:bCs w:val="0"/>
-          <w:color w:val="auto"/>
-          <w:sz w:val="28"/>
-          <w:szCs w:val="22"/>
-        </w:rPr>
-      </w:pPr>
-      <w:r>
-        <w:rPr>
-          <w:rFonts w:eastAsiaTheme="minorEastAsia" w:cstheme="minorBidi"/>
-          <w:b w:val="0"/>
-          <w:bCs w:val="0"/>
-          <w:color w:val="auto"/>
-          <w:sz w:val="28"/>
-          <w:szCs w:val="22"/>
-        </w:rPr>
-        <w:t>Жизненный цикл сообщения:</w:t>
-      </w:r>
-    </w:p>
-    <w:p>
-      <w:pPr>
-        <w:pStyle w:val="2"/>
-        <w:rPr>
-          <w:rFonts w:eastAsiaTheme="minorEastAsia" w:cstheme="minorBidi"/>
-          <w:b w:val="0"/>
-          <w:bCs w:val="0"/>
-          <w:color w:val="auto"/>
-          <w:sz w:val="28"/>
-          <w:szCs w:val="22"/>
-        </w:rPr>
-      </w:pPr>
-      <w:r>
-        <w:rPr>
-          <w:rFonts w:eastAsiaTheme="minorEastAsia" w:cstheme="minorBidi"/>
-          <w:b w:val="0"/>
-          <w:bCs w:val="0"/>
-          <w:color w:val="auto"/>
-          <w:sz w:val="28"/>
-          <w:szCs w:val="22"/>
-        </w:rPr>
-        <w:t>1. Программа-клиент раз в 30 секунд, а так же при приходе сообщения типа notify, решает, что ей неплохо бы синхронизировать свой список участников чата</w:t>
-      </w:r>
-      <w:r>
-        <w:rPr>
-          <w:rFonts w:eastAsiaTheme="minorEastAsia" w:cstheme="minorBidi"/>
-          <w:b w:val="0"/>
-          <w:bCs w:val="0"/>
-          <w:color w:val="auto"/>
-          <w:sz w:val="28"/>
-          <w:szCs w:val="22"/>
-        </w:rPr>
-        <w:t xml:space="preserve"> </w:t>
-      </w:r>
-      <w:r>
-        <w:rPr>
-          <w:rFonts w:eastAsiaTheme="minorEastAsia" w:cstheme="minorBidi"/>
-          <w:b w:val="0"/>
-          <w:bCs w:val="0"/>
-          <w:color w:val="auto"/>
-          <w:sz w:val="28"/>
-          <w:szCs w:val="22"/>
-        </w:rPr>
-        <w:t>с серверным.</w:t>
-      </w:r>
-    </w:p>
-    <w:p>
-      <w:pPr>
-        <w:pStyle w:val="2"/>
-        <w:rPr>
-          <w:rFonts w:eastAsiaTheme="minorEastAsia" w:cstheme="minorBidi"/>
-          <w:b w:val="0"/>
-          <w:bCs w:val="0"/>
-          <w:color w:val="auto"/>
-          <w:sz w:val="28"/>
-          <w:szCs w:val="22"/>
-        </w:rPr>
-      </w:pPr>
-      <w:r>
-        <w:rPr>
-          <w:rFonts w:eastAsiaTheme="minorEastAsia" w:cstheme="minorBidi"/>
-          <w:b w:val="0"/>
-          <w:bCs w:val="0"/>
-          <w:color w:val="auto"/>
-          <w:sz w:val="28"/>
-          <w:szCs w:val="22"/>
-        </w:rPr>
-        <w:t xml:space="preserve">2. Программа-клиент формирует М5 без полей (кроме 'type', разумеется) и </w:t>
-      </w:r>
-      <w:r>
-        <w:rPr>
-          <w:rFonts w:eastAsiaTheme="minorEastAsia" w:cstheme="minorBidi"/>
-          <w:b w:val="0"/>
-          <w:bCs w:val="0"/>
-          <w:color w:val="auto"/>
-          <w:sz w:val="28"/>
-          <w:szCs w:val="22"/>
-        </w:rPr>
-        <w:t xml:space="preserve"> </w:t>
-      </w:r>
-      <w:r>
-        <w:rPr>
-          <w:rFonts w:eastAsiaTheme="minorEastAsia" w:cstheme="minorBidi"/>
-          <w:b w:val="0"/>
-          <w:bCs w:val="0"/>
-          <w:color w:val="auto"/>
-          <w:sz w:val="28"/>
-          <w:szCs w:val="22"/>
-        </w:rPr>
-        <w:t>отправляет серверу.</w:t>
-      </w:r>
-    </w:p>
-    <w:p>
-      <w:pPr>
-        <w:pStyle w:val="2"/>
-        <w:rPr>
-          <w:rFonts w:eastAsiaTheme="minorEastAsia" w:cstheme="minorBidi"/>
-          <w:b w:val="0"/>
-          <w:bCs w:val="0"/>
-          <w:color w:val="auto"/>
-          <w:sz w:val="28"/>
-          <w:szCs w:val="22"/>
-        </w:rPr>
-      </w:pPr>
-      <w:r>
-        <w:rPr>
-          <w:rFonts w:eastAsiaTheme="minorEastAsia" w:cstheme="minorBidi"/>
-          <w:b w:val="0"/>
-          <w:bCs w:val="0"/>
-          <w:color w:val="auto"/>
-          <w:sz w:val="28"/>
-          <w:szCs w:val="22"/>
-        </w:rPr>
-        <w:t>3. Сервер дополняет M5 полем roommates и отправл</w:t>
-      </w:r>
-      <w:r>
-        <w:rPr>
-          <w:rFonts w:eastAsiaTheme="minorEastAsia" w:cstheme="minorBidi"/>
-          <w:b w:val="0"/>
-          <w:bCs w:val="0"/>
-          <w:color w:val="auto"/>
-          <w:sz w:val="28"/>
-          <w:szCs w:val="22"/>
-        </w:rPr>
-        <w:t>яет сообщение клиенту, запросив</w:t>
-      </w:r>
-      <w:r>
-        <w:rPr>
-          <w:rFonts w:eastAsiaTheme="minorEastAsia" w:cstheme="minorBidi"/>
-          <w:b w:val="0"/>
-          <w:bCs w:val="0"/>
-          <w:color w:val="auto"/>
-          <w:sz w:val="28"/>
-          <w:szCs w:val="22"/>
-        </w:rPr>
-        <w:t>шему список (а не всем клиентам!)</w:t>
-      </w:r>
-    </w:p>
-    <w:p>
-      <w:pPr>
-        <w:pStyle w:val="2"/>
-        <w:rPr>
-          <w:rFonts w:eastAsiaTheme="minorEastAsia" w:cstheme="minorBidi"/>
-          <w:b w:val="0"/>
-          <w:bCs w:val="0"/>
-          <w:color w:val="auto"/>
-          <w:sz w:val="28"/>
-          <w:szCs w:val="22"/>
-        </w:rPr>
-      </w:pPr>
-      <w:r>
-        <w:rPr>
-          <w:rFonts w:eastAsiaTheme="minorEastAsia" w:cstheme="minorBidi"/>
-          <w:b w:val="0"/>
-          <w:bCs w:val="0"/>
-          <w:color w:val="auto"/>
-          <w:sz w:val="28"/>
-          <w:szCs w:val="22"/>
-        </w:rPr>
-        <w:lastRenderedPageBreak/>
-        <w:t>4. Клиент, получив М5 со списком, использует его для обновления отображаемого</w:t>
-      </w:r>
-      <w:r>
-        <w:rPr>
-          <w:rFonts w:eastAsiaTheme="minorEastAsia" w:cstheme="minorBidi"/>
-          <w:b w:val="0"/>
-          <w:bCs w:val="0"/>
-          <w:color w:val="auto"/>
-          <w:sz w:val="28"/>
-          <w:szCs w:val="22"/>
-        </w:rPr>
-        <w:t xml:space="preserve"> </w:t>
-      </w:r>
-      <w:r>
-        <w:rPr>
-          <w:rFonts w:eastAsiaTheme="minorEastAsia" w:cstheme="minorBidi"/>
-          <w:b w:val="0"/>
-          <w:bCs w:val="0"/>
-          <w:color w:val="auto"/>
-          <w:sz w:val="28"/>
-          <w:szCs w:val="22"/>
-        </w:rPr>
-        <w:t>списка участников чата.</w:t>
-      </w:r>
-      <w:r>
-        <w:rPr>
-          <w:rFonts w:eastAsiaTheme="minorEastAsia" w:cstheme="minorBidi"/>
-          <w:b w:val="0"/>
-          <w:bCs w:val="0"/>
-          <w:color w:val="auto"/>
-          <w:sz w:val="28"/>
-          <w:szCs w:val="22"/>
-        </w:rPr>
-        <w:t xml:space="preserve"> </w:t>
-      </w:r>
-      <w:r>
-        <w:rPr>
-          <w:rFonts w:eastAsiaTheme="minorEastAsia" w:cstheme="minorBidi"/>
-          <w:b w:val="0"/>
-          <w:bCs w:val="0"/>
-          <w:color w:val="auto"/>
-          <w:sz w:val="28"/>
-          <w:szCs w:val="22"/>
-        </w:rPr>
-        <w:t>Кроме того, при подключении нового клиента сервер формирует и отправляет ему</w:t>
-      </w:r>
-      <w:r>
-        <w:rPr>
-          <w:rFonts w:eastAsiaTheme="minorEastAsia" w:cstheme="minorBidi"/>
-          <w:b w:val="0"/>
-          <w:bCs w:val="0"/>
-          <w:color w:val="auto"/>
-          <w:sz w:val="28"/>
-          <w:szCs w:val="22"/>
-        </w:rPr>
-        <w:t xml:space="preserve"> </w:t>
-      </w:r>
-      <w:r>
-        <w:rPr>
-          <w:rFonts w:eastAsiaTheme="minorEastAsia" w:cstheme="minorBidi"/>
-          <w:b w:val="0"/>
-          <w:bCs w:val="0"/>
-          <w:color w:val="auto"/>
-          <w:sz w:val="28"/>
-          <w:szCs w:val="22"/>
-        </w:rPr>
-        <w:t>сообщение М5 со списком.</w:t>
-      </w:r>
-    </w:p>
-    <w:p>
-      <w:pPr>
-        <w:pStyle w:val="2"/>
-        <w:rPr>
-          <w:rFonts w:eastAsiaTheme="minorEastAsia" w:cstheme="minorBidi"/>
-          <w:b w:val="0"/>
-          <w:bCs w:val="0"/>
-          <w:color w:val="auto"/>
-          <w:sz w:val="28"/>
-          <w:szCs w:val="22"/>
-        </w:rPr>
-      </w:pPr>
-      <w:r>
-        <w:rPr>
-          <w:rFonts w:eastAsiaTheme="minorEastAsia" w:cstheme="minorBidi"/>
-          <w:b w:val="0"/>
-          <w:bCs w:val="0"/>
-          <w:color w:val="auto"/>
-          <w:sz w:val="28"/>
-          <w:szCs w:val="22"/>
-        </w:rPr>
-        <w:t>М6. Графическое сообщение</w:t>
-      </w:r>
-      <w:r>
-        <w:rPr>
-          <w:rFonts w:eastAsiaTheme="minorEastAsia" w:cstheme="minorBidi"/>
-          <w:b w:val="0"/>
-          <w:bCs w:val="0"/>
-          <w:color w:val="auto"/>
-          <w:sz w:val="28"/>
-          <w:szCs w:val="22"/>
-        </w:rPr>
-        <w:t xml:space="preserve"> </w:t>
-      </w:r>
-      <w:r>
-        <w:rPr>
-          <w:rFonts w:eastAsiaTheme="minorEastAsia" w:cstheme="minorBidi"/>
-          <w:b w:val="0"/>
-          <w:bCs w:val="0"/>
-          <w:color w:val="auto"/>
-          <w:sz w:val="28"/>
-          <w:szCs w:val="22"/>
-        </w:rPr>
-        <w:t>должно содержать изображение, нарисованное клиентом, целиком.</w:t>
-      </w:r>
-    </w:p>
-    <w:p>
-      <w:pPr>
-        <w:pStyle w:val="2"/>
-        <w:rPr>
-          <w:rFonts w:eastAsiaTheme="minorEastAsia" w:cstheme="minorBidi"/>
-          <w:b w:val="0"/>
-          <w:bCs w:val="0"/>
-          <w:color w:val="auto"/>
-          <w:sz w:val="28"/>
-          <w:szCs w:val="22"/>
-        </w:rPr>
-      </w:pPr>
-      <w:r>
-        <w:rPr>
-          <w:rFonts w:eastAsiaTheme="minorEastAsia" w:cstheme="minorBidi"/>
-          <w:b w:val="0"/>
-          <w:bCs w:val="0"/>
-          <w:color w:val="auto"/>
-          <w:sz w:val="28"/>
-          <w:szCs w:val="22"/>
-        </w:rPr>
-        <w:t>Как мы его разместим в юникодной строке - это тот еще вопрос.</w:t>
-      </w:r>
-    </w:p>
-    <w:p>
-      <w:pPr>
-        <w:pStyle w:val="2"/>
-        <w:rPr>
-          <w:rFonts w:eastAsiaTheme="minorEastAsia" w:cstheme="minorBidi"/>
-          <w:b w:val="0"/>
-          <w:bCs w:val="0"/>
-          <w:color w:val="auto"/>
-          <w:sz w:val="28"/>
-          <w:szCs w:val="22"/>
-        </w:rPr>
-      </w:pPr>
-      <w:r>
-        <w:rPr>
-          <w:rFonts w:eastAsiaTheme="minorEastAsia" w:cstheme="minorBidi"/>
-          <w:b w:val="0"/>
-          <w:bCs w:val="0"/>
-          <w:color w:val="auto"/>
-          <w:sz w:val="28"/>
-          <w:szCs w:val="22"/>
-        </w:rPr>
-        <w:t xml:space="preserve">Скорее всего, реализовано не будет.    </w:t>
-      </w:r>
-    </w:p>
-    <w:p>
-      <w:pPr>
-        <w:pStyle w:val="2"/>
-        <w:rPr>
-          <w:rFonts w:eastAsiaTheme="minorEastAsia" w:cstheme="minorBidi"/>
-          <w:b w:val="0"/>
-          <w:bCs w:val="0"/>
-          <w:color w:val="auto"/>
-          <w:sz w:val="28"/>
-          <w:szCs w:val="22"/>
-        </w:rPr>
-      </w:pPr>
-      <w:r>
-        <w:rPr>
-          <w:rFonts w:eastAsiaTheme="minorEastAsia" w:cstheme="minorBidi"/>
-          <w:b w:val="0"/>
-          <w:bCs w:val="0"/>
-          <w:color w:val="auto"/>
-          <w:sz w:val="28"/>
-          <w:szCs w:val="22"/>
-        </w:rPr>
-        <w:t>М7. Изменение общей доски для рисования</w:t>
-      </w:r>
-    </w:p>
-    <w:p>
-      <w:pPr>
-        <w:pStyle w:val="2"/>
-        <w:rPr>
-          <w:rFonts w:eastAsiaTheme="minorEastAsia" w:cstheme="minorBidi"/>
-          <w:b w:val="0"/>
-          <w:bCs w:val="0"/>
-          <w:color w:val="auto"/>
-          <w:sz w:val="28"/>
-          <w:szCs w:val="22"/>
-          <w:lang w:val="en-US"/>
-        </w:rPr>
-      </w:pPr>
-      <w:r>
-        <w:rPr>
-          <w:rFonts w:eastAsiaTheme="minorEastAsia" w:cstheme="minorBidi"/>
-          <w:b w:val="0"/>
-          <w:bCs w:val="0"/>
-          <w:color w:val="auto"/>
-          <w:sz w:val="28"/>
-          <w:szCs w:val="22"/>
-          <w:lang w:val="en-US"/>
-        </w:rPr>
-        <w:t xml:space="preserve">{ 'type': 'public_drawing', 'sender': sender, 'commands': [drawing_command, ...] </w:t>
-      </w:r>
-      <w:r>
-        <w:rPr>
-          <w:rFonts w:eastAsiaTheme="minorEastAsia" w:cstheme="minorBidi"/>
-          <w:b w:val="0"/>
-          <w:bCs w:val="0"/>
-          <w:color w:val="auto"/>
-          <w:sz w:val="28"/>
-          <w:szCs w:val="22"/>
-          <w:lang w:val="en-US"/>
-        </w:rPr>
-        <w:t>}</w:t>
-      </w:r>
-    </w:p>
-    <w:p>
-      <w:pPr>
-        <w:pStyle w:val="2"/>
-        <w:rPr>
-          <w:rFonts w:eastAsiaTheme="minorEastAsia" w:cstheme="minorBidi"/>
-          <w:b w:val="0"/>
-          <w:bCs w:val="0"/>
-          <w:color w:val="auto"/>
-          <w:sz w:val="28"/>
-          <w:szCs w:val="22"/>
-          <w:lang w:val="en-US"/>
-        </w:rPr>
-      </w:pPr>
-      <w:r>
-        <w:rPr>
-          <w:rFonts w:eastAsiaTheme="minorEastAsia" w:cstheme="minorBidi"/>
-          <w:b w:val="0"/>
-          <w:bCs w:val="0"/>
-          <w:color w:val="auto"/>
-          <w:sz w:val="28"/>
-          <w:szCs w:val="22"/>
-        </w:rPr>
-        <w:t>Где</w:t>
-      </w:r>
-      <w:r>
-        <w:rPr>
-          <w:rFonts w:eastAsiaTheme="minorEastAsia" w:cstheme="minorBidi"/>
-          <w:b w:val="0"/>
-          <w:bCs w:val="0"/>
-          <w:color w:val="auto"/>
-          <w:sz w:val="28"/>
-          <w:szCs w:val="22"/>
-          <w:lang w:val="en-US"/>
-        </w:rPr>
-        <w:t xml:space="preserve"> sender </w:t>
-      </w:r>
-      <w:r>
-        <w:rPr>
-          <w:rFonts w:eastAsiaTheme="minorEastAsia" w:cstheme="minorBidi"/>
-          <w:b w:val="0"/>
-          <w:bCs w:val="0"/>
-          <w:color w:val="auto"/>
-          <w:sz w:val="28"/>
-          <w:szCs w:val="22"/>
-        </w:rPr>
-        <w:t>добавляется</w:t>
-      </w:r>
-      <w:r>
-        <w:rPr>
-          <w:rFonts w:eastAsiaTheme="minorEastAsia" w:cstheme="minorBidi"/>
-          <w:b w:val="0"/>
-          <w:bCs w:val="0"/>
-          <w:color w:val="auto"/>
-          <w:sz w:val="28"/>
-          <w:szCs w:val="22"/>
-          <w:lang w:val="en-US"/>
-        </w:rPr>
-        <w:t xml:space="preserve"> </w:t>
-      </w:r>
-      <w:r>
-        <w:rPr>
-          <w:rFonts w:eastAsiaTheme="minorEastAsia" w:cstheme="minorBidi"/>
-          <w:b w:val="0"/>
-          <w:bCs w:val="0"/>
-          <w:color w:val="auto"/>
-          <w:sz w:val="28"/>
-          <w:szCs w:val="22"/>
-        </w:rPr>
-        <w:t>сервером</w:t>
-      </w:r>
-      <w:r>
-        <w:rPr>
-          <w:rFonts w:eastAsiaTheme="minorEastAsia" w:cstheme="minorBidi"/>
-          <w:b w:val="0"/>
-          <w:bCs w:val="0"/>
-          <w:color w:val="auto"/>
-          <w:sz w:val="28"/>
-          <w:szCs w:val="22"/>
-          <w:lang w:val="en-US"/>
-        </w:rPr>
-        <w:t>,</w:t>
-      </w:r>
-      <w:r>
-        <w:rPr>
-          <w:rFonts w:eastAsiaTheme="minorEastAsia" w:cstheme="minorBidi"/>
-          <w:b w:val="0"/>
-          <w:bCs w:val="0"/>
-          <w:color w:val="auto"/>
-          <w:sz w:val="28"/>
-          <w:szCs w:val="22"/>
-          <w:lang w:val="en-US"/>
-        </w:rPr>
-        <w:t xml:space="preserve"> </w:t>
-      </w:r>
-      <w:r>
-        <w:rPr>
-          <w:rFonts w:eastAsiaTheme="minorEastAsia" w:cstheme="minorBidi"/>
-          <w:b w:val="0"/>
-          <w:bCs w:val="0"/>
-          <w:color w:val="auto"/>
-          <w:sz w:val="28"/>
-          <w:szCs w:val="22"/>
-          <w:lang w:val="en-US"/>
-        </w:rPr>
-        <w:t>drawing_command = { 'color': color, 'tool': tool, 'param': param },</w:t>
-      </w:r>
-      <w:r>
-        <w:rPr>
-          <w:rFonts w:eastAsiaTheme="minorEastAsia" w:cstheme="minorBidi"/>
-          <w:b w:val="0"/>
-          <w:bCs w:val="0"/>
-          <w:color w:val="auto"/>
-          <w:sz w:val="28"/>
-          <w:szCs w:val="22"/>
-        </w:rPr>
-        <w:t>или</w:t>
-      </w:r>
-      <w:r>
-        <w:rPr>
-          <w:rFonts w:eastAsiaTheme="minorEastAsia" w:cstheme="minorBidi"/>
-          <w:b w:val="0"/>
-          <w:bCs w:val="0"/>
-          <w:color w:val="auto"/>
-          <w:sz w:val="28"/>
-          <w:szCs w:val="22"/>
-          <w:lang w:val="en-US"/>
-        </w:rPr>
-        <w:t xml:space="preserve"> drawing_command = 'clearall'</w:t>
-      </w:r>
-      <w:r>
-        <w:rPr>
-          <w:rFonts w:eastAsiaTheme="minorEastAsia" w:cstheme="minorBidi"/>
-          <w:b w:val="0"/>
-          <w:bCs w:val="0"/>
-          <w:color w:val="auto"/>
-          <w:sz w:val="28"/>
-          <w:szCs w:val="22"/>
-          <w:lang w:val="en-US"/>
-        </w:rPr>
-        <w:t xml:space="preserve"> </w:t>
-      </w:r>
-      <w:r>
-        <w:rPr>
-          <w:rFonts w:eastAsiaTheme="minorEastAsia" w:cstheme="minorBidi"/>
-          <w:b w:val="0"/>
-          <w:bCs w:val="0"/>
-          <w:color w:val="auto"/>
-          <w:sz w:val="28"/>
-          <w:szCs w:val="22"/>
-        </w:rPr>
-        <w:t>где</w:t>
-      </w:r>
-      <w:r>
-        <w:rPr>
-          <w:rFonts w:eastAsiaTheme="minorEastAsia" w:cstheme="minorBidi"/>
-          <w:b w:val="0"/>
-          <w:bCs w:val="0"/>
-          <w:color w:val="auto"/>
-          <w:sz w:val="28"/>
-          <w:szCs w:val="22"/>
-          <w:lang w:val="en-US"/>
-        </w:rPr>
-        <w:t xml:space="preserve"> tool - </w:t>
-      </w:r>
-      <w:r>
-        <w:rPr>
-          <w:rFonts w:eastAsiaTheme="minorEastAsia" w:cstheme="minorBidi"/>
-          <w:b w:val="0"/>
-          <w:bCs w:val="0"/>
-          <w:color w:val="auto"/>
-          <w:sz w:val="28"/>
-          <w:szCs w:val="22"/>
-        </w:rPr>
-        <w:t>имя</w:t>
-      </w:r>
-      <w:r>
-        <w:rPr>
-          <w:rFonts w:eastAsiaTheme="minorEastAsia" w:cstheme="minorBidi"/>
-          <w:b w:val="0"/>
-          <w:bCs w:val="0"/>
-          <w:color w:val="auto"/>
-          <w:sz w:val="28"/>
-          <w:szCs w:val="22"/>
-          <w:lang w:val="en-US"/>
-        </w:rPr>
-        <w:t xml:space="preserve"> </w:t>
-      </w:r>
-      <w:r>
-        <w:rPr>
-          <w:rFonts w:eastAsiaTheme="minorEastAsia" w:cstheme="minorBidi"/>
-          <w:b w:val="0"/>
-          <w:bCs w:val="0"/>
-          <w:color w:val="auto"/>
-          <w:sz w:val="28"/>
-          <w:szCs w:val="22"/>
-        </w:rPr>
-        <w:t>инструмента</w:t>
-      </w:r>
-      <w:r>
-        <w:rPr>
-          <w:rFonts w:eastAsiaTheme="minorEastAsia" w:cstheme="minorBidi"/>
-          <w:b w:val="0"/>
-          <w:bCs w:val="0"/>
-          <w:color w:val="auto"/>
-          <w:sz w:val="28"/>
-          <w:szCs w:val="22"/>
-          <w:lang w:val="en-US"/>
-        </w:rPr>
-        <w:t xml:space="preserve"> ('pencil', 'line', 'rect', ...), </w:t>
-      </w:r>
-      <w:r>
-        <w:rPr>
-          <w:rFonts w:eastAsiaTheme="minorEastAsia" w:cstheme="minorBidi"/>
-          <w:b w:val="0"/>
-          <w:bCs w:val="0"/>
-          <w:color w:val="auto"/>
-          <w:sz w:val="28"/>
-          <w:szCs w:val="22"/>
-          <w:lang w:val="en-US"/>
-        </w:rPr>
-        <w:t xml:space="preserve"> </w:t>
-      </w:r>
-      <w:r>
-        <w:rPr>
-          <w:rFonts w:eastAsiaTheme="minorEastAsia" w:cstheme="minorBidi"/>
-          <w:b w:val="0"/>
-          <w:bCs w:val="0"/>
-          <w:color w:val="auto"/>
-          <w:sz w:val="28"/>
-          <w:szCs w:val="22"/>
-        </w:rPr>
-        <w:t>а</w:t>
-      </w:r>
-      <w:r>
-        <w:rPr>
-          <w:rFonts w:eastAsiaTheme="minorEastAsia" w:cstheme="minorBidi"/>
-          <w:b w:val="0"/>
-          <w:bCs w:val="0"/>
-          <w:color w:val="auto"/>
-          <w:sz w:val="28"/>
-          <w:szCs w:val="22"/>
-          <w:lang w:val="en-US"/>
-        </w:rPr>
-        <w:t xml:space="preserve"> param = {'p1': {'x': x1, 'y': y1}, 'p2': {'x': x2, 'y': y2}}.</w:t>
-      </w:r>
-    </w:p>
-    <w:p>
-      <w:pPr>
-        <w:pStyle w:val="2"/>
-        <w:rPr>
-          <w:rFonts w:eastAsiaTheme="minorEastAsia" w:cstheme="minorBidi"/>
-          <w:b w:val="0"/>
-          <w:bCs w:val="0"/>
-          <w:color w:val="auto"/>
-          <w:sz w:val="28"/>
-          <w:szCs w:val="22"/>
-        </w:rPr>
-      </w:pPr>
-      <w:r>
-        <w:rPr>
-          <w:rFonts w:eastAsiaTheme="minorEastAsia" w:cstheme="minorBidi"/>
-          <w:b w:val="0"/>
-          <w:bCs w:val="0"/>
-          <w:color w:val="auto"/>
-          <w:sz w:val="28"/>
-          <w:szCs w:val="22"/>
-        </w:rPr>
-        <w:t xml:space="preserve">Интерпретация param и color в зависимости от tool:  </w:t>
-      </w:r>
-    </w:p>
-    <w:p>
-      <w:pPr>
-        <w:pStyle w:val="2"/>
-        <w:rPr>
-          <w:rFonts w:eastAsiaTheme="minorEastAsia" w:cstheme="minorBidi"/>
-          <w:b w:val="0"/>
-          <w:bCs w:val="0"/>
-          <w:color w:val="auto"/>
-          <w:sz w:val="28"/>
-          <w:szCs w:val="22"/>
-        </w:rPr>
-      </w:pPr>
-      <w:r>
-        <w:rPr>
-          <w:rFonts w:eastAsiaTheme="minorEastAsia" w:cstheme="minorBidi"/>
-          <w:b w:val="0"/>
-          <w:bCs w:val="0"/>
-          <w:color w:val="auto"/>
-          <w:sz w:val="28"/>
-          <w:szCs w:val="22"/>
-        </w:rPr>
-        <w:t>tool     |   интерпретация x1, y1, x2, y2, color</w:t>
-      </w:r>
-    </w:p>
-    <w:p>
-      <w:pPr>
-        <w:pStyle w:val="2"/>
-        <w:rPr>
-          <w:rFonts w:eastAsiaTheme="minorEastAsia" w:cstheme="minorBidi"/>
-          <w:b w:val="0"/>
-          <w:bCs w:val="0"/>
-          <w:color w:val="auto"/>
-          <w:sz w:val="28"/>
-          <w:szCs w:val="22"/>
-        </w:rPr>
-      </w:pPr>
-      <w:r>
-        <w:rPr>
-          <w:rFonts w:eastAsiaTheme="minorEastAsia" w:cstheme="minorBidi"/>
-          <w:b w:val="0"/>
-          <w:bCs w:val="0"/>
-          <w:color w:val="auto"/>
-          <w:sz w:val="28"/>
-          <w:szCs w:val="22"/>
-        </w:rPr>
-        <w:t>pencil     | рисуется отрезок из точки (x1,y1) в точку (x2,y2) цветом color</w:t>
-      </w:r>
-    </w:p>
-    <w:p>
-      <w:pPr>
-        <w:pStyle w:val="2"/>
-        <w:rPr>
-          <w:rFonts w:eastAsiaTheme="minorEastAsia" w:cstheme="minorBidi"/>
-          <w:b w:val="0"/>
-          <w:bCs w:val="0"/>
-          <w:color w:val="auto"/>
-          <w:sz w:val="28"/>
-          <w:szCs w:val="22"/>
-        </w:rPr>
-      </w:pPr>
-      <w:r>
-        <w:rPr>
-          <w:rFonts w:eastAsiaTheme="minorEastAsia" w:cstheme="minorBidi"/>
-          <w:b w:val="0"/>
-          <w:bCs w:val="0"/>
-          <w:color w:val="auto"/>
-          <w:sz w:val="28"/>
-          <w:szCs w:val="22"/>
-        </w:rPr>
-        <w:t>line       |       --//--</w:t>
-      </w:r>
-    </w:p>
-    <w:p>
-      <w:pPr>
-        <w:pStyle w:val="2"/>
-        <w:rPr>
-          <w:rFonts w:eastAsiaTheme="minorEastAsia" w:cstheme="minorBidi"/>
-          <w:b w:val="0"/>
-          <w:bCs w:val="0"/>
-          <w:color w:val="auto"/>
-          <w:sz w:val="28"/>
-          <w:szCs w:val="22"/>
-        </w:rPr>
-      </w:pPr>
-      <w:r>
-        <w:rPr>
-          <w:rFonts w:eastAsiaTheme="minorEastAsia" w:cstheme="minorBidi"/>
-          <w:b w:val="0"/>
-          <w:bCs w:val="0"/>
-          <w:color w:val="auto"/>
-          <w:sz w:val="28"/>
-          <w:szCs w:val="22"/>
-        </w:rPr>
-        <w:t>rect       | рисуется, но не закрашивается, п</w:t>
-      </w:r>
-      <w:r>
-        <w:rPr>
-          <w:rFonts w:eastAsiaTheme="minorEastAsia" w:cstheme="minorBidi"/>
-          <w:b w:val="0"/>
-          <w:bCs w:val="0"/>
-          <w:color w:val="auto"/>
-          <w:sz w:val="28"/>
-          <w:szCs w:val="22"/>
-        </w:rPr>
-        <w:t xml:space="preserve">рямоугольник с противоположными </w:t>
-      </w:r>
-      <w:r>
-        <w:rPr>
-          <w:rFonts w:eastAsiaTheme="minorEastAsia" w:cstheme="minorBidi"/>
-          <w:b w:val="0"/>
-          <w:bCs w:val="0"/>
-          <w:color w:val="auto"/>
-          <w:sz w:val="28"/>
-          <w:szCs w:val="22"/>
-        </w:rPr>
-        <w:t xml:space="preserve"> углами в точках (x1,y1) и (x2,y2)</w:t>
-      </w:r>
-    </w:p>
-    <w:p>
-      <w:pPr>
-        <w:pStyle w:val="2"/>
-        <w:rPr>
-          <w:rFonts w:eastAsiaTheme="minorEastAsia" w:cstheme="minorBidi"/>
-          <w:b w:val="0"/>
-          <w:bCs w:val="0"/>
-          <w:color w:val="auto"/>
-          <w:sz w:val="28"/>
-          <w:szCs w:val="22"/>
-        </w:rPr>
-      </w:pPr>
-      <w:r>
-        <w:rPr>
-          <w:rFonts w:eastAsiaTheme="minorEastAsia" w:cstheme="minorBidi"/>
-          <w:b w:val="0"/>
-          <w:bCs w:val="0"/>
-          <w:color w:val="auto"/>
-          <w:sz w:val="28"/>
-          <w:szCs w:val="22"/>
-        </w:rPr>
-        <w:t xml:space="preserve">fillrect   | то же, но прямоугольник закрашивается    </w:t>
-      </w:r>
-    </w:p>
-    <w:p>
-      <w:pPr>
-        <w:pStyle w:val="2"/>
-        <w:rPr>
-          <w:rFonts w:eastAsiaTheme="minorEastAsia" w:cstheme="minorBidi"/>
-          <w:b w:val="0"/>
-          <w:bCs w:val="0"/>
-          <w:color w:val="auto"/>
-          <w:sz w:val="28"/>
-          <w:szCs w:val="22"/>
-        </w:rPr>
-      </w:pPr>
-      <w:r>
-        <w:rPr>
-          <w:rFonts w:eastAsiaTheme="minorEastAsia" w:cstheme="minorBidi"/>
-          <w:b w:val="0"/>
-          <w:bCs w:val="0"/>
-          <w:color w:val="auto"/>
-          <w:sz w:val="28"/>
-          <w:szCs w:val="22"/>
-        </w:rPr>
-        <w:t>Жизненный цикл A:</w:t>
-      </w:r>
-    </w:p>
-    <w:p>
-      <w:pPr>
-        <w:pStyle w:val="2"/>
-        <w:rPr>
-          <w:rFonts w:eastAsiaTheme="minorEastAsia" w:cstheme="minorBidi"/>
-          <w:b w:val="0"/>
-          <w:bCs w:val="0"/>
-          <w:color w:val="auto"/>
-          <w:sz w:val="28"/>
-          <w:szCs w:val="22"/>
-        </w:rPr>
-      </w:pPr>
-      <w:r>
-        <w:rPr>
-          <w:rFonts w:eastAsiaTheme="minorEastAsia" w:cstheme="minorBidi"/>
-          <w:b w:val="0"/>
-          <w:bCs w:val="0"/>
-          <w:color w:val="auto"/>
-          <w:sz w:val="28"/>
-          <w:szCs w:val="22"/>
-        </w:rPr>
-        <w:t>1. Пользователь рисует закорючку на доске рисования.</w:t>
-      </w:r>
-      <w:r>
-        <w:rPr>
-          <w:rFonts w:eastAsiaTheme="minorEastAsia" w:cstheme="minorBidi"/>
-          <w:b w:val="0"/>
-          <w:bCs w:val="0"/>
-          <w:color w:val="auto"/>
-          <w:sz w:val="28"/>
-          <w:szCs w:val="22"/>
-        </w:rPr>
-        <w:t xml:space="preserve"> </w:t>
-      </w:r>
-      <w:r>
-        <w:rPr>
-          <w:rFonts w:eastAsiaTheme="minorEastAsia" w:cstheme="minorBidi"/>
-          <w:b w:val="0"/>
-          <w:bCs w:val="0"/>
-          <w:color w:val="auto"/>
-          <w:sz w:val="28"/>
-          <w:szCs w:val="22"/>
-        </w:rPr>
-        <w:t>В процессе рисования клиентский буфер команд (draw_history) пополняется</w:t>
-      </w:r>
-      <w:r>
-        <w:rPr>
-          <w:rFonts w:eastAsiaTheme="minorEastAsia" w:cstheme="minorBidi"/>
-          <w:b w:val="0"/>
-          <w:bCs w:val="0"/>
-          <w:color w:val="auto"/>
-          <w:sz w:val="28"/>
-          <w:szCs w:val="22"/>
-        </w:rPr>
-        <w:t xml:space="preserve"> </w:t>
-      </w:r>
-      <w:r>
-        <w:rPr>
-          <w:rFonts w:eastAsiaTheme="minorEastAsia" w:cstheme="minorBidi"/>
-          <w:b w:val="0"/>
-          <w:bCs w:val="0"/>
-          <w:color w:val="auto"/>
-          <w:sz w:val="28"/>
-          <w:szCs w:val="22"/>
-        </w:rPr>
-        <w:t>командами рисования.</w:t>
-      </w:r>
-    </w:p>
-    <w:p>
-      <w:pPr>
-        <w:pStyle w:val="2"/>
-        <w:rPr>
-          <w:rFonts w:eastAsiaTheme="minorEastAsia" w:cstheme="minorBidi"/>
-          <w:b w:val="0"/>
-          <w:bCs w:val="0"/>
-          <w:color w:val="auto"/>
-          <w:sz w:val="28"/>
-          <w:szCs w:val="22"/>
-        </w:rPr>
-      </w:pPr>
-      <w:r>
-        <w:rPr>
-          <w:rFonts w:eastAsiaTheme="minorEastAsia" w:cstheme="minorBidi"/>
-          <w:b w:val="0"/>
-          <w:bCs w:val="0"/>
-          <w:color w:val="auto"/>
-          <w:sz w:val="28"/>
-          <w:szCs w:val="22"/>
-        </w:rPr>
-        <w:lastRenderedPageBreak/>
-        <w:t>2. По завершении операции рисования (пользователь отпустил кнопку мыши)  программа-клиент формирует сообщение М7 с содержимым буфера команд</w:t>
-      </w:r>
-      <w:r>
-        <w:rPr>
-          <w:rFonts w:eastAsiaTheme="minorEastAsia" w:cstheme="minorBidi"/>
-          <w:b w:val="0"/>
-          <w:bCs w:val="0"/>
-          <w:color w:val="auto"/>
-          <w:sz w:val="28"/>
-          <w:szCs w:val="22"/>
-        </w:rPr>
-        <w:t xml:space="preserve"> </w:t>
-      </w:r>
-      <w:r>
-        <w:rPr>
-          <w:rFonts w:eastAsiaTheme="minorEastAsia" w:cstheme="minorBidi"/>
-          <w:b w:val="0"/>
-          <w:bCs w:val="0"/>
-          <w:color w:val="auto"/>
-          <w:sz w:val="28"/>
-          <w:szCs w:val="22"/>
-        </w:rPr>
-        <w:t xml:space="preserve">           (одно сообщение содержит массив, представляющий буфер целиком),</w:t>
-      </w:r>
-      <w:r>
-        <w:rPr>
-          <w:rFonts w:eastAsiaTheme="minorEastAsia" w:cstheme="minorBidi"/>
-          <w:b w:val="0"/>
-          <w:bCs w:val="0"/>
-          <w:color w:val="auto"/>
-          <w:sz w:val="28"/>
-          <w:szCs w:val="22"/>
-        </w:rPr>
-        <w:t xml:space="preserve"> </w:t>
-      </w:r>
-      <w:r>
-        <w:rPr>
-          <w:rFonts w:eastAsiaTheme="minorEastAsia" w:cstheme="minorBidi"/>
-          <w:b w:val="0"/>
-          <w:bCs w:val="0"/>
-          <w:color w:val="auto"/>
-          <w:sz w:val="28"/>
-          <w:szCs w:val="22"/>
-        </w:rPr>
-        <w:t xml:space="preserve">           отправляет М7 на сервер и очищает буфер.</w:t>
-      </w:r>
-    </w:p>
-    <w:p>
-      <w:pPr>
-        <w:pStyle w:val="2"/>
-        <w:rPr>
-          <w:rFonts w:eastAsiaTheme="minorEastAsia" w:cstheme="minorBidi"/>
-          <w:b w:val="0"/>
-          <w:bCs w:val="0"/>
-          <w:color w:val="auto"/>
-          <w:sz w:val="28"/>
-          <w:szCs w:val="22"/>
-        </w:rPr>
-      </w:pPr>
-      <w:r>
-        <w:rPr>
-          <w:rFonts w:eastAsiaTheme="minorEastAsia" w:cstheme="minorBidi"/>
-          <w:b w:val="0"/>
-          <w:bCs w:val="0"/>
-          <w:color w:val="auto"/>
-          <w:sz w:val="28"/>
-          <w:szCs w:val="22"/>
-        </w:rPr>
-        <w:t>3. Сервер, получив М7, дополняет его именем пользователя (sender) и рассылает</w:t>
-      </w:r>
-      <w:r>
-        <w:rPr>
-          <w:rFonts w:eastAsiaTheme="minorEastAsia" w:cstheme="minorBidi"/>
-          <w:b w:val="0"/>
-          <w:bCs w:val="0"/>
-          <w:color w:val="auto"/>
-          <w:sz w:val="28"/>
-          <w:szCs w:val="22"/>
-        </w:rPr>
-        <w:t xml:space="preserve"> </w:t>
-      </w:r>
-      <w:r>
-        <w:rPr>
-          <w:rFonts w:eastAsiaTheme="minorEastAsia" w:cstheme="minorBidi"/>
-          <w:b w:val="0"/>
-          <w:bCs w:val="0"/>
-          <w:color w:val="auto"/>
-          <w:sz w:val="28"/>
-          <w:szCs w:val="22"/>
-        </w:rPr>
-        <w:t>всем клиентам, кроме клиента-отправителя. Затем сервер очищает поле commands (commands = []) и отправляет М7 клиенту-отправителю.</w:t>
-      </w:r>
-    </w:p>
-    <w:p>
-      <w:pPr>
-        <w:pStyle w:val="2"/>
-        <w:rPr>
-          <w:rFonts w:eastAsiaTheme="minorEastAsia" w:cstheme="minorBidi"/>
-          <w:b w:val="0"/>
-          <w:bCs w:val="0"/>
-          <w:color w:val="auto"/>
-          <w:sz w:val="28"/>
-          <w:szCs w:val="22"/>
-        </w:rPr>
-      </w:pPr>
-      <w:r>
-        <w:rPr>
-          <w:rFonts w:eastAsiaTheme="minorEastAsia" w:cstheme="minorBidi"/>
-          <w:b w:val="0"/>
-          <w:bCs w:val="0"/>
-          <w:color w:val="auto"/>
-          <w:sz w:val="28"/>
-          <w:szCs w:val="22"/>
-        </w:rPr>
-        <w:t>Сервер сохраняет команды в истории команд рисования,</w:t>
-      </w:r>
-      <w:r>
-        <w:rPr>
-          <w:rFonts w:eastAsiaTheme="minorEastAsia" w:cstheme="minorBidi"/>
-          <w:b w:val="0"/>
-          <w:bCs w:val="0"/>
-          <w:color w:val="auto"/>
-          <w:sz w:val="28"/>
-          <w:szCs w:val="22"/>
-        </w:rPr>
-        <w:t xml:space="preserve"> </w:t>
-      </w:r>
-      <w:r>
-        <w:rPr>
-          <w:rFonts w:eastAsiaTheme="minorEastAsia" w:cstheme="minorBidi"/>
-          <w:b w:val="0"/>
-          <w:bCs w:val="0"/>
-          <w:color w:val="auto"/>
-          <w:sz w:val="28"/>
-          <w:szCs w:val="22"/>
-        </w:rPr>
-        <w:t>чтобы выдавать новым участникам уже готовую картинку.</w:t>
-      </w:r>
-    </w:p>
-    <w:p>
-      <w:pPr>
-        <w:pStyle w:val="2"/>
-        <w:rPr>
-          <w:rFonts w:eastAsiaTheme="minorEastAsia" w:cstheme="minorBidi"/>
-          <w:b w:val="0"/>
-          <w:bCs w:val="0"/>
-          <w:color w:val="auto"/>
-          <w:sz w:val="28"/>
-          <w:szCs w:val="22"/>
-        </w:rPr>
-      </w:pPr>
-      <w:r>
-        <w:rPr>
-          <w:rFonts w:eastAsiaTheme="minorEastAsia" w:cstheme="minorBidi"/>
-          <w:b w:val="0"/>
-          <w:bCs w:val="0"/>
-          <w:color w:val="auto"/>
-          <w:sz w:val="28"/>
-          <w:szCs w:val="22"/>
-        </w:rPr>
-        <w:t>Серверная история команд очищается, если commands содержит 'clearall'.</w:t>
-      </w:r>
-    </w:p>
-    <w:p>
-      <w:pPr>
-        <w:pStyle w:val="2"/>
-        <w:rPr>
-          <w:rFonts w:eastAsiaTheme="minorEastAsia" w:cstheme="minorBidi"/>
-          <w:b w:val="0"/>
-          <w:bCs w:val="0"/>
-          <w:color w:val="auto"/>
-          <w:sz w:val="28"/>
-          <w:szCs w:val="22"/>
-        </w:rPr>
-      </w:pPr>
-      <w:r>
-        <w:rPr>
-          <w:rFonts w:eastAsiaTheme="minorEastAsia" w:cstheme="minorBidi"/>
-          <w:b w:val="0"/>
-          <w:bCs w:val="0"/>
-          <w:color w:val="auto"/>
-          <w:sz w:val="28"/>
-          <w:szCs w:val="22"/>
-        </w:rPr>
-        <w:t>4. Клиент, получив М7 от сервера, выполняет содержащиеся в нем</w:t>
-      </w:r>
-      <w:r>
-        <w:rPr>
-          <w:rFonts w:eastAsiaTheme="minorEastAsia" w:cstheme="minorBidi"/>
-          <w:b w:val="0"/>
-          <w:bCs w:val="0"/>
-          <w:color w:val="auto"/>
-          <w:sz w:val="28"/>
-          <w:szCs w:val="22"/>
-        </w:rPr>
-        <w:t xml:space="preserve"> </w:t>
-      </w:r>
-      <w:r>
-        <w:rPr>
-          <w:rFonts w:eastAsiaTheme="minorEastAsia" w:cstheme="minorBidi"/>
-          <w:b w:val="0"/>
-          <w:bCs w:val="0"/>
-          <w:color w:val="auto"/>
-          <w:sz w:val="28"/>
-          <w:szCs w:val="22"/>
-        </w:rPr>
-        <w:t>команды рисования одна за другой, применяя их к общей доске для рисования.</w:t>
-      </w:r>
-      <w:r>
-        <w:rPr>
-          <w:rFonts w:eastAsiaTheme="minorEastAsia" w:cstheme="minorBidi"/>
-          <w:b w:val="0"/>
-          <w:bCs w:val="0"/>
-          <w:color w:val="auto"/>
-          <w:sz w:val="28"/>
-          <w:szCs w:val="22"/>
-        </w:rPr>
-        <w:t xml:space="preserve"> </w:t>
-      </w:r>
-      <w:r>
-        <w:rPr>
-          <w:rFonts w:eastAsiaTheme="minorEastAsia" w:cstheme="minorBidi"/>
-          <w:b w:val="0"/>
-          <w:bCs w:val="0"/>
-          <w:color w:val="auto"/>
-          <w:sz w:val="28"/>
-          <w:szCs w:val="22"/>
-        </w:rPr>
-        <w:t xml:space="preserve">Дополнительно, клиент может отобразить имя пользователя, указанное в </w:t>
-      </w:r>
-      <w:r>
-        <w:rPr>
-          <w:rFonts w:eastAsiaTheme="minorEastAsia" w:cstheme="minorBidi"/>
-          <w:b w:val="0"/>
-          <w:bCs w:val="0"/>
-          <w:color w:val="auto"/>
-          <w:sz w:val="28"/>
-          <w:szCs w:val="22"/>
-        </w:rPr>
-        <w:t xml:space="preserve"> </w:t>
-      </w:r>
-      <w:r>
-        <w:rPr>
-          <w:rFonts w:eastAsiaTheme="minorEastAsia" w:cstheme="minorBidi"/>
-          <w:b w:val="0"/>
-          <w:bCs w:val="0"/>
-          <w:color w:val="auto"/>
-          <w:sz w:val="28"/>
-          <w:szCs w:val="22"/>
-        </w:rPr>
-        <w:t>поступившем сообщении, в надписи "Автор последней закорючки".</w:t>
-      </w:r>
-    </w:p>
-    <w:p>
-      <w:pPr>
-        <w:pStyle w:val="2"/>
-        <w:rPr>
-          <w:rFonts w:eastAsiaTheme="minorEastAsia" w:cstheme="minorBidi"/>
-          <w:b w:val="0"/>
-          <w:bCs w:val="0"/>
-          <w:color w:val="auto"/>
-          <w:sz w:val="28"/>
-          <w:szCs w:val="22"/>
-        </w:rPr>
-      </w:pPr>
-      <w:r>
-        <w:rPr>
-          <w:rFonts w:eastAsiaTheme="minorEastAsia" w:cstheme="minorBidi"/>
-          <w:b w:val="0"/>
-          <w:bCs w:val="0"/>
-          <w:color w:val="auto"/>
-          <w:sz w:val="28"/>
-          <w:szCs w:val="22"/>
-        </w:rPr>
-        <w:t>Жизненный цикл Б:</w:t>
-      </w:r>
-    </w:p>
-    <w:p>
-      <w:pPr>
-        <w:pStyle w:val="2"/>
-        <w:rPr>
-          <w:rFonts w:eastAsiaTheme="minorEastAsia" w:cstheme="minorBidi"/>
-          <w:b w:val="0"/>
-          <w:bCs w:val="0"/>
-          <w:color w:val="auto"/>
-          <w:sz w:val="28"/>
-          <w:szCs w:val="22"/>
-        </w:rPr>
-      </w:pPr>
-      <w:r>
-        <w:rPr>
-          <w:rFonts w:eastAsiaTheme="minorEastAsia" w:cstheme="minorBidi"/>
-          <w:b w:val="0"/>
-          <w:bCs w:val="0"/>
-          <w:color w:val="auto"/>
-          <w:sz w:val="28"/>
-          <w:szCs w:val="22"/>
-        </w:rPr>
-        <w:t>1. При подключении к чату нового участника пользователь отправляет ему всю серверную историю рисования в виде сообщения М7, но без поля</w:t>
-      </w:r>
-      <w:r>
-        <w:rPr>
-          <w:rFonts w:eastAsiaTheme="minorEastAsia" w:cstheme="minorBidi"/>
-          <w:b w:val="0"/>
-          <w:bCs w:val="0"/>
-          <w:color w:val="auto"/>
-          <w:sz w:val="28"/>
-          <w:szCs w:val="22"/>
-        </w:rPr>
-        <w:t xml:space="preserve"> </w:t>
-      </w:r>
-      <w:r>
-        <w:rPr>
-          <w:rFonts w:eastAsiaTheme="minorEastAsia" w:cstheme="minorBidi"/>
-          <w:b w:val="0"/>
-          <w:bCs w:val="0"/>
-          <w:color w:val="auto"/>
-          <w:sz w:val="28"/>
-          <w:szCs w:val="22"/>
-        </w:rPr>
-        <w:t>sender.</w:t>
-      </w:r>
-    </w:p>
-    <w:p>
-      <w:pPr>
-        <w:pStyle w:val="2"/>
-        <w:rPr>
-          <w:rFonts w:eastAsiaTheme="minorEastAsia" w:cstheme="minorBidi"/>
-          <w:b w:val="0"/>
-          <w:bCs w:val="0"/>
-          <w:color w:val="auto"/>
-          <w:sz w:val="28"/>
-          <w:szCs w:val="22"/>
-        </w:rPr>
-      </w:pPr>
-      <w:r>
-        <w:rPr>
-          <w:rFonts w:eastAsiaTheme="minorEastAsia" w:cstheme="minorBidi"/>
-          <w:b w:val="0"/>
-          <w:bCs w:val="0"/>
-          <w:color w:val="auto"/>
-          <w:sz w:val="28"/>
-          <w:szCs w:val="22"/>
-        </w:rPr>
-        <w:t xml:space="preserve">2. См. п.4 цикла А.        </w:t>
-      </w:r>
-    </w:p>
-    <w:p>
-      <w:pPr>
-        <w:pStyle w:val="2"/>
-        <w:rPr>
-          <w:rFonts w:eastAsiaTheme="minorEastAsia" w:cstheme="minorBidi"/>
-          <w:b w:val="0"/>
-          <w:bCs w:val="0"/>
-          <w:color w:val="auto"/>
-          <w:sz w:val="28"/>
-          <w:szCs w:val="22"/>
-        </w:rPr>
-      </w:pPr>
-      <w:r>
-        <w:rPr>
-          <w:rFonts w:eastAsiaTheme="minorEastAsia" w:cstheme="minorBidi"/>
-          <w:b w:val="0"/>
-          <w:bCs w:val="0"/>
-          <w:color w:val="auto"/>
-          <w:sz w:val="28"/>
-          <w:szCs w:val="22"/>
-        </w:rPr>
-        <w:t>М8. Уведомление о смене ника</w:t>
-      </w:r>
-      <w:r>
-        <w:rPr>
-          <w:rFonts w:eastAsiaTheme="minorEastAsia" w:cstheme="minorBidi"/>
-          <w:b w:val="0"/>
-          <w:bCs w:val="0"/>
-          <w:color w:val="auto"/>
-          <w:sz w:val="28"/>
-          <w:szCs w:val="22"/>
-        </w:rPr>
-        <w:t xml:space="preserve">  </w:t>
-      </w:r>
-    </w:p>
-    <w:p>
-      <w:pPr>
-        <w:pStyle w:val="2"/>
-        <w:rPr>
-          <w:rFonts w:eastAsiaTheme="minorEastAsia" w:cstheme="minorBidi"/>
-          <w:b w:val="0"/>
-          <w:bCs w:val="0"/>
-          <w:color w:val="auto"/>
-          <w:sz w:val="28"/>
-          <w:szCs w:val="22"/>
-          <w:lang w:val="en-US"/>
-        </w:rPr>
-      </w:pPr>
-      <w:r>
-        <w:rPr>
-          <w:rFonts w:eastAsiaTheme="minorEastAsia" w:cstheme="minorBidi"/>
-          <w:b w:val="0"/>
-          <w:bCs w:val="0"/>
-          <w:color w:val="auto"/>
-          <w:sz w:val="28"/>
-          <w:szCs w:val="22"/>
-          <w:lang w:val="en-US"/>
-        </w:rPr>
-        <w:t>{ '</w:t>
-      </w:r>
-      <w:r>
-        <w:rPr>
-          <w:rFonts w:eastAsiaTheme="minorEastAsia" w:cstheme="minorBidi"/>
-          <w:b w:val="0"/>
-          <w:bCs w:val="0"/>
-          <w:color w:val="auto"/>
-          <w:sz w:val="28"/>
-          <w:szCs w:val="22"/>
-          <w:lang w:val="en-US"/>
-        </w:rPr>
-        <w:t>type</w:t>
-      </w:r>
-      <w:r>
-        <w:rPr>
-          <w:rFonts w:eastAsiaTheme="minorEastAsia" w:cstheme="minorBidi"/>
-          <w:b w:val="0"/>
-          <w:bCs w:val="0"/>
-          <w:color w:val="auto"/>
-          <w:sz w:val="28"/>
-          <w:szCs w:val="22"/>
-          <w:lang w:val="en-US"/>
-        </w:rPr>
-        <w:t>': '</w:t>
-      </w:r>
-      <w:r>
-        <w:rPr>
-          <w:rFonts w:eastAsiaTheme="minorEastAsia" w:cstheme="minorBidi"/>
-          <w:b w:val="0"/>
-          <w:bCs w:val="0"/>
-          <w:color w:val="auto"/>
-          <w:sz w:val="28"/>
-          <w:szCs w:val="22"/>
-          <w:lang w:val="en-US"/>
-        </w:rPr>
-        <w:t>notify</w:t>
-      </w:r>
-      <w:r>
-        <w:rPr>
-          <w:rFonts w:eastAsiaTheme="minorEastAsia" w:cstheme="minorBidi"/>
-          <w:b w:val="0"/>
-          <w:bCs w:val="0"/>
-          <w:color w:val="auto"/>
-          <w:sz w:val="28"/>
-          <w:szCs w:val="22"/>
-          <w:lang w:val="en-US"/>
-        </w:rPr>
-        <w:t>', '</w:t>
-      </w:r>
-      <w:r>
-        <w:rPr>
-          <w:rFonts w:eastAsiaTheme="minorEastAsia" w:cstheme="minorBidi"/>
-          <w:b w:val="0"/>
-          <w:bCs w:val="0"/>
-          <w:color w:val="auto"/>
-          <w:sz w:val="28"/>
-          <w:szCs w:val="22"/>
-          <w:lang w:val="en-US"/>
-        </w:rPr>
-        <w:t>subtype</w:t>
-      </w:r>
-      <w:r>
-        <w:rPr>
-          <w:rFonts w:eastAsiaTheme="minorEastAsia" w:cstheme="minorBidi"/>
-          <w:b w:val="0"/>
-          <w:bCs w:val="0"/>
-          <w:color w:val="auto"/>
-          <w:sz w:val="28"/>
-          <w:szCs w:val="22"/>
-          <w:lang w:val="en-US"/>
-        </w:rPr>
-        <w:t>': '</w:t>
-      </w:r>
-      <w:r>
-        <w:rPr>
-          <w:rFonts w:eastAsiaTheme="minorEastAsia" w:cstheme="minorBidi"/>
-          <w:b w:val="0"/>
-          <w:bCs w:val="0"/>
-          <w:color w:val="auto"/>
-          <w:sz w:val="28"/>
-          <w:szCs w:val="22"/>
-          <w:lang w:val="en-US"/>
-        </w:rPr>
-        <w:t>user</w:t>
-      </w:r>
-      <w:r>
-        <w:rPr>
-          <w:rFonts w:eastAsiaTheme="minorEastAsia" w:cstheme="minorBidi"/>
-          <w:b w:val="0"/>
-          <w:bCs w:val="0"/>
-          <w:color w:val="auto"/>
-          <w:sz w:val="28"/>
-          <w:szCs w:val="22"/>
-          <w:lang w:val="en-US"/>
-        </w:rPr>
-        <w:t>_</w:t>
-      </w:r>
-      <w:r>
-        <w:rPr>
-          <w:rFonts w:eastAsiaTheme="minorEastAsia" w:cstheme="minorBidi"/>
-          <w:b w:val="0"/>
-          <w:bCs w:val="0"/>
-          <w:color w:val="auto"/>
-          <w:sz w:val="28"/>
-          <w:szCs w:val="22"/>
-          <w:lang w:val="en-US"/>
-        </w:rPr>
-        <w:t>renamed</w:t>
-      </w:r>
-      <w:r>
-        <w:rPr>
-          <w:rFonts w:eastAsiaTheme="minorEastAsia" w:cstheme="minorBidi"/>
-          <w:b w:val="0"/>
-          <w:bCs w:val="0"/>
-          <w:color w:val="auto"/>
-          <w:sz w:val="28"/>
-          <w:szCs w:val="22"/>
-          <w:lang w:val="en-US"/>
-        </w:rPr>
-        <w:t>', '</w:t>
-      </w:r>
-      <w:r>
-        <w:rPr>
-          <w:rFonts w:eastAsiaTheme="minorEastAsia" w:cstheme="minorBidi"/>
-          <w:b w:val="0"/>
-          <w:bCs w:val="0"/>
-          <w:color w:val="auto"/>
-          <w:sz w:val="28"/>
-          <w:szCs w:val="22"/>
-          <w:lang w:val="en-US"/>
-        </w:rPr>
-        <w:t>new</w:t>
-      </w:r>
-      <w:r>
-        <w:rPr>
-          <w:rFonts w:eastAsiaTheme="minorEastAsia" w:cstheme="minorBidi"/>
-          <w:b w:val="0"/>
-          <w:bCs w:val="0"/>
-          <w:color w:val="auto"/>
-          <w:sz w:val="28"/>
-          <w:szCs w:val="22"/>
-          <w:lang w:val="en-US"/>
-        </w:rPr>
-        <w:t>_</w:t>
-      </w:r>
-      <w:r>
-        <w:rPr>
-          <w:rFonts w:eastAsiaTheme="minorEastAsia" w:cstheme="minorBidi"/>
-          <w:b w:val="0"/>
-          <w:bCs w:val="0"/>
-          <w:color w:val="auto"/>
-          <w:sz w:val="28"/>
-          <w:szCs w:val="22"/>
-          <w:lang w:val="en-US"/>
-        </w:rPr>
-        <w:t>nick</w:t>
-      </w:r>
-      <w:r>
-        <w:rPr>
-          <w:rFonts w:eastAsiaTheme="minorEastAsia" w:cstheme="minorBidi"/>
-          <w:b w:val="0"/>
-          <w:bCs w:val="0"/>
-          <w:color w:val="auto"/>
-          <w:sz w:val="28"/>
-          <w:szCs w:val="22"/>
-          <w:lang w:val="en-US"/>
-        </w:rPr>
-        <w:t xml:space="preserve">': </w:t>
-      </w:r>
-      <w:r>
-        <w:rPr>
-          <w:rFonts w:eastAsiaTheme="minorEastAsia" w:cstheme="minorBidi"/>
-          <w:b w:val="0"/>
-          <w:bCs w:val="0"/>
-          <w:color w:val="auto"/>
-          <w:sz w:val="28"/>
-          <w:szCs w:val="22"/>
-          <w:lang w:val="en-US"/>
-        </w:rPr>
-        <w:t>new</w:t>
-      </w:r>
-      <w:r>
-        <w:rPr>
-          <w:rFonts w:eastAsiaTheme="minorEastAsia" w:cstheme="minorBidi"/>
-          <w:b w:val="0"/>
-          <w:bCs w:val="0"/>
-          <w:color w:val="auto"/>
-          <w:sz w:val="28"/>
-          <w:szCs w:val="22"/>
-          <w:lang w:val="en-US"/>
-        </w:rPr>
-        <w:t>_</w:t>
-      </w:r>
-      <w:r>
-        <w:rPr>
-          <w:rFonts w:eastAsiaTheme="minorEastAsia" w:cstheme="minorBidi"/>
-          <w:b w:val="0"/>
-          <w:bCs w:val="0"/>
-          <w:color w:val="auto"/>
-          <w:sz w:val="28"/>
-          <w:szCs w:val="22"/>
-          <w:lang w:val="en-US"/>
-        </w:rPr>
-        <w:t>nick</w:t>
-      </w:r>
-      <w:r>
-        <w:rPr>
-          <w:rFonts w:eastAsiaTheme="minorEastAsia" w:cstheme="minorBidi"/>
-          <w:b w:val="0"/>
-          <w:bCs w:val="0"/>
-          <w:color w:val="auto"/>
-          <w:sz w:val="28"/>
-          <w:szCs w:val="22"/>
-          <w:lang w:val="en-US"/>
-        </w:rPr>
-        <w:t>,</w:t>
-      </w:r>
-      <w:r>
-        <w:rPr>
-          <w:rFonts w:eastAsiaTheme="minorEastAsia" w:cstheme="minorBidi"/>
-          <w:b w:val="0"/>
-          <w:bCs w:val="0"/>
-          <w:color w:val="auto"/>
-          <w:sz w:val="28"/>
-          <w:szCs w:val="22"/>
-          <w:lang w:val="en-US"/>
-        </w:rPr>
-        <w:t xml:space="preserve"> </w:t>
-      </w:r>
-      <w:r>
-        <w:rPr>
-          <w:rFonts w:eastAsiaTheme="minorEastAsia" w:cstheme="minorBidi"/>
-          <w:b w:val="0"/>
-          <w:bCs w:val="0"/>
-          <w:color w:val="auto"/>
-          <w:sz w:val="28"/>
-          <w:szCs w:val="22"/>
-          <w:lang w:val="en-US"/>
-        </w:rPr>
-        <w:t>'old_nick': old_nick }</w:t>
-      </w:r>
-    </w:p>
-    <w:p>
-      <w:pPr>
-        <w:pStyle w:val="2"/>
-        <w:rPr>
-          <w:rFonts w:eastAsiaTheme="minorEastAsia" w:cstheme="minorBidi"/>
-          <w:b w:val="0"/>
-          <w:bCs w:val="0"/>
-          <w:color w:val="auto"/>
-          <w:sz w:val="28"/>
-          <w:szCs w:val="22"/>
-        </w:rPr>
-      </w:pPr>
-      <w:r>
-        <w:rPr>
-          <w:rFonts w:eastAsiaTheme="minorEastAsia" w:cstheme="minorBidi"/>
-          <w:b w:val="0"/>
-          <w:bCs w:val="0"/>
-          <w:color w:val="auto"/>
-          <w:sz w:val="28"/>
-          <w:szCs w:val="22"/>
-        </w:rPr>
-        <w:t>Жизненный цикл:</w:t>
-      </w:r>
-    </w:p>
-    <w:p>
-      <w:pPr>
-        <w:pStyle w:val="2"/>
-        <w:rPr>
-          <w:rFonts w:eastAsiaTheme="minorEastAsia" w:cstheme="minorBidi"/>
-          <w:b w:val="0"/>
-          <w:bCs w:val="0"/>
-          <w:color w:val="auto"/>
-          <w:sz w:val="28"/>
-          <w:szCs w:val="22"/>
-        </w:rPr>
-      </w:pPr>
-      <w:r>
-        <w:rPr>
-          <w:rFonts w:eastAsiaTheme="minorEastAsia" w:cstheme="minorBidi"/>
-          <w:b w:val="0"/>
-          <w:bCs w:val="0"/>
-          <w:color w:val="auto"/>
-          <w:sz w:val="28"/>
-          <w:szCs w:val="22"/>
-        </w:rPr>
-        <w:t>1. Сервер, получив сообщение М4, в пункте ж.ци</w:t>
-      </w:r>
-      <w:r>
-        <w:rPr>
-          <w:rFonts w:eastAsiaTheme="minorEastAsia" w:cstheme="minorBidi"/>
-          <w:b w:val="0"/>
-          <w:bCs w:val="0"/>
-          <w:color w:val="auto"/>
-          <w:sz w:val="28"/>
-          <w:szCs w:val="22"/>
-        </w:rPr>
-        <w:t xml:space="preserve">кла 4б формирует М8 и рассылает </w:t>
-      </w:r>
-      <w:r>
-        <w:rPr>
-          <w:rFonts w:eastAsiaTheme="minorEastAsia" w:cstheme="minorBidi"/>
-          <w:b w:val="0"/>
-          <w:bCs w:val="0"/>
-          <w:color w:val="auto"/>
-          <w:sz w:val="28"/>
-          <w:szCs w:val="22"/>
-        </w:rPr>
-        <w:t>всем клиентам.</w:t>
-      </w:r>
-    </w:p>
-    <w:p>
-      <w:pPr>
-        <w:pStyle w:val="2"/>
-        <w:rPr>
-          <w:rFonts w:eastAsiaTheme="minorEastAsia" w:cstheme="minorBidi"/>
-          <w:b w:val="0"/>
-          <w:bCs w:val="0"/>
-          <w:color w:val="auto"/>
-          <w:sz w:val="28"/>
-          <w:szCs w:val="22"/>
-        </w:rPr>
-      </w:pPr>
-      <w:r>
-        <w:rPr>
-          <w:rFonts w:eastAsiaTheme="minorEastAsia" w:cstheme="minorBidi"/>
-          <w:b w:val="0"/>
-          <w:bCs w:val="0"/>
-          <w:color w:val="auto"/>
-          <w:sz w:val="28"/>
-          <w:szCs w:val="22"/>
-        </w:rPr>
-        <w:lastRenderedPageBreak/>
-        <w:t>2. Клиент, получив сообщение М4, добавляет в лог чата фразу "%old_name% теперь</w:t>
-      </w:r>
-      <w:r>
-        <w:rPr>
-          <w:rFonts w:eastAsiaTheme="minorEastAsia" w:cstheme="minorBidi"/>
-          <w:b w:val="0"/>
-          <w:bCs w:val="0"/>
-          <w:color w:val="auto"/>
-          <w:sz w:val="28"/>
-          <w:szCs w:val="22"/>
-        </w:rPr>
-        <w:t xml:space="preserve"> </w:t>
-      </w:r>
-      <w:r>
-        <w:rPr>
-          <w:rFonts w:eastAsiaTheme="minorEastAsia" w:cstheme="minorBidi"/>
-          <w:b w:val="0"/>
-          <w:bCs w:val="0"/>
-          <w:color w:val="auto"/>
-          <w:sz w:val="28"/>
-          <w:szCs w:val="22"/>
-        </w:rPr>
-        <w:t>известен под именем %new_name%" и изменяет отображаемый список участников</w:t>
-      </w:r>
-      <w:r>
-        <w:rPr>
-          <w:rFonts w:eastAsiaTheme="minorEastAsia" w:cstheme="minorBidi"/>
-          <w:b w:val="0"/>
-          <w:bCs w:val="0"/>
-          <w:color w:val="auto"/>
-          <w:sz w:val="28"/>
-          <w:szCs w:val="22"/>
-        </w:rPr>
-        <w:t xml:space="preserve"> </w:t>
-      </w:r>
-      <w:r>
-        <w:rPr>
-          <w:rFonts w:eastAsiaTheme="minorEastAsia" w:cstheme="minorBidi"/>
-          <w:b w:val="0"/>
-          <w:bCs w:val="0"/>
-          <w:color w:val="auto"/>
-          <w:sz w:val="28"/>
-          <w:szCs w:val="22"/>
-        </w:rPr>
-        <w:t>соответствующим образом.</w:t>
-      </w:r>
-    </w:p>
-    <w:p>
-      <w:pPr>
-        <w:pStyle w:val="2"/>
-        <w:rPr>
-          <w:rFonts w:eastAsiaTheme="minorEastAsia" w:cstheme="minorBidi"/>
-          <w:b w:val="0"/>
-          <w:bCs w:val="0"/>
-          <w:color w:val="auto"/>
-          <w:sz w:val="28"/>
-          <w:szCs w:val="22"/>
-        </w:rPr>
-      </w:pPr>
-      <w:r>
-        <w:rPr>
-          <w:rFonts w:eastAsiaTheme="minorEastAsia" w:cstheme="minorBidi"/>
-          <w:b w:val="0"/>
-          <w:bCs w:val="0"/>
-          <w:color w:val="auto"/>
-          <w:sz w:val="28"/>
-          <w:szCs w:val="22"/>
-        </w:rPr>
-        <w:t xml:space="preserve">М9. Отправление только что вошедшему в чат пользователю последних N сообщений  </w:t>
-      </w:r>
-    </w:p>
-    <w:p>
-      <w:pPr>
-        <w:pStyle w:val="2"/>
-        <w:rPr>
-          <w:rFonts w:eastAsiaTheme="minorEastAsia" w:cstheme="minorBidi"/>
-          <w:b w:val="0"/>
-          <w:bCs w:val="0"/>
-          <w:color w:val="auto"/>
-          <w:sz w:val="28"/>
-          <w:szCs w:val="22"/>
-          <w:lang w:val="en-US"/>
-        </w:rPr>
-      </w:pPr>
-      <w:r>
-        <w:rPr>
-          <w:rFonts w:eastAsiaTheme="minorEastAsia" w:cstheme="minorBidi"/>
-          <w:b w:val="0"/>
-          <w:bCs w:val="0"/>
-          <w:color w:val="auto"/>
-          <w:sz w:val="28"/>
-          <w:szCs w:val="22"/>
-          <w:lang w:val="en-US"/>
-        </w:rPr>
-        <w:t>{'type': 'notify', 'subtype': 'last_messages', 'messages':self.websocket.lastNMessages}</w:t>
-      </w:r>
-    </w:p>
-    <w:p>
-      <w:pPr>
-        <w:pStyle w:val="2"/>
-        <w:rPr>
-          <w:rFonts w:eastAsiaTheme="minorEastAsia" w:cstheme="minorBidi"/>
-          <w:b w:val="0"/>
-          <w:bCs w:val="0"/>
-          <w:color w:val="auto"/>
-          <w:sz w:val="28"/>
-          <w:szCs w:val="22"/>
-          <w:lang w:val="en-US"/>
-        </w:rPr>
-      </w:pPr>
-      <w:r>
-        <w:rPr>
-          <w:rFonts w:eastAsiaTheme="minorEastAsia" w:cstheme="minorBidi"/>
-          <w:b w:val="0"/>
-          <w:bCs w:val="0"/>
-          <w:color w:val="auto"/>
-          <w:sz w:val="28"/>
-          <w:szCs w:val="22"/>
-        </w:rPr>
-        <w:t>где</w:t>
-      </w:r>
-      <w:r>
-        <w:rPr>
-          <w:rFonts w:eastAsiaTheme="minorEastAsia" w:cstheme="minorBidi"/>
-          <w:b w:val="0"/>
-          <w:bCs w:val="0"/>
-          <w:color w:val="auto"/>
-          <w:sz w:val="28"/>
-          <w:szCs w:val="22"/>
-          <w:lang w:val="en-US"/>
-        </w:rPr>
-        <w:t xml:space="preserve"> lastNMessages </w:t>
-      </w:r>
-      <w:r>
-        <w:rPr>
-          <w:rFonts w:eastAsiaTheme="minorEastAsia" w:cstheme="minorBidi"/>
-          <w:b w:val="0"/>
-          <w:bCs w:val="0"/>
-          <w:color w:val="auto"/>
-          <w:sz w:val="28"/>
-          <w:szCs w:val="22"/>
-        </w:rPr>
-        <w:t>массив</w:t>
-      </w:r>
-      <w:r>
-        <w:rPr>
-          <w:rFonts w:eastAsiaTheme="minorEastAsia" w:cstheme="minorBidi"/>
-          <w:b w:val="0"/>
-          <w:bCs w:val="0"/>
-          <w:color w:val="auto"/>
-          <w:sz w:val="28"/>
-          <w:szCs w:val="22"/>
-          <w:lang w:val="en-US"/>
-        </w:rPr>
-        <w:t xml:space="preserve"> </w:t>
-      </w:r>
-      <w:r>
-        <w:rPr>
-          <w:rFonts w:eastAsiaTheme="minorEastAsia" w:cstheme="minorBidi"/>
-          <w:b w:val="0"/>
-          <w:bCs w:val="0"/>
-          <w:color w:val="auto"/>
-          <w:sz w:val="28"/>
-          <w:szCs w:val="22"/>
-        </w:rPr>
-        <w:t>словарей</w:t>
-      </w:r>
-      <w:r>
-        <w:rPr>
-          <w:rFonts w:eastAsiaTheme="minorEastAsia" w:cstheme="minorBidi"/>
-          <w:b w:val="0"/>
-          <w:bCs w:val="0"/>
-          <w:color w:val="auto"/>
-          <w:sz w:val="28"/>
-          <w:szCs w:val="22"/>
-          <w:lang w:val="en-US"/>
-        </w:rPr>
-        <w:t>:</w:t>
-      </w:r>
-    </w:p>
-    <w:p>
-      <w:pPr>
-        <w:pStyle w:val="2"/>
-        <w:rPr>
-          <w:rFonts w:eastAsiaTheme="minorEastAsia" w:cstheme="minorBidi"/>
-          <w:b w:val="0"/>
-          <w:bCs w:val="0"/>
-          <w:color w:val="auto"/>
-          <w:sz w:val="28"/>
-          <w:szCs w:val="22"/>
-          <w:lang w:val="en-US"/>
-        </w:rPr>
-      </w:pPr>
-      <w:r>
-        <w:rPr>
-          <w:rFonts w:eastAsiaTheme="minorEastAsia" w:cstheme="minorBidi"/>
-          <w:b w:val="0"/>
-          <w:bCs w:val="0"/>
-          <w:color w:val="auto"/>
-          <w:sz w:val="28"/>
-          <w:szCs w:val="22"/>
-          <w:lang w:val="en-US"/>
-        </w:rPr>
-        <w:t>{'sender': datagram['sender'], 'value': datagram['value'], 'time': datetime.datet</w:t>
-      </w:r>
-      <w:r>
-        <w:rPr>
-          <w:rFonts w:eastAsiaTheme="minorEastAsia" w:cstheme="minorBidi"/>
-          <w:b w:val="0"/>
-          <w:bCs w:val="0"/>
-          <w:color w:val="auto"/>
-          <w:sz w:val="28"/>
-          <w:szCs w:val="22"/>
-          <w:lang w:val="en-US"/>
-        </w:rPr>
-        <w:t>ime.now().strftime('%H:%M:%S')}</w:t>
-      </w:r>
-      <w:r>
-        <w:rPr>
-          <w:rFonts w:eastAsiaTheme="minorEastAsia" w:cstheme="minorBidi"/>
-          <w:b w:val="0"/>
-          <w:bCs w:val="0"/>
-          <w:color w:val="auto"/>
-          <w:sz w:val="28"/>
-          <w:szCs w:val="22"/>
-          <w:lang w:val="en-US"/>
-        </w:rPr>
-        <w:t xml:space="preserve">    </w:t>
-      </w:r>
-    </w:p>
-    <w:p>
-      <w:pPr>
-        <w:pStyle w:val="2"/>
-        <w:rPr>
-          <w:rFonts w:eastAsiaTheme="minorEastAsia" w:cstheme="minorBidi"/>
-          <w:b w:val="0"/>
-          <w:bCs w:val="0"/>
-          <w:color w:val="auto"/>
-          <w:sz w:val="28"/>
-          <w:szCs w:val="22"/>
-        </w:rPr>
-      </w:pPr>
-      <w:r>
-        <w:rPr>
-          <w:rFonts w:eastAsiaTheme="minorEastAsia" w:cstheme="minorBidi"/>
-          <w:b w:val="0"/>
-          <w:bCs w:val="0"/>
-          <w:color w:val="auto"/>
-          <w:sz w:val="28"/>
-          <w:szCs w:val="22"/>
-        </w:rPr>
-        <w:t>Жизненный цикл:</w:t>
-      </w:r>
-    </w:p>
-    <w:p>
-      <w:pPr>
-        <w:pStyle w:val="2"/>
-        <w:rPr>
-          <w:rFonts w:eastAsiaTheme="minorEastAsia" w:cstheme="minorBidi"/>
-          <w:b w:val="0"/>
-          <w:bCs w:val="0"/>
-          <w:color w:val="auto"/>
-          <w:sz w:val="28"/>
-          <w:szCs w:val="22"/>
-        </w:rPr>
-      </w:pPr>
-      <w:r>
-        <w:rPr>
-          <w:rFonts w:eastAsiaTheme="minorEastAsia" w:cstheme="minorBidi"/>
-          <w:b w:val="0"/>
-          <w:bCs w:val="0"/>
-          <w:color w:val="auto"/>
-          <w:sz w:val="28"/>
-          <w:szCs w:val="22"/>
-        </w:rPr>
-        <w:t>1. Сервер, узнав, что к конференции присоединился пользователь отсылает ему массив последних</w:t>
-      </w:r>
-      <w:r>
-        <w:rPr>
-          <w:rFonts w:eastAsiaTheme="minorEastAsia" w:cstheme="minorBidi"/>
-          <w:b w:val="0"/>
-          <w:bCs w:val="0"/>
-          <w:color w:val="auto"/>
-          <w:sz w:val="28"/>
-          <w:szCs w:val="22"/>
-        </w:rPr>
-        <w:t xml:space="preserve"> </w:t>
-      </w:r>
-      <w:r>
-        <w:rPr>
-          <w:rFonts w:eastAsiaTheme="minorEastAsia" w:cstheme="minorBidi"/>
-          <w:b w:val="0"/>
-          <w:bCs w:val="0"/>
-          <w:color w:val="auto"/>
-          <w:sz w:val="28"/>
-          <w:szCs w:val="22"/>
-        </w:rPr>
-        <w:t>10 сообщений.</w:t>
-      </w:r>
-    </w:p>
-    <w:p>
-      <w:pPr>
-        <w:pStyle w:val="2"/>
-        <w:rPr>
-          <w:rFonts w:eastAsiaTheme="minorEastAsia" w:cstheme="minorBidi"/>
-          <w:b w:val="0"/>
-          <w:bCs w:val="0"/>
-          <w:color w:val="auto"/>
-          <w:sz w:val="28"/>
-          <w:szCs w:val="22"/>
-        </w:rPr>
-      </w:pPr>
-      <w:r>
-        <w:rPr>
-          <w:rFonts w:eastAsiaTheme="minorEastAsia" w:cstheme="minorBidi"/>
-          <w:b w:val="0"/>
-          <w:bCs w:val="0"/>
-          <w:color w:val="auto"/>
-          <w:sz w:val="28"/>
-          <w:szCs w:val="22"/>
-        </w:rPr>
-        <w:t>2. Клиент, получив сообщение М9, уведомляет пользователся о новых сообщениях и выводит</w:t>
-      </w:r>
-      <w:r>
-        <w:rPr>
-          <w:rFonts w:eastAsiaTheme="minorEastAsia" w:cstheme="minorBidi"/>
-          <w:b w:val="0"/>
-          <w:bCs w:val="0"/>
-          <w:color w:val="auto"/>
-          <w:sz w:val="28"/>
-          <w:szCs w:val="22"/>
-        </w:rPr>
-        <w:t xml:space="preserve"> </w:t>
-      </w:r>
-      <w:r>
-        <w:rPr>
-          <w:rFonts w:eastAsiaTheme="minorEastAsia" w:cstheme="minorBidi"/>
-          <w:b w:val="0"/>
-          <w:bCs w:val="0"/>
-          <w:color w:val="auto"/>
-          <w:sz w:val="28"/>
-          <w:szCs w:val="22"/>
-        </w:rPr>
-        <w:t>их в окно чата.</w:t>
-      </w:r>
-    </w:p>
-    <w:p>
-      <w:pPr>
-        <w:pStyle w:val="2"/>
-        <w:rPr>
-          <w:rFonts w:eastAsiaTheme="minorEastAsia" w:cstheme="minorBidi"/>
-          <w:b w:val="0"/>
-          <w:bCs w:val="0"/>
-          <w:color w:val="auto"/>
-          <w:sz w:val="28"/>
-          <w:szCs w:val="22"/>
-        </w:rPr>
-      </w:pPr>
-      <w:r>
-        <w:rPr>
-          <w:rFonts w:eastAsiaTheme="minorEastAsia" w:cstheme="minorBidi"/>
-          <w:b w:val="0"/>
-          <w:bCs w:val="0"/>
-          <w:color w:val="auto"/>
-          <w:sz w:val="28"/>
-          <w:szCs w:val="22"/>
-        </w:rPr>
-        <w:t xml:space="preserve">М10. Вход на сервер </w:t>
-      </w:r>
-    </w:p>
-    <w:p>
-      <w:pPr>
-        <w:pStyle w:val="2"/>
-        <w:rPr>
-          <w:rFonts w:eastAsiaTheme="minorEastAsia" w:cstheme="minorBidi"/>
-          <w:b w:val="0"/>
-          <w:bCs w:val="0"/>
-          <w:color w:val="auto"/>
-          <w:sz w:val="28"/>
-          <w:szCs w:val="22"/>
-        </w:rPr>
-      </w:pPr>
-      <w:r>
-        <w:rPr>
-          <w:rFonts w:eastAsiaTheme="minorEastAsia" w:cstheme="minorBidi"/>
-          <w:b w:val="0"/>
-          <w:bCs w:val="0"/>
-          <w:color w:val="auto"/>
-          <w:sz w:val="28"/>
-          <w:szCs w:val="22"/>
-        </w:rPr>
-        <w:t>{'</w:t>
-      </w:r>
-      <w:r>
-        <w:rPr>
-          <w:rFonts w:eastAsiaTheme="minorEastAsia" w:cstheme="minorBidi"/>
-          <w:b w:val="0"/>
-          <w:bCs w:val="0"/>
-          <w:color w:val="auto"/>
-          <w:sz w:val="28"/>
-          <w:szCs w:val="22"/>
-          <w:lang w:val="en-US"/>
-        </w:rPr>
-        <w:t>type</w:t>
-      </w:r>
-      <w:r>
-        <w:rPr>
-          <w:rFonts w:eastAsiaTheme="minorEastAsia" w:cstheme="minorBidi"/>
-          <w:b w:val="0"/>
-          <w:bCs w:val="0"/>
-          <w:color w:val="auto"/>
-          <w:sz w:val="28"/>
-          <w:szCs w:val="22"/>
-        </w:rPr>
-        <w:t>': '</w:t>
-      </w:r>
-      <w:r>
-        <w:rPr>
-          <w:rFonts w:eastAsiaTheme="minorEastAsia" w:cstheme="minorBidi"/>
-          <w:b w:val="0"/>
-          <w:bCs w:val="0"/>
-          <w:color w:val="auto"/>
-          <w:sz w:val="28"/>
-          <w:szCs w:val="22"/>
-          <w:lang w:val="en-US"/>
-        </w:rPr>
-        <w:t>login</w:t>
-      </w:r>
-      <w:r>
-        <w:rPr>
-          <w:rFonts w:eastAsiaTheme="minorEastAsia" w:cstheme="minorBidi"/>
-          <w:b w:val="0"/>
-          <w:bCs w:val="0"/>
-          <w:color w:val="auto"/>
-          <w:sz w:val="28"/>
-          <w:szCs w:val="22"/>
-        </w:rPr>
-        <w:t>', '</w:t>
-      </w:r>
-      <w:r>
-        <w:rPr>
-          <w:rFonts w:eastAsiaTheme="minorEastAsia" w:cstheme="minorBidi"/>
-          <w:b w:val="0"/>
-          <w:bCs w:val="0"/>
-          <w:color w:val="auto"/>
-          <w:sz w:val="28"/>
-          <w:szCs w:val="22"/>
-          <w:lang w:val="en-US"/>
-        </w:rPr>
-        <w:t>nick</w:t>
-      </w:r>
-      <w:r>
-        <w:rPr>
-          <w:rFonts w:eastAsiaTheme="minorEastAsia" w:cstheme="minorBidi"/>
-          <w:b w:val="0"/>
-          <w:bCs w:val="0"/>
-          <w:color w:val="auto"/>
-          <w:sz w:val="28"/>
-          <w:szCs w:val="22"/>
-        </w:rPr>
-        <w:t xml:space="preserve">': </w:t>
-      </w:r>
-      <w:r>
-        <w:rPr>
-          <w:rFonts w:eastAsiaTheme="minorEastAsia" w:cstheme="minorBidi"/>
-          <w:b w:val="0"/>
-          <w:bCs w:val="0"/>
-          <w:color w:val="auto"/>
-          <w:sz w:val="28"/>
-          <w:szCs w:val="22"/>
-          <w:lang w:val="en-US"/>
-        </w:rPr>
-        <w:t>chat</w:t>
-      </w:r>
-      <w:r>
-        <w:rPr>
-          <w:rFonts w:eastAsiaTheme="minorEastAsia" w:cstheme="minorBidi"/>
-          <w:b w:val="0"/>
-          <w:bCs w:val="0"/>
-          <w:color w:val="auto"/>
-          <w:sz w:val="28"/>
-          <w:szCs w:val="22"/>
-        </w:rPr>
-        <w:t>_</w:t>
-      </w:r>
-      <w:r>
-        <w:rPr>
-          <w:rFonts w:eastAsiaTheme="minorEastAsia" w:cstheme="minorBidi"/>
-          <w:b w:val="0"/>
-          <w:bCs w:val="0"/>
-          <w:color w:val="auto"/>
-          <w:sz w:val="28"/>
-          <w:szCs w:val="22"/>
-          <w:lang w:val="en-US"/>
-        </w:rPr>
-        <w:t>nick</w:t>
-      </w:r>
-      <w:r>
-        <w:rPr>
-          <w:rFonts w:eastAsiaTheme="minorEastAsia" w:cstheme="minorBidi"/>
-          <w:b w:val="0"/>
-          <w:bCs w:val="0"/>
-          <w:color w:val="auto"/>
-          <w:sz w:val="28"/>
-          <w:szCs w:val="22"/>
-        </w:rPr>
-        <w:t>, '</w:t>
-      </w:r>
-      <w:r>
-        <w:rPr>
-          <w:rFonts w:eastAsiaTheme="minorEastAsia" w:cstheme="minorBidi"/>
-          <w:b w:val="0"/>
-          <w:bCs w:val="0"/>
-          <w:color w:val="auto"/>
-          <w:sz w:val="28"/>
-          <w:szCs w:val="22"/>
-          <w:lang w:val="en-US"/>
-        </w:rPr>
-        <w:t>password</w:t>
-      </w:r>
-      <w:r>
-        <w:rPr>
-          <w:rFonts w:eastAsiaTheme="minorEastAsia" w:cstheme="minorBidi"/>
-          <w:b w:val="0"/>
-          <w:bCs w:val="0"/>
-          <w:color w:val="auto"/>
-          <w:sz w:val="28"/>
-          <w:szCs w:val="22"/>
-        </w:rPr>
-        <w:t xml:space="preserve">': </w:t>
-      </w:r>
-      <w:r>
-        <w:rPr>
-          <w:rFonts w:eastAsiaTheme="minorEastAsia" w:cstheme="minorBidi"/>
-          <w:b w:val="0"/>
-          <w:bCs w:val="0"/>
-          <w:color w:val="auto"/>
-          <w:sz w:val="28"/>
-          <w:szCs w:val="22"/>
-          <w:lang w:val="en-US"/>
-        </w:rPr>
-        <w:t>password</w:t>
-      </w:r>
-      <w:r>
-        <w:rPr>
-          <w:rFonts w:eastAsiaTheme="minorEastAsia" w:cstheme="minorBidi"/>
-          <w:b w:val="0"/>
-          <w:bCs w:val="0"/>
-          <w:color w:val="auto"/>
-          <w:sz w:val="28"/>
-          <w:szCs w:val="22"/>
-        </w:rPr>
-        <w:t>}</w:t>
-      </w:r>
-    </w:p>
-    <w:p>
-      <w:pPr>
-        <w:pStyle w:val="2"/>
-        <w:rPr>
-          <w:rFonts w:eastAsiaTheme="minorEastAsia" w:cstheme="minorBidi"/>
-          <w:b w:val="0"/>
-          <w:bCs w:val="0"/>
-          <w:color w:val="auto"/>
-          <w:sz w:val="28"/>
-          <w:szCs w:val="22"/>
-        </w:rPr>
-      </w:pPr>
-      <w:r>
-        <w:rPr>
-          <w:rFonts w:eastAsiaTheme="minorEastAsia" w:cstheme="minorBidi"/>
-          <w:b w:val="0"/>
-          <w:bCs w:val="0"/>
-          <w:color w:val="auto"/>
-          <w:sz w:val="28"/>
-          <w:szCs w:val="22"/>
-        </w:rPr>
-        <w:t xml:space="preserve">  </w:t>
-      </w:r>
-      <w:r>
-        <w:rPr>
-          <w:rFonts w:eastAsiaTheme="minorEastAsia" w:cstheme="minorBidi"/>
-          <w:b w:val="0"/>
-          <w:bCs w:val="0"/>
-          <w:color w:val="auto"/>
-          <w:sz w:val="28"/>
-          <w:szCs w:val="22"/>
-        </w:rPr>
-        <w:t>Жизненный цикл:</w:t>
-      </w:r>
-    </w:p>
-    <w:p>
-      <w:pPr>
-        <w:pStyle w:val="2"/>
-        <w:rPr>
-          <w:rFonts w:eastAsiaTheme="minorEastAsia" w:cstheme="minorBidi"/>
-          <w:b w:val="0"/>
-          <w:bCs w:val="0"/>
-          <w:color w:val="auto"/>
-          <w:sz w:val="28"/>
-          <w:szCs w:val="22"/>
-        </w:rPr>
-      </w:pPr>
-      <w:r>
-        <w:rPr>
-          <w:rFonts w:eastAsiaTheme="minorEastAsia" w:cstheme="minorBidi"/>
-          <w:b w:val="0"/>
-          <w:bCs w:val="0"/>
-          <w:color w:val="auto"/>
-          <w:sz w:val="28"/>
-          <w:szCs w:val="22"/>
-        </w:rPr>
-        <w:t xml:space="preserve">1. Пользователь решает подключиться к чату. Он вводит </w:t>
-      </w:r>
-      <w:r>
-        <w:rPr>
-          <w:rFonts w:eastAsiaTheme="minorEastAsia" w:cstheme="minorBidi"/>
-          <w:b w:val="0"/>
-          <w:bCs w:val="0"/>
-          <w:color w:val="auto"/>
-          <w:sz w:val="28"/>
-          <w:szCs w:val="22"/>
-        </w:rPr>
-        <w:t xml:space="preserve">адрес сервера, логин, </w:t>
-      </w:r>
-      <w:r>
-        <w:rPr>
-          <w:rFonts w:eastAsiaTheme="minorEastAsia" w:cstheme="minorBidi"/>
-          <w:b w:val="0"/>
-          <w:bCs w:val="0"/>
-          <w:color w:val="auto"/>
-          <w:sz w:val="28"/>
-          <w:szCs w:val="22"/>
-        </w:rPr>
-        <w:t>пароль, и жмет "Войти".</w:t>
-      </w:r>
-    </w:p>
-    <w:p>
-      <w:pPr>
-        <w:pStyle w:val="2"/>
-        <w:rPr>
-          <w:rFonts w:eastAsiaTheme="minorEastAsia" w:cstheme="minorBidi"/>
-          <w:b w:val="0"/>
-          <w:bCs w:val="0"/>
-          <w:color w:val="auto"/>
-          <w:sz w:val="28"/>
-          <w:szCs w:val="22"/>
-        </w:rPr>
-      </w:pPr>
-      <w:r>
-        <w:rPr>
-          <w:rFonts w:eastAsiaTheme="minorEastAsia" w:cstheme="minorBidi"/>
-          <w:b w:val="0"/>
-          <w:bCs w:val="0"/>
-          <w:color w:val="auto"/>
-          <w:sz w:val="28"/>
-          <w:szCs w:val="22"/>
-        </w:rPr>
-        <w:t>2. Клиент устанавливает WebSocket-соединение с сервером. После успешного</w:t>
-      </w:r>
-      <w:r>
-        <w:rPr>
-          <w:rFonts w:eastAsiaTheme="minorEastAsia" w:cstheme="minorBidi"/>
-          <w:b w:val="0"/>
-          <w:bCs w:val="0"/>
-          <w:color w:val="auto"/>
-          <w:sz w:val="28"/>
-          <w:szCs w:val="22"/>
-        </w:rPr>
-        <w:t xml:space="preserve"> </w:t>
-      </w:r>
-      <w:r>
-        <w:rPr>
-          <w:rFonts w:eastAsiaTheme="minorEastAsia" w:cstheme="minorBidi"/>
-          <w:b w:val="0"/>
-          <w:bCs w:val="0"/>
-          <w:color w:val="auto"/>
-          <w:sz w:val="28"/>
-          <w:szCs w:val="22"/>
-        </w:rPr>
-        <w:t>установления и проведения handshake (т.е. в обработчике onopen) клиент</w:t>
-      </w:r>
-      <w:r>
-        <w:rPr>
-          <w:rFonts w:eastAsiaTheme="minorEastAsia" w:cstheme="minorBidi"/>
-          <w:b w:val="0"/>
-          <w:bCs w:val="0"/>
-          <w:color w:val="auto"/>
-          <w:sz w:val="28"/>
-          <w:szCs w:val="22"/>
-        </w:rPr>
-        <w:t xml:space="preserve"> </w:t>
-      </w:r>
-      <w:r>
-        <w:rPr>
-          <w:rFonts w:eastAsiaTheme="minorEastAsia" w:cstheme="minorBidi"/>
-          <w:b w:val="0"/>
-          <w:bCs w:val="0"/>
-          <w:color w:val="auto"/>
-          <w:sz w:val="28"/>
-          <w:szCs w:val="22"/>
-        </w:rPr>
-        <w:t>формирует и отправляет на сервер сообщение М10.</w:t>
-      </w:r>
-    </w:p>
-    <w:p>
-      <w:pPr>
-        <w:pStyle w:val="2"/>
-        <w:rPr>
-          <w:rFonts w:eastAsiaTheme="minorEastAsia" w:cstheme="minorBidi"/>
-          <w:b w:val="0"/>
-          <w:bCs w:val="0"/>
-          <w:color w:val="auto"/>
-          <w:sz w:val="28"/>
-          <w:szCs w:val="22"/>
-        </w:rPr>
-      </w:pPr>
-      <w:r>
-        <w:rPr>
-          <w:rFonts w:eastAsiaTheme="minorEastAsia" w:cstheme="minorBidi"/>
-          <w:b w:val="0"/>
-          <w:bCs w:val="0"/>
-          <w:color w:val="auto"/>
-          <w:sz w:val="28"/>
-          <w:szCs w:val="22"/>
-        </w:rPr>
-        <w:t>3. Сервер, получив М10, медитирует над его содержимым; результатом медитации</w:t>
-      </w:r>
-      <w:r>
-        <w:rPr>
-          <w:rFonts w:eastAsiaTheme="minorEastAsia" w:cstheme="minorBidi"/>
-          <w:b w:val="0"/>
-          <w:bCs w:val="0"/>
-          <w:color w:val="auto"/>
-          <w:sz w:val="28"/>
-          <w:szCs w:val="22"/>
-        </w:rPr>
-        <w:t xml:space="preserve"> </w:t>
-      </w:r>
-      <w:r>
-        <w:rPr>
-          <w:rFonts w:eastAsiaTheme="minorEastAsia" w:cstheme="minorBidi"/>
-          <w:b w:val="0"/>
-          <w:bCs w:val="0"/>
-          <w:color w:val="auto"/>
-          <w:sz w:val="28"/>
-          <w:szCs w:val="22"/>
-        </w:rPr>
-        <w:t>является сообщение М11.</w:t>
-      </w:r>
-    </w:p>
-    <w:p>
-      <w:pPr>
-        <w:pStyle w:val="2"/>
-        <w:rPr>
-          <w:rFonts w:eastAsiaTheme="minorEastAsia" w:cstheme="minorBidi"/>
-          <w:b w:val="0"/>
-          <w:bCs w:val="0"/>
-          <w:color w:val="auto"/>
-          <w:sz w:val="28"/>
-          <w:szCs w:val="22"/>
-        </w:rPr>
-      </w:pPr>
-      <w:r>
-        <w:rPr>
-          <w:rFonts w:eastAsiaTheme="minorEastAsia" w:cstheme="minorBidi"/>
-          <w:b w:val="0"/>
-          <w:bCs w:val="0"/>
-          <w:color w:val="auto"/>
-          <w:sz w:val="28"/>
-          <w:szCs w:val="22"/>
-        </w:rPr>
-        <w:lastRenderedPageBreak/>
-        <w:t>М11. Результат входа на сервер</w:t>
-      </w:r>
-    </w:p>
-    <w:p>
-      <w:pPr>
-        <w:pStyle w:val="2"/>
-        <w:rPr>
-          <w:rFonts w:eastAsiaTheme="minorEastAsia" w:cstheme="minorBidi"/>
-          <w:b w:val="0"/>
-          <w:bCs w:val="0"/>
-          <w:color w:val="auto"/>
-          <w:sz w:val="28"/>
-          <w:szCs w:val="22"/>
-          <w:lang w:val="en-US"/>
-        </w:rPr>
-      </w:pPr>
-      <w:r>
-        <w:rPr>
-          <w:rFonts w:eastAsiaTheme="minorEastAsia" w:cstheme="minorBidi"/>
-          <w:b w:val="0"/>
-          <w:bCs w:val="0"/>
-          <w:color w:val="auto"/>
-          <w:sz w:val="28"/>
-          <w:szCs w:val="22"/>
-          <w:lang w:val="en-US"/>
-        </w:rPr>
-        <w:t>{'type': 'login_result', 'logged_in': logged_in, 'is_super': is_super, 'col</w:t>
-      </w:r>
-      <w:r>
-        <w:rPr>
-          <w:rFonts w:eastAsiaTheme="minorEastAsia" w:cstheme="minorBidi"/>
-          <w:b w:val="0"/>
-          <w:bCs w:val="0"/>
-          <w:color w:val="auto"/>
-          <w:sz w:val="28"/>
-          <w:szCs w:val="22"/>
-          <w:lang w:val="en-US"/>
-        </w:rPr>
-        <w:t>or': color, 'message': message}</w:t>
-      </w:r>
-      <w:r>
-        <w:rPr>
-          <w:rFonts w:eastAsiaTheme="minorEastAsia" w:cstheme="minorBidi"/>
-          <w:b w:val="0"/>
-          <w:bCs w:val="0"/>
-          <w:color w:val="auto"/>
-          <w:sz w:val="28"/>
-          <w:szCs w:val="22"/>
-          <w:lang w:val="en-US"/>
-        </w:rPr>
-        <w:t xml:space="preserve">    </w:t>
-      </w:r>
-    </w:p>
-    <w:p>
-      <w:pPr>
-        <w:pStyle w:val="2"/>
-        <w:rPr>
-          <w:rFonts w:eastAsiaTheme="minorEastAsia" w:cstheme="minorBidi"/>
-          <w:b w:val="0"/>
-          <w:bCs w:val="0"/>
-          <w:color w:val="auto"/>
-          <w:sz w:val="28"/>
-          <w:szCs w:val="22"/>
-        </w:rPr>
-      </w:pPr>
-      <w:r>
-        <w:rPr>
-          <w:rFonts w:eastAsiaTheme="minorEastAsia" w:cstheme="minorBidi"/>
-          <w:b w:val="0"/>
-          <w:bCs w:val="0"/>
-          <w:color w:val="auto"/>
-          <w:sz w:val="28"/>
-          <w:szCs w:val="22"/>
-        </w:rPr>
-        <w:t>1. Сервер получает М10.</w:t>
-      </w:r>
-    </w:p>
-    <w:p>
-      <w:pPr>
-        <w:pStyle w:val="2"/>
-        <w:rPr>
-          <w:rFonts w:eastAsiaTheme="minorEastAsia" w:cstheme="minorBidi"/>
-          <w:b w:val="0"/>
-          <w:bCs w:val="0"/>
-          <w:color w:val="auto"/>
-          <w:sz w:val="28"/>
-          <w:szCs w:val="22"/>
-        </w:rPr>
-      </w:pPr>
-      <w:r>
-        <w:rPr>
-          <w:rFonts w:eastAsiaTheme="minorEastAsia" w:cstheme="minorBidi"/>
-          <w:b w:val="0"/>
-          <w:bCs w:val="0"/>
-          <w:color w:val="auto"/>
-          <w:sz w:val="28"/>
-          <w:szCs w:val="22"/>
-        </w:rPr>
-        <w:t>2. Выполняются следующие проверки:</w:t>
-      </w:r>
-    </w:p>
-    <w:p>
-      <w:pPr>
-        <w:pStyle w:val="2"/>
-        <w:rPr>
-          <w:rFonts w:eastAsiaTheme="minorEastAsia" w:cstheme="minorBidi"/>
-          <w:b w:val="0"/>
-          <w:bCs w:val="0"/>
-          <w:color w:val="auto"/>
-          <w:sz w:val="28"/>
-          <w:szCs w:val="22"/>
-        </w:rPr>
-      </w:pPr>
-      <w:r>
-        <w:rPr>
-          <w:rFonts w:eastAsiaTheme="minorEastAsia" w:cstheme="minorBidi"/>
-          <w:b w:val="0"/>
-          <w:bCs w:val="0"/>
-          <w:color w:val="auto"/>
-          <w:sz w:val="28"/>
-          <w:szCs w:val="22"/>
-        </w:rPr>
-        <w:t>(1) есть ли указанный ник в списке зарегистрированных пользователей;</w:t>
-      </w:r>
-    </w:p>
-    <w:p>
-      <w:pPr>
-        <w:pStyle w:val="2"/>
-        <w:rPr>
-          <w:rFonts w:eastAsiaTheme="minorEastAsia" w:cstheme="minorBidi"/>
-          <w:b w:val="0"/>
-          <w:bCs w:val="0"/>
-          <w:color w:val="auto"/>
-          <w:sz w:val="28"/>
-          <w:szCs w:val="22"/>
-        </w:rPr>
-      </w:pPr>
-      <w:r>
-        <w:rPr>
-          <w:rFonts w:eastAsiaTheme="minorEastAsia" w:cstheme="minorBidi"/>
-          <w:b w:val="0"/>
-          <w:bCs w:val="0"/>
-          <w:color w:val="auto"/>
-          <w:sz w:val="28"/>
-          <w:szCs w:val="22"/>
-        </w:rPr>
-        <w:t>(2) если (1), то правильно ли указан пароль;</w:t>
-      </w:r>
-    </w:p>
-    <w:p>
-      <w:pPr>
-        <w:pStyle w:val="2"/>
-        <w:rPr>
-          <w:rFonts w:eastAsiaTheme="minorEastAsia" w:cstheme="minorBidi"/>
-          <w:b w:val="0"/>
-          <w:bCs w:val="0"/>
-          <w:color w:val="auto"/>
-          <w:sz w:val="28"/>
-          <w:szCs w:val="22"/>
-        </w:rPr>
-      </w:pPr>
-      <w:r>
-        <w:rPr>
-          <w:rFonts w:eastAsiaTheme="minorEastAsia" w:cstheme="minorBidi"/>
-          <w:b w:val="0"/>
-          <w:bCs w:val="0"/>
-          <w:color w:val="auto"/>
-          <w:sz w:val="28"/>
-          <w:szCs w:val="22"/>
-        </w:rPr>
-        <w:t>(3) является ли уже этот пользователь участником чат-комнаты.</w:t>
-      </w:r>
-    </w:p>
-    <w:p>
-      <w:pPr>
-        <w:pStyle w:val="2"/>
-        <w:rPr>
-          <w:rFonts w:eastAsiaTheme="minorEastAsia" w:cstheme="minorBidi"/>
-          <w:b w:val="0"/>
-          <w:bCs w:val="0"/>
-          <w:color w:val="auto"/>
-          <w:sz w:val="28"/>
-          <w:szCs w:val="22"/>
-        </w:rPr>
-      </w:pPr>
-      <w:r>
-        <w:rPr>
-          <w:rFonts w:eastAsiaTheme="minorEastAsia" w:cstheme="minorBidi"/>
-          <w:b w:val="0"/>
-          <w:bCs w:val="0"/>
-          <w:color w:val="auto"/>
-          <w:sz w:val="28"/>
-          <w:szCs w:val="22"/>
-        </w:rPr>
-        <w:t>3. Если (1) неверно, сервер выполняет регистрацию пользователя в своей базе,</w:t>
-      </w:r>
-      <w:r>
-        <w:rPr>
-          <w:rFonts w:eastAsiaTheme="minorEastAsia" w:cstheme="minorBidi"/>
-          <w:b w:val="0"/>
-          <w:bCs w:val="0"/>
-          <w:color w:val="auto"/>
-          <w:sz w:val="28"/>
-          <w:szCs w:val="22"/>
-        </w:rPr>
-        <w:t xml:space="preserve"> </w:t>
-      </w:r>
-      <w:r>
-        <w:rPr>
-          <w:rFonts w:eastAsiaTheme="minorEastAsia" w:cstheme="minorBidi"/>
-          <w:b w:val="0"/>
-          <w:bCs w:val="0"/>
-          <w:color w:val="auto"/>
-          <w:sz w:val="28"/>
-          <w:szCs w:val="22"/>
-        </w:rPr>
-        <w:t>сохраняя ник и пароль. После этого считается, что условия (1) и (2) выполнены.</w:t>
-      </w:r>
-    </w:p>
-    <w:p>
-      <w:pPr>
-        <w:pStyle w:val="2"/>
-        <w:rPr>
-          <w:rFonts w:eastAsiaTheme="minorEastAsia" w:cstheme="minorBidi"/>
-          <w:b w:val="0"/>
-          <w:bCs w:val="0"/>
-          <w:color w:val="auto"/>
-          <w:sz w:val="28"/>
-          <w:szCs w:val="22"/>
-        </w:rPr>
-      </w:pPr>
-      <w:r>
-        <w:rPr>
-          <w:rFonts w:eastAsiaTheme="minorEastAsia" w:cstheme="minorBidi"/>
-          <w:b w:val="0"/>
-          <w:bCs w:val="0"/>
-          <w:color w:val="auto"/>
-          <w:sz w:val="28"/>
-          <w:szCs w:val="22"/>
-        </w:rPr>
-        <w:t>4. Вход на сервер считается успешным при одновременном выполнении первых двух</w:t>
-      </w:r>
-      <w:r>
-        <w:rPr>
-          <w:rFonts w:eastAsiaTheme="minorEastAsia" w:cstheme="minorBidi"/>
-          <w:b w:val="0"/>
-          <w:bCs w:val="0"/>
-          <w:color w:val="auto"/>
-          <w:sz w:val="28"/>
-          <w:szCs w:val="22"/>
-        </w:rPr>
-        <w:t xml:space="preserve"> условий и невыполнении третьего.</w:t>
-      </w:r>
-    </w:p>
-    <w:p>
-      <w:pPr>
-        <w:pStyle w:val="2"/>
-        <w:rPr>
-          <w:rFonts w:eastAsiaTheme="minorEastAsia" w:cstheme="minorBidi"/>
-          <w:b w:val="0"/>
-          <w:bCs w:val="0"/>
-          <w:color w:val="auto"/>
-          <w:sz w:val="28"/>
-          <w:szCs w:val="22"/>
-        </w:rPr>
-      </w:pPr>
-      <w:r>
-        <w:rPr>
-          <w:rFonts w:eastAsiaTheme="minorEastAsia" w:cstheme="minorBidi"/>
-          <w:b w:val="0"/>
-          <w:bCs w:val="0"/>
-          <w:color w:val="auto"/>
-          <w:sz w:val="28"/>
-          <w:szCs w:val="22"/>
-        </w:rPr>
-        <w:t>5а. Если вход успешен, то сервер формирует М11 с полем logged_in = True.</w:t>
-      </w:r>
-      <w:r>
-        <w:rPr>
-          <w:rFonts w:eastAsiaTheme="minorEastAsia" w:cstheme="minorBidi"/>
-          <w:b w:val="0"/>
-          <w:bCs w:val="0"/>
-          <w:color w:val="auto"/>
-          <w:sz w:val="28"/>
-          <w:szCs w:val="22"/>
-        </w:rPr>
-        <w:t xml:space="preserve"> </w:t>
-      </w:r>
-      <w:r>
-        <w:rPr>
-          <w:rFonts w:eastAsiaTheme="minorEastAsia" w:cstheme="minorBidi"/>
-          <w:b w:val="0"/>
-          <w:bCs w:val="0"/>
-          <w:color w:val="auto"/>
-          <w:sz w:val="28"/>
-          <w:szCs w:val="22"/>
-        </w:rPr>
-        <w:t>Поле color содержит значение цвета, ассоциируемого с пользователем.</w:t>
-      </w:r>
-    </w:p>
-    <w:p>
-      <w:pPr>
-        <w:pStyle w:val="2"/>
-        <w:rPr>
-          <w:rFonts w:eastAsiaTheme="minorEastAsia" w:cstheme="minorBidi"/>
-          <w:b w:val="0"/>
-          <w:bCs w:val="0"/>
-          <w:color w:val="auto"/>
-          <w:sz w:val="28"/>
-          <w:szCs w:val="22"/>
-        </w:rPr>
-      </w:pPr>
-      <w:r>
-        <w:rPr>
-          <w:rFonts w:eastAsiaTheme="minorEastAsia" w:cstheme="minorBidi"/>
-          <w:b w:val="0"/>
-          <w:bCs w:val="0"/>
-          <w:color w:val="auto"/>
-          <w:sz w:val="28"/>
-          <w:szCs w:val="22"/>
-        </w:rPr>
-        <w:t>Сервер отправляет М11 клиенту; затем сервер выполняет прочие действия,</w:t>
-      </w:r>
-      <w:r>
-        <w:rPr>
-          <w:rFonts w:eastAsiaTheme="minorEastAsia" w:cstheme="minorBidi"/>
-          <w:b w:val="0"/>
-          <w:bCs w:val="0"/>
-          <w:color w:val="auto"/>
-          <w:sz w:val="28"/>
-          <w:szCs w:val="22"/>
-        </w:rPr>
-        <w:t xml:space="preserve"> </w:t>
-      </w:r>
-      <w:r>
-        <w:rPr>
-          <w:rFonts w:eastAsiaTheme="minorEastAsia" w:cstheme="minorBidi"/>
-          <w:b w:val="0"/>
-          <w:bCs w:val="0"/>
-          <w:color w:val="auto"/>
-          <w:sz w:val="28"/>
-          <w:szCs w:val="22"/>
-        </w:rPr>
-        <w:t>связанные с входом клиента в чат, такие как отправка последних сообщений.</w:t>
-      </w:r>
-    </w:p>
-    <w:p>
-      <w:pPr>
-        <w:pStyle w:val="2"/>
-        <w:rPr>
-          <w:rFonts w:eastAsiaTheme="minorEastAsia" w:cstheme="minorBidi"/>
-          <w:b w:val="0"/>
-          <w:bCs w:val="0"/>
-          <w:color w:val="auto"/>
-          <w:sz w:val="28"/>
-          <w:szCs w:val="22"/>
-        </w:rPr>
-      </w:pPr>
-      <w:r>
-        <w:rPr>
-          <w:rFonts w:eastAsiaTheme="minorEastAsia" w:cstheme="minorBidi"/>
-          <w:b w:val="0"/>
-          <w:bCs w:val="0"/>
-          <w:color w:val="auto"/>
-          <w:sz w:val="28"/>
-          <w:szCs w:val="22"/>
-        </w:rPr>
-        <w:t>5б. Если вход не успешен, то сервер формирует М11 с logged_in = False.</w:t>
-      </w:r>
-      <w:r>
-        <w:rPr>
-          <w:rFonts w:eastAsiaTheme="minorEastAsia" w:cstheme="minorBidi"/>
-          <w:b w:val="0"/>
-          <w:bCs w:val="0"/>
-          <w:color w:val="auto"/>
-          <w:sz w:val="28"/>
-          <w:szCs w:val="22"/>
-        </w:rPr>
-        <w:t xml:space="preserve"> </w:t>
-      </w:r>
-      <w:r>
-        <w:rPr>
-          <w:rFonts w:eastAsiaTheme="minorEastAsia" w:cstheme="minorBidi"/>
-          <w:b w:val="0"/>
-          <w:bCs w:val="0"/>
-          <w:color w:val="auto"/>
-          <w:sz w:val="28"/>
-          <w:szCs w:val="22"/>
-        </w:rPr>
-        <w:t>В поле message заносится причина отказа во входе (эту строку увидит  пользователь). Сервер отправляет клиенту сформированное сообщение и</w:t>
-      </w:r>
-      <w:r>
-        <w:rPr>
-          <w:rFonts w:eastAsiaTheme="minorEastAsia" w:cstheme="minorBidi"/>
-          <w:b w:val="0"/>
-          <w:bCs w:val="0"/>
-          <w:color w:val="auto"/>
-          <w:sz w:val="28"/>
-          <w:szCs w:val="22"/>
-        </w:rPr>
-        <w:t xml:space="preserve"> разрывает связь</w:t>
-      </w:r>
-    </w:p>
-    <w:p>
-      <w:pPr>
-        <w:pStyle w:val="2"/>
-        <w:numPr>
-          <w:ilvl w:val="1"/>
-          <w:numId w:val="8"/>
-        </w:numPr>
-        <w:rPr>
-          <w:rFonts w:eastAsia="Times New Roman"/>
-        </w:rPr>
-      </w:pPr>
-      <w:r>
-        <w:rPr>
-          <w:rFonts w:eastAsia="Times New Roman"/>
-        </w:rPr>
-        <w:t>Каналы управления (бизнес-процессы)</w:t>
-      </w:r>
-      <w:bookmarkEnd w:id="24"/>
     </w:p>
     <w:p>
       <w:pPr>
@@ -11792,37 +5914,35 @@
           <w:rFonts w:eastAsia="Times New Roman"/>
         </w:rPr>
       </w:pPr>
-      <w:bookmarkStart w:id="25" w:name="_Toc275255705"/>
-      <w:r>
-        <w:rPr>
-          <w:rFonts w:eastAsia="Times New Roman"/>
-        </w:rPr>
-        <w:t>Подключение нового участника конференции</w:t>
-      </w:r>
-      <w:bookmarkEnd w:id="25"/>
-    </w:p>
-    <w:p>
-      <w:r>
-        <w:lastRenderedPageBreak/>
-        <w:t xml:space="preserve">На рисунке 2.6 представлен канал управления  для подключения нового участника конференции. </w:t>
-      </w:r>
-      <w:r>
-        <w:t xml:space="preserve">Все события сопровождаются передачей </w:t>
-      </w:r>
-      <w:r>
-        <w:rPr>
+      <w:r>
+        <w:rPr>
+          <w:rFonts w:eastAsia="Times New Roman"/>
           <w:lang w:val="en-US"/>
         </w:rPr>
-        <w:t>ENCP</w:t>
+        <w:t>ENCP/T</w:t>
+      </w:r>
+    </w:p>
+    <w:p>
+      <w:pPr>
+        <w:rPr>
+          <w:b/>
+          <w:bCs/>
+        </w:rPr>
+      </w:pPr>
+      <w:r>
+        <w:t xml:space="preserve">На самом высоком уровне, приложения (реализующие </w:t>
+      </w:r>
+      <w:r>
+        <w:t xml:space="preserve">протокол </w:t>
+      </w:r>
+      <w:r>
+        <w:t>ENCP/C) считают, что используют</w:t>
       </w:r>
       <w:r>
         <w:t xml:space="preserve"> </w:t>
       </w:r>
       <w:r>
-        <w:t>датаграмм.</w:t>
-      </w:r>
-      <w:r>
-        <w:t xml:space="preserve">  </w:t>
+        <w:t>протокол ENCP/T для передачи объектов.</w:t>
       </w:r>
     </w:p>
     <w:p>
@@ -11834,11 +5954,12 @@
         <w:rPr>
           <w:noProof/>
         </w:rPr>
+        <w:lastRenderedPageBreak/>
         <w:drawing>
           <wp:inline distT="0" distB="0" distL="0" distR="0">
-            <wp:extent cx="5940425" cy="4061766"/>
+            <wp:extent cx="5940425" cy="501464"/>
             <wp:effectExtent l="19050" t="0" r="3175" b="0"/>
-            <wp:docPr id="7" name="Рисунок 7" descr="C:\Documents and Settings\Tural\VKiS_CW\pictures\new client connecting.png"/>
+            <wp:docPr id="4" name="Рисунок 1" descr="C:\Users\Tural\VKiS_CW\pictures\ENCPT.png"/>
             <wp:cNvGraphicFramePr>
               <a:graphicFrameLocks xmlns:a="http://schemas.openxmlformats.org/drawingml/2006/main" noChangeAspect="1"/>
             </wp:cNvGraphicFramePr>
@@ -11846,7 +5967,7 @@
               <a:graphicData uri="http://schemas.openxmlformats.org/drawingml/2006/picture">
                 <pic:pic xmlns:pic="http://schemas.openxmlformats.org/drawingml/2006/picture">
                   <pic:nvPicPr>
-                    <pic:cNvPr id="0" name="Picture 7" descr="C:\Documents and Settings\Tural\VKiS_CW\pictures\new client connecting.png"/>
+                    <pic:cNvPr id="0" name="Picture 1" descr="C:\Users\Tural\VKiS_CW\pictures\ENCPT.png"/>
                     <pic:cNvPicPr>
                       <a:picLocks noChangeAspect="1" noChangeArrowheads="1"/>
                     </pic:cNvPicPr>
@@ -11861,7 +5982,7 @@
                   <pic:spPr bwMode="auto">
                     <a:xfrm>
                       <a:off x="0" y="0"/>
-                      <a:ext cx="5940425" cy="4061766"/>
+                      <a:ext cx="5940425" cy="501464"/>
                     </a:xfrm>
                     <a:prstGeom prst="rect">
                       <a:avLst/>
@@ -11885,43 +6006,163 @@
       <w:pPr>
         <w:pStyle w:val="ab"/>
         <w:jc w:val="center"/>
-      </w:pPr>
-      <w:r>
-        <w:t xml:space="preserve">Рисунок 2.6 </w:t>
-      </w:r>
-      <w:r>
-        <w:t>Канал управления</w:t>
-      </w:r>
-      <w:r>
-        <w:t xml:space="preserve"> подключения нового клиента</w:t>
-      </w:r>
-    </w:p>
-    <w:p>
-      <w:pPr>
-        <w:pStyle w:val="a3"/>
-        <w:ind w:left="360"/>
-      </w:pPr>
-      <w:r>
-        <w:t>На рисунке 2.7 изображён алгоритм аутентификации нового участника конференции.</w:t>
-      </w:r>
-    </w:p>
-    <w:p>
-      <w:pPr>
-        <w:pStyle w:val="a3"/>
+        <w:rPr>
+          <w:sz w:val="24"/>
+        </w:rPr>
+      </w:pPr>
+      <w:r>
+        <w:rPr>
+          <w:sz w:val="24"/>
+        </w:rPr>
+        <w:t xml:space="preserve">Рисунок 2.6 Общая схема работы </w:t>
+      </w:r>
+      <w:r>
+        <w:rPr>
+          <w:sz w:val="24"/>
+          <w:lang w:val="en-US"/>
+        </w:rPr>
+        <w:t>ENCP</w:t>
+      </w:r>
+      <w:r>
+        <w:rPr>
+          <w:sz w:val="24"/>
+        </w:rPr>
+        <w:t>/</w:t>
+      </w:r>
+      <w:r>
+        <w:rPr>
+          <w:sz w:val="24"/>
+          <w:lang w:val="en-US"/>
+        </w:rPr>
+        <w:t>T</w:t>
+      </w:r>
+    </w:p>
+    <w:p/>
+    <w:p>
+      <w:pPr>
+        <w:rPr>
+          <w:b/>
+          <w:bCs/>
+        </w:rPr>
+      </w:pPr>
+      <w:r>
+        <w:t>ENCP/T не специфицирует, какие именно объекты передава</w:t>
+      </w:r>
+      <w:r>
+        <w:t xml:space="preserve">ть. </w:t>
+      </w:r>
+      <w:r>
+        <w:t xml:space="preserve">Этим занимается </w:t>
+      </w:r>
+      <w:r>
+        <w:t>ENCP/C. Задача ENCP/T - передать</w:t>
+      </w:r>
+      <w:r>
+        <w:t xml:space="preserve"> </w:t>
+      </w:r>
+      <w:r>
+        <w:t xml:space="preserve">объект, </w:t>
+      </w:r>
+      <w:r>
+        <w:t xml:space="preserve">полученный от </w:t>
+      </w:r>
+      <w:r>
+        <w:t>приложения</w:t>
+      </w:r>
+      <w:r>
+        <w:t xml:space="preserve"> реализующего протокол </w:t>
+      </w:r>
+      <w:r>
+        <w:t>ENCP/C</w:t>
+      </w:r>
+      <w:r>
+        <w:t>.</w:t>
+      </w:r>
+    </w:p>
+    <w:p>
+      <w:pPr>
+        <w:rPr>
+          <w:b/>
+          <w:bCs/>
+        </w:rPr>
+      </w:pPr>
+      <w:r>
+        <w:t>Под объектами понимаются экземпляры типов, н</w:t>
+      </w:r>
+      <w:r>
+        <w:t xml:space="preserve">ативных для используемых языков </w:t>
+      </w:r>
+      <w:r>
+        <w:t>программирования. Прежде всего - словарей, у ко</w:t>
+      </w:r>
+      <w:r>
+        <w:t xml:space="preserve">торых ключи и значения являются </w:t>
+      </w:r>
+      <w:r>
+        <w:t>строками. Но значения могут быть также</w:t>
+      </w:r>
+      <w:r>
+        <w:t xml:space="preserve"> и числами, и массивами строк,</w:t>
+      </w:r>
+      <w:r>
+        <w:t xml:space="preserve"> </w:t>
+      </w:r>
+      <w:r>
+        <w:t xml:space="preserve">и </w:t>
+      </w:r>
+      <w:r>
+        <w:t>массивами</w:t>
+      </w:r>
+      <w:r>
+        <w:t xml:space="preserve"> </w:t>
+      </w:r>
+      <w:r>
+        <w:t>словарей</w:t>
+      </w:r>
+      <w:r>
+        <w:t xml:space="preserve"> и т.д. Т.е под объектом понимается  всё то</w:t>
+      </w:r>
+      <w:r>
+        <w:t>, что может быть представлено в нотации JSON.</w:t>
+      </w:r>
+    </w:p>
+    <w:p>
+      <w:pPr>
+        <w:rPr>
+          <w:b/>
+          <w:bCs/>
+        </w:rPr>
+      </w:pPr>
+      <w:r>
+        <w:t>Заметим также,</w:t>
+      </w:r>
+      <w:r>
+        <w:t xml:space="preserve"> что ENCP/T как раз и занимается сериализацией</w:t>
+      </w:r>
+      <w:r>
+        <w:t xml:space="preserve"> </w:t>
+      </w:r>
+      <w:r>
+        <w:t>и десериализацией</w:t>
+      </w:r>
+      <w:r>
+        <w:t xml:space="preserve"> вверенных ему объектов в JSON.</w:t>
+      </w:r>
+    </w:p>
+    <w:p>
+      <w:pPr>
         <w:keepNext/>
-        <w:ind w:left="360"/>
         <w:jc w:val="center"/>
       </w:pPr>
       <w:r>
         <w:rPr>
           <w:noProof/>
         </w:rPr>
-        <w:lastRenderedPageBreak/>
         <w:drawing>
           <wp:inline distT="0" distB="0" distL="0" distR="0">
-            <wp:extent cx="5940425" cy="4193241"/>
+            <wp:extent cx="5940425" cy="2455266"/>
             <wp:effectExtent l="19050" t="0" r="3175" b="0"/>
-            <wp:docPr id="8" name="Рисунок 8" descr="C:\Documents and Settings\Tural\VKiS_CW\pictures\login diagram.png"/>
+            <wp:docPr id="11" name="Рисунок 2" descr="C:\Users\Tural\VKiS_CW\pictures\ENCPT-full.png"/>
             <wp:cNvGraphicFramePr>
               <a:graphicFrameLocks xmlns:a="http://schemas.openxmlformats.org/drawingml/2006/main" noChangeAspect="1"/>
             </wp:cNvGraphicFramePr>
@@ -11929,7 +6170,7 @@
               <a:graphicData uri="http://schemas.openxmlformats.org/drawingml/2006/picture">
                 <pic:pic xmlns:pic="http://schemas.openxmlformats.org/drawingml/2006/picture">
                   <pic:nvPicPr>
-                    <pic:cNvPr id="0" name="Picture 8" descr="C:\Documents and Settings\Tural\VKiS_CW\pictures\login diagram.png"/>
+                    <pic:cNvPr id="0" name="Picture 2" descr="C:\Users\Tural\VKiS_CW\pictures\ENCPT-full.png"/>
                     <pic:cNvPicPr>
                       <a:picLocks noChangeAspect="1" noChangeArrowheads="1"/>
                     </pic:cNvPicPr>
@@ -11944,7 +6185,7 @@
                   <pic:spPr bwMode="auto">
                     <a:xfrm>
                       <a:off x="0" y="0"/>
-                      <a:ext cx="5940425" cy="4193241"/>
+                      <a:ext cx="5940425" cy="2455266"/>
                     </a:xfrm>
                     <a:prstGeom prst="rect">
                       <a:avLst/>
@@ -11968,9 +6209,102 @@
       <w:pPr>
         <w:pStyle w:val="ab"/>
         <w:jc w:val="center"/>
-      </w:pPr>
-      <w:r>
-        <w:t>Рисунок 2.7 Алгоритма аутентификации клиента</w:t>
+        <w:rPr>
+          <w:sz w:val="24"/>
+        </w:rPr>
+      </w:pPr>
+      <w:r>
+        <w:rPr>
+          <w:sz w:val="24"/>
+        </w:rPr>
+        <w:t xml:space="preserve">Рисунок 2.7 Развернутая схема работы </w:t>
+      </w:r>
+      <w:r>
+        <w:rPr>
+          <w:sz w:val="24"/>
+          <w:lang w:val="en-US"/>
+        </w:rPr>
+        <w:t>ENCP</w:t>
+      </w:r>
+      <w:r>
+        <w:rPr>
+          <w:sz w:val="24"/>
+        </w:rPr>
+        <w:t>/</w:t>
+      </w:r>
+      <w:r>
+        <w:rPr>
+          <w:sz w:val="24"/>
+          <w:lang w:val="en-US"/>
+        </w:rPr>
+        <w:t>T</w:t>
+      </w:r>
+    </w:p>
+    <w:p/>
+    <w:p>
+      <w:pPr>
+        <w:rPr>
+          <w:b/>
+          <w:bCs/>
+        </w:rPr>
+      </w:pPr>
+      <w:r>
+        <w:t>Кан</w:t>
+      </w:r>
+      <w:r>
+        <w:t xml:space="preserve">ал </w:t>
+      </w:r>
+      <w:r>
+        <w:t xml:space="preserve">изображенный на </w:t>
+      </w:r>
+      <w:r>
+        <w:t>рисунке 2.7</w:t>
+      </w:r>
+      <w:r>
+        <w:t xml:space="preserve"> </w:t>
+      </w:r>
+      <w:r>
+        <w:t xml:space="preserve">- это WebSocket. </w:t>
+      </w:r>
+      <w:r>
+        <w:t xml:space="preserve">Веб-сокеты занимаются передачей текстовых строк в </w:t>
+      </w:r>
+      <w:r>
+        <w:t xml:space="preserve">кодировке </w:t>
+      </w:r>
+      <w:r>
+        <w:t>UTF-8. Сериализация в JSON</w:t>
+      </w:r>
+      <w:r>
+        <w:t xml:space="preserve"> </w:t>
+      </w:r>
+      <w:r>
+        <w:lastRenderedPageBreak/>
+        <w:t xml:space="preserve">порождает текстовую строку </w:t>
+      </w:r>
+      <w:r>
+        <w:t xml:space="preserve">в кодировки </w:t>
+      </w:r>
+      <w:r>
+        <w:t xml:space="preserve">ASCII, а любая строка </w:t>
+      </w:r>
+      <w:r>
+        <w:t xml:space="preserve">в кодировки </w:t>
+      </w:r>
+      <w:r>
+        <w:t>ASCII является</w:t>
+      </w:r>
+      <w:r>
+        <w:t xml:space="preserve"> </w:t>
+      </w:r>
+      <w:r>
+        <w:t>строкой</w:t>
+      </w:r>
+      <w:r>
+        <w:t xml:space="preserve"> в кодировке</w:t>
+      </w:r>
+      <w:r>
+        <w:t xml:space="preserve"> UTF-8. </w:t>
       </w:r>
     </w:p>
     <w:p>
@@ -11984,18 +6318,407 @@
           <w:rFonts w:eastAsia="Times New Roman"/>
         </w:rPr>
       </w:pPr>
-      <w:bookmarkStart w:id="26" w:name="_Toc275255706"/>
-      <w:r>
-        <w:rPr>
-          <w:rFonts w:eastAsia="Times New Roman"/>
-        </w:rPr>
-        <w:t>Обмен сообщениями</w:t>
-      </w:r>
-      <w:bookmarkEnd w:id="26"/>
-    </w:p>
-    <w:p>
-      <w:r>
-        <w:t>На рисунке 2.8 изображён канал управления обмена сообщениями. Сообщения могут быть как текстовые, так и связанные с рисованием общего изображения. Все сообщения проходя через сервер сохраняются в лог работы сервера.</w:t>
+      <w:r>
+        <w:rPr>
+          <w:rFonts w:eastAsia="Times New Roman"/>
+          <w:lang w:val="en-US"/>
+        </w:rPr>
+        <w:t>ENCP/C</w:t>
+      </w:r>
+    </w:p>
+    <w:p>
+      <w:pPr>
+        <w:rPr>
+          <w:b/>
+          <w:bCs/>
+        </w:rPr>
+      </w:pPr>
+      <w:r>
+        <w:t>Протокол ENCP/C использует ENCP/T для передачи объ</w:t>
+      </w:r>
+      <w:r>
+        <w:t xml:space="preserve">ектов между клиентом и сервером </w:t>
+      </w:r>
+      <w:r>
+        <w:t xml:space="preserve">для достижения высшей цели - </w:t>
+      </w:r>
+      <w:r>
+        <w:t>обмена сообщениями в виде чата.</w:t>
+      </w:r>
+    </w:p>
+    <w:p>
+      <w:pPr>
+        <w:rPr>
+          <w:b/>
+          <w:bCs/>
+        </w:rPr>
+      </w:pPr>
+      <w:r>
+        <w:t>Объекты передаются в виде сообщений, одни из которых</w:t>
+      </w:r>
+      <w:r>
+        <w:t xml:space="preserve"> идут только от клиента к серверу </w:t>
+      </w:r>
+      <w:r>
+        <w:t>или только от сервера к клиенту, а другие</w:t>
+      </w:r>
+      <w:r>
+        <w:t xml:space="preserve"> ходят в обоих направлениях, но имеют разли</w:t>
+      </w:r>
+      <w:r>
+        <w:t xml:space="preserve">чный набор полей в зависимости </w:t>
+      </w:r>
+      <w:r>
+        <w:t>от направления.</w:t>
+      </w:r>
+    </w:p>
+    <w:p>
+      <w:pPr>
+        <w:rPr>
+          <w:b/>
+          <w:bCs/>
+        </w:rPr>
+      </w:pPr>
+      <w:r>
+        <w:t>Общая схема для большинства сообщений такова: клиент посылает сообщение серверу,</w:t>
+      </w:r>
+      <w:r>
+        <w:t xml:space="preserve"> </w:t>
+      </w:r>
+      <w:r>
+        <w:t>сервер дополняет его некоторыми полями (</w:t>
+      </w:r>
+      <w:r>
+        <w:t>например,</w:t>
+      </w:r>
+      <w:r>
+        <w:t xml:space="preserve"> именем отправителя) и рассылает</w:t>
+      </w:r>
+      <w:r>
+        <w:t xml:space="preserve"> </w:t>
+      </w:r>
+      <w:r>
+        <w:t>всем клиентам, подключенным к серверу (в т</w:t>
+      </w:r>
+      <w:r>
+        <w:t>ом числе и</w:t>
+      </w:r>
+      <w:r>
+        <w:t xml:space="preserve"> тому, от которого оно только что</w:t>
+      </w:r>
+      <w:r>
+        <w:t xml:space="preserve"> </w:t>
+      </w:r>
+      <w:r>
+        <w:t>пришло</w:t>
+      </w:r>
+      <w:r>
+        <w:t>)</w:t>
+      </w:r>
+    </w:p>
+    <w:p>
+      <w:pPr>
+        <w:rPr>
+          <w:b/>
+          <w:bCs/>
+        </w:rPr>
+      </w:pPr>
+      <w:r>
+        <w:t>Каждому типу сообщений соответствует код - буква M и порядковый номер по</w:t>
+      </w:r>
+      <w:r>
+        <w:t xml:space="preserve"> приведенному ниже списку</w:t>
+      </w:r>
+      <w:r>
+        <w:rPr>
+          <w:rStyle w:val="a7"/>
+        </w:rPr>
+        <w:footnoteReference w:id="4"/>
+      </w:r>
+      <w:r>
+        <w:t>.</w:t>
+      </w:r>
+      <w:r>
+        <w:t xml:space="preserve"> </w:t>
+      </w:r>
+      <w:r>
+        <w:t xml:space="preserve">Для краткости </w:t>
+      </w:r>
+      <w:r>
+        <w:t>вместо фразы</w:t>
+      </w:r>
+      <w:r>
+        <w:t xml:space="preserve"> "формирует сообщение М1" </w:t>
+      </w:r>
+      <w:r>
+        <w:t xml:space="preserve">будем использовать </w:t>
+      </w:r>
+      <w:r>
+        <w:t>"формирует М1".</w:t>
+      </w:r>
+    </w:p>
+    <w:p>
+      <w:pPr>
+        <w:rPr>
+          <w:b/>
+          <w:bCs/>
+        </w:rPr>
+      </w:pPr>
+      <w:r>
+        <w:t>Ниже приведён список существующих сообщений и их краткое описание</w:t>
+      </w:r>
+      <w:r>
+        <w:t>:</w:t>
+      </w:r>
+    </w:p>
+    <w:p>
+      <w:pPr>
+        <w:pStyle w:val="a3"/>
+        <w:numPr>
+          <w:ilvl w:val="0"/>
+          <w:numId w:val="22"/>
+        </w:numPr>
+        <w:rPr>
+          <w:b/>
+          <w:bCs/>
+        </w:rPr>
+      </w:pPr>
+      <w:r>
+        <w:rPr>
+          <w:lang w:val="en-US"/>
+        </w:rPr>
+        <w:t>M</w:t>
+      </w:r>
+      <w:r>
+        <w:t>1</w:t>
+      </w:r>
+      <w:r>
+        <w:t xml:space="preserve"> – реализует передачу текстового сообщения </w:t>
+      </w:r>
+      <w:r>
+        <w:t>между участниками конференции</w:t>
+      </w:r>
+    </w:p>
+    <w:p>
+      <w:pPr>
+        <w:pStyle w:val="a3"/>
+        <w:numPr>
+          <w:ilvl w:val="0"/>
+          <w:numId w:val="22"/>
+        </w:numPr>
+        <w:rPr>
+          <w:b/>
+          <w:bCs/>
+        </w:rPr>
+      </w:pPr>
+      <w:r>
+        <w:t>М2</w:t>
+      </w:r>
+      <w:r>
+        <w:t xml:space="preserve"> – уведомляет участников конференции</w:t>
+      </w:r>
+      <w:r>
+        <w:t xml:space="preserve"> о новом участнике чата</w:t>
+      </w:r>
+    </w:p>
+    <w:p>
+      <w:pPr>
+        <w:pStyle w:val="a3"/>
+        <w:numPr>
+          <w:ilvl w:val="0"/>
+          <w:numId w:val="22"/>
+        </w:numPr>
+        <w:rPr>
+          <w:b/>
+          <w:bCs/>
+        </w:rPr>
+      </w:pPr>
+      <w:r>
+        <w:t xml:space="preserve">M3 – уведомляет </w:t>
+      </w:r>
+      <w:r>
+        <w:t>об уходе</w:t>
+      </w:r>
+      <w:r>
+        <w:t xml:space="preserve"> из конференции одного из участников чата</w:t>
+      </w:r>
+    </w:p>
+    <w:p>
+      <w:pPr>
+        <w:pStyle w:val="a3"/>
+        <w:numPr>
+          <w:ilvl w:val="0"/>
+          <w:numId w:val="22"/>
+        </w:numPr>
+        <w:rPr>
+          <w:b/>
+          <w:bCs/>
+        </w:rPr>
+      </w:pPr>
+      <w:r>
+        <w:t>M5 –</w:t>
+      </w:r>
+      <w:r>
+        <w:t xml:space="preserve"> </w:t>
+      </w:r>
+      <w:r>
+        <w:t>за</w:t>
+      </w:r>
+      <w:r>
+        <w:t xml:space="preserve">прос </w:t>
+      </w:r>
+      <w:r>
+        <w:t>списка участников</w:t>
+      </w:r>
+    </w:p>
+    <w:p>
+      <w:pPr>
+        <w:pStyle w:val="a3"/>
+        <w:numPr>
+          <w:ilvl w:val="0"/>
+          <w:numId w:val="22"/>
+        </w:numPr>
+        <w:rPr>
+          <w:b/>
+          <w:bCs/>
+        </w:rPr>
+      </w:pPr>
+      <w:r>
+        <w:t>М7 – и</w:t>
+      </w:r>
+      <w:r>
+        <w:t>зменение общей доски для рисования</w:t>
+      </w:r>
+    </w:p>
+    <w:p>
+      <w:pPr>
+        <w:pStyle w:val="a3"/>
+        <w:numPr>
+          <w:ilvl w:val="0"/>
+          <w:numId w:val="22"/>
+        </w:numPr>
+        <w:rPr>
+          <w:b/>
+          <w:bCs/>
+        </w:rPr>
+      </w:pPr>
+      <w:r>
+        <w:t>М9</w:t>
+      </w:r>
+      <w:r>
+        <w:t xml:space="preserve"> – отправление </w:t>
+      </w:r>
+      <w:r>
+        <w:t xml:space="preserve">только что вошедшему в чат пользователю последних N сообщений  </w:t>
+      </w:r>
+    </w:p>
+    <w:p>
+      <w:pPr>
+        <w:pStyle w:val="a3"/>
+        <w:numPr>
+          <w:ilvl w:val="0"/>
+          <w:numId w:val="22"/>
+        </w:numPr>
+        <w:rPr>
+          <w:b/>
+          <w:bCs/>
+        </w:rPr>
+      </w:pPr>
+      <w:r>
+        <w:lastRenderedPageBreak/>
+        <w:t>М10 – в</w:t>
+      </w:r>
+      <w:r>
+        <w:t xml:space="preserve">ход на сервер </w:t>
+      </w:r>
+    </w:p>
+    <w:p>
+      <w:pPr>
+        <w:pStyle w:val="a3"/>
+        <w:numPr>
+          <w:ilvl w:val="0"/>
+          <w:numId w:val="22"/>
+        </w:numPr>
+        <w:rPr>
+          <w:b/>
+          <w:bCs/>
+        </w:rPr>
+      </w:pPr>
+      <w:r>
+        <w:t>М</w:t>
+      </w:r>
+      <w:r>
+        <w:t xml:space="preserve">11 – результат входа на сервер </w:t>
+      </w:r>
+    </w:p>
+    <w:p>
+      <w:r>
+        <w:t>Более подробное описание, а также жизненный цикл будут приведены в разделе «Технологическая часть».</w:t>
+      </w:r>
+    </w:p>
+    <w:p>
+      <w:pPr>
+        <w:pStyle w:val="2"/>
+        <w:numPr>
+          <w:ilvl w:val="1"/>
+          <w:numId w:val="8"/>
+        </w:numPr>
+        <w:rPr>
+          <w:rFonts w:eastAsia="Times New Roman"/>
+        </w:rPr>
+      </w:pPr>
+      <w:r>
+        <w:rPr>
+          <w:rFonts w:eastAsia="Times New Roman"/>
+        </w:rPr>
+        <w:t>Каналы управления (бизнес-процессы)</w:t>
+      </w:r>
+      <w:bookmarkEnd w:id="24"/>
+    </w:p>
+    <w:p>
+      <w:pPr>
+        <w:pStyle w:val="3"/>
+        <w:numPr>
+          <w:ilvl w:val="2"/>
+          <w:numId w:val="8"/>
+        </w:numPr>
+        <w:rPr>
+          <w:rFonts w:eastAsia="Times New Roman"/>
+        </w:rPr>
+      </w:pPr>
+      <w:bookmarkStart w:id="25" w:name="_Toc275255705"/>
+      <w:r>
+        <w:rPr>
+          <w:rFonts w:eastAsia="Times New Roman"/>
+        </w:rPr>
+        <w:t>Подключение нового участника конференции</w:t>
+      </w:r>
+      <w:bookmarkEnd w:id="25"/>
+    </w:p>
+    <w:p>
+      <w:r>
+        <w:t>На рисунке 2.8</w:t>
+      </w:r>
+      <w:r>
+        <w:t xml:space="preserve"> представлен канал управления  для подключения нового участника конференции. </w:t>
+      </w:r>
+      <w:r>
+        <w:t xml:space="preserve">Все события сопровождаются передачей </w:t>
+      </w:r>
+      <w:r>
+        <w:rPr>
+          <w:lang w:val="en-US"/>
+        </w:rPr>
+        <w:t>ENCP</w:t>
+      </w:r>
+      <w:r>
+        <w:t xml:space="preserve"> </w:t>
+      </w:r>
+      <w:r>
+        <w:t>датаграмм.</w:t>
+      </w:r>
+      <w:r>
+        <w:t xml:space="preserve">  </w:t>
       </w:r>
     </w:p>
     <w:p>
@@ -12007,12 +6730,11 @@
         <w:rPr>
           <w:noProof/>
         </w:rPr>
-        <w:lastRenderedPageBreak/>
         <w:drawing>
           <wp:inline distT="0" distB="0" distL="0" distR="0">
             <wp:extent cx="5940425" cy="4061766"/>
             <wp:effectExtent l="19050" t="0" r="3175" b="0"/>
-            <wp:docPr id="9" name="Рисунок 9" descr="C:\Documents and Settings\Tural\VKiS_CW\pictures\text n graphic msgs.png"/>
+            <wp:docPr id="7" name="Рисунок 7" descr="C:\Documents and Settings\Tural\VKiS_CW\pictures\new client connecting.png"/>
             <wp:cNvGraphicFramePr>
               <a:graphicFrameLocks xmlns:a="http://schemas.openxmlformats.org/drawingml/2006/main" noChangeAspect="1"/>
             </wp:cNvGraphicFramePr>
@@ -12020,7 +6742,7 @@
               <a:graphicData uri="http://schemas.openxmlformats.org/drawingml/2006/picture">
                 <pic:pic xmlns:pic="http://schemas.openxmlformats.org/drawingml/2006/picture">
                   <pic:nvPicPr>
-                    <pic:cNvPr id="0" name="Picture 9" descr="C:\Documents and Settings\Tural\VKiS_CW\pictures\text n graphic msgs.png"/>
+                    <pic:cNvPr id="0" name="Picture 7" descr="C:\Documents and Settings\Tural\VKiS_CW\pictures\new client connecting.png"/>
                     <pic:cNvPicPr>
                       <a:picLocks noChangeAspect="1" noChangeArrowheads="1"/>
                     </pic:cNvPicPr>
@@ -12059,11 +6781,135 @@
       <w:pPr>
         <w:pStyle w:val="ab"/>
         <w:jc w:val="center"/>
-      </w:pPr>
-      <w:r>
-        <w:t>Рисунок 2.8 Канал управления обмена сообщениями</w:t>
-      </w:r>
-    </w:p>
+        <w:rPr>
+          <w:sz w:val="24"/>
+        </w:rPr>
+      </w:pPr>
+      <w:r>
+        <w:rPr>
+          <w:sz w:val="24"/>
+        </w:rPr>
+        <w:t>Рисунок 2.8</w:t>
+      </w:r>
+      <w:r>
+        <w:rPr>
+          <w:sz w:val="24"/>
+        </w:rPr>
+        <w:t xml:space="preserve"> </w:t>
+      </w:r>
+      <w:r>
+        <w:rPr>
+          <w:sz w:val="24"/>
+        </w:rPr>
+        <w:t>Канал управления</w:t>
+      </w:r>
+      <w:r>
+        <w:rPr>
+          <w:sz w:val="24"/>
+        </w:rPr>
+        <w:t xml:space="preserve"> подключения нового клиента</w:t>
+      </w:r>
+    </w:p>
+    <w:p/>
+    <w:p>
+      <w:pPr>
+        <w:pStyle w:val="a3"/>
+        <w:ind w:left="360"/>
+      </w:pPr>
+      <w:r>
+        <w:t>На рисунке 2.9</w:t>
+      </w:r>
+      <w:r>
+        <w:t xml:space="preserve"> изображён алгоритм аутентификации нового участника конференции.</w:t>
+      </w:r>
+    </w:p>
+    <w:p>
+      <w:pPr>
+        <w:pStyle w:val="a3"/>
+        <w:keepNext/>
+        <w:ind w:left="360"/>
+        <w:jc w:val="center"/>
+      </w:pPr>
+      <w:r>
+        <w:rPr>
+          <w:noProof/>
+        </w:rPr>
+        <w:lastRenderedPageBreak/>
+        <w:drawing>
+          <wp:inline distT="0" distB="0" distL="0" distR="0">
+            <wp:extent cx="5940425" cy="4193241"/>
+            <wp:effectExtent l="19050" t="0" r="3175" b="0"/>
+            <wp:docPr id="8" name="Рисунок 8" descr="C:\Documents and Settings\Tural\VKiS_CW\pictures\login diagram.png"/>
+            <wp:cNvGraphicFramePr>
+              <a:graphicFrameLocks xmlns:a="http://schemas.openxmlformats.org/drawingml/2006/main" noChangeAspect="1"/>
+            </wp:cNvGraphicFramePr>
+            <a:graphic xmlns:a="http://schemas.openxmlformats.org/drawingml/2006/main">
+              <a:graphicData uri="http://schemas.openxmlformats.org/drawingml/2006/picture">
+                <pic:pic xmlns:pic="http://schemas.openxmlformats.org/drawingml/2006/picture">
+                  <pic:nvPicPr>
+                    <pic:cNvPr id="0" name="Picture 8" descr="C:\Documents and Settings\Tural\VKiS_CW\pictures\login diagram.png"/>
+                    <pic:cNvPicPr>
+                      <a:picLocks noChangeAspect="1" noChangeArrowheads="1"/>
+                    </pic:cNvPicPr>
+                  </pic:nvPicPr>
+                  <pic:blipFill>
+                    <a:blip r:embed="rId16" cstate="print"/>
+                    <a:srcRect/>
+                    <a:stretch>
+                      <a:fillRect/>
+                    </a:stretch>
+                  </pic:blipFill>
+                  <pic:spPr bwMode="auto">
+                    <a:xfrm>
+                      <a:off x="0" y="0"/>
+                      <a:ext cx="5940425" cy="4193241"/>
+                    </a:xfrm>
+                    <a:prstGeom prst="rect">
+                      <a:avLst/>
+                    </a:prstGeom>
+                    <a:noFill/>
+                    <a:ln w="9525">
+                      <a:noFill/>
+                      <a:miter lim="800000"/>
+                      <a:headEnd/>
+                      <a:tailEnd/>
+                    </a:ln>
+                  </pic:spPr>
+                </pic:pic>
+              </a:graphicData>
+            </a:graphic>
+          </wp:inline>
+        </w:drawing>
+      </w:r>
+    </w:p>
+    <w:p>
+      <w:pPr>
+        <w:pStyle w:val="ab"/>
+        <w:jc w:val="center"/>
+        <w:rPr>
+          <w:sz w:val="24"/>
+        </w:rPr>
+      </w:pPr>
+      <w:r>
+        <w:rPr>
+          <w:sz w:val="24"/>
+        </w:rPr>
+        <w:t>Рисунок 2.</w:t>
+      </w:r>
+      <w:r>
+        <w:rPr>
+          <w:sz w:val="24"/>
+        </w:rPr>
+        <w:t>9</w:t>
+      </w:r>
+      <w:r>
+        <w:rPr>
+          <w:sz w:val="24"/>
+        </w:rPr>
+        <w:t xml:space="preserve"> Алгоритма аутентификации клиента</w:t>
+      </w:r>
+    </w:p>
+    <w:p/>
     <w:p>
       <w:pPr>
         <w:pStyle w:val="3"/>
@@ -12075,6 +6921,125 @@
           <w:rFonts w:eastAsia="Times New Roman"/>
         </w:rPr>
       </w:pPr>
+      <w:bookmarkStart w:id="26" w:name="_Toc275255706"/>
+      <w:r>
+        <w:rPr>
+          <w:rFonts w:eastAsia="Times New Roman"/>
+        </w:rPr>
+        <w:t>Обмен сообщениями</w:t>
+      </w:r>
+      <w:bookmarkEnd w:id="26"/>
+    </w:p>
+    <w:p>
+      <w:r>
+        <w:t>На рисунке 2.10</w:t>
+      </w:r>
+      <w:r>
+        <w:t xml:space="preserve"> изображён канал управления обмена сообщениями. Сообщения могут быть как текстовые, так и связанные с рисованием общего изображения. Все </w:t>
+      </w:r>
+      <w:r>
+        <w:t>сообщения,</w:t>
+      </w:r>
+      <w:r>
+        <w:t xml:space="preserve"> проходя через </w:t>
+      </w:r>
+      <w:r>
+        <w:t>сервер,</w:t>
+      </w:r>
+      <w:r>
+        <w:t xml:space="preserve"> сохраняются в лог работы сервера.</w:t>
+      </w:r>
+    </w:p>
+    <w:p>
+      <w:pPr>
+        <w:keepNext/>
+        <w:jc w:val="center"/>
+      </w:pPr>
+      <w:r>
+        <w:rPr>
+          <w:noProof/>
+        </w:rPr>
+        <w:lastRenderedPageBreak/>
+        <w:drawing>
+          <wp:inline distT="0" distB="0" distL="0" distR="0">
+            <wp:extent cx="5940425" cy="4061766"/>
+            <wp:effectExtent l="19050" t="0" r="3175" b="0"/>
+            <wp:docPr id="9" name="Рисунок 9" descr="C:\Documents and Settings\Tural\VKiS_CW\pictures\text n graphic msgs.png"/>
+            <wp:cNvGraphicFramePr>
+              <a:graphicFrameLocks xmlns:a="http://schemas.openxmlformats.org/drawingml/2006/main" noChangeAspect="1"/>
+            </wp:cNvGraphicFramePr>
+            <a:graphic xmlns:a="http://schemas.openxmlformats.org/drawingml/2006/main">
+              <a:graphicData uri="http://schemas.openxmlformats.org/drawingml/2006/picture">
+                <pic:pic xmlns:pic="http://schemas.openxmlformats.org/drawingml/2006/picture">
+                  <pic:nvPicPr>
+                    <pic:cNvPr id="0" name="Picture 9" descr="C:\Documents and Settings\Tural\VKiS_CW\pictures\text n graphic msgs.png"/>
+                    <pic:cNvPicPr>
+                      <a:picLocks noChangeAspect="1" noChangeArrowheads="1"/>
+                    </pic:cNvPicPr>
+                  </pic:nvPicPr>
+                  <pic:blipFill>
+                    <a:blip r:embed="rId17" cstate="print"/>
+                    <a:srcRect/>
+                    <a:stretch>
+                      <a:fillRect/>
+                    </a:stretch>
+                  </pic:blipFill>
+                  <pic:spPr bwMode="auto">
+                    <a:xfrm>
+                      <a:off x="0" y="0"/>
+                      <a:ext cx="5940425" cy="4061766"/>
+                    </a:xfrm>
+                    <a:prstGeom prst="rect">
+                      <a:avLst/>
+                    </a:prstGeom>
+                    <a:noFill/>
+                    <a:ln w="9525">
+                      <a:noFill/>
+                      <a:miter lim="800000"/>
+                      <a:headEnd/>
+                      <a:tailEnd/>
+                    </a:ln>
+                  </pic:spPr>
+                </pic:pic>
+              </a:graphicData>
+            </a:graphic>
+          </wp:inline>
+        </w:drawing>
+      </w:r>
+    </w:p>
+    <w:p>
+      <w:pPr>
+        <w:pStyle w:val="ab"/>
+        <w:jc w:val="center"/>
+        <w:rPr>
+          <w:sz w:val="24"/>
+        </w:rPr>
+      </w:pPr>
+      <w:r>
+        <w:rPr>
+          <w:sz w:val="24"/>
+        </w:rPr>
+        <w:t>Рисунок 2.10</w:t>
+      </w:r>
+      <w:r>
+        <w:rPr>
+          <w:sz w:val="24"/>
+        </w:rPr>
+        <w:t xml:space="preserve"> Канал управления обмена сообщениями</w:t>
+      </w:r>
+    </w:p>
+    <w:p/>
+    <w:p>
+      <w:pPr>
+        <w:pStyle w:val="3"/>
+        <w:numPr>
+          <w:ilvl w:val="2"/>
+          <w:numId w:val="8"/>
+        </w:numPr>
+        <w:rPr>
+          <w:rFonts w:eastAsia="Times New Roman"/>
+        </w:rPr>
+      </w:pPr>
       <w:bookmarkStart w:id="27" w:name="_Toc275255707"/>
       <w:r>
         <w:rPr>
@@ -12086,7 +7051,13 @@
     </w:p>
     <w:p>
       <w:r>
-        <w:t>На рисунке 2.9 изображен канал управления синхронизации клиентского списка.</w:t>
+        <w:t>На рисунке 2.</w:t>
+      </w:r>
+      <w:r>
+        <w:t>11</w:t>
+      </w:r>
+      <w:r>
+        <w:t xml:space="preserve"> изображен канал управления синхронизации клиентского списка.</w:t>
       </w:r>
     </w:p>
     <w:p>
@@ -12117,7 +7088,7 @@
                     </pic:cNvPicPr>
                   </pic:nvPicPr>
                   <pic:blipFill>
-                    <a:blip r:embed="rId16" cstate="print"/>
+                    <a:blip r:embed="rId18" cstate="print"/>
                     <a:srcRect/>
                     <a:stretch>
                       <a:fillRect/>
@@ -12150,9 +7121,27 @@
       <w:pPr>
         <w:pStyle w:val="ab"/>
         <w:jc w:val="center"/>
-      </w:pPr>
-      <w:r>
-        <w:t>Рисунок 2.9 Канал управления клиентского списка</w:t>
+        <w:rPr>
+          <w:sz w:val="24"/>
+        </w:rPr>
+      </w:pPr>
+      <w:r>
+        <w:rPr>
+          <w:sz w:val="24"/>
+        </w:rPr>
+        <w:t>Рисунок 2.</w:t>
+      </w:r>
+      <w:r>
+        <w:rPr>
+          <w:sz w:val="24"/>
+        </w:rPr>
+        <w:t>11</w:t>
+      </w:r>
+      <w:r>
+        <w:rPr>
+          <w:sz w:val="24"/>
+        </w:rPr>
+        <w:t xml:space="preserve"> Канал управления клиентского списка</w:t>
       </w:r>
     </w:p>
     <w:p>
@@ -12276,7 +7265,7 @@
       <w:r>
         <w:t xml:space="preserve">, </w:t>
       </w:r>
-      <w:hyperlink r:id="rId17" w:history="1">
+      <w:hyperlink r:id="rId19" w:history="1">
         <w:r>
           <w:rPr>
             <w:rStyle w:val="a4"/>
@@ -12354,7 +7343,7 @@
       <w:r>
         <w:t xml:space="preserve">черновик стандарта), </w:t>
       </w:r>
-      <w:hyperlink r:id="rId18" w:history="1">
+      <w:hyperlink r:id="rId20" w:history="1">
         <w:r>
           <w:rPr>
             <w:rStyle w:val="a4"/>
@@ -12513,6 +7502,34 @@
       </w:hyperlink>
     </w:p>
   </w:footnote>
+  <w:footnote w:id="4">
+    <w:p>
+      <w:pPr>
+        <w:pStyle w:val="a5"/>
+      </w:pPr>
+      <w:r>
+        <w:rPr>
+          <w:rStyle w:val="a7"/>
+        </w:rPr>
+        <w:footnoteRef/>
+      </w:r>
+      <w:r>
+        <w:t xml:space="preserve"> В связи с тем, что список постоянно менялся, число, идущее после буквы «М» не является порядковым </w:t>
+      </w:r>
+      <w:r>
+        <w:rPr>
+          <w:i/>
+        </w:rPr>
+        <w:t>(прим. авторов</w:t>
+      </w:r>
+      <w:r>
+        <w:rPr>
+          <w:i/>
+        </w:rPr>
+        <w:t>)</w:t>
+      </w:r>
+    </w:p>
+  </w:footnote>
 </w:footnotes>
 </file>
 
@@ -13259,6 +8276,119 @@
     </w:lvl>
   </w:abstractNum>
   <w:abstractNum w:abstractNumId="7">
+    <w:nsid w:val="2D0E2D52"/>
+    <w:multiLevelType w:val="hybridMultilevel"/>
+    <w:tmpl w:val="CEF8BACE"/>
+    <w:lvl w:ilvl="0" w:tplc="04190001">
+      <w:start w:val="1"/>
+      <w:numFmt w:val="bullet"/>
+      <w:lvlText w:val=""/>
+      <w:lvlJc w:val="left"/>
+      <w:pPr>
+        <w:ind w:left="720" w:hanging="360"/>
+      </w:pPr>
+      <w:rPr>
+        <w:rFonts w:ascii="Symbol" w:hAnsi="Symbol" w:hint="default"/>
+      </w:rPr>
+    </w:lvl>
+    <w:lvl w:ilvl="1" w:tplc="04190003" w:tentative="1">
+      <w:start w:val="1"/>
+      <w:numFmt w:val="bullet"/>
+      <w:lvlText w:val="o"/>
+      <w:lvlJc w:val="left"/>
+      <w:pPr>
+        <w:ind w:left="1440" w:hanging="360"/>
+      </w:pPr>
+      <w:rPr>
+        <w:rFonts w:ascii="Courier New" w:hAnsi="Courier New" w:cs="Courier New" w:hint="default"/>
+      </w:rPr>
+    </w:lvl>
+    <w:lvl w:ilvl="2" w:tplc="04190005" w:tentative="1">
+      <w:start w:val="1"/>
+      <w:numFmt w:val="bullet"/>
+      <w:lvlText w:val=""/>
+      <w:lvlJc w:val="left"/>
+      <w:pPr>
+        <w:ind w:left="2160" w:hanging="360"/>
+      </w:pPr>
+      <w:rPr>
+        <w:rFonts w:ascii="Wingdings" w:hAnsi="Wingdings" w:hint="default"/>
+      </w:rPr>
+    </w:lvl>
+    <w:lvl w:ilvl="3" w:tplc="04190001" w:tentative="1">
+      <w:start w:val="1"/>
+      <w:numFmt w:val="bullet"/>
+      <w:lvlText w:val=""/>
+      <w:lvlJc w:val="left"/>
+      <w:pPr>
+        <w:ind w:left="2880" w:hanging="360"/>
+      </w:pPr>
+      <w:rPr>
+        <w:rFonts w:ascii="Symbol" w:hAnsi="Symbol" w:hint="default"/>
+      </w:rPr>
+    </w:lvl>
+    <w:lvl w:ilvl="4" w:tplc="04190003" w:tentative="1">
+      <w:start w:val="1"/>
+      <w:numFmt w:val="bullet"/>
+      <w:lvlText w:val="o"/>
+      <w:lvlJc w:val="left"/>
+      <w:pPr>
+        <w:ind w:left="3600" w:hanging="360"/>
+      </w:pPr>
+      <w:rPr>
+        <w:rFonts w:ascii="Courier New" w:hAnsi="Courier New" w:cs="Courier New" w:hint="default"/>
+      </w:rPr>
+    </w:lvl>
+    <w:lvl w:ilvl="5" w:tplc="04190005" w:tentative="1">
+      <w:start w:val="1"/>
+      <w:numFmt w:val="bullet"/>
+      <w:lvlText w:val=""/>
+      <w:lvlJc w:val="left"/>
+      <w:pPr>
+        <w:ind w:left="4320" w:hanging="360"/>
+      </w:pPr>
+      <w:rPr>
+        <w:rFonts w:ascii="Wingdings" w:hAnsi="Wingdings" w:hint="default"/>
+      </w:rPr>
+    </w:lvl>
+    <w:lvl w:ilvl="6" w:tplc="04190001" w:tentative="1">
+      <w:start w:val="1"/>
+      <w:numFmt w:val="bullet"/>
+      <w:lvlText w:val=""/>
+      <w:lvlJc w:val="left"/>
+      <w:pPr>
+        <w:ind w:left="5040" w:hanging="360"/>
+      </w:pPr>
+      <w:rPr>
+        <w:rFonts w:ascii="Symbol" w:hAnsi="Symbol" w:hint="default"/>
+      </w:rPr>
+    </w:lvl>
+    <w:lvl w:ilvl="7" w:tplc="04190003" w:tentative="1">
+      <w:start w:val="1"/>
+      <w:numFmt w:val="bullet"/>
+      <w:lvlText w:val="o"/>
+      <w:lvlJc w:val="left"/>
+      <w:pPr>
+        <w:ind w:left="5760" w:hanging="360"/>
+      </w:pPr>
+      <w:rPr>
+        <w:rFonts w:ascii="Courier New" w:hAnsi="Courier New" w:cs="Courier New" w:hint="default"/>
+      </w:rPr>
+    </w:lvl>
+    <w:lvl w:ilvl="8" w:tplc="04190005" w:tentative="1">
+      <w:start w:val="1"/>
+      <w:numFmt w:val="bullet"/>
+      <w:lvlText w:val=""/>
+      <w:lvlJc w:val="left"/>
+      <w:pPr>
+        <w:ind w:left="6480" w:hanging="360"/>
+      </w:pPr>
+      <w:rPr>
+        <w:rFonts w:ascii="Wingdings" w:hAnsi="Wingdings" w:hint="default"/>
+      </w:rPr>
+    </w:lvl>
+  </w:abstractNum>
+  <w:abstractNum w:abstractNumId="8">
     <w:nsid w:val="2FF4645A"/>
     <w:multiLevelType w:val="multilevel"/>
     <w:tmpl w:val="0419001F"/>
@@ -13347,7 +8477,7 @@
       </w:pPr>
     </w:lvl>
   </w:abstractNum>
-  <w:abstractNum w:abstractNumId="8">
+  <w:abstractNum w:abstractNumId="9">
     <w:nsid w:val="364C4FB5"/>
     <w:multiLevelType w:val="hybridMultilevel"/>
     <w:tmpl w:val="FC722C64"/>
@@ -13460,7 +8590,7 @@
       </w:rPr>
     </w:lvl>
   </w:abstractNum>
-  <w:abstractNum w:abstractNumId="9">
+  <w:abstractNum w:abstractNumId="10">
     <w:nsid w:val="368841C8"/>
     <w:multiLevelType w:val="hybridMultilevel"/>
     <w:tmpl w:val="416AFA02"/>
@@ -13573,7 +8703,7 @@
       </w:rPr>
     </w:lvl>
   </w:abstractNum>
-  <w:abstractNum w:abstractNumId="10">
+  <w:abstractNum w:abstractNumId="11">
     <w:nsid w:val="36D55909"/>
     <w:multiLevelType w:val="hybridMultilevel"/>
     <w:tmpl w:val="08B0AC52"/>
@@ -13686,7 +8816,7 @@
       </w:rPr>
     </w:lvl>
   </w:abstractNum>
-  <w:abstractNum w:abstractNumId="11">
+  <w:abstractNum w:abstractNumId="12">
     <w:nsid w:val="40192F95"/>
     <w:multiLevelType w:val="hybridMultilevel"/>
     <w:tmpl w:val="3B0486E6"/>
@@ -13799,7 +8929,7 @@
       </w:rPr>
     </w:lvl>
   </w:abstractNum>
-  <w:abstractNum w:abstractNumId="12">
+  <w:abstractNum w:abstractNumId="13">
     <w:nsid w:val="421A3336"/>
     <w:multiLevelType w:val="hybridMultilevel"/>
     <w:tmpl w:val="9D42883E"/>
@@ -13912,7 +9042,7 @@
       </w:rPr>
     </w:lvl>
   </w:abstractNum>
-  <w:abstractNum w:abstractNumId="13">
+  <w:abstractNum w:abstractNumId="14">
     <w:nsid w:val="445F31F7"/>
     <w:multiLevelType w:val="multilevel"/>
     <w:tmpl w:val="0419001F"/>
@@ -14001,7 +9131,209 @@
       </w:pPr>
     </w:lvl>
   </w:abstractNum>
-  <w:abstractNum w:abstractNumId="14">
+  <w:abstractNum w:abstractNumId="15">
+    <w:nsid w:val="452A1C22"/>
+    <w:multiLevelType w:val="hybridMultilevel"/>
+    <w:tmpl w:val="F7422290"/>
+    <w:lvl w:ilvl="0" w:tplc="04190001">
+      <w:start w:val="1"/>
+      <w:numFmt w:val="bullet"/>
+      <w:lvlText w:val=""/>
+      <w:lvlJc w:val="left"/>
+      <w:pPr>
+        <w:ind w:left="720" w:hanging="360"/>
+      </w:pPr>
+      <w:rPr>
+        <w:rFonts w:ascii="Symbol" w:hAnsi="Symbol" w:hint="default"/>
+      </w:rPr>
+    </w:lvl>
+    <w:lvl w:ilvl="1" w:tplc="04190003" w:tentative="1">
+      <w:start w:val="1"/>
+      <w:numFmt w:val="bullet"/>
+      <w:lvlText w:val="o"/>
+      <w:lvlJc w:val="left"/>
+      <w:pPr>
+        <w:ind w:left="1440" w:hanging="360"/>
+      </w:pPr>
+      <w:rPr>
+        <w:rFonts w:ascii="Courier New" w:hAnsi="Courier New" w:cs="Courier New" w:hint="default"/>
+      </w:rPr>
+    </w:lvl>
+    <w:lvl w:ilvl="2" w:tplc="04190005" w:tentative="1">
+      <w:start w:val="1"/>
+      <w:numFmt w:val="bullet"/>
+      <w:lvlText w:val=""/>
+      <w:lvlJc w:val="left"/>
+      <w:pPr>
+        <w:ind w:left="2160" w:hanging="360"/>
+      </w:pPr>
+      <w:rPr>
+        <w:rFonts w:ascii="Wingdings" w:hAnsi="Wingdings" w:hint="default"/>
+      </w:rPr>
+    </w:lvl>
+    <w:lvl w:ilvl="3" w:tplc="04190001" w:tentative="1">
+      <w:start w:val="1"/>
+      <w:numFmt w:val="bullet"/>
+      <w:lvlText w:val=""/>
+      <w:lvlJc w:val="left"/>
+      <w:pPr>
+        <w:ind w:left="2880" w:hanging="360"/>
+      </w:pPr>
+      <w:rPr>
+        <w:rFonts w:ascii="Symbol" w:hAnsi="Symbol" w:hint="default"/>
+      </w:rPr>
+    </w:lvl>
+    <w:lvl w:ilvl="4" w:tplc="04190003" w:tentative="1">
+      <w:start w:val="1"/>
+      <w:numFmt w:val="bullet"/>
+      <w:lvlText w:val="o"/>
+      <w:lvlJc w:val="left"/>
+      <w:pPr>
+        <w:ind w:left="3600" w:hanging="360"/>
+      </w:pPr>
+      <w:rPr>
+        <w:rFonts w:ascii="Courier New" w:hAnsi="Courier New" w:cs="Courier New" w:hint="default"/>
+      </w:rPr>
+    </w:lvl>
+    <w:lvl w:ilvl="5" w:tplc="04190005" w:tentative="1">
+      <w:start w:val="1"/>
+      <w:numFmt w:val="bullet"/>
+      <w:lvlText w:val=""/>
+      <w:lvlJc w:val="left"/>
+      <w:pPr>
+        <w:ind w:left="4320" w:hanging="360"/>
+      </w:pPr>
+      <w:rPr>
+        <w:rFonts w:ascii="Wingdings" w:hAnsi="Wingdings" w:hint="default"/>
+      </w:rPr>
+    </w:lvl>
+    <w:lvl w:ilvl="6" w:tplc="04190001" w:tentative="1">
+      <w:start w:val="1"/>
+      <w:numFmt w:val="bullet"/>
+      <w:lvlText w:val=""/>
+      <w:lvlJc w:val="left"/>
+      <w:pPr>
+        <w:ind w:left="5040" w:hanging="360"/>
+      </w:pPr>
+      <w:rPr>
+        <w:rFonts w:ascii="Symbol" w:hAnsi="Symbol" w:hint="default"/>
+      </w:rPr>
+    </w:lvl>
+    <w:lvl w:ilvl="7" w:tplc="04190003" w:tentative="1">
+      <w:start w:val="1"/>
+      <w:numFmt w:val="bullet"/>
+      <w:lvlText w:val="o"/>
+      <w:lvlJc w:val="left"/>
+      <w:pPr>
+        <w:ind w:left="5760" w:hanging="360"/>
+      </w:pPr>
+      <w:rPr>
+        <w:rFonts w:ascii="Courier New" w:hAnsi="Courier New" w:cs="Courier New" w:hint="default"/>
+      </w:rPr>
+    </w:lvl>
+    <w:lvl w:ilvl="8" w:tplc="04190005" w:tentative="1">
+      <w:start w:val="1"/>
+      <w:numFmt w:val="bullet"/>
+      <w:lvlText w:val=""/>
+      <w:lvlJc w:val="left"/>
+      <w:pPr>
+        <w:ind w:left="6480" w:hanging="360"/>
+      </w:pPr>
+      <w:rPr>
+        <w:rFonts w:ascii="Wingdings" w:hAnsi="Wingdings" w:hint="default"/>
+      </w:rPr>
+    </w:lvl>
+  </w:abstractNum>
+  <w:abstractNum w:abstractNumId="16">
+    <w:nsid w:val="4DAC08E9"/>
+    <w:multiLevelType w:val="multilevel"/>
+    <w:tmpl w:val="0419001F"/>
+    <w:lvl w:ilvl="0">
+      <w:start w:val="1"/>
+      <w:numFmt w:val="decimal"/>
+      <w:lvlText w:val="%1."/>
+      <w:lvlJc w:val="left"/>
+      <w:pPr>
+        <w:ind w:left="360" w:hanging="360"/>
+      </w:pPr>
+      <w:rPr>
+        <w:rFonts w:hint="default"/>
+      </w:rPr>
+    </w:lvl>
+    <w:lvl w:ilvl="1">
+      <w:start w:val="1"/>
+      <w:numFmt w:val="decimal"/>
+      <w:lvlText w:val="%1.%2."/>
+      <w:lvlJc w:val="left"/>
+      <w:pPr>
+        <w:ind w:left="792" w:hanging="432"/>
+      </w:pPr>
+    </w:lvl>
+    <w:lvl w:ilvl="2">
+      <w:start w:val="1"/>
+      <w:numFmt w:val="decimal"/>
+      <w:lvlText w:val="%1.%2.%3."/>
+      <w:lvlJc w:val="left"/>
+      <w:pPr>
+        <w:ind w:left="1224" w:hanging="504"/>
+      </w:pPr>
+    </w:lvl>
+    <w:lvl w:ilvl="3">
+      <w:start w:val="1"/>
+      <w:numFmt w:val="decimal"/>
+      <w:lvlText w:val="%1.%2.%3.%4."/>
+      <w:lvlJc w:val="left"/>
+      <w:pPr>
+        <w:ind w:left="1728" w:hanging="648"/>
+      </w:pPr>
+    </w:lvl>
+    <w:lvl w:ilvl="4">
+      <w:start w:val="1"/>
+      <w:numFmt w:val="decimal"/>
+      <w:lvlText w:val="%1.%2.%3.%4.%5."/>
+      <w:lvlJc w:val="left"/>
+      <w:pPr>
+        <w:ind w:left="2232" w:hanging="792"/>
+      </w:pPr>
+    </w:lvl>
+    <w:lvl w:ilvl="5">
+      <w:start w:val="1"/>
+      <w:numFmt w:val="decimal"/>
+      <w:lvlText w:val="%1.%2.%3.%4.%5.%6."/>
+      <w:lvlJc w:val="left"/>
+      <w:pPr>
+        <w:ind w:left="2736" w:hanging="936"/>
+      </w:pPr>
+    </w:lvl>
+    <w:lvl w:ilvl="6">
+      <w:start w:val="1"/>
+      <w:numFmt w:val="decimal"/>
+      <w:lvlText w:val="%1.%2.%3.%4.%5.%6.%7."/>
+      <w:lvlJc w:val="left"/>
+      <w:pPr>
+        <w:ind w:left="3240" w:hanging="1080"/>
+      </w:pPr>
+    </w:lvl>
+    <w:lvl w:ilvl="7">
+      <w:start w:val="1"/>
+      <w:numFmt w:val="decimal"/>
+      <w:lvlText w:val="%1.%2.%3.%4.%5.%6.%7.%8."/>
+      <w:lvlJc w:val="left"/>
+      <w:pPr>
+        <w:ind w:left="3744" w:hanging="1224"/>
+      </w:pPr>
+    </w:lvl>
+    <w:lvl w:ilvl="8">
+      <w:start w:val="1"/>
+      <w:numFmt w:val="decimal"/>
+      <w:lvlText w:val="%1.%2.%3.%4.%5.%6.%7.%8.%9."/>
+      <w:lvlJc w:val="left"/>
+      <w:pPr>
+        <w:ind w:left="4320" w:hanging="1440"/>
+      </w:pPr>
+    </w:lvl>
+  </w:abstractNum>
+  <w:abstractNum w:abstractNumId="17">
     <w:nsid w:val="4E085D44"/>
     <w:multiLevelType w:val="multilevel"/>
     <w:tmpl w:val="0419001F"/>
@@ -14090,7 +9422,7 @@
       </w:pPr>
     </w:lvl>
   </w:abstractNum>
-  <w:abstractNum w:abstractNumId="15">
+  <w:abstractNum w:abstractNumId="18">
     <w:nsid w:val="52EA287C"/>
     <w:multiLevelType w:val="hybridMultilevel"/>
     <w:tmpl w:val="4B44022C"/>
@@ -14203,7 +9535,7 @@
       </w:rPr>
     </w:lvl>
   </w:abstractNum>
-  <w:abstractNum w:abstractNumId="16">
+  <w:abstractNum w:abstractNumId="19">
     <w:nsid w:val="6C4B5773"/>
     <w:multiLevelType w:val="multilevel"/>
     <w:tmpl w:val="0419001F"/>
@@ -14292,10 +9624,123 @@
       </w:pPr>
     </w:lvl>
   </w:abstractNum>
-  <w:abstractNum w:abstractNumId="17">
+  <w:abstractNum w:abstractNumId="20">
     <w:nsid w:val="76061762"/>
     <w:multiLevelType w:val="hybridMultilevel"/>
     <w:tmpl w:val="8C145C08"/>
+    <w:lvl w:ilvl="0" w:tplc="04190001">
+      <w:start w:val="1"/>
+      <w:numFmt w:val="bullet"/>
+      <w:lvlText w:val=""/>
+      <w:lvlJc w:val="left"/>
+      <w:pPr>
+        <w:ind w:left="720" w:hanging="360"/>
+      </w:pPr>
+      <w:rPr>
+        <w:rFonts w:ascii="Symbol" w:hAnsi="Symbol" w:hint="default"/>
+      </w:rPr>
+    </w:lvl>
+    <w:lvl w:ilvl="1" w:tplc="04190003" w:tentative="1">
+      <w:start w:val="1"/>
+      <w:numFmt w:val="bullet"/>
+      <w:lvlText w:val="o"/>
+      <w:lvlJc w:val="left"/>
+      <w:pPr>
+        <w:ind w:left="1440" w:hanging="360"/>
+      </w:pPr>
+      <w:rPr>
+        <w:rFonts w:ascii="Courier New" w:hAnsi="Courier New" w:cs="Courier New" w:hint="default"/>
+      </w:rPr>
+    </w:lvl>
+    <w:lvl w:ilvl="2" w:tplc="04190005" w:tentative="1">
+      <w:start w:val="1"/>
+      <w:numFmt w:val="bullet"/>
+      <w:lvlText w:val=""/>
+      <w:lvlJc w:val="left"/>
+      <w:pPr>
+        <w:ind w:left="2160" w:hanging="360"/>
+      </w:pPr>
+      <w:rPr>
+        <w:rFonts w:ascii="Wingdings" w:hAnsi="Wingdings" w:hint="default"/>
+      </w:rPr>
+    </w:lvl>
+    <w:lvl w:ilvl="3" w:tplc="04190001" w:tentative="1">
+      <w:start w:val="1"/>
+      <w:numFmt w:val="bullet"/>
+      <w:lvlText w:val=""/>
+      <w:lvlJc w:val="left"/>
+      <w:pPr>
+        <w:ind w:left="2880" w:hanging="360"/>
+      </w:pPr>
+      <w:rPr>
+        <w:rFonts w:ascii="Symbol" w:hAnsi="Symbol" w:hint="default"/>
+      </w:rPr>
+    </w:lvl>
+    <w:lvl w:ilvl="4" w:tplc="04190003" w:tentative="1">
+      <w:start w:val="1"/>
+      <w:numFmt w:val="bullet"/>
+      <w:lvlText w:val="o"/>
+      <w:lvlJc w:val="left"/>
+      <w:pPr>
+        <w:ind w:left="3600" w:hanging="360"/>
+      </w:pPr>
+      <w:rPr>
+        <w:rFonts w:ascii="Courier New" w:hAnsi="Courier New" w:cs="Courier New" w:hint="default"/>
+      </w:rPr>
+    </w:lvl>
+    <w:lvl w:ilvl="5" w:tplc="04190005" w:tentative="1">
+      <w:start w:val="1"/>
+      <w:numFmt w:val="bullet"/>
+      <w:lvlText w:val=""/>
+      <w:lvlJc w:val="left"/>
+      <w:pPr>
+        <w:ind w:left="4320" w:hanging="360"/>
+      </w:pPr>
+      <w:rPr>
+        <w:rFonts w:ascii="Wingdings" w:hAnsi="Wingdings" w:hint="default"/>
+      </w:rPr>
+    </w:lvl>
+    <w:lvl w:ilvl="6" w:tplc="04190001" w:tentative="1">
+      <w:start w:val="1"/>
+      <w:numFmt w:val="bullet"/>
+      <w:lvlText w:val=""/>
+      <w:lvlJc w:val="left"/>
+      <w:pPr>
+        <w:ind w:left="5040" w:hanging="360"/>
+      </w:pPr>
+      <w:rPr>
+        <w:rFonts w:ascii="Symbol" w:hAnsi="Symbol" w:hint="default"/>
+      </w:rPr>
+    </w:lvl>
+    <w:lvl w:ilvl="7" w:tplc="04190003" w:tentative="1">
+      <w:start w:val="1"/>
+      <w:numFmt w:val="bullet"/>
+      <w:lvlText w:val="o"/>
+      <w:lvlJc w:val="left"/>
+      <w:pPr>
+        <w:ind w:left="5760" w:hanging="360"/>
+      </w:pPr>
+      <w:rPr>
+        <w:rFonts w:ascii="Courier New" w:hAnsi="Courier New" w:cs="Courier New" w:hint="default"/>
+      </w:rPr>
+    </w:lvl>
+    <w:lvl w:ilvl="8" w:tplc="04190005" w:tentative="1">
+      <w:start w:val="1"/>
+      <w:numFmt w:val="bullet"/>
+      <w:lvlText w:val=""/>
+      <w:lvlJc w:val="left"/>
+      <w:pPr>
+        <w:ind w:left="6480" w:hanging="360"/>
+      </w:pPr>
+      <w:rPr>
+        <w:rFonts w:ascii="Wingdings" w:hAnsi="Wingdings" w:hint="default"/>
+      </w:rPr>
+    </w:lvl>
+  </w:abstractNum>
+  <w:abstractNum w:abstractNumId="21">
+    <w:nsid w:val="7BD450A2"/>
+    <w:multiLevelType w:val="hybridMultilevel"/>
+    <w:tmpl w:val="5C30092A"/>
     <w:lvl w:ilvl="0" w:tplc="04190001">
       <w:start w:val="1"/>
       <w:numFmt w:val="bullet"/>
@@ -14409,10 +9854,10 @@
     <w:abstractNumId w:val="5"/>
   </w:num>
   <w:num w:numId="2">
-    <w:abstractNumId w:val="11"/>
+    <w:abstractNumId w:val="12"/>
   </w:num>
   <w:num w:numId="3">
-    <w:abstractNumId w:val="17"/>
+    <w:abstractNumId w:val="20"/>
   </w:num>
   <w:num w:numId="4">
     <w:abstractNumId w:val="0"/>
@@ -14421,16 +9866,16 @@
     <w:abstractNumId w:val="1"/>
   </w:num>
   <w:num w:numId="6">
-    <w:abstractNumId w:val="12"/>
+    <w:abstractNumId w:val="13"/>
   </w:num>
   <w:num w:numId="7">
     <w:abstractNumId w:val="4"/>
   </w:num>
   <w:num w:numId="8">
-    <w:abstractNumId w:val="7"/>
+    <w:abstractNumId w:val="8"/>
   </w:num>
   <w:num w:numId="9">
-    <w:abstractNumId w:val="10"/>
+    <w:abstractNumId w:val="11"/>
   </w:num>
   <w:num w:numId="10">
     <w:abstractNumId w:val="6"/>
@@ -14439,25 +9884,37 @@
     <w:abstractNumId w:val="2"/>
   </w:num>
   <w:num w:numId="12">
-    <w:abstractNumId w:val="16"/>
+    <w:abstractNumId w:val="19"/>
   </w:num>
   <w:num w:numId="13">
     <w:abstractNumId w:val="3"/>
   </w:num>
   <w:num w:numId="14">
-    <w:abstractNumId w:val="15"/>
+    <w:abstractNumId w:val="18"/>
   </w:num>
   <w:num w:numId="15">
+    <w:abstractNumId w:val="10"/>
+  </w:num>
+  <w:num w:numId="16">
     <w:abstractNumId w:val="9"/>
   </w:num>
-  <w:num w:numId="16">
-    <w:abstractNumId w:val="8"/>
-  </w:num>
   <w:num w:numId="17">
-    <w:abstractNumId w:val="13"/>
+    <w:abstractNumId w:val="14"/>
   </w:num>
   <w:num w:numId="18">
-    <w:abstractNumId w:val="14"/>
+    <w:abstractNumId w:val="17"/>
+  </w:num>
+  <w:num w:numId="19">
+    <w:abstractNumId w:val="21"/>
+  </w:num>
+  <w:num w:numId="20">
+    <w:abstractNumId w:val="7"/>
+  </w:num>
+  <w:num w:numId="21">
+    <w:abstractNumId w:val="16"/>
+  </w:num>
+  <w:num w:numId="22">
+    <w:abstractNumId w:val="15"/>
   </w:num>
   <w:numIdMacAtCleanup w:val="8"/>
 </w:numbering>
@@ -14704,6 +10161,7 @@
   <w:style w:type="character" w:default="1" w:styleId="a0">
     <w:name w:val="Default Paragraph Font"/>
     <w:uiPriority w:val="1"/>
+    <w:semiHidden/>
     <w:unhideWhenUsed/>
   </w:style>
   <w:style w:type="table" w:default="1" w:styleId="a1">
@@ -15241,7 +10699,7 @@
 </file>
 
 <file path=customXml/itemProps1.xml><?xml version="1.0" encoding="utf-8"?>
-<ds:datastoreItem xmlns:ds="http://schemas.openxmlformats.org/officeDocument/2006/customXml" ds:itemID="{B815E423-95ED-480D-A808-4C0E5A70A591}">
+<ds:datastoreItem xmlns:ds="http://schemas.openxmlformats.org/officeDocument/2006/customXml" ds:itemID="{CF1DD3C7-58E9-472F-92BB-AE2CEBB04FCA}">
   <ds:schemaRefs>
     <ds:schemaRef ds:uri="http://schemas.openxmlformats.org/officeDocument/2006/bibliography"/>
   </ds:schemaRefs>

--- a/RPZ.docx
+++ b/RPZ.docx
@@ -2,6 +2,30 @@
 <file path=word/document.xml><?xml version="1.0" encoding="utf-8"?>
 <w:document xmlns:ve="http://schemas.openxmlformats.org/markup-compatibility/2006" xmlns:o="urn:schemas-microsoft-com:office:office" xmlns:r="http://schemas.openxmlformats.org/officeDocument/2006/relationships" xmlns:m="http://schemas.openxmlformats.org/officeDocument/2006/math" xmlns:v="urn:schemas-microsoft-com:vml" xmlns:wp="http://schemas.openxmlformats.org/drawingml/2006/wordprocessingDrawing" xmlns:w10="urn:schemas-microsoft-com:office:word" xmlns:w="http://schemas.openxmlformats.org/wordprocessingml/2006/main" xmlns:wne="http://schemas.microsoft.com/office/word/2006/wordml">
   <w:body>
+    <w:p>
+      <w:pPr>
+        <w:pStyle w:val="a8"/>
+        <w:rPr>
+          <w:rFonts w:ascii="Times New Roman" w:eastAsiaTheme="minorEastAsia" w:hAnsi="Times New Roman" w:cstheme="minorBidi"/>
+          <w:b w:val="0"/>
+          <w:bCs w:val="0"/>
+          <w:color w:val="auto"/>
+          <w:szCs w:val="22"/>
+          <w:lang w:eastAsia="ru-RU"/>
+        </w:rPr>
+      </w:pPr>
+      <w:r>
+        <w:rPr>
+          <w:rFonts w:ascii="Times New Roman" w:eastAsiaTheme="minorEastAsia" w:hAnsi="Times New Roman" w:cstheme="minorBidi"/>
+          <w:b w:val="0"/>
+          <w:bCs w:val="0"/>
+          <w:color w:val="auto"/>
+          <w:szCs w:val="22"/>
+          <w:lang w:val="en-US" w:eastAsia="ru-RU"/>
+        </w:rPr>
+        <w:tab/>
+      </w:r>
+    </w:p>
     <w:sdt>
       <w:sdtPr>
         <w:rPr>
@@ -2321,7 +2345,22 @@
     </w:p>
     <w:p>
       <w:r>
-        <w:t>Хотим сделать чат (почему?)</w:t>
+        <w:t>Среди множества применений вычислительных сетей можно выделить сетевое общение. Электронная почта прочно вошла в современную жизнь и является одним из важнейших средств делового общения; растет число людей, пользующихся системами видеоконференций через Интернет; существует огромное количество интернет-форумов, эхоконференций и групп новостей по различным тематикам.</w:t>
+      </w:r>
+    </w:p>
+    <w:p>
+      <w:r>
+        <w:t xml:space="preserve">Средства сетевого общения можно разделить на две большие группы - асинхронные и синхронные. Асинхронные средства не требуют присутствия всех участников общения непосредственно в момент передачи сообщения; адресат может ознакомиться с сообщением в любое удобное для него время. К асинхронным средствам относятся интернет-форумы, новостные группы, электронная почта. Синхронные средства сетевого общения (обычно именуемые чатами или онлайн-конференциями), напротив, предполагают, что участники конференции общаются одновременно, и отправленное одним участником сообщение немедленно становится доступным другим участникам. </w:t>
+      </w:r>
+    </w:p>
+    <w:p>
+      <w:r>
+        <w:t>Трудно придумать что-либо новое в области асинхронного сетевого общения: в самом деле, в таком режиме общения можно передавать информацию практически любого вида. Другое дело - синхронное общение. Средства проведения онлайн-конференций постоянно совершенствуются; разработчики стремятся сделать сетевое общение доступнее, ближе к живому общению.</w:t>
+      </w:r>
+    </w:p>
+    <w:p>
+      <w:r>
+        <w:t>Целью данного курсового проекта является анализ существующих систем текстовых онлайн-конференций, разработка собственного протокола онлайн-конференции и реализация этого протокола в конкретном программном продукте.</w:t>
       </w:r>
       <w:r>
         <w:br w:type="page"/>
@@ -5822,13 +5861,137 @@
       </w:pPr>
       <w:bookmarkStart w:id="24" w:name="_Toc275255704"/>
       <w:r>
-        <w:t>Протокол</w:t>
+        <w:t>В п</w:t>
+      </w:r>
+      <w:r>
+        <w:t>ротокол</w:t>
+      </w:r>
+      <w:r>
+        <w:t>е</w:t>
       </w:r>
       <w:r>
         <w:t xml:space="preserve"> ENCP </w:t>
       </w:r>
       <w:r>
-        <w:t xml:space="preserve">представляем собой стек из двух протоколов: </w:t>
+        <w:t>о</w:t>
+      </w:r>
+      <w:r>
+        <w:t>бъекты передаются в виде сообщений, одни из которых</w:t>
+      </w:r>
+      <w:r>
+        <w:t xml:space="preserve"> идут только от клиента к серверу </w:t>
+      </w:r>
+      <w:r>
+        <w:t>или только от сервера к клиенту, а другие</w:t>
+      </w:r>
+      <w:r>
+        <w:t xml:space="preserve"> ходят в обоих направлениях, но имеют разли</w:t>
+      </w:r>
+      <w:r>
+        <w:t xml:space="preserve">чный набор полей в зависимости </w:t>
+      </w:r>
+      <w:r>
+        <w:t>от направления.</w:t>
+      </w:r>
+    </w:p>
+    <w:p>
+      <w:pPr>
+        <w:rPr>
+          <w:b/>
+          <w:bCs/>
+        </w:rPr>
+      </w:pPr>
+      <w:r>
+        <w:t>Общая схема для большинства сообщений такова: клиент посылает сообщение серверу,</w:t>
+      </w:r>
+      <w:r>
+        <w:t xml:space="preserve"> </w:t>
+      </w:r>
+      <w:r>
+        <w:t>сервер дополняет его некоторыми полями (</w:t>
+      </w:r>
+      <w:r>
+        <w:t>например,</w:t>
+      </w:r>
+      <w:r>
+        <w:t xml:space="preserve"> именем отправителя) и рассылает</w:t>
+      </w:r>
+      <w:r>
+        <w:t xml:space="preserve"> </w:t>
+      </w:r>
+      <w:r>
+        <w:t>всем клиентам, подключенным к серверу (в т</w:t>
+      </w:r>
+      <w:r>
+        <w:t>ом числе и</w:t>
+      </w:r>
+      <w:r>
+        <w:t xml:space="preserve"> тому, от которого оно только что</w:t>
+      </w:r>
+      <w:r>
+        <w:t xml:space="preserve"> </w:t>
+      </w:r>
+      <w:r>
+        <w:t>пришло</w:t>
+      </w:r>
+      <w:r>
+        <w:t>)</w:t>
+      </w:r>
+    </w:p>
+    <w:p>
+      <w:pPr>
+        <w:rPr>
+          <w:b/>
+          <w:bCs/>
+        </w:rPr>
+      </w:pPr>
+      <w:r>
+        <w:lastRenderedPageBreak/>
+        <w:t>Каждому типу сообщений соответствует код - буква M и порядковый номер по</w:t>
+      </w:r>
+      <w:r>
+        <w:t xml:space="preserve"> приведенному ниже списку</w:t>
+      </w:r>
+      <w:r>
+        <w:rPr>
+          <w:rStyle w:val="a7"/>
+        </w:rPr>
+        <w:footnoteReference w:id="4"/>
+      </w:r>
+      <w:r>
+        <w:t>.</w:t>
+      </w:r>
+      <w:r>
+        <w:t xml:space="preserve"> </w:t>
+      </w:r>
+      <w:r>
+        <w:t xml:space="preserve">Для краткости </w:t>
+      </w:r>
+      <w:r>
+        <w:t>вместо фразы</w:t>
+      </w:r>
+      <w:r>
+        <w:t xml:space="preserve"> "формирует сообщение М1" </w:t>
+      </w:r>
+      <w:r>
+        <w:t xml:space="preserve">будем использовать </w:t>
+      </w:r>
+      <w:r>
+        <w:t>"формирует М1".</w:t>
+      </w:r>
+    </w:p>
+    <w:p>
+      <w:pPr>
+        <w:rPr>
+          <w:b/>
+          <w:bCs/>
+        </w:rPr>
+      </w:pPr>
+      <w:r>
+        <w:t>Ниже приведён список существующих сообщений и их краткое описание</w:t>
+      </w:r>
+      <w:r>
+        <w:t>:</w:t>
       </w:r>
     </w:p>
     <w:p>
@@ -5836,27 +5999,318 @@
         <w:pStyle w:val="a3"/>
         <w:numPr>
           <w:ilvl w:val="0"/>
-          <w:numId w:val="20"/>
+          <w:numId w:val="23"/>
         </w:numPr>
         <w:rPr>
           <w:b/>
           <w:bCs/>
-          <w:lang w:val="en-US"/>
-        </w:rPr>
-      </w:pPr>
-      <w:r>
-        <w:rPr>
-          <w:lang w:val="en-US"/>
-        </w:rPr>
-        <w:t>ENCP/C (Chat</w:t>
-      </w:r>
-      <w:r>
+        </w:rPr>
+      </w:pPr>
+      <w:r>
+        <w:rPr>
+          <w:b/>
+          <w:lang w:val="en-US"/>
+        </w:rPr>
+        <w:t>M</w:t>
+      </w:r>
+      <w:r>
+        <w:rPr>
+          <w:b/>
+        </w:rPr>
+        <w:t xml:space="preserve">1 – реализует передачу текстового сообщения </w:t>
+      </w:r>
+      <w:r>
+        <w:rPr>
+          <w:b/>
+        </w:rPr>
+        <w:t>между участниками конференции</w:t>
+      </w:r>
+    </w:p>
+    <w:p>
+      <w:pPr>
+        <w:pStyle w:val="a3"/>
+        <w:numPr>
+          <w:ilvl w:val="0"/>
+          <w:numId w:val="25"/>
+        </w:numPr>
+      </w:pPr>
+      <w:r>
+        <w:rPr>
+          <w:b/>
+          <w:i/>
+        </w:rPr>
+        <w:t>Внутреннее</w:t>
+      </w:r>
+      <w:r>
+        <w:rPr>
+          <w:b/>
+          <w:i/>
+        </w:rPr>
+        <w:t xml:space="preserve"> </w:t>
+      </w:r>
+      <w:r>
+        <w:rPr>
+          <w:b/>
+          <w:i/>
+        </w:rPr>
+        <w:t>представление</w:t>
+      </w:r>
+      <w:r>
+        <w:rPr>
+          <w:b/>
+          <w:i/>
+        </w:rPr>
+        <w:t>:</w:t>
+      </w:r>
+      <w:r>
+        <w:t xml:space="preserve"> </w:t>
+      </w:r>
+    </w:p>
+    <w:p>
+      <w:pPr>
+        <w:ind w:left="1080"/>
+        <w:rPr>
+          <w:i/>
+          <w:lang w:val="en-US"/>
+        </w:rPr>
+      </w:pPr>
+      <w:r>
+        <w:rPr>
+          <w:i/>
+          <w:highlight w:val="lightGray"/>
+          <w:lang w:val="en-US"/>
+        </w:rPr>
+        <w:t>{ 'type': 'text', 'sender': sender, 'value': value }</w:t>
+      </w:r>
+    </w:p>
+    <w:p>
+      <w:pPr>
+        <w:ind w:left="1080"/>
+        <w:rPr>
+          <w:i/>
+        </w:rPr>
+      </w:pPr>
+      <w:r>
+        <w:rPr>
+          <w:i/>
+          <w:u w:val="single"/>
+          <w:lang w:val="en-US"/>
+        </w:rPr>
+        <w:t>sender</w:t>
+      </w:r>
+      <w:r>
+        <w:rPr>
+          <w:i/>
+          <w:lang w:val="en-US"/>
+        </w:rPr>
+        <w:t xml:space="preserve">: </w:t>
+      </w:r>
+      <w:r>
+        <w:rPr>
+          <w:i/>
+        </w:rPr>
+        <w:t>имя</w:t>
+      </w:r>
+      <w:r>
+        <w:rPr>
+          <w:i/>
+          <w:lang w:val="en-US"/>
+        </w:rPr>
+        <w:t xml:space="preserve"> (</w:t>
+      </w:r>
+      <w:r>
+        <w:rPr>
+          <w:i/>
+        </w:rPr>
+        <w:t>ник</w:t>
+      </w:r>
+      <w:r>
+        <w:rPr>
+          <w:i/>
+          <w:lang w:val="en-US"/>
+        </w:rPr>
+        <w:t xml:space="preserve">) </w:t>
+      </w:r>
+      <w:r>
+        <w:rPr>
+          <w:i/>
+        </w:rPr>
+        <w:t>отправителя</w:t>
+      </w:r>
+      <w:r>
+        <w:rPr>
+          <w:i/>
+          <w:lang w:val="en-US"/>
+        </w:rPr>
+        <w:t xml:space="preserve">. </w:t>
+      </w:r>
+      <w:r>
+        <w:rPr>
+          <w:i/>
+        </w:rPr>
+        <w:t>Изначально отсутствует, добавляется сервером</w:t>
+      </w:r>
+    </w:p>
+    <w:p>
+      <w:pPr>
+        <w:ind w:left="1080"/>
+        <w:rPr>
+          <w:i/>
+        </w:rPr>
+      </w:pPr>
+      <w:r>
+        <w:rPr>
+          <w:i/>
+          <w:u w:val="single"/>
+        </w:rPr>
+        <w:t>value</w:t>
+      </w:r>
+      <w:r>
+        <w:rPr>
+          <w:i/>
+        </w:rPr>
+        <w:t>:  строка-текст сообщения.</w:t>
+      </w:r>
+    </w:p>
+    <w:p>
+      <w:pPr>
+        <w:pStyle w:val="a3"/>
+        <w:numPr>
+          <w:ilvl w:val="0"/>
+          <w:numId w:val="25"/>
+        </w:numPr>
+        <w:rPr>
+          <w:b/>
+          <w:i/>
+        </w:rPr>
+      </w:pPr>
+      <w:r>
+        <w:rPr>
+          <w:b/>
+          <w:i/>
+        </w:rPr>
+        <w:t>Жизненный цикл сообщения:</w:t>
+      </w:r>
+    </w:p>
+    <w:p>
+      <w:pPr>
+        <w:pStyle w:val="a3"/>
+        <w:numPr>
+          <w:ilvl w:val="0"/>
+          <w:numId w:val="28"/>
+        </w:numPr>
+      </w:pPr>
+      <w:r>
+        <w:t xml:space="preserve">Пользователь </w:t>
+      </w:r>
+      <w:r>
+        <w:t>вводит сообщение и нажимает кнопку «Отправить»</w:t>
+      </w:r>
+    </w:p>
+    <w:p>
+      <w:pPr>
+        <w:pStyle w:val="a3"/>
+        <w:numPr>
+          <w:ilvl w:val="0"/>
+          <w:numId w:val="28"/>
+        </w:numPr>
+      </w:pPr>
+      <w:r>
+        <w:t xml:space="preserve">Программа-клиент </w:t>
+      </w:r>
+      <w:r>
+        <w:t xml:space="preserve">формирует </w:t>
+      </w:r>
+      <w:r>
+        <w:t xml:space="preserve">сообщение </w:t>
+      </w:r>
+      <w:r>
+        <w:t xml:space="preserve">M1 с полем </w:t>
+      </w:r>
+      <w:r>
+        <w:rPr>
+          <w:i/>
+          <w:u w:val="single"/>
+        </w:rPr>
+        <w:t>value</w:t>
+      </w:r>
+      <w:r>
+        <w:t>, содержащем введенный текст, и отправляет серверу.</w:t>
+      </w:r>
+    </w:p>
+    <w:p>
+      <w:pPr>
+        <w:pStyle w:val="a3"/>
+        <w:numPr>
+          <w:ilvl w:val="0"/>
+          <w:numId w:val="28"/>
+        </w:numPr>
+      </w:pPr>
+      <w:r>
+        <w:t xml:space="preserve">Сервер добавляет поле </w:t>
+      </w:r>
+      <w:r>
+        <w:rPr>
+          <w:i/>
+          <w:u w:val="single"/>
+        </w:rPr>
+        <w:t>sender</w:t>
+      </w:r>
+      <w:r>
+        <w:t xml:space="preserve">, содержащее имя (ник) отправителя,        опционально проводит валидацию </w:t>
+      </w:r>
+      <w:r>
+        <w:rPr>
+          <w:i/>
+          <w:u w:val="single"/>
+        </w:rPr>
+        <w:t>value</w:t>
+      </w:r>
+      <w:r>
+        <w:t xml:space="preserve"> (</w:t>
+      </w:r>
+      <w:r>
+        <w:t xml:space="preserve">для того, </w:t>
+      </w:r>
+      <w:r>
+        <w:t xml:space="preserve">чтобы </w:t>
+      </w:r>
+      <w:r>
+        <w:t>значение не включало в себя вредоносный</w:t>
+      </w:r>
+      <w:r>
+        <w:t xml:space="preserve"> JavaScript и т.п.) и отправляет всем клиентам.</w:t>
+      </w:r>
+    </w:p>
+    <w:p>
+      <w:pPr>
+        <w:pStyle w:val="a3"/>
+        <w:numPr>
+          <w:ilvl w:val="0"/>
+          <w:numId w:val="28"/>
+        </w:numPr>
+      </w:pPr>
+      <w:r>
+        <w:t>Клиент, получив M1, использует его содержимое для добавления строки в лог чата.</w:t>
+      </w:r>
+    </w:p>
+    <w:p>
+      <w:pPr>
+        <w:pStyle w:val="a3"/>
+        <w:numPr>
+          <w:ilvl w:val="0"/>
+          <w:numId w:val="23"/>
+        </w:numPr>
         <w:rPr>
           <w:b/>
           <w:bCs/>
-          <w:lang w:val="en-US"/>
-        </w:rPr>
-        <w:t xml:space="preserve">) </w:t>
+        </w:rPr>
+      </w:pPr>
+      <w:r>
+        <w:rPr>
+          <w:b/>
+        </w:rPr>
+        <w:t>М2 – уведомляет участников конференции о новом участнике чата</w:t>
       </w:r>
     </w:p>
     <w:p>
@@ -5864,44 +6318,2468 @@
         <w:pStyle w:val="a3"/>
         <w:numPr>
           <w:ilvl w:val="0"/>
-          <w:numId w:val="20"/>
+          <w:numId w:val="27"/>
+        </w:numPr>
+      </w:pPr>
+      <w:r>
+        <w:rPr>
+          <w:b/>
+          <w:i/>
+        </w:rPr>
+        <w:t>Внутреннее</w:t>
+      </w:r>
+      <w:r>
+        <w:rPr>
+          <w:b/>
+          <w:i/>
+        </w:rPr>
+        <w:t xml:space="preserve"> </w:t>
+      </w:r>
+      <w:r>
+        <w:rPr>
+          <w:b/>
+          <w:i/>
+        </w:rPr>
+        <w:t>представление</w:t>
+      </w:r>
+      <w:r>
+        <w:rPr>
+          <w:b/>
+          <w:i/>
+        </w:rPr>
+        <w:t>:</w:t>
+      </w:r>
+      <w:r>
+        <w:t xml:space="preserve"> </w:t>
+      </w:r>
+    </w:p>
+    <w:p>
+      <w:pPr>
+        <w:ind w:left="1080"/>
+        <w:rPr>
+          <w:i/>
+          <w:lang w:val="en-US"/>
+        </w:rPr>
+      </w:pPr>
+      <w:r>
+        <w:rPr>
+          <w:i/>
+          <w:highlight w:val="lightGray"/>
+          <w:lang w:val="en-US"/>
+        </w:rPr>
+        <w:t>{ 'type': 'notify', 'subtype': 'user_joined', 'user': user }</w:t>
+      </w:r>
+    </w:p>
+    <w:p>
+      <w:pPr>
+        <w:ind w:left="1080"/>
+        <w:rPr>
+          <w:i/>
+        </w:rPr>
+      </w:pPr>
+      <w:r>
+        <w:rPr>
+          <w:i/>
+          <w:u w:val="single"/>
+          <w:lang w:val="en-US"/>
+        </w:rPr>
+        <w:t>user</w:t>
+      </w:r>
+      <w:r>
+        <w:rPr>
+          <w:i/>
+        </w:rPr>
+        <w:t>: имя (ник) нового участника</w:t>
+      </w:r>
+    </w:p>
+    <w:p>
+      <w:pPr>
+        <w:pStyle w:val="a3"/>
+        <w:numPr>
+          <w:ilvl w:val="0"/>
+          <w:numId w:val="27"/>
+        </w:numPr>
+        <w:rPr>
+          <w:b/>
+          <w:i/>
+        </w:rPr>
+      </w:pPr>
+      <w:r>
+        <w:rPr>
+          <w:b/>
+          <w:i/>
+        </w:rPr>
+        <w:lastRenderedPageBreak/>
+        <w:t>Жизненный цикл сообщения:</w:t>
+      </w:r>
+    </w:p>
+    <w:p>
+      <w:pPr>
+        <w:pStyle w:val="a3"/>
+        <w:numPr>
+          <w:ilvl w:val="0"/>
+          <w:numId w:val="29"/>
+        </w:numPr>
+      </w:pPr>
+      <w:r>
+        <w:t>Программа-клиент нового участника производит первое (за сеанс) обращение к серверу. Выполняется процедура рукопожатия WebSocket.</w:t>
+      </w:r>
+    </w:p>
+    <w:p>
+      <w:pPr>
+        <w:pStyle w:val="a3"/>
+        <w:numPr>
+          <w:ilvl w:val="0"/>
+          <w:numId w:val="29"/>
+        </w:numPr>
+      </w:pPr>
+      <w:r>
+        <w:t>По завершении рукопожатия сервер присваивает участнику имя (ник), формирует M2 с этим ником и отправляет всем клиентам.</w:t>
+      </w:r>
+    </w:p>
+    <w:p>
+      <w:pPr>
+        <w:pStyle w:val="a3"/>
+        <w:numPr>
+          <w:ilvl w:val="0"/>
+          <w:numId w:val="29"/>
+        </w:numPr>
+      </w:pPr>
+      <w:r>
+        <w:t>Клиент, получив M2, добавляет в лог чата фразу "к нам пришел %user%" и</w:t>
+      </w:r>
+      <w:r>
+        <w:t xml:space="preserve"> </w:t>
+      </w:r>
+      <w:r>
+        <w:t>добавляет нового участника в отображаемый список сидящих в чат-комнате</w:t>
+      </w:r>
+      <w:r>
+        <w:t>.</w:t>
+      </w:r>
+      <w:r>
+        <w:t xml:space="preserve"> </w:t>
+      </w:r>
+    </w:p>
+    <w:p>
+      <w:pPr>
+        <w:pStyle w:val="a3"/>
+        <w:numPr>
+          <w:ilvl w:val="0"/>
+          <w:numId w:val="23"/>
         </w:numPr>
         <w:rPr>
           <w:b/>
           <w:bCs/>
-          <w:lang w:val="en-US"/>
-        </w:rPr>
-      </w:pPr>
-      <w:r>
-        <w:rPr>
-          <w:lang w:val="en-US"/>
-        </w:rPr>
-        <w:t>ENCP/T (Transport</w:t>
-      </w:r>
-      <w:r>
+        </w:rPr>
+      </w:pPr>
+      <w:r>
+        <w:rPr>
+          <w:b/>
+        </w:rPr>
+        <w:t xml:space="preserve">M3 – уведомляет </w:t>
+      </w:r>
+      <w:r>
+        <w:rPr>
+          <w:b/>
+        </w:rPr>
+        <w:t>об уходе</w:t>
+      </w:r>
+      <w:r>
+        <w:rPr>
+          <w:b/>
+        </w:rPr>
+        <w:t xml:space="preserve"> из конференции одного из участников чата</w:t>
+      </w:r>
+    </w:p>
+    <w:p>
+      <w:pPr>
+        <w:pStyle w:val="a3"/>
+        <w:numPr>
+          <w:ilvl w:val="0"/>
+          <w:numId w:val="27"/>
+        </w:numPr>
+      </w:pPr>
+      <w:r>
+        <w:rPr>
+          <w:b/>
+          <w:i/>
+        </w:rPr>
+        <w:t>Внутреннее</w:t>
+      </w:r>
+      <w:r>
+        <w:rPr>
+          <w:b/>
+          <w:i/>
+        </w:rPr>
+        <w:t xml:space="preserve"> </w:t>
+      </w:r>
+      <w:r>
+        <w:rPr>
+          <w:b/>
+          <w:i/>
+        </w:rPr>
+        <w:t>представление</w:t>
+      </w:r>
+      <w:r>
+        <w:rPr>
+          <w:b/>
+          <w:i/>
+        </w:rPr>
+        <w:t>:</w:t>
+      </w:r>
+      <w:r>
+        <w:t xml:space="preserve"> </w:t>
+      </w:r>
+    </w:p>
+    <w:p>
+      <w:pPr>
+        <w:ind w:left="1080"/>
+        <w:rPr>
+          <w:i/>
+          <w:lang w:val="en-US"/>
+        </w:rPr>
+      </w:pPr>
+      <w:r>
+        <w:rPr>
+          <w:i/>
+          <w:highlight w:val="lightGray"/>
+          <w:lang w:val="en-US"/>
+        </w:rPr>
+        <w:t>{ 'type': 'notify', 'subtype': 'user_left', 'user': user }</w:t>
+      </w:r>
+    </w:p>
+    <w:p>
+      <w:pPr>
+        <w:ind w:left="1080"/>
+        <w:rPr>
+          <w:i/>
+        </w:rPr>
+      </w:pPr>
+      <w:r>
+        <w:rPr>
+          <w:i/>
+          <w:u w:val="single"/>
+          <w:lang w:val="en-US"/>
+        </w:rPr>
+        <w:t>user</w:t>
+      </w:r>
+      <w:r>
+        <w:rPr>
+          <w:i/>
+        </w:rPr>
+        <w:t xml:space="preserve">: </w:t>
+      </w:r>
+      <w:r>
+        <w:rPr>
+          <w:i/>
+        </w:rPr>
+        <w:t>имя (ник)</w:t>
+      </w:r>
+      <w:r>
+        <w:rPr>
+          <w:i/>
+        </w:rPr>
+        <w:t xml:space="preserve"> участника</w:t>
+      </w:r>
+      <w:r>
+        <w:rPr>
+          <w:i/>
+        </w:rPr>
+        <w:t xml:space="preserve"> покинувшего чат-комнату</w:t>
+      </w:r>
+    </w:p>
+    <w:p>
+      <w:pPr>
+        <w:pStyle w:val="a3"/>
+        <w:numPr>
+          <w:ilvl w:val="0"/>
+          <w:numId w:val="27"/>
+        </w:numPr>
+        <w:rPr>
+          <w:b/>
+          <w:i/>
+        </w:rPr>
+      </w:pPr>
+      <w:r>
+        <w:rPr>
+          <w:b/>
+          <w:i/>
+        </w:rPr>
+        <w:t>Жизненный цикл сообщения:</w:t>
+      </w:r>
+    </w:p>
+    <w:p>
+      <w:pPr>
+        <w:pStyle w:val="a3"/>
+        <w:numPr>
+          <w:ilvl w:val="0"/>
+          <w:numId w:val="31"/>
+        </w:numPr>
+      </w:pPr>
+      <w:r>
+        <w:t>Участник закрывает страницу в браузере или программу-клиент, таким образом обрывая подключение по веб-сокету.</w:t>
+      </w:r>
+    </w:p>
+    <w:p>
+      <w:pPr>
+        <w:pStyle w:val="a3"/>
+        <w:numPr>
+          <w:ilvl w:val="0"/>
+          <w:numId w:val="31"/>
+        </w:numPr>
+      </w:pPr>
+      <w:r>
+        <w:t>Сервер фиксирует закрытие веб-сокета, формирует M3 с именем участника, сокет которого закрылся, и рассылает всем клиентам сообщение.</w:t>
+      </w:r>
+    </w:p>
+    <w:p>
+      <w:pPr>
+        <w:pStyle w:val="a3"/>
+        <w:numPr>
+          <w:ilvl w:val="0"/>
+          <w:numId w:val="31"/>
+        </w:numPr>
+      </w:pPr>
+      <w:r>
+        <w:t>Клиент, получив M3, добавляет в лог чата фразу "нас покинул %user%" и удаляет user'а из отображаемого списка участников.</w:t>
+      </w:r>
+    </w:p>
+    <w:p>
+      <w:pPr>
+        <w:pStyle w:val="a3"/>
+        <w:numPr>
+          <w:ilvl w:val="0"/>
+          <w:numId w:val="23"/>
+        </w:numPr>
         <w:rPr>
           <w:b/>
           <w:bCs/>
-          <w:lang w:val="en-US"/>
+        </w:rPr>
+      </w:pPr>
+      <w:r>
+        <w:rPr>
+          <w:b/>
+        </w:rPr>
+        <w:t>M5 –</w:t>
+      </w:r>
+      <w:r>
+        <w:rPr>
+          <w:b/>
+        </w:rPr>
+        <w:t xml:space="preserve"> </w:t>
+      </w:r>
+      <w:r>
+        <w:rPr>
+          <w:b/>
+        </w:rPr>
+        <w:t>за</w:t>
+      </w:r>
+      <w:r>
+        <w:rPr>
+          <w:b/>
+        </w:rPr>
+        <w:t xml:space="preserve">прос </w:t>
+      </w:r>
+      <w:r>
+        <w:rPr>
+          <w:b/>
+        </w:rPr>
+        <w:t>списка участников</w:t>
+      </w:r>
+    </w:p>
+    <w:p>
+      <w:pPr>
+        <w:pStyle w:val="a3"/>
+        <w:numPr>
+          <w:ilvl w:val="0"/>
+          <w:numId w:val="27"/>
+        </w:numPr>
+      </w:pPr>
+      <w:r>
+        <w:rPr>
+          <w:b/>
+          <w:i/>
+        </w:rPr>
+        <w:t>Внутреннее</w:t>
+      </w:r>
+      <w:r>
+        <w:rPr>
+          <w:b/>
+          <w:i/>
+        </w:rPr>
+        <w:t xml:space="preserve"> </w:t>
+      </w:r>
+      <w:r>
+        <w:rPr>
+          <w:b/>
+          <w:i/>
+        </w:rPr>
+        <w:t>представление</w:t>
+      </w:r>
+      <w:r>
+        <w:rPr>
+          <w:b/>
+          <w:i/>
+        </w:rPr>
+        <w:t>:</w:t>
+      </w:r>
+      <w:r>
+        <w:t xml:space="preserve"> </w:t>
+      </w:r>
+    </w:p>
+    <w:p>
+      <w:pPr>
+        <w:ind w:left="1080"/>
+        <w:rPr>
+          <w:i/>
+        </w:rPr>
+      </w:pPr>
+      <w:r>
+        <w:rPr>
+          <w:i/>
+          <w:highlight w:val="lightGray"/>
+          <w:lang w:val="en-US"/>
+        </w:rPr>
+        <w:t>{ 'type': 'roommates', 'list': roommates }</w:t>
+      </w:r>
+    </w:p>
+    <w:p>
+      <w:pPr>
+        <w:ind w:left="1080"/>
+        <w:rPr>
+          <w:i/>
+          <w:u w:val="single"/>
+        </w:rPr>
+      </w:pPr>
+      <w:r>
+        <w:rPr>
+          <w:i/>
+          <w:u w:val="single"/>
+          <w:lang w:val="en-US"/>
+        </w:rPr>
+        <w:t>roommate</w:t>
+      </w:r>
+      <w:r>
+        <w:rPr>
+          <w:i/>
+          <w:u w:val="single"/>
+        </w:rPr>
+        <w:t>:</w:t>
+      </w:r>
+      <w:r>
+        <w:rPr>
+          <w:i/>
+        </w:rPr>
+        <w:t xml:space="preserve"> - массив объектов {'</w:t>
+      </w:r>
+      <w:r>
+        <w:rPr>
+          <w:i/>
+          <w:lang w:val="en-US"/>
+        </w:rPr>
+        <w:t>nick</w:t>
+      </w:r>
+      <w:r>
+        <w:rPr>
+          <w:i/>
+        </w:rPr>
+        <w:t xml:space="preserve">': </w:t>
+      </w:r>
+      <w:r>
+        <w:rPr>
+          <w:i/>
+          <w:lang w:val="en-US"/>
+        </w:rPr>
+        <w:t>nick</w:t>
+      </w:r>
+      <w:r>
+        <w:rPr>
+          <w:i/>
+        </w:rPr>
+        <w:t>, '</w:t>
+      </w:r>
+      <w:r>
+        <w:rPr>
+          <w:i/>
+          <w:lang w:val="en-US"/>
+        </w:rPr>
+        <w:t>color</w:t>
+      </w:r>
+      <w:r>
+        <w:rPr>
+          <w:i/>
+        </w:rPr>
+        <w:t xml:space="preserve">': </w:t>
+      </w:r>
+      <w:r>
+        <w:rPr>
+          <w:i/>
+          <w:lang w:val="en-US"/>
+        </w:rPr>
+        <w:t>color</w:t>
+      </w:r>
+      <w:r>
+        <w:rPr>
+          <w:i/>
+        </w:rPr>
+        <w:t>} - ников и зарезервированных цветов участников чата</w:t>
+      </w:r>
+    </w:p>
+    <w:p>
+      <w:pPr>
+        <w:pStyle w:val="a3"/>
+        <w:numPr>
+          <w:ilvl w:val="0"/>
+          <w:numId w:val="27"/>
+        </w:numPr>
+        <w:rPr>
+          <w:b/>
+          <w:i/>
+        </w:rPr>
+      </w:pPr>
+      <w:r>
+        <w:rPr>
+          <w:b/>
+          <w:i/>
+        </w:rPr>
+        <w:t>Жизненный цикл сообщения:</w:t>
+      </w:r>
+    </w:p>
+    <w:p>
+      <w:pPr>
+        <w:pStyle w:val="a3"/>
+        <w:numPr>
+          <w:ilvl w:val="0"/>
+          <w:numId w:val="32"/>
+        </w:numPr>
+      </w:pPr>
+      <w:r>
+        <w:lastRenderedPageBreak/>
+        <w:t>Программа-клиент раз в 30 секунд, а так же при приходе сообщения имеющего тип – «notify», производит синхронизацию  списка участников чата с серверным списком.</w:t>
+      </w:r>
+    </w:p>
+    <w:p>
+      <w:pPr>
+        <w:pStyle w:val="a3"/>
+        <w:numPr>
+          <w:ilvl w:val="0"/>
+          <w:numId w:val="32"/>
+        </w:numPr>
+      </w:pPr>
+      <w:r>
+        <w:t>Программа-клиент формирует М5 без полей (кроме 'type') и        отправляет серверу.</w:t>
+      </w:r>
+    </w:p>
+    <w:p>
+      <w:pPr>
+        <w:pStyle w:val="a3"/>
+        <w:numPr>
+          <w:ilvl w:val="0"/>
+          <w:numId w:val="32"/>
+        </w:numPr>
+      </w:pPr>
+      <w:r>
+        <w:t>Сервер дополняет M5 полем roommates и отправляет сообщение клиенту, запросившему список (а не всем клиентам!)</w:t>
+      </w:r>
+      <w:r>
+        <w:t>.</w:t>
+      </w:r>
+    </w:p>
+    <w:p>
+      <w:pPr>
+        <w:pStyle w:val="a3"/>
+        <w:numPr>
+          <w:ilvl w:val="0"/>
+          <w:numId w:val="32"/>
+        </w:numPr>
+      </w:pPr>
+      <w:r>
+        <w:t>Клиент, получив М5 со списком, использует его для обновления отображаемого списка участников чата.</w:t>
+      </w:r>
+    </w:p>
+    <w:p>
+      <w:pPr>
+        <w:pStyle w:val="a3"/>
+      </w:pPr>
+      <w:r>
+        <w:t>Кроме того, при подключении нового клиента сервер формирует и отправляет ему сообщение М5.</w:t>
+      </w:r>
+    </w:p>
+    <w:p>
+      <w:pPr>
+        <w:pStyle w:val="a3"/>
+        <w:numPr>
+          <w:ilvl w:val="0"/>
+          <w:numId w:val="23"/>
+        </w:numPr>
+        <w:rPr>
+          <w:b/>
+          <w:bCs/>
+        </w:rPr>
+      </w:pPr>
+      <w:r>
+        <w:rPr>
+          <w:b/>
+        </w:rPr>
+        <w:t>М7 – и</w:t>
+      </w:r>
+      <w:r>
+        <w:rPr>
+          <w:b/>
+        </w:rPr>
+        <w:t>зменение общей доски для рисования</w:t>
+      </w:r>
+    </w:p>
+    <w:p>
+      <w:pPr>
+        <w:pStyle w:val="a3"/>
+        <w:numPr>
+          <w:ilvl w:val="0"/>
+          <w:numId w:val="27"/>
+        </w:numPr>
+      </w:pPr>
+      <w:r>
+        <w:rPr>
+          <w:b/>
+          <w:i/>
+        </w:rPr>
+        <w:t>Внутреннее</w:t>
+      </w:r>
+      <w:r>
+        <w:rPr>
+          <w:b/>
+          <w:i/>
+        </w:rPr>
+        <w:t xml:space="preserve"> </w:t>
+      </w:r>
+      <w:r>
+        <w:rPr>
+          <w:b/>
+          <w:i/>
+        </w:rPr>
+        <w:t>представление</w:t>
+      </w:r>
+      <w:r>
+        <w:rPr>
+          <w:b/>
+          <w:i/>
+        </w:rPr>
+        <w:t>:</w:t>
+      </w:r>
+      <w:r>
+        <w:t xml:space="preserve"> </w:t>
+      </w:r>
+    </w:p>
+    <w:p>
+      <w:pPr>
+        <w:ind w:left="1080"/>
+        <w:rPr>
+          <w:i/>
+        </w:rPr>
+      </w:pPr>
+      <w:r>
+        <w:rPr>
+          <w:i/>
+          <w:highlight w:val="lightGray"/>
+          <w:lang w:val="en-US"/>
+        </w:rPr>
+        <w:t>{'type':'public_drawing','sender':sender,'commands': [drawing_command, ...] }</w:t>
+      </w:r>
+    </w:p>
+    <w:p>
+      <w:pPr>
+        <w:ind w:left="1080"/>
+        <w:rPr>
+          <w:i/>
+        </w:rPr>
+      </w:pPr>
+      <w:r>
+        <w:rPr>
+          <w:i/>
+          <w:u w:val="single"/>
+          <w:lang w:val="en-US"/>
+        </w:rPr>
+        <w:t>sender</w:t>
+      </w:r>
+      <w:r>
+        <w:rPr>
+          <w:i/>
+        </w:rPr>
+        <w:t>: добавляется сервером</w:t>
+      </w:r>
+    </w:p>
+    <w:p>
+      <w:pPr>
+        <w:ind w:left="1080"/>
+        <w:rPr>
+          <w:i/>
+          <w:lang w:val="en-US"/>
+        </w:rPr>
+      </w:pPr>
+      <w:r>
+        <w:rPr>
+          <w:i/>
+          <w:u w:val="single"/>
+          <w:lang w:val="en-US"/>
+        </w:rPr>
+        <w:t>drawing</w:t>
+      </w:r>
+      <w:r>
+        <w:rPr>
+          <w:i/>
+          <w:u w:val="single"/>
+        </w:rPr>
+        <w:t>_</w:t>
+      </w:r>
+      <w:r>
+        <w:rPr>
+          <w:i/>
+          <w:u w:val="single"/>
+          <w:lang w:val="en-US"/>
+        </w:rPr>
+        <w:t>command</w:t>
+      </w:r>
+      <w:r>
+        <w:rPr>
+          <w:i/>
+        </w:rPr>
+        <w:t xml:space="preserve">: объект </w:t>
+      </w:r>
+      <w:r>
+        <w:rPr>
+          <w:i/>
+        </w:rPr>
+        <w:t>{'</w:t>
+      </w:r>
+      <w:r>
+        <w:rPr>
+          <w:i/>
+          <w:lang w:val="en-US"/>
+        </w:rPr>
+        <w:t>color</w:t>
+      </w:r>
+      <w:r>
+        <w:rPr>
+          <w:i/>
+        </w:rPr>
+        <w:t xml:space="preserve">': </w:t>
+      </w:r>
+      <w:r>
+        <w:rPr>
+          <w:i/>
+          <w:lang w:val="en-US"/>
+        </w:rPr>
+        <w:t>color</w:t>
+      </w:r>
+      <w:r>
+        <w:rPr>
+          <w:i/>
+        </w:rPr>
+        <w:t>, '</w:t>
+      </w:r>
+      <w:r>
+        <w:rPr>
+          <w:i/>
+          <w:lang w:val="en-US"/>
+        </w:rPr>
+        <w:t>tool</w:t>
+      </w:r>
+      <w:r>
+        <w:rPr>
+          <w:i/>
+        </w:rPr>
+        <w:t xml:space="preserve">': </w:t>
+      </w:r>
+      <w:r>
+        <w:rPr>
+          <w:i/>
+          <w:lang w:val="en-US"/>
+        </w:rPr>
+        <w:t>tool</w:t>
+      </w:r>
+      <w:r>
+        <w:rPr>
+          <w:i/>
+        </w:rPr>
+        <w:t>, '</w:t>
+      </w:r>
+      <w:r>
+        <w:rPr>
+          <w:i/>
+          <w:lang w:val="en-US"/>
+        </w:rPr>
+        <w:t>param</w:t>
+      </w:r>
+      <w:r>
+        <w:rPr>
+          <w:i/>
+        </w:rPr>
+        <w:t xml:space="preserve">': </w:t>
+      </w:r>
+      <w:r>
+        <w:rPr>
+          <w:i/>
+          <w:lang w:val="en-US"/>
+        </w:rPr>
+        <w:t>param</w:t>
+      </w:r>
+      <w:r>
+        <w:rPr>
+          <w:i/>
+        </w:rPr>
+        <w:t>},</w:t>
+      </w:r>
+      <w:r>
+        <w:rPr>
+          <w:i/>
+        </w:rPr>
+        <w:t xml:space="preserve"> </w:t>
+      </w:r>
+      <w:r>
+        <w:rPr>
+          <w:i/>
+        </w:rPr>
+        <w:t xml:space="preserve">где </w:t>
+      </w:r>
+      <w:r>
+        <w:rPr>
+          <w:i/>
+          <w:lang w:val="en-US"/>
+        </w:rPr>
+        <w:t>tool</w:t>
+      </w:r>
+      <w:r>
+        <w:rPr>
+          <w:i/>
+        </w:rPr>
+        <w:t xml:space="preserve"> - имя инструмента ('</w:t>
+      </w:r>
+      <w:r>
+        <w:rPr>
+          <w:i/>
+          <w:lang w:val="en-US"/>
+        </w:rPr>
+        <w:t>pencil</w:t>
+      </w:r>
+      <w:r>
+        <w:rPr>
+          <w:i/>
+        </w:rPr>
+        <w:t>', '</w:t>
+      </w:r>
+      <w:r>
+        <w:rPr>
+          <w:i/>
+          <w:lang w:val="en-US"/>
+        </w:rPr>
+        <w:t>line</w:t>
+      </w:r>
+      <w:r>
+        <w:rPr>
+          <w:i/>
+        </w:rPr>
+        <w:t>', '</w:t>
+      </w:r>
+      <w:r>
+        <w:rPr>
+          <w:i/>
+          <w:lang w:val="en-US"/>
+        </w:rPr>
+        <w:t>rect</w:t>
+      </w:r>
+      <w:r>
+        <w:rPr>
+          <w:i/>
+          <w:lang w:val="en-US"/>
+        </w:rPr>
+        <w:t>angle</w:t>
+      </w:r>
+      <w:r>
+        <w:rPr>
+          <w:i/>
+        </w:rPr>
+        <w:t xml:space="preserve">', ...),  а </w:t>
+      </w:r>
+      <w:r>
+        <w:rPr>
+          <w:i/>
+          <w:lang w:val="en-US"/>
+        </w:rPr>
+        <w:t>param</w:t>
+      </w:r>
+      <w:r>
+        <w:rPr>
+          <w:i/>
+        </w:rPr>
+        <w:t xml:space="preserve"> </w:t>
+      </w:r>
+      <w:r>
+        <w:rPr>
+          <w:i/>
+        </w:rPr>
+        <w:t xml:space="preserve">– параметры необходимые для построения объекта инструментом </w:t>
+      </w:r>
+      <w:r>
+        <w:rPr>
+          <w:i/>
+          <w:lang w:val="en-US"/>
+        </w:rPr>
+        <w:t>tool</w:t>
+      </w:r>
+      <w:r>
+        <w:rPr>
+          <w:i/>
+        </w:rPr>
+        <w:t>.</w:t>
+      </w:r>
+    </w:p>
+    <w:p>
+      <w:pPr>
+        <w:ind w:left="1080"/>
+        <w:rPr>
+          <w:lang w:val="en-US"/>
+        </w:rPr>
+      </w:pPr>
+      <w:r>
+        <w:t>или</w:t>
+      </w:r>
+    </w:p>
+    <w:p>
+      <w:pPr>
+        <w:ind w:left="1080"/>
+        <w:rPr>
+          <w:i/>
+        </w:rPr>
+      </w:pPr>
+      <w:r>
+        <w:rPr>
+          <w:i/>
+          <w:lang w:val="en-US"/>
+        </w:rPr>
+        <w:t>drawing</w:t>
+      </w:r>
+      <w:r>
+        <w:rPr>
+          <w:i/>
+        </w:rPr>
+        <w:t>_</w:t>
+      </w:r>
+      <w:r>
+        <w:rPr>
+          <w:i/>
+          <w:lang w:val="en-US"/>
+        </w:rPr>
+        <w:t>command</w:t>
+      </w:r>
+      <w:r>
+        <w:rPr>
+          <w:i/>
+        </w:rPr>
+        <w:t>: '</w:t>
+      </w:r>
+      <w:r>
+        <w:rPr>
+          <w:i/>
+          <w:lang w:val="en-US"/>
+        </w:rPr>
+        <w:t>clearall</w:t>
+      </w:r>
+      <w:r>
+        <w:rPr>
+          <w:i/>
+        </w:rPr>
+        <w:t>' – команда очищающая доску для рисования (доступна только пользователям с администраторскими правами)</w:t>
+      </w:r>
+    </w:p>
+    <w:p>
+      <w:pPr>
+        <w:ind w:left="1080"/>
+        <w:rPr>
+          <w:b/>
+          <w:i/>
+          <w:u w:val="single"/>
+        </w:rPr>
+      </w:pPr>
+      <w:r>
+        <w:rPr>
+          <w:b/>
+          <w:i/>
+          <w:u w:val="single"/>
+        </w:rPr>
+        <w:t xml:space="preserve">Интерпретация </w:t>
+      </w:r>
+      <w:r>
+        <w:rPr>
+          <w:b/>
+          <w:i/>
+          <w:u w:val="single"/>
+          <w:lang w:val="en-US"/>
+        </w:rPr>
+        <w:t>param</w:t>
+      </w:r>
+      <w:r>
+        <w:rPr>
+          <w:b/>
+          <w:i/>
+          <w:u w:val="single"/>
+        </w:rPr>
+        <w:t xml:space="preserve"> и </w:t>
+      </w:r>
+      <w:r>
+        <w:rPr>
+          <w:b/>
+          <w:i/>
+          <w:u w:val="single"/>
+          <w:lang w:val="en-US"/>
+        </w:rPr>
+        <w:t>color</w:t>
+      </w:r>
+      <w:r>
+        <w:rPr>
+          <w:b/>
+          <w:i/>
+          <w:u w:val="single"/>
+        </w:rPr>
+        <w:t xml:space="preserve"> в зависимости от </w:t>
+      </w:r>
+      <w:r>
+        <w:rPr>
+          <w:b/>
+          <w:i/>
+          <w:u w:val="single"/>
+          <w:lang w:val="en-US"/>
+        </w:rPr>
+        <w:t>tool</w:t>
+      </w:r>
+      <w:r>
+        <w:rPr>
+          <w:b/>
+          <w:i/>
+          <w:u w:val="single"/>
+        </w:rPr>
+        <w:t xml:space="preserve">:  </w:t>
+      </w:r>
+    </w:p>
+    <w:p>
+      <w:pPr>
+        <w:pStyle w:val="a3"/>
+        <w:numPr>
+          <w:ilvl w:val="1"/>
+          <w:numId w:val="27"/>
+        </w:numPr>
+        <w:rPr>
+          <w:i/>
+        </w:rPr>
+      </w:pPr>
+      <w:r>
+        <w:rPr>
+          <w:i/>
+          <w:u w:val="single"/>
+          <w:lang w:val="en-US"/>
+        </w:rPr>
+        <w:t>pencil</w:t>
+      </w:r>
+      <w:r>
+        <w:rPr>
+          <w:i/>
+        </w:rPr>
+        <w:t xml:space="preserve">  - </w:t>
+      </w:r>
+      <w:r>
+        <w:rPr>
+          <w:i/>
+        </w:rPr>
+        <w:t xml:space="preserve"> рисуется отрезок из точки (</w:t>
+      </w:r>
+      <w:r>
+        <w:rPr>
+          <w:i/>
+          <w:lang w:val="en-US"/>
+        </w:rPr>
+        <w:t>x</w:t>
+      </w:r>
+      <w:r>
+        <w:rPr>
+          <w:i/>
+        </w:rPr>
+        <w:t>1,</w:t>
+      </w:r>
+      <w:r>
+        <w:rPr>
+          <w:i/>
+          <w:lang w:val="en-US"/>
+        </w:rPr>
+        <w:t>y</w:t>
+      </w:r>
+      <w:r>
+        <w:rPr>
+          <w:i/>
+        </w:rPr>
+        <w:t>1) в точку (</w:t>
+      </w:r>
+      <w:r>
+        <w:rPr>
+          <w:i/>
+          <w:lang w:val="en-US"/>
+        </w:rPr>
+        <w:t>x</w:t>
+      </w:r>
+      <w:r>
+        <w:rPr>
+          <w:i/>
+        </w:rPr>
+        <w:t>2,</w:t>
+      </w:r>
+      <w:r>
+        <w:rPr>
+          <w:i/>
+          <w:lang w:val="en-US"/>
+        </w:rPr>
+        <w:t>y</w:t>
+      </w:r>
+      <w:r>
+        <w:rPr>
+          <w:i/>
+        </w:rPr>
+        <w:t xml:space="preserve">2) цветом </w:t>
+      </w:r>
+      <w:r>
+        <w:rPr>
+          <w:i/>
+          <w:lang w:val="en-US"/>
+        </w:rPr>
+        <w:t>color</w:t>
+      </w:r>
+    </w:p>
+    <w:p>
+      <w:pPr>
+        <w:pStyle w:val="a3"/>
+        <w:numPr>
+          <w:ilvl w:val="1"/>
+          <w:numId w:val="27"/>
+        </w:numPr>
+        <w:rPr>
+          <w:i/>
+          <w:u w:val="single"/>
+        </w:rPr>
+      </w:pPr>
+      <w:r>
+        <w:rPr>
+          <w:i/>
+          <w:u w:val="single"/>
+          <w:lang w:val="en-US"/>
+        </w:rPr>
+        <w:lastRenderedPageBreak/>
+        <w:t>line</w:t>
+      </w:r>
+      <w:r>
+        <w:rPr>
+          <w:i/>
+        </w:rPr>
+        <w:t xml:space="preserve"> </w:t>
+      </w:r>
+      <w:r>
+        <w:rPr>
+          <w:i/>
+        </w:rPr>
+        <w:t xml:space="preserve"> </w:t>
+      </w:r>
+      <w:r>
+        <w:rPr>
+          <w:i/>
+        </w:rPr>
+        <w:t>- рисуется отрезок из точки (</w:t>
+      </w:r>
+      <w:r>
+        <w:rPr>
+          <w:i/>
+          <w:lang w:val="en-US"/>
+        </w:rPr>
+        <w:t>x</w:t>
+      </w:r>
+      <w:r>
+        <w:rPr>
+          <w:i/>
+        </w:rPr>
+        <w:t>1,</w:t>
+      </w:r>
+      <w:r>
+        <w:rPr>
+          <w:i/>
+          <w:lang w:val="en-US"/>
+        </w:rPr>
+        <w:t>y</w:t>
+      </w:r>
+      <w:r>
+        <w:rPr>
+          <w:i/>
+        </w:rPr>
+        <w:t>1) в точку (</w:t>
+      </w:r>
+      <w:r>
+        <w:rPr>
+          <w:i/>
+          <w:lang w:val="en-US"/>
+        </w:rPr>
+        <w:t>x</w:t>
+      </w:r>
+      <w:r>
+        <w:rPr>
+          <w:i/>
+        </w:rPr>
+        <w:t>2,</w:t>
+      </w:r>
+      <w:r>
+        <w:rPr>
+          <w:i/>
+          <w:lang w:val="en-US"/>
+        </w:rPr>
+        <w:t>y</w:t>
+      </w:r>
+      <w:r>
+        <w:rPr>
+          <w:i/>
+        </w:rPr>
+        <w:t xml:space="preserve">2) цветом </w:t>
+      </w:r>
+      <w:r>
+        <w:rPr>
+          <w:i/>
+          <w:lang w:val="en-US"/>
+        </w:rPr>
+        <w:t>color</w:t>
+      </w:r>
+    </w:p>
+    <w:p>
+      <w:pPr>
+        <w:pStyle w:val="a3"/>
+        <w:numPr>
+          <w:ilvl w:val="1"/>
+          <w:numId w:val="27"/>
+        </w:numPr>
+        <w:rPr>
+          <w:i/>
+          <w:u w:val="single"/>
+        </w:rPr>
+      </w:pPr>
+      <w:r>
+        <w:rPr>
+          <w:i/>
+          <w:u w:val="single"/>
+          <w:lang w:val="en-US"/>
+        </w:rPr>
+        <w:t>rect</w:t>
+      </w:r>
+      <w:r>
+        <w:rPr>
+          <w:i/>
+          <w:u w:val="single"/>
+          <w:lang w:val="en-US"/>
+        </w:rPr>
+        <w:t>angle</w:t>
+      </w:r>
+      <w:r>
+        <w:rPr>
+          <w:i/>
+        </w:rPr>
+        <w:t xml:space="preserve"> - </w:t>
+      </w:r>
+      <w:r>
+        <w:rPr>
+          <w:i/>
+        </w:rPr>
+        <w:t>рисуется, но не закрашивается, прямоугольник с противоположными  углами в точках (</w:t>
+      </w:r>
+      <w:r>
+        <w:rPr>
+          <w:i/>
+          <w:lang w:val="en-US"/>
+        </w:rPr>
+        <w:t>x</w:t>
+      </w:r>
+      <w:r>
+        <w:rPr>
+          <w:i/>
+        </w:rPr>
+        <w:t>1,</w:t>
+      </w:r>
+      <w:r>
+        <w:rPr>
+          <w:i/>
+          <w:lang w:val="en-US"/>
+        </w:rPr>
+        <w:t>y</w:t>
+      </w:r>
+      <w:r>
+        <w:rPr>
+          <w:i/>
+        </w:rPr>
+        <w:t>1) и (</w:t>
+      </w:r>
+      <w:r>
+        <w:rPr>
+          <w:i/>
+          <w:lang w:val="en-US"/>
+        </w:rPr>
+        <w:t>x</w:t>
+      </w:r>
+      <w:r>
+        <w:rPr>
+          <w:i/>
+        </w:rPr>
+        <w:t>2,</w:t>
+      </w:r>
+      <w:r>
+        <w:rPr>
+          <w:i/>
+          <w:lang w:val="en-US"/>
+        </w:rPr>
+        <w:t>y</w:t>
+      </w:r>
+      <w:r>
+        <w:rPr>
+          <w:i/>
+        </w:rPr>
+        <w:t>2)</w:t>
+      </w:r>
+      <w:r>
+        <w:rPr>
+          <w:i/>
+        </w:rPr>
+        <w:t xml:space="preserve"> цветом </w:t>
+      </w:r>
+      <w:r>
+        <w:rPr>
+          <w:i/>
+          <w:lang w:val="en-US"/>
+        </w:rPr>
+        <w:t>color</w:t>
+      </w:r>
+    </w:p>
+    <w:p>
+      <w:pPr>
+        <w:pStyle w:val="a3"/>
+        <w:numPr>
+          <w:ilvl w:val="1"/>
+          <w:numId w:val="27"/>
+        </w:numPr>
+        <w:rPr>
+          <w:b/>
+          <w:i/>
+        </w:rPr>
+      </w:pPr>
+      <w:r>
+        <w:rPr>
+          <w:i/>
+          <w:u w:val="single"/>
+          <w:lang w:val="en-US"/>
+        </w:rPr>
+        <w:t>fillrect</w:t>
+      </w:r>
+      <w:r>
+        <w:rPr>
+          <w:i/>
+        </w:rPr>
+        <w:t xml:space="preserve"> -</w:t>
+      </w:r>
+      <w:r>
+        <w:rPr>
+          <w:i/>
+        </w:rPr>
+        <w:t xml:space="preserve"> то же</w:t>
+      </w:r>
+      <w:r>
+        <w:rPr>
+          <w:i/>
+        </w:rPr>
+        <w:t xml:space="preserve"> что и </w:t>
+      </w:r>
+      <w:r>
+        <w:rPr>
+          <w:i/>
+          <w:lang w:val="en-US"/>
+        </w:rPr>
+        <w:t>rectangle</w:t>
+      </w:r>
+      <w:r>
+        <w:rPr>
+          <w:i/>
+        </w:rPr>
+        <w:t xml:space="preserve">, но прямоугольник закрашивается  </w:t>
+      </w:r>
+    </w:p>
+    <w:p>
+      <w:pPr>
+        <w:pStyle w:val="a3"/>
+        <w:numPr>
+          <w:ilvl w:val="1"/>
+          <w:numId w:val="27"/>
+        </w:numPr>
+        <w:rPr>
+          <w:b/>
+          <w:i/>
+        </w:rPr>
+      </w:pPr>
+      <w:r>
+        <w:rPr>
+          <w:i/>
+          <w:u w:val="single"/>
+          <w:lang w:val="en-US"/>
+        </w:rPr>
+        <w:t>text</w:t>
+      </w:r>
+      <w:r>
+        <w:rPr>
+          <w:i/>
+        </w:rPr>
+        <w:t xml:space="preserve"> </w:t>
+      </w:r>
+      <w:r>
+        <w:rPr>
+          <w:i/>
+        </w:rPr>
+        <w:t>–</w:t>
+      </w:r>
+      <w:r>
+        <w:rPr>
+          <w:i/>
+        </w:rPr>
+        <w:t xml:space="preserve"> </w:t>
+      </w:r>
+      <w:r>
+        <w:rPr>
+          <w:i/>
+        </w:rPr>
+        <w:t xml:space="preserve">в точке </w:t>
+      </w:r>
+      <w:r>
+        <w:rPr>
+          <w:i/>
+        </w:rPr>
+        <w:t>(</w:t>
+      </w:r>
+      <w:r>
+        <w:rPr>
+          <w:i/>
+          <w:lang w:val="en-US"/>
+        </w:rPr>
+        <w:t>x</w:t>
+      </w:r>
+      <w:r>
+        <w:rPr>
+          <w:i/>
+        </w:rPr>
+        <w:t>,</w:t>
+      </w:r>
+      <w:r>
+        <w:rPr>
+          <w:i/>
+          <w:lang w:val="en-US"/>
+        </w:rPr>
+        <w:t>y</w:t>
+      </w:r>
+      <w:r>
+        <w:rPr>
+          <w:i/>
         </w:rPr>
         <w:t>)</w:t>
       </w:r>
-    </w:p>
-    <w:p>
-      <w:pPr>
-        <w:rPr>
-          <w:lang w:val="en-US"/>
-        </w:rPr>
-      </w:pPr>
-      <w:r>
-        <w:t>Первый определяет пакеты сообщений, на которых</w:t>
-      </w:r>
-      <w:r>
+      <w:r>
+        <w:rPr>
+          <w:i/>
+        </w:rPr>
         <w:t xml:space="preserve"> </w:t>
       </w:r>
       <w:r>
-        <w:t>строится реализация чата, а второй - способ передачи этих сообщений.</w:t>
-      </w:r>
+        <w:rPr>
+          <w:i/>
+        </w:rPr>
+        <w:t xml:space="preserve">цветом </w:t>
+      </w:r>
+      <w:r>
+        <w:rPr>
+          <w:i/>
+          <w:lang w:val="en-US"/>
+        </w:rPr>
+        <w:t>color</w:t>
+      </w:r>
+      <w:r>
+        <w:rPr>
+          <w:i/>
+        </w:rPr>
+        <w:t xml:space="preserve"> </w:t>
+      </w:r>
+      <w:r>
+        <w:rPr>
+          <w:i/>
+        </w:rPr>
+        <w:t>выводиться текстовое сообщение</w:t>
+      </w:r>
+    </w:p>
+    <w:p>
+      <w:pPr>
+        <w:pStyle w:val="a3"/>
+        <w:rPr>
+          <w:b/>
+          <w:i/>
+        </w:rPr>
+      </w:pPr>
+    </w:p>
+    <w:p>
+      <w:pPr>
+        <w:pStyle w:val="a3"/>
+        <w:numPr>
+          <w:ilvl w:val="0"/>
+          <w:numId w:val="27"/>
+        </w:numPr>
+        <w:rPr>
+          <w:b/>
+          <w:i/>
+        </w:rPr>
+      </w:pPr>
+      <w:r>
+        <w:rPr>
+          <w:b/>
+          <w:i/>
+        </w:rPr>
+        <w:t>Жизненный цикл сообщения:</w:t>
+      </w:r>
+    </w:p>
+    <w:p>
+      <w:pPr>
+        <w:pStyle w:val="a3"/>
+        <w:numPr>
+          <w:ilvl w:val="1"/>
+          <w:numId w:val="27"/>
+        </w:numPr>
+        <w:ind w:left="1056"/>
+        <w:rPr>
+          <w:b/>
+          <w:i/>
+          <w:u w:val="single"/>
+        </w:rPr>
+      </w:pPr>
+      <w:r>
+        <w:rPr>
+          <w:b/>
+          <w:i/>
+          <w:u w:val="single"/>
+        </w:rPr>
+        <w:t>Жизненный цикл A:</w:t>
+      </w:r>
+    </w:p>
+    <w:p>
+      <w:pPr>
+        <w:pStyle w:val="a3"/>
+        <w:numPr>
+          <w:ilvl w:val="0"/>
+          <w:numId w:val="33"/>
+        </w:numPr>
+        <w:ind w:left="1392"/>
+      </w:pPr>
+      <w:r>
+        <w:t>Пользователь рисует изображение на доске рисования. В процессе рисования клиентский буфер команд (draw_history) пополняется командами рисования.</w:t>
+      </w:r>
+    </w:p>
+    <w:p>
+      <w:pPr>
+        <w:pStyle w:val="a3"/>
+        <w:numPr>
+          <w:ilvl w:val="0"/>
+          <w:numId w:val="33"/>
+        </w:numPr>
+        <w:ind w:left="1392"/>
+      </w:pPr>
+      <w:r>
+        <w:t>По завершении операции рисования (поль</w:t>
+      </w:r>
+      <w:r>
+        <w:t xml:space="preserve">зователь отпустил кнопку мыши) </w:t>
+      </w:r>
+      <w:r>
+        <w:t>программа-клиент формирует сообщение М7 с соде</w:t>
+      </w:r>
+      <w:r>
+        <w:t xml:space="preserve">ржимым буфера команд </w:t>
+      </w:r>
+      <w:r>
+        <w:t>(одно сообщение содержит массив, представляющий буфер целиком),</w:t>
+      </w:r>
+      <w:r>
+        <w:t xml:space="preserve"> </w:t>
+      </w:r>
+      <w:r>
+        <w:t>отправляет М7 на сервер и очищает буфер.</w:t>
+      </w:r>
+    </w:p>
+    <w:p>
+      <w:pPr>
+        <w:pStyle w:val="a3"/>
+        <w:numPr>
+          <w:ilvl w:val="0"/>
+          <w:numId w:val="33"/>
+        </w:numPr>
+        <w:ind w:left="1392"/>
+      </w:pPr>
+      <w:r>
+        <w:t xml:space="preserve">Сервер, получив М7, дополняет его именем пользователя (sender) и рассылает всем клиентам, кроме клиента-отправителя. </w:t>
+      </w:r>
+    </w:p>
+    <w:p>
+      <w:pPr>
+        <w:pStyle w:val="a3"/>
+        <w:numPr>
+          <w:ilvl w:val="0"/>
+          <w:numId w:val="33"/>
+        </w:numPr>
+        <w:ind w:left="1392"/>
+      </w:pPr>
+      <w:r>
+        <w:t>Сервер сохраняет команды в истории команд рисования, чтобы выдавать новым участникам уже готовую картинку.</w:t>
+      </w:r>
+    </w:p>
+    <w:p>
+      <w:pPr>
+        <w:pStyle w:val="a3"/>
+        <w:numPr>
+          <w:ilvl w:val="0"/>
+          <w:numId w:val="33"/>
+        </w:numPr>
+        <w:ind w:left="1392"/>
+      </w:pPr>
+      <w:r>
+        <w:t>Серверная история команд очищается, если commands содержит 'clearall'.</w:t>
+      </w:r>
+    </w:p>
+    <w:p>
+      <w:pPr>
+        <w:pStyle w:val="a3"/>
+        <w:numPr>
+          <w:ilvl w:val="0"/>
+          <w:numId w:val="33"/>
+        </w:numPr>
+        <w:ind w:left="1392"/>
+      </w:pPr>
+      <w:r>
+        <w:t>Клиент, получив М7 от сервера, выполняет содержащиеся в нем команды рисования одна за другой, применяя их к общей доске для рисования. Дополнительно, клиент может отобразить имя пользователя, указанное в  поступившем сообщении, в надписи "Автор последне</w:t>
+      </w:r>
+      <w:r>
+        <w:t>го изменения</w:t>
+      </w:r>
+      <w:r>
+        <w:t>".</w:t>
+      </w:r>
+    </w:p>
+    <w:p>
+      <w:pPr>
+        <w:pStyle w:val="a3"/>
+        <w:numPr>
+          <w:ilvl w:val="1"/>
+          <w:numId w:val="35"/>
+        </w:numPr>
+        <w:ind w:left="1056"/>
+        <w:rPr>
+          <w:b/>
+          <w:i/>
+          <w:u w:val="single"/>
+        </w:rPr>
+      </w:pPr>
+      <w:r>
+        <w:rPr>
+          <w:b/>
+          <w:i/>
+          <w:u w:val="single"/>
+        </w:rPr>
+        <w:lastRenderedPageBreak/>
+        <w:t xml:space="preserve">Жизненный цикл </w:t>
+      </w:r>
+      <w:r>
+        <w:rPr>
+          <w:b/>
+          <w:i/>
+          <w:u w:val="single"/>
+        </w:rPr>
+        <w:t>Б</w:t>
+      </w:r>
+      <w:r>
+        <w:rPr>
+          <w:b/>
+          <w:i/>
+          <w:u w:val="single"/>
+        </w:rPr>
+        <w:t>:</w:t>
+      </w:r>
+    </w:p>
+    <w:p>
+      <w:pPr>
+        <w:pStyle w:val="a3"/>
+        <w:numPr>
+          <w:ilvl w:val="2"/>
+          <w:numId w:val="23"/>
+        </w:numPr>
+        <w:ind w:left="1416"/>
+      </w:pPr>
+      <w:r>
+        <w:t>При подключении к чату нового участника пользователь отправляет ему всю серверную историю рисования в виде сообщения М7, но без поля sender.</w:t>
+      </w:r>
+    </w:p>
+    <w:p>
+      <w:pPr>
+        <w:pStyle w:val="a3"/>
+        <w:numPr>
+          <w:ilvl w:val="2"/>
+          <w:numId w:val="23"/>
+        </w:numPr>
+        <w:ind w:left="1416"/>
+        <w:rPr>
+          <w:b/>
+          <w:bCs/>
+        </w:rPr>
+      </w:pPr>
+      <w:r>
+        <w:t>См. п.4 цикла А.</w:t>
+      </w:r>
+      <w:r>
+        <w:t>М9</w:t>
+      </w:r>
+      <w:r>
+        <w:t xml:space="preserve"> – отправление </w:t>
+      </w:r>
+      <w:r>
+        <w:t>только что вошедшему в чат пользователю последних N сообщений</w:t>
+      </w:r>
+      <w:r>
+        <w:t>.</w:t>
+      </w:r>
+      <w:r>
+        <w:t xml:space="preserve">  </w:t>
+      </w:r>
+    </w:p>
+    <w:p>
+      <w:pPr>
+        <w:pStyle w:val="a3"/>
+        <w:numPr>
+          <w:ilvl w:val="0"/>
+          <w:numId w:val="23"/>
+        </w:numPr>
+        <w:rPr>
+          <w:b/>
+          <w:bCs/>
+        </w:rPr>
+      </w:pPr>
+      <w:r>
+        <w:rPr>
+          <w:b/>
+        </w:rPr>
+        <w:t>M</w:t>
+      </w:r>
+      <w:r>
+        <w:rPr>
+          <w:b/>
+        </w:rPr>
+        <w:t>9</w:t>
+      </w:r>
+      <w:r>
+        <w:rPr>
+          <w:b/>
+        </w:rPr>
+        <w:t xml:space="preserve"> – </w:t>
+      </w:r>
+      <w:r>
+        <w:rPr>
+          <w:b/>
+        </w:rPr>
+        <w:t>о</w:t>
+      </w:r>
+      <w:r>
+        <w:rPr>
+          <w:b/>
+        </w:rPr>
+        <w:t>тправление только что вошедшему в чат пользователю последних N сообщений</w:t>
+      </w:r>
+    </w:p>
+    <w:p>
+      <w:pPr>
+        <w:pStyle w:val="a3"/>
+        <w:numPr>
+          <w:ilvl w:val="0"/>
+          <w:numId w:val="27"/>
+        </w:numPr>
+      </w:pPr>
+      <w:r>
+        <w:rPr>
+          <w:b/>
+          <w:i/>
+        </w:rPr>
+        <w:t>Внутреннее</w:t>
+      </w:r>
+      <w:r>
+        <w:rPr>
+          <w:b/>
+          <w:i/>
+        </w:rPr>
+        <w:t xml:space="preserve"> </w:t>
+      </w:r>
+      <w:r>
+        <w:rPr>
+          <w:b/>
+          <w:i/>
+        </w:rPr>
+        <w:t>представление</w:t>
+      </w:r>
+      <w:r>
+        <w:rPr>
+          <w:b/>
+          <w:i/>
+        </w:rPr>
+        <w:t>:</w:t>
+      </w:r>
+      <w:r>
+        <w:t xml:space="preserve"> </w:t>
+      </w:r>
+    </w:p>
+    <w:p>
+      <w:pPr>
+        <w:ind w:left="1080"/>
+        <w:rPr>
+          <w:i/>
+          <w:lang w:val="en-US"/>
+        </w:rPr>
+      </w:pPr>
+      <w:r>
+        <w:rPr>
+          <w:i/>
+          <w:highlight w:val="lightGray"/>
+          <w:lang w:val="en-US"/>
+        </w:rPr>
+        <w:t>{'type':'notify','subtype':'last_messages', messages':self.websocket.lastNMessages}</w:t>
+      </w:r>
+    </w:p>
+    <w:p>
+      <w:pPr>
+        <w:ind w:left="1080"/>
+        <w:rPr>
+          <w:i/>
+        </w:rPr>
+      </w:pPr>
+      <w:r>
+        <w:rPr>
+          <w:i/>
+          <w:u w:val="single"/>
+          <w:lang w:val="en-US"/>
+        </w:rPr>
+        <w:t>lastNMessages</w:t>
+      </w:r>
+      <w:r>
+        <w:rPr>
+          <w:i/>
+          <w:lang w:val="en-US"/>
+        </w:rPr>
+        <w:t xml:space="preserve">: массив словарей </w:t>
+      </w:r>
+    </w:p>
+    <w:p>
+      <w:pPr>
+        <w:ind w:left="1080"/>
+        <w:rPr>
+          <w:i/>
+          <w:lang w:val="en-US"/>
+        </w:rPr>
+      </w:pPr>
+      <w:r>
+        <w:rPr>
+          <w:i/>
+          <w:lang w:val="en-US"/>
+        </w:rPr>
+        <w:t>{'sender': datagram['sender'], 'value': datagram['value'], 'time': datetime.datetime.now().strftime('%H:%M:%S')}</w:t>
+      </w:r>
+    </w:p>
+    <w:p>
+      <w:pPr>
+        <w:pStyle w:val="a3"/>
+        <w:numPr>
+          <w:ilvl w:val="0"/>
+          <w:numId w:val="35"/>
+        </w:numPr>
+        <w:rPr>
+          <w:i/>
+          <w:u w:val="single"/>
+          <w:lang w:val="en-US"/>
+        </w:rPr>
+      </w:pPr>
+      <w:r>
+        <w:rPr>
+          <w:b/>
+          <w:i/>
+        </w:rPr>
+        <w:t>Жизненный</w:t>
+      </w:r>
+      <w:r>
+        <w:rPr>
+          <w:b/>
+          <w:i/>
+          <w:lang w:val="en-US"/>
+        </w:rPr>
+        <w:t xml:space="preserve"> </w:t>
+      </w:r>
+      <w:r>
+        <w:rPr>
+          <w:b/>
+          <w:i/>
+        </w:rPr>
+        <w:t>цикл</w:t>
+      </w:r>
+      <w:r>
+        <w:rPr>
+          <w:b/>
+          <w:i/>
+          <w:lang w:val="en-US"/>
+        </w:rPr>
+        <w:t xml:space="preserve"> </w:t>
+      </w:r>
+      <w:r>
+        <w:rPr>
+          <w:b/>
+          <w:i/>
+        </w:rPr>
+        <w:t>сообщения</w:t>
+      </w:r>
+      <w:r>
+        <w:rPr>
+          <w:b/>
+          <w:i/>
+          <w:lang w:val="en-US"/>
+        </w:rPr>
+        <w:t>:</w:t>
+      </w:r>
+    </w:p>
+    <w:p>
+      <w:pPr>
+        <w:pStyle w:val="a3"/>
+        <w:numPr>
+          <w:ilvl w:val="1"/>
+          <w:numId w:val="23"/>
+        </w:numPr>
+      </w:pPr>
+      <w:r>
+        <w:t xml:space="preserve">Сервер, узнав, что к конференции присоединился пользователь отсылает ему массив последних </w:t>
+      </w:r>
+      <w:r>
+        <w:rPr>
+          <w:lang w:val="en-US"/>
+        </w:rPr>
+        <w:t>N</w:t>
+      </w:r>
+      <w:r>
+        <w:t xml:space="preserve"> сообщений.</w:t>
+      </w:r>
+    </w:p>
+    <w:p>
+      <w:pPr>
+        <w:pStyle w:val="a3"/>
+        <w:numPr>
+          <w:ilvl w:val="1"/>
+          <w:numId w:val="23"/>
+        </w:numPr>
+        <w:rPr>
+          <w:b/>
+          <w:bCs/>
+        </w:rPr>
+      </w:pPr>
+      <w:r>
+        <w:t>Клиент, получив сообщение М9, уведомляет пользователя о новых сообщениях и выводит их в окно чата.</w:t>
+      </w:r>
+    </w:p>
+    <w:p>
+      <w:pPr>
+        <w:pStyle w:val="a3"/>
+        <w:numPr>
+          <w:ilvl w:val="0"/>
+          <w:numId w:val="23"/>
+        </w:numPr>
+        <w:rPr>
+          <w:b/>
+          <w:bCs/>
+        </w:rPr>
+      </w:pPr>
+      <w:r>
+        <w:rPr>
+          <w:b/>
+        </w:rPr>
+        <w:t>М10 – в</w:t>
+      </w:r>
+      <w:r>
+        <w:rPr>
+          <w:b/>
+        </w:rPr>
+        <w:t xml:space="preserve">ход на сервер </w:t>
+      </w:r>
+    </w:p>
+    <w:p>
+      <w:pPr>
+        <w:pStyle w:val="a3"/>
+        <w:numPr>
+          <w:ilvl w:val="0"/>
+          <w:numId w:val="27"/>
+        </w:numPr>
+      </w:pPr>
+      <w:r>
+        <w:rPr>
+          <w:b/>
+          <w:i/>
+        </w:rPr>
+        <w:t>Внутреннее</w:t>
+      </w:r>
+      <w:r>
+        <w:rPr>
+          <w:b/>
+          <w:i/>
+        </w:rPr>
+        <w:t xml:space="preserve"> </w:t>
+      </w:r>
+      <w:r>
+        <w:rPr>
+          <w:b/>
+          <w:i/>
+        </w:rPr>
+        <w:t>представление</w:t>
+      </w:r>
+      <w:r>
+        <w:rPr>
+          <w:b/>
+          <w:i/>
+        </w:rPr>
+        <w:t>:</w:t>
+      </w:r>
+      <w:r>
+        <w:t xml:space="preserve"> </w:t>
+      </w:r>
+    </w:p>
+    <w:p>
+      <w:pPr>
+        <w:ind w:left="1080"/>
+        <w:rPr>
+          <w:i/>
+          <w:lang w:val="en-US"/>
+        </w:rPr>
+      </w:pPr>
+      <w:r>
+        <w:rPr>
+          <w:i/>
+          <w:highlight w:val="lightGray"/>
+          <w:lang w:val="en-US"/>
+        </w:rPr>
+        <w:t>{'type': 'login', 'nick': chat_nick, 'password': password}</w:t>
+      </w:r>
+    </w:p>
+    <w:p>
+      <w:pPr>
+        <w:pStyle w:val="a3"/>
+        <w:numPr>
+          <w:ilvl w:val="0"/>
+          <w:numId w:val="27"/>
+        </w:numPr>
+        <w:rPr>
+          <w:b/>
+          <w:i/>
+        </w:rPr>
+      </w:pPr>
+      <w:r>
+        <w:rPr>
+          <w:b/>
+          <w:i/>
+        </w:rPr>
+        <w:t>Жизненный цикл сообщения:</w:t>
+      </w:r>
+    </w:p>
+    <w:p>
+      <w:pPr>
+        <w:ind w:left="708"/>
+      </w:pPr>
+      <w:r>
+        <w:t xml:space="preserve">1. Пользователь решает подключиться к чату. Он вводит адрес сервера, логин, пароль, и </w:t>
+      </w:r>
+      <w:r>
+        <w:t>нажимает на кнопку «Войти»</w:t>
+      </w:r>
+      <w:r>
+        <w:t>.</w:t>
+      </w:r>
+    </w:p>
+    <w:p>
+      <w:pPr>
+        <w:ind w:left="708"/>
+      </w:pPr>
+      <w:r>
+        <w:lastRenderedPageBreak/>
+        <w:t xml:space="preserve">2. Клиент устанавливает WebSocket-соединение с сервером. После успешного установления </w:t>
+      </w:r>
+      <w:r>
+        <w:t>соединения</w:t>
+      </w:r>
+      <w:r>
+        <w:t xml:space="preserve"> клиент формирует и отправляет на сервер сообщение М10.</w:t>
+      </w:r>
+    </w:p>
+    <w:p>
+      <w:pPr>
+        <w:ind w:left="708"/>
+      </w:pPr>
+      <w:r>
+        <w:t xml:space="preserve">3. Сервер, получив М10, </w:t>
+      </w:r>
+      <w:r>
+        <w:t>проверяет</w:t>
+      </w:r>
+      <w:r>
+        <w:t xml:space="preserve"> </w:t>
+      </w:r>
+      <w:r>
+        <w:t>его содержимое</w:t>
+      </w:r>
+      <w:r>
+        <w:t xml:space="preserve">; результатом </w:t>
+      </w:r>
+      <w:r>
+        <w:t>проверки</w:t>
+      </w:r>
+      <w:r>
+        <w:t xml:space="preserve"> является сообщение М11.</w:t>
+      </w:r>
+    </w:p>
+    <w:p>
+      <w:pPr>
+        <w:pStyle w:val="a3"/>
+        <w:numPr>
+          <w:ilvl w:val="0"/>
+          <w:numId w:val="23"/>
+        </w:numPr>
+        <w:rPr>
+          <w:b/>
+          <w:bCs/>
+        </w:rPr>
+      </w:pPr>
+      <w:r>
+        <w:rPr>
+          <w:b/>
+        </w:rPr>
+        <w:t>М</w:t>
+      </w:r>
+      <w:r>
+        <w:rPr>
+          <w:b/>
+        </w:rPr>
+        <w:t xml:space="preserve">11 – результат входа на сервер </w:t>
+      </w:r>
+    </w:p>
+    <w:p>
+      <w:pPr>
+        <w:pStyle w:val="a3"/>
+        <w:numPr>
+          <w:ilvl w:val="0"/>
+          <w:numId w:val="35"/>
+        </w:numPr>
+      </w:pPr>
+      <w:r>
+        <w:rPr>
+          <w:b/>
+          <w:i/>
+        </w:rPr>
+        <w:t>Внутреннее</w:t>
+      </w:r>
+      <w:r>
+        <w:rPr>
+          <w:b/>
+          <w:i/>
+        </w:rPr>
+        <w:t xml:space="preserve"> </w:t>
+      </w:r>
+      <w:r>
+        <w:rPr>
+          <w:b/>
+          <w:i/>
+        </w:rPr>
+        <w:t>представление</w:t>
+      </w:r>
+      <w:r>
+        <w:rPr>
+          <w:b/>
+          <w:i/>
+        </w:rPr>
+        <w:t>:</w:t>
+      </w:r>
+      <w:r>
+        <w:t xml:space="preserve"> </w:t>
+      </w:r>
+    </w:p>
+    <w:p>
+      <w:pPr>
+        <w:ind w:left="1080"/>
+        <w:rPr>
+          <w:b/>
+          <w:i/>
+          <w:lang w:val="en-US"/>
+        </w:rPr>
+      </w:pPr>
+      <w:r>
+        <w:rPr>
+          <w:i/>
+          <w:highlight w:val="lightGray"/>
+          <w:lang w:val="en-US"/>
+        </w:rPr>
+        <w:t>{'type': 'login_result', 'logged_in': logged_in, 'is_super': is_super, 'color': color, 'message': message}</w:t>
+      </w:r>
+      <w:r>
+        <w:rPr>
+          <w:i/>
+          <w:lang w:val="en-US"/>
+        </w:rPr>
+        <w:t xml:space="preserve"> </w:t>
+      </w:r>
+    </w:p>
+    <w:p>
+      <w:pPr>
+        <w:pStyle w:val="a3"/>
+        <w:numPr>
+          <w:ilvl w:val="0"/>
+          <w:numId w:val="35"/>
+        </w:numPr>
+        <w:rPr>
+          <w:b/>
+          <w:i/>
+          <w:lang w:val="en-US"/>
+        </w:rPr>
+      </w:pPr>
+      <w:r>
+        <w:rPr>
+          <w:b/>
+          <w:i/>
+        </w:rPr>
+        <w:t>Жизненный</w:t>
+      </w:r>
+      <w:r>
+        <w:rPr>
+          <w:b/>
+          <w:i/>
+          <w:lang w:val="en-US"/>
+        </w:rPr>
+        <w:t xml:space="preserve"> </w:t>
+      </w:r>
+      <w:r>
+        <w:rPr>
+          <w:b/>
+          <w:i/>
+        </w:rPr>
+        <w:t>цикл</w:t>
+      </w:r>
+      <w:r>
+        <w:rPr>
+          <w:b/>
+          <w:i/>
+          <w:lang w:val="en-US"/>
+        </w:rPr>
+        <w:t xml:space="preserve"> </w:t>
+      </w:r>
+      <w:r>
+        <w:rPr>
+          <w:b/>
+          <w:i/>
+        </w:rPr>
+        <w:t>сообщения</w:t>
+      </w:r>
+      <w:r>
+        <w:rPr>
+          <w:b/>
+          <w:i/>
+          <w:lang w:val="en-US"/>
+        </w:rPr>
+        <w:t>:</w:t>
+      </w:r>
+    </w:p>
+    <w:p>
+      <w:pPr>
+        <w:pStyle w:val="a3"/>
+        <w:numPr>
+          <w:ilvl w:val="1"/>
+          <w:numId w:val="23"/>
+        </w:numPr>
+      </w:pPr>
+      <w:r>
+        <w:t>Сервер получает М10.</w:t>
+      </w:r>
+    </w:p>
+    <w:p>
+      <w:pPr>
+        <w:pStyle w:val="a3"/>
+        <w:numPr>
+          <w:ilvl w:val="1"/>
+          <w:numId w:val="23"/>
+        </w:numPr>
+      </w:pPr>
+      <w:r>
+        <w:t>Выполняются следующие проверки:</w:t>
+      </w:r>
+    </w:p>
+    <w:p>
+      <w:pPr>
+        <w:pStyle w:val="a3"/>
+        <w:numPr>
+          <w:ilvl w:val="2"/>
+          <w:numId w:val="37"/>
+        </w:numPr>
+      </w:pPr>
+      <w:r>
+        <w:t>есть ли указанный ник в списке зарегистрированных пользователей;</w:t>
+      </w:r>
+    </w:p>
+    <w:p>
+      <w:pPr>
+        <w:pStyle w:val="a3"/>
+        <w:numPr>
+          <w:ilvl w:val="2"/>
+          <w:numId w:val="37"/>
+        </w:numPr>
+      </w:pPr>
+      <w:r>
+        <w:t>если выполнен первый пункт, то правильно ли указан пароль;</w:t>
+      </w:r>
+    </w:p>
+    <w:p>
+      <w:pPr>
+        <w:pStyle w:val="a3"/>
+        <w:numPr>
+          <w:ilvl w:val="2"/>
+          <w:numId w:val="37"/>
+        </w:numPr>
+      </w:pPr>
+      <w:r>
+        <w:t>является ли уже этот пользователь участником чат-комнаты.</w:t>
+      </w:r>
+    </w:p>
+    <w:p>
+      <w:pPr>
+        <w:pStyle w:val="a3"/>
+        <w:ind w:left="708"/>
+      </w:pPr>
+      <w:r>
+        <w:t>3. Если (</w:t>
+      </w:r>
+      <w:r>
+        <w:rPr>
+          <w:lang w:val="en-US"/>
+        </w:rPr>
+        <w:t>I</w:t>
+      </w:r>
+      <w:r>
+        <w:t>) неверно, сервер выполняет регистрацию пользователя в своей базе, сохраняя ник и пароль. После</w:t>
+      </w:r>
+      <w:r>
+        <w:t xml:space="preserve"> этого считается, что условия (</w:t>
+      </w:r>
+      <w:r>
+        <w:rPr>
+          <w:lang w:val="en-US"/>
+        </w:rPr>
+        <w:t>I</w:t>
+      </w:r>
+      <w:r>
+        <w:t>) и (</w:t>
+      </w:r>
+      <w:r>
+        <w:rPr>
+          <w:lang w:val="en-US"/>
+        </w:rPr>
+        <w:t>II</w:t>
+      </w:r>
+      <w:r>
+        <w:t>) выполнены.</w:t>
+      </w:r>
+    </w:p>
+    <w:p>
+      <w:pPr>
+        <w:pStyle w:val="a3"/>
+        <w:ind w:left="708"/>
+      </w:pPr>
+      <w:r>
+        <w:t>4. Вход на сервер считается успешным при одновременном выполнении первых двух условий и невыполнении третьего.</w:t>
+      </w:r>
+    </w:p>
+    <w:p>
+      <w:pPr>
+        <w:pStyle w:val="a3"/>
+        <w:ind w:left="708"/>
+      </w:pPr>
+      <w:r>
+        <w:rPr>
+          <w:b/>
+          <w:i/>
+        </w:rPr>
+        <w:t>5а.</w:t>
+      </w:r>
+      <w:r>
+        <w:t xml:space="preserve"> Если вход успешен, то сервер формирует М11 с полем logged_in = True. Поле color содержит значение цвета, ассоциируемого с пользователем. Сервер отправляет М11 клиенту; затем сервер выполняет прочие действия, связанные с входом клиента в чат, такие как отправка последних сообщений.</w:t>
+      </w:r>
+    </w:p>
+    <w:p>
+      <w:pPr>
+        <w:pStyle w:val="a3"/>
+        <w:ind w:left="708"/>
+        <w:rPr>
+          <w:b/>
+          <w:bCs/>
+          <w:lang w:val="en-US"/>
+        </w:rPr>
+      </w:pPr>
+      <w:r>
+        <w:rPr>
+          <w:b/>
+          <w:i/>
+        </w:rPr>
+        <w:t>5б.</w:t>
+      </w:r>
+      <w:r>
+        <w:t xml:space="preserve"> Если вход не успешен, то сервер формирует М11 с logged_in = False. В поле message заносится причина отказа во входе (эту строку </w:t>
+      </w:r>
+      <w:r>
+        <w:lastRenderedPageBreak/>
+        <w:t>увидит  пользователь). Сервер отправляет клиенту сформированное сообщение и разрывает связь</w:t>
+      </w:r>
+      <w:r>
+        <w:rPr>
+          <w:lang w:val="en-US"/>
+        </w:rPr>
+        <w:t>.</w:t>
+      </w:r>
+    </w:p>
+    <w:p>
+      <w:pPr>
+        <w:pStyle w:val="a3"/>
+        <w:ind w:left="360"/>
+        <w:rPr>
+          <w:b/>
+          <w:bCs/>
+        </w:rPr>
+      </w:pPr>
+    </w:p>
+    <w:p>
+      <w:pPr>
+        <w:pStyle w:val="2"/>
+        <w:numPr>
+          <w:ilvl w:val="1"/>
+          <w:numId w:val="8"/>
+        </w:numPr>
+        <w:rPr>
+          <w:rFonts w:eastAsia="Times New Roman"/>
+        </w:rPr>
+      </w:pPr>
+      <w:r>
+        <w:rPr>
+          <w:rFonts w:eastAsia="Times New Roman"/>
+        </w:rPr>
+        <w:t>Каналы управления (бизнес-процессы)</w:t>
+      </w:r>
+      <w:bookmarkEnd w:id="24"/>
     </w:p>
     <w:p>
       <w:pPr>
@@ -5914,35 +8792,42 @@
           <w:rFonts w:eastAsia="Times New Roman"/>
         </w:rPr>
       </w:pPr>
-      <w:r>
-        <w:rPr>
-          <w:rFonts w:eastAsia="Times New Roman"/>
-          <w:lang w:val="en-US"/>
-        </w:rPr>
-        <w:t>ENCP/T</w:t>
-      </w:r>
-    </w:p>
-    <w:p>
-      <w:pPr>
-        <w:rPr>
-          <w:b/>
-          <w:bCs/>
-        </w:rPr>
-      </w:pPr>
-      <w:r>
-        <w:t xml:space="preserve">На самом высоком уровне, приложения (реализующие </w:t>
-      </w:r>
-      <w:r>
-        <w:t xml:space="preserve">протокол </w:t>
-      </w:r>
-      <w:r>
-        <w:t>ENCP/C) считают, что используют</w:t>
+      <w:bookmarkStart w:id="25" w:name="_Toc275255705"/>
+      <w:r>
+        <w:rPr>
+          <w:rFonts w:eastAsia="Times New Roman"/>
+        </w:rPr>
+        <w:t>Подключение нового участника конференции</w:t>
+      </w:r>
+      <w:bookmarkEnd w:id="25"/>
+    </w:p>
+    <w:p>
+      <w:r>
+        <w:t>На рисунке 2.</w:t>
+      </w:r>
+      <w:r>
+        <w:t>6</w:t>
+      </w:r>
+      <w:r>
+        <w:t xml:space="preserve"> представлен канал управления  для подключения нового участника конференции. </w:t>
+      </w:r>
+      <w:r>
+        <w:t xml:space="preserve">Все события сопровождаются передачей </w:t>
+      </w:r>
+      <w:r>
+        <w:rPr>
+          <w:lang w:val="en-US"/>
+        </w:rPr>
+        <w:t>ENCP</w:t>
       </w:r>
       <w:r>
         <w:t xml:space="preserve"> </w:t>
       </w:r>
       <w:r>
-        <w:t>протокол ENCP/T для передачи объектов.</w:t>
+        <w:t>датаграмм.</w:t>
+      </w:r>
+      <w:r>
+        <w:t xml:space="preserve">  </w:t>
       </w:r>
     </w:p>
     <w:p>
@@ -5954,12 +8839,11 @@
         <w:rPr>
           <w:noProof/>
         </w:rPr>
-        <w:lastRenderedPageBreak/>
         <w:drawing>
           <wp:inline distT="0" distB="0" distL="0" distR="0">
-            <wp:extent cx="5940425" cy="501464"/>
+            <wp:extent cx="5940425" cy="4061766"/>
             <wp:effectExtent l="19050" t="0" r="3175" b="0"/>
-            <wp:docPr id="4" name="Рисунок 1" descr="C:\Users\Tural\VKiS_CW\pictures\ENCPT.png"/>
+            <wp:docPr id="7" name="Рисунок 7" descr="C:\Documents and Settings\Tural\VKiS_CW\pictures\new client connecting.png"/>
             <wp:cNvGraphicFramePr>
               <a:graphicFrameLocks xmlns:a="http://schemas.openxmlformats.org/drawingml/2006/main" noChangeAspect="1"/>
             </wp:cNvGraphicFramePr>
@@ -5967,7 +8851,7 @@
               <a:graphicData uri="http://schemas.openxmlformats.org/drawingml/2006/picture">
                 <pic:pic xmlns:pic="http://schemas.openxmlformats.org/drawingml/2006/picture">
                   <pic:nvPicPr>
-                    <pic:cNvPr id="0" name="Picture 1" descr="C:\Users\Tural\VKiS_CW\pictures\ENCPT.png"/>
+                    <pic:cNvPr id="0" name="Picture 7" descr="C:\Documents and Settings\Tural\VKiS_CW\pictures\new client connecting.png"/>
                     <pic:cNvPicPr>
                       <a:picLocks noChangeAspect="1" noChangeArrowheads="1"/>
                     </pic:cNvPicPr>
@@ -5982,7 +8866,7 @@
                   <pic:spPr bwMode="auto">
                     <a:xfrm>
                       <a:off x="0" y="0"/>
-                      <a:ext cx="5940425" cy="501464"/>
+                      <a:ext cx="5940425" cy="4061766"/>
                     </a:xfrm>
                     <a:prstGeom prst="rect">
                       <a:avLst/>
@@ -6014,155 +8898,66 @@
         <w:rPr>
           <w:sz w:val="24"/>
         </w:rPr>
-        <w:t xml:space="preserve">Рисунок 2.6 Общая схема работы </w:t>
+        <w:t>Рисунок 2.</w:t>
       </w:r>
       <w:r>
         <w:rPr>
           <w:sz w:val="24"/>
-          <w:lang w:val="en-US"/>
-        </w:rPr>
-        <w:t>ENCP</w:t>
+        </w:rPr>
+        <w:t>6</w:t>
       </w:r>
       <w:r>
         <w:rPr>
           <w:sz w:val="24"/>
         </w:rPr>
-        <w:t>/</w:t>
+        <w:t xml:space="preserve"> </w:t>
       </w:r>
       <w:r>
         <w:rPr>
           <w:sz w:val="24"/>
-          <w:lang w:val="en-US"/>
-        </w:rPr>
-        <w:t>T</w:t>
+        </w:rPr>
+        <w:t>Канал управления</w:t>
+      </w:r>
+      <w:r>
+        <w:rPr>
+          <w:sz w:val="24"/>
+        </w:rPr>
+        <w:t xml:space="preserve"> подключения нового клиента</w:t>
       </w:r>
     </w:p>
     <w:p/>
     <w:p>
       <w:pPr>
-        <w:rPr>
-          <w:b/>
-          <w:bCs/>
-        </w:rPr>
-      </w:pPr>
-      <w:r>
-        <w:t>ENCP/T не специфицирует, какие именно объекты передава</w:t>
-      </w:r>
-      <w:r>
-        <w:t xml:space="preserve">ть. </w:t>
-      </w:r>
-      <w:r>
-        <w:t xml:space="preserve">Этим занимается </w:t>
-      </w:r>
-      <w:r>
-        <w:t>ENCP/C. Задача ENCP/T - передать</w:t>
-      </w:r>
-      <w:r>
-        <w:t xml:space="preserve"> </w:t>
-      </w:r>
-      <w:r>
-        <w:t xml:space="preserve">объект, </w:t>
-      </w:r>
-      <w:r>
-        <w:t xml:space="preserve">полученный от </w:t>
-      </w:r>
-      <w:r>
-        <w:t>приложения</w:t>
-      </w:r>
-      <w:r>
-        <w:t xml:space="preserve"> реализующего протокол </w:t>
-      </w:r>
-      <w:r>
-        <w:t>ENCP/C</w:t>
-      </w:r>
-      <w:r>
-        <w:t>.</w:t>
-      </w:r>
-    </w:p>
-    <w:p>
-      <w:pPr>
-        <w:rPr>
-          <w:b/>
-          <w:bCs/>
-        </w:rPr>
-      </w:pPr>
-      <w:r>
-        <w:t>Под объектами понимаются экземпляры типов, н</w:t>
-      </w:r>
-      <w:r>
-        <w:t xml:space="preserve">ативных для используемых языков </w:t>
-      </w:r>
-      <w:r>
-        <w:t>программирования. Прежде всего - словарей, у ко</w:t>
-      </w:r>
-      <w:r>
-        <w:t xml:space="preserve">торых ключи и значения являются </w:t>
-      </w:r>
-      <w:r>
-        <w:t>строками. Но значения могут быть также</w:t>
-      </w:r>
-      <w:r>
-        <w:t xml:space="preserve"> и числами, и массивами строк,</w:t>
-      </w:r>
-      <w:r>
-        <w:t xml:space="preserve"> </w:t>
-      </w:r>
-      <w:r>
-        <w:t xml:space="preserve">и </w:t>
-      </w:r>
-      <w:r>
-        <w:t>массивами</w:t>
-      </w:r>
-      <w:r>
-        <w:t xml:space="preserve"> </w:t>
-      </w:r>
-      <w:r>
-        <w:t>словарей</w:t>
-      </w:r>
-      <w:r>
-        <w:t xml:space="preserve"> и т.д. Т.е под объектом понимается  всё то</w:t>
-      </w:r>
-      <w:r>
-        <w:t>, что может быть представлено в нотации JSON.</w:t>
-      </w:r>
-    </w:p>
-    <w:p>
-      <w:pPr>
-        <w:rPr>
-          <w:b/>
-          <w:bCs/>
-        </w:rPr>
-      </w:pPr>
-      <w:r>
-        <w:t>Заметим также,</w:t>
-      </w:r>
-      <w:r>
-        <w:t xml:space="preserve"> что ENCP/T как раз и занимается сериализацией</w:t>
-      </w:r>
-      <w:r>
-        <w:t xml:space="preserve"> </w:t>
-      </w:r>
-      <w:r>
-        <w:t>и десериализацией</w:t>
-      </w:r>
-      <w:r>
-        <w:t xml:space="preserve"> вверенных ему объектов в JSON.</w:t>
-      </w:r>
-    </w:p>
-    <w:p>
-      <w:pPr>
+        <w:pStyle w:val="a3"/>
+        <w:ind w:left="360"/>
+      </w:pPr>
+      <w:r>
+        <w:t>На рисунке 2.</w:t>
+      </w:r>
+      <w:r>
+        <w:t>7</w:t>
+      </w:r>
+      <w:r>
+        <w:t xml:space="preserve"> изображён алгоритм аутентификации нового участника конференции.</w:t>
+      </w:r>
+    </w:p>
+    <w:p>
+      <w:pPr>
+        <w:pStyle w:val="a3"/>
         <w:keepNext/>
+        <w:ind w:left="360"/>
         <w:jc w:val="center"/>
       </w:pPr>
       <w:r>
         <w:rPr>
           <w:noProof/>
         </w:rPr>
+        <w:lastRenderedPageBreak/>
         <w:drawing>
           <wp:inline distT="0" distB="0" distL="0" distR="0">
-            <wp:extent cx="5940425" cy="2455266"/>
+            <wp:extent cx="5940425" cy="4193241"/>
             <wp:effectExtent l="19050" t="0" r="3175" b="0"/>
-            <wp:docPr id="11" name="Рисунок 2" descr="C:\Users\Tural\VKiS_CW\pictures\ENCPT-full.png"/>
+            <wp:docPr id="8" name="Рисунок 8" descr="C:\Documents and Settings\Tural\VKiS_CW\pictures\login diagram.png"/>
             <wp:cNvGraphicFramePr>
               <a:graphicFrameLocks xmlns:a="http://schemas.openxmlformats.org/drawingml/2006/main" noChangeAspect="1"/>
             </wp:cNvGraphicFramePr>
@@ -6170,7 +8965,7 @@
               <a:graphicData uri="http://schemas.openxmlformats.org/drawingml/2006/picture">
                 <pic:pic xmlns:pic="http://schemas.openxmlformats.org/drawingml/2006/picture">
                   <pic:nvPicPr>
-                    <pic:cNvPr id="0" name="Picture 2" descr="C:\Users\Tural\VKiS_CW\pictures\ENCPT-full.png"/>
+                    <pic:cNvPr id="0" name="Picture 8" descr="C:\Documents and Settings\Tural\VKiS_CW\pictures\login diagram.png"/>
                     <pic:cNvPicPr>
                       <a:picLocks noChangeAspect="1" noChangeArrowheads="1"/>
                     </pic:cNvPicPr>
@@ -6185,7 +8980,7 @@
                   <pic:spPr bwMode="auto">
                     <a:xfrm>
                       <a:off x="0" y="0"/>
-                      <a:ext cx="5940425" cy="2455266"/>
+                      <a:ext cx="5940425" cy="4193241"/>
                     </a:xfrm>
                     <a:prstGeom prst="rect">
                       <a:avLst/>
@@ -6217,96 +9012,23 @@
         <w:rPr>
           <w:sz w:val="24"/>
         </w:rPr>
-        <w:t xml:space="preserve">Рисунок 2.7 Развернутая схема работы </w:t>
+        <w:t>Рисунок 2.</w:t>
       </w:r>
       <w:r>
         <w:rPr>
           <w:sz w:val="24"/>
           <w:lang w:val="en-US"/>
         </w:rPr>
-        <w:t>ENCP</w:t>
+        <w:t>7</w:t>
       </w:r>
       <w:r>
         <w:rPr>
           <w:sz w:val="24"/>
         </w:rPr>
-        <w:t>/</w:t>
-      </w:r>
-      <w:r>
-        <w:rPr>
-          <w:sz w:val="24"/>
-          <w:lang w:val="en-US"/>
-        </w:rPr>
-        <w:t>T</w:t>
+        <w:t xml:space="preserve"> Алгоритма аутентификации клиента</w:t>
       </w:r>
     </w:p>
     <w:p/>
-    <w:p>
-      <w:pPr>
-        <w:rPr>
-          <w:b/>
-          <w:bCs/>
-        </w:rPr>
-      </w:pPr>
-      <w:r>
-        <w:t>Кан</w:t>
-      </w:r>
-      <w:r>
-        <w:t xml:space="preserve">ал </w:t>
-      </w:r>
-      <w:r>
-        <w:t xml:space="preserve">изображенный на </w:t>
-      </w:r>
-      <w:r>
-        <w:t>рисунке 2.7</w:t>
-      </w:r>
-      <w:r>
-        <w:t xml:space="preserve"> </w:t>
-      </w:r>
-      <w:r>
-        <w:t xml:space="preserve">- это WebSocket. </w:t>
-      </w:r>
-      <w:r>
-        <w:t xml:space="preserve">Веб-сокеты занимаются передачей текстовых строк в </w:t>
-      </w:r>
-      <w:r>
-        <w:t xml:space="preserve">кодировке </w:t>
-      </w:r>
-      <w:r>
-        <w:t>UTF-8. Сериализация в JSON</w:t>
-      </w:r>
-      <w:r>
-        <w:t xml:space="preserve"> </w:t>
-      </w:r>
-      <w:r>
-        <w:lastRenderedPageBreak/>
-        <w:t xml:space="preserve">порождает текстовую строку </w:t>
-      </w:r>
-      <w:r>
-        <w:t xml:space="preserve">в кодировки </w:t>
-      </w:r>
-      <w:r>
-        <w:t xml:space="preserve">ASCII, а любая строка </w:t>
-      </w:r>
-      <w:r>
-        <w:t xml:space="preserve">в кодировки </w:t>
-      </w:r>
-      <w:r>
-        <w:t>ASCII является</w:t>
-      </w:r>
-      <w:r>
-        <w:t xml:space="preserve"> </w:t>
-      </w:r>
-      <w:r>
-        <w:t>строкой</w:t>
-      </w:r>
-      <w:r>
-        <w:t xml:space="preserve"> в кодировке</w:t>
-      </w:r>
-      <w:r>
-        <w:t xml:space="preserve"> UTF-8. </w:t>
-      </w:r>
-    </w:p>
     <w:p>
       <w:pPr>
         <w:pStyle w:val="3"/>
@@ -6318,407 +9040,36 @@
           <w:rFonts w:eastAsia="Times New Roman"/>
         </w:rPr>
       </w:pPr>
-      <w:r>
-        <w:rPr>
-          <w:rFonts w:eastAsia="Times New Roman"/>
-          <w:lang w:val="en-US"/>
-        </w:rPr>
-        <w:t>ENCP/C</w:t>
-      </w:r>
-    </w:p>
-    <w:p>
-      <w:pPr>
-        <w:rPr>
-          <w:b/>
-          <w:bCs/>
-        </w:rPr>
-      </w:pPr>
-      <w:r>
-        <w:t>Протокол ENCP/C использует ENCP/T для передачи объ</w:t>
-      </w:r>
-      <w:r>
-        <w:t xml:space="preserve">ектов между клиентом и сервером </w:t>
-      </w:r>
-      <w:r>
-        <w:t xml:space="preserve">для достижения высшей цели - </w:t>
-      </w:r>
-      <w:r>
-        <w:t>обмена сообщениями в виде чата.</w:t>
-      </w:r>
-    </w:p>
-    <w:p>
-      <w:pPr>
-        <w:rPr>
-          <w:b/>
-          <w:bCs/>
-        </w:rPr>
-      </w:pPr>
-      <w:r>
-        <w:t>Объекты передаются в виде сообщений, одни из которых</w:t>
-      </w:r>
-      <w:r>
-        <w:t xml:space="preserve"> идут только от клиента к серверу </w:t>
-      </w:r>
-      <w:r>
-        <w:t>или только от сервера к клиенту, а другие</w:t>
-      </w:r>
-      <w:r>
-        <w:t xml:space="preserve"> ходят в обоих направлениях, но имеют разли</w:t>
-      </w:r>
-      <w:r>
-        <w:t xml:space="preserve">чный набор полей в зависимости </w:t>
-      </w:r>
-      <w:r>
-        <w:t>от направления.</w:t>
-      </w:r>
-    </w:p>
-    <w:p>
-      <w:pPr>
-        <w:rPr>
-          <w:b/>
-          <w:bCs/>
-        </w:rPr>
-      </w:pPr>
-      <w:r>
-        <w:t>Общая схема для большинства сообщений такова: клиент посылает сообщение серверу,</w:t>
-      </w:r>
-      <w:r>
-        <w:t xml:space="preserve"> </w:t>
-      </w:r>
-      <w:r>
-        <w:t>сервер дополняет его некоторыми полями (</w:t>
-      </w:r>
-      <w:r>
-        <w:t>например,</w:t>
-      </w:r>
-      <w:r>
-        <w:t xml:space="preserve"> именем отправителя) и рассылает</w:t>
-      </w:r>
-      <w:r>
-        <w:t xml:space="preserve"> </w:t>
-      </w:r>
-      <w:r>
-        <w:t>всем клиентам, подключенным к серверу (в т</w:t>
-      </w:r>
-      <w:r>
-        <w:t>ом числе и</w:t>
-      </w:r>
-      <w:r>
-        <w:t xml:space="preserve"> тому, от которого оно только что</w:t>
-      </w:r>
-      <w:r>
-        <w:t xml:space="preserve"> </w:t>
-      </w:r>
-      <w:r>
-        <w:t>пришло</w:t>
-      </w:r>
-      <w:r>
-        <w:t>)</w:t>
-      </w:r>
-    </w:p>
-    <w:p>
-      <w:pPr>
-        <w:rPr>
-          <w:b/>
-          <w:bCs/>
-        </w:rPr>
-      </w:pPr>
-      <w:r>
-        <w:t>Каждому типу сообщений соответствует код - буква M и порядковый номер по</w:t>
-      </w:r>
-      <w:r>
-        <w:t xml:space="preserve"> приведенному ниже списку</w:t>
-      </w:r>
-      <w:r>
-        <w:rPr>
-          <w:rStyle w:val="a7"/>
-        </w:rPr>
-        <w:footnoteReference w:id="4"/>
-      </w:r>
-      <w:r>
-        <w:t>.</w:t>
-      </w:r>
-      <w:r>
-        <w:t xml:space="preserve"> </w:t>
-      </w:r>
-      <w:r>
-        <w:t xml:space="preserve">Для краткости </w:t>
-      </w:r>
-      <w:r>
-        <w:t>вместо фразы</w:t>
-      </w:r>
-      <w:r>
-        <w:t xml:space="preserve"> "формирует сообщение М1" </w:t>
-      </w:r>
-      <w:r>
-        <w:t xml:space="preserve">будем использовать </w:t>
-      </w:r>
-      <w:r>
-        <w:t>"формирует М1".</w:t>
-      </w:r>
-    </w:p>
-    <w:p>
-      <w:pPr>
-        <w:rPr>
-          <w:b/>
-          <w:bCs/>
-        </w:rPr>
-      </w:pPr>
-      <w:r>
-        <w:t>Ниже приведён список существующих сообщений и их краткое описание</w:t>
-      </w:r>
-      <w:r>
-        <w:t>:</w:t>
-      </w:r>
-    </w:p>
-    <w:p>
-      <w:pPr>
-        <w:pStyle w:val="a3"/>
-        <w:numPr>
-          <w:ilvl w:val="0"/>
-          <w:numId w:val="22"/>
-        </w:numPr>
-        <w:rPr>
-          <w:b/>
-          <w:bCs/>
-        </w:rPr>
-      </w:pPr>
-      <w:r>
-        <w:rPr>
-          <w:lang w:val="en-US"/>
-        </w:rPr>
-        <w:t>M</w:t>
-      </w:r>
-      <w:r>
-        <w:t>1</w:t>
-      </w:r>
-      <w:r>
-        <w:t xml:space="preserve"> – реализует передачу текстового сообщения </w:t>
-      </w:r>
-      <w:r>
-        <w:t>между участниками конференции</w:t>
-      </w:r>
-    </w:p>
-    <w:p>
-      <w:pPr>
-        <w:pStyle w:val="a3"/>
-        <w:numPr>
-          <w:ilvl w:val="0"/>
-          <w:numId w:val="22"/>
-        </w:numPr>
-        <w:rPr>
-          <w:b/>
-          <w:bCs/>
-        </w:rPr>
-      </w:pPr>
-      <w:r>
-        <w:t>М2</w:t>
-      </w:r>
-      <w:r>
-        <w:t xml:space="preserve"> – уведомляет участников конференции</w:t>
-      </w:r>
-      <w:r>
-        <w:t xml:space="preserve"> о новом участнике чата</w:t>
-      </w:r>
-    </w:p>
-    <w:p>
-      <w:pPr>
-        <w:pStyle w:val="a3"/>
-        <w:numPr>
-          <w:ilvl w:val="0"/>
-          <w:numId w:val="22"/>
-        </w:numPr>
-        <w:rPr>
-          <w:b/>
-          <w:bCs/>
-        </w:rPr>
-      </w:pPr>
-      <w:r>
-        <w:t xml:space="preserve">M3 – уведомляет </w:t>
-      </w:r>
-      <w:r>
-        <w:t>об уходе</w:t>
-      </w:r>
-      <w:r>
-        <w:t xml:space="preserve"> из конференции одного из участников чата</w:t>
-      </w:r>
-    </w:p>
-    <w:p>
-      <w:pPr>
-        <w:pStyle w:val="a3"/>
-        <w:numPr>
-          <w:ilvl w:val="0"/>
-          <w:numId w:val="22"/>
-        </w:numPr>
-        <w:rPr>
-          <w:b/>
-          <w:bCs/>
-        </w:rPr>
-      </w:pPr>
-      <w:r>
-        <w:t>M5 –</w:t>
-      </w:r>
-      <w:r>
-        <w:t xml:space="preserve"> </w:t>
-      </w:r>
-      <w:r>
-        <w:t>за</w:t>
-      </w:r>
-      <w:r>
-        <w:t xml:space="preserve">прос </w:t>
-      </w:r>
-      <w:r>
-        <w:t>списка участников</w:t>
-      </w:r>
-    </w:p>
-    <w:p>
-      <w:pPr>
-        <w:pStyle w:val="a3"/>
-        <w:numPr>
-          <w:ilvl w:val="0"/>
-          <w:numId w:val="22"/>
-        </w:numPr>
-        <w:rPr>
-          <w:b/>
-          <w:bCs/>
-        </w:rPr>
-      </w:pPr>
-      <w:r>
-        <w:t>М7 – и</w:t>
-      </w:r>
-      <w:r>
-        <w:t>зменение общей доски для рисования</w:t>
-      </w:r>
-    </w:p>
-    <w:p>
-      <w:pPr>
-        <w:pStyle w:val="a3"/>
-        <w:numPr>
-          <w:ilvl w:val="0"/>
-          <w:numId w:val="22"/>
-        </w:numPr>
-        <w:rPr>
-          <w:b/>
-          <w:bCs/>
-        </w:rPr>
-      </w:pPr>
-      <w:r>
-        <w:t>М9</w:t>
-      </w:r>
-      <w:r>
-        <w:t xml:space="preserve"> – отправление </w:t>
-      </w:r>
-      <w:r>
-        <w:t xml:space="preserve">только что вошедшему в чат пользователю последних N сообщений  </w:t>
-      </w:r>
-    </w:p>
-    <w:p>
-      <w:pPr>
-        <w:pStyle w:val="a3"/>
-        <w:numPr>
-          <w:ilvl w:val="0"/>
-          <w:numId w:val="22"/>
-        </w:numPr>
-        <w:rPr>
-          <w:b/>
-          <w:bCs/>
-        </w:rPr>
-      </w:pPr>
-      <w:r>
-        <w:lastRenderedPageBreak/>
-        <w:t>М10 – в</w:t>
-      </w:r>
-      <w:r>
-        <w:t xml:space="preserve">ход на сервер </w:t>
-      </w:r>
-    </w:p>
-    <w:p>
-      <w:pPr>
-        <w:pStyle w:val="a3"/>
-        <w:numPr>
-          <w:ilvl w:val="0"/>
-          <w:numId w:val="22"/>
-        </w:numPr>
-        <w:rPr>
-          <w:b/>
-          <w:bCs/>
-        </w:rPr>
-      </w:pPr>
-      <w:r>
-        <w:t>М</w:t>
-      </w:r>
-      <w:r>
-        <w:t xml:space="preserve">11 – результат входа на сервер </w:t>
-      </w:r>
-    </w:p>
-    <w:p>
-      <w:r>
-        <w:t>Более подробное описание, а также жизненный цикл будут приведены в разделе «Технологическая часть».</w:t>
-      </w:r>
-    </w:p>
-    <w:p>
-      <w:pPr>
-        <w:pStyle w:val="2"/>
-        <w:numPr>
-          <w:ilvl w:val="1"/>
-          <w:numId w:val="8"/>
-        </w:numPr>
-        <w:rPr>
-          <w:rFonts w:eastAsia="Times New Roman"/>
-        </w:rPr>
-      </w:pPr>
-      <w:r>
-        <w:rPr>
-          <w:rFonts w:eastAsia="Times New Roman"/>
-        </w:rPr>
-        <w:t>Каналы управления (бизнес-процессы)</w:t>
-      </w:r>
-      <w:bookmarkEnd w:id="24"/>
-    </w:p>
-    <w:p>
-      <w:pPr>
-        <w:pStyle w:val="3"/>
-        <w:numPr>
-          <w:ilvl w:val="2"/>
-          <w:numId w:val="8"/>
-        </w:numPr>
-        <w:rPr>
-          <w:rFonts w:eastAsia="Times New Roman"/>
-        </w:rPr>
-      </w:pPr>
-      <w:bookmarkStart w:id="25" w:name="_Toc275255705"/>
-      <w:r>
-        <w:rPr>
-          <w:rFonts w:eastAsia="Times New Roman"/>
-        </w:rPr>
-        <w:t>Подключение нового участника конференции</w:t>
-      </w:r>
-      <w:bookmarkEnd w:id="25"/>
-    </w:p>
-    <w:p>
-      <w:r>
-        <w:t>На рисунке 2.8</w:t>
-      </w:r>
-      <w:r>
-        <w:t xml:space="preserve"> представлен канал управления  для подключения нового участника конференции. </w:t>
-      </w:r>
-      <w:r>
-        <w:t xml:space="preserve">Все события сопровождаются передачей </w:t>
-      </w:r>
-      <w:r>
-        <w:rPr>
-          <w:lang w:val="en-US"/>
-        </w:rPr>
-        <w:t>ENCP</w:t>
-      </w:r>
-      <w:r>
-        <w:t xml:space="preserve"> </w:t>
-      </w:r>
-      <w:r>
-        <w:t>датаграмм.</w:t>
-      </w:r>
-      <w:r>
-        <w:t xml:space="preserve">  </w:t>
+      <w:bookmarkStart w:id="26" w:name="_Toc275255706"/>
+      <w:r>
+        <w:rPr>
+          <w:rFonts w:eastAsia="Times New Roman"/>
+        </w:rPr>
+        <w:t>Обмен сообщениями</w:t>
+      </w:r>
+      <w:bookmarkEnd w:id="26"/>
+    </w:p>
+    <w:p>
+      <w:r>
+        <w:t>На рисунке 2.</w:t>
+      </w:r>
+      <w:r>
+        <w:t>8</w:t>
+      </w:r>
+      <w:r>
+        <w:t xml:space="preserve"> изображён канал управления обмена сообщениями. Сообщения могут быть как текстовые, так и связанные с рисованием общего изображения. Все </w:t>
+      </w:r>
+      <w:r>
+        <w:t>сообщения,</w:t>
+      </w:r>
+      <w:r>
+        <w:t xml:space="preserve"> проходя через </w:t>
+      </w:r>
+      <w:r>
+        <w:t>сервер,</w:t>
+      </w:r>
+      <w:r>
+        <w:t xml:space="preserve"> сохраняются в лог работы сервера.</w:t>
       </w:r>
     </w:p>
     <w:p>
@@ -6730,11 +9081,12 @@
         <w:rPr>
           <w:noProof/>
         </w:rPr>
+        <w:lastRenderedPageBreak/>
         <w:drawing>
           <wp:inline distT="0" distB="0" distL="0" distR="0">
             <wp:extent cx="5940425" cy="4061766"/>
             <wp:effectExtent l="19050" t="0" r="3175" b="0"/>
-            <wp:docPr id="7" name="Рисунок 7" descr="C:\Documents and Settings\Tural\VKiS_CW\pictures\new client connecting.png"/>
+            <wp:docPr id="9" name="Рисунок 9" descr="C:\Documents and Settings\Tural\VKiS_CW\pictures\text n graphic msgs.png"/>
             <wp:cNvGraphicFramePr>
               <a:graphicFrameLocks xmlns:a="http://schemas.openxmlformats.org/drawingml/2006/main" noChangeAspect="1"/>
             </wp:cNvGraphicFramePr>
@@ -6742,7 +9094,7 @@
               <a:graphicData uri="http://schemas.openxmlformats.org/drawingml/2006/picture">
                 <pic:pic xmlns:pic="http://schemas.openxmlformats.org/drawingml/2006/picture">
                   <pic:nvPicPr>
-                    <pic:cNvPr id="0" name="Picture 7" descr="C:\Documents and Settings\Tural\VKiS_CW\pictures\new client connecting.png"/>
+                    <pic:cNvPr id="0" name="Picture 9" descr="C:\Documents and Settings\Tural\VKiS_CW\pictures\text n graphic msgs.png"/>
                     <pic:cNvPicPr>
                       <a:picLocks noChangeAspect="1" noChangeArrowheads="1"/>
                     </pic:cNvPicPr>
@@ -6789,124 +9141,20 @@
         <w:rPr>
           <w:sz w:val="24"/>
         </w:rPr>
-        <w:t>Рисунок 2.8</w:t>
+        <w:t>Рисунок 2.</w:t>
       </w:r>
       <w:r>
         <w:rPr>
           <w:sz w:val="24"/>
-        </w:rPr>
-        <w:t xml:space="preserve"> </w:t>
+          <w:lang w:val="en-US"/>
+        </w:rPr>
+        <w:t>8</w:t>
       </w:r>
       <w:r>
         <w:rPr>
           <w:sz w:val="24"/>
         </w:rPr>
-        <w:t>Канал управления</w:t>
-      </w:r>
-      <w:r>
-        <w:rPr>
-          <w:sz w:val="24"/>
-        </w:rPr>
-        <w:t xml:space="preserve"> подключения нового клиента</w:t>
-      </w:r>
-    </w:p>
-    <w:p/>
-    <w:p>
-      <w:pPr>
-        <w:pStyle w:val="a3"/>
-        <w:ind w:left="360"/>
-      </w:pPr>
-      <w:r>
-        <w:t>На рисунке 2.9</w:t>
-      </w:r>
-      <w:r>
-        <w:t xml:space="preserve"> изображён алгоритм аутентификации нового участника конференции.</w:t>
-      </w:r>
-    </w:p>
-    <w:p>
-      <w:pPr>
-        <w:pStyle w:val="a3"/>
-        <w:keepNext/>
-        <w:ind w:left="360"/>
-        <w:jc w:val="center"/>
-      </w:pPr>
-      <w:r>
-        <w:rPr>
-          <w:noProof/>
-        </w:rPr>
-        <w:lastRenderedPageBreak/>
-        <w:drawing>
-          <wp:inline distT="0" distB="0" distL="0" distR="0">
-            <wp:extent cx="5940425" cy="4193241"/>
-            <wp:effectExtent l="19050" t="0" r="3175" b="0"/>
-            <wp:docPr id="8" name="Рисунок 8" descr="C:\Documents and Settings\Tural\VKiS_CW\pictures\login diagram.png"/>
-            <wp:cNvGraphicFramePr>
-              <a:graphicFrameLocks xmlns:a="http://schemas.openxmlformats.org/drawingml/2006/main" noChangeAspect="1"/>
-            </wp:cNvGraphicFramePr>
-            <a:graphic xmlns:a="http://schemas.openxmlformats.org/drawingml/2006/main">
-              <a:graphicData uri="http://schemas.openxmlformats.org/drawingml/2006/picture">
-                <pic:pic xmlns:pic="http://schemas.openxmlformats.org/drawingml/2006/picture">
-                  <pic:nvPicPr>
-                    <pic:cNvPr id="0" name="Picture 8" descr="C:\Documents and Settings\Tural\VKiS_CW\pictures\login diagram.png"/>
-                    <pic:cNvPicPr>
-                      <a:picLocks noChangeAspect="1" noChangeArrowheads="1"/>
-                    </pic:cNvPicPr>
-                  </pic:nvPicPr>
-                  <pic:blipFill>
-                    <a:blip r:embed="rId16" cstate="print"/>
-                    <a:srcRect/>
-                    <a:stretch>
-                      <a:fillRect/>
-                    </a:stretch>
-                  </pic:blipFill>
-                  <pic:spPr bwMode="auto">
-                    <a:xfrm>
-                      <a:off x="0" y="0"/>
-                      <a:ext cx="5940425" cy="4193241"/>
-                    </a:xfrm>
-                    <a:prstGeom prst="rect">
-                      <a:avLst/>
-                    </a:prstGeom>
-                    <a:noFill/>
-                    <a:ln w="9525">
-                      <a:noFill/>
-                      <a:miter lim="800000"/>
-                      <a:headEnd/>
-                      <a:tailEnd/>
-                    </a:ln>
-                  </pic:spPr>
-                </pic:pic>
-              </a:graphicData>
-            </a:graphic>
-          </wp:inline>
-        </w:drawing>
-      </w:r>
-    </w:p>
-    <w:p>
-      <w:pPr>
-        <w:pStyle w:val="ab"/>
-        <w:jc w:val="center"/>
-        <w:rPr>
-          <w:sz w:val="24"/>
-        </w:rPr>
-      </w:pPr>
-      <w:r>
-        <w:rPr>
-          <w:sz w:val="24"/>
-        </w:rPr>
-        <w:t>Рисунок 2.</w:t>
-      </w:r>
-      <w:r>
-        <w:rPr>
-          <w:sz w:val="24"/>
-        </w:rPr>
-        <w:t>9</w:t>
-      </w:r>
-      <w:r>
-        <w:rPr>
-          <w:sz w:val="24"/>
-        </w:rPr>
-        <w:t xml:space="preserve"> Алгоритма аутентификации клиента</w:t>
+        <w:t xml:space="preserve"> Канал управления обмена сообщениями</w:t>
       </w:r>
     </w:p>
     <w:p/>
@@ -6921,125 +9169,6 @@
           <w:rFonts w:eastAsia="Times New Roman"/>
         </w:rPr>
       </w:pPr>
-      <w:bookmarkStart w:id="26" w:name="_Toc275255706"/>
-      <w:r>
-        <w:rPr>
-          <w:rFonts w:eastAsia="Times New Roman"/>
-        </w:rPr>
-        <w:t>Обмен сообщениями</w:t>
-      </w:r>
-      <w:bookmarkEnd w:id="26"/>
-    </w:p>
-    <w:p>
-      <w:r>
-        <w:t>На рисунке 2.10</w:t>
-      </w:r>
-      <w:r>
-        <w:t xml:space="preserve"> изображён канал управления обмена сообщениями. Сообщения могут быть как текстовые, так и связанные с рисованием общего изображения. Все </w:t>
-      </w:r>
-      <w:r>
-        <w:t>сообщения,</w:t>
-      </w:r>
-      <w:r>
-        <w:t xml:space="preserve"> проходя через </w:t>
-      </w:r>
-      <w:r>
-        <w:t>сервер,</w:t>
-      </w:r>
-      <w:r>
-        <w:t xml:space="preserve"> сохраняются в лог работы сервера.</w:t>
-      </w:r>
-    </w:p>
-    <w:p>
-      <w:pPr>
-        <w:keepNext/>
-        <w:jc w:val="center"/>
-      </w:pPr>
-      <w:r>
-        <w:rPr>
-          <w:noProof/>
-        </w:rPr>
-        <w:lastRenderedPageBreak/>
-        <w:drawing>
-          <wp:inline distT="0" distB="0" distL="0" distR="0">
-            <wp:extent cx="5940425" cy="4061766"/>
-            <wp:effectExtent l="19050" t="0" r="3175" b="0"/>
-            <wp:docPr id="9" name="Рисунок 9" descr="C:\Documents and Settings\Tural\VKiS_CW\pictures\text n graphic msgs.png"/>
-            <wp:cNvGraphicFramePr>
-              <a:graphicFrameLocks xmlns:a="http://schemas.openxmlformats.org/drawingml/2006/main" noChangeAspect="1"/>
-            </wp:cNvGraphicFramePr>
-            <a:graphic xmlns:a="http://schemas.openxmlformats.org/drawingml/2006/main">
-              <a:graphicData uri="http://schemas.openxmlformats.org/drawingml/2006/picture">
-                <pic:pic xmlns:pic="http://schemas.openxmlformats.org/drawingml/2006/picture">
-                  <pic:nvPicPr>
-                    <pic:cNvPr id="0" name="Picture 9" descr="C:\Documents and Settings\Tural\VKiS_CW\pictures\text n graphic msgs.png"/>
-                    <pic:cNvPicPr>
-                      <a:picLocks noChangeAspect="1" noChangeArrowheads="1"/>
-                    </pic:cNvPicPr>
-                  </pic:nvPicPr>
-                  <pic:blipFill>
-                    <a:blip r:embed="rId17" cstate="print"/>
-                    <a:srcRect/>
-                    <a:stretch>
-                      <a:fillRect/>
-                    </a:stretch>
-                  </pic:blipFill>
-                  <pic:spPr bwMode="auto">
-                    <a:xfrm>
-                      <a:off x="0" y="0"/>
-                      <a:ext cx="5940425" cy="4061766"/>
-                    </a:xfrm>
-                    <a:prstGeom prst="rect">
-                      <a:avLst/>
-                    </a:prstGeom>
-                    <a:noFill/>
-                    <a:ln w="9525">
-                      <a:noFill/>
-                      <a:miter lim="800000"/>
-                      <a:headEnd/>
-                      <a:tailEnd/>
-                    </a:ln>
-                  </pic:spPr>
-                </pic:pic>
-              </a:graphicData>
-            </a:graphic>
-          </wp:inline>
-        </w:drawing>
-      </w:r>
-    </w:p>
-    <w:p>
-      <w:pPr>
-        <w:pStyle w:val="ab"/>
-        <w:jc w:val="center"/>
-        <w:rPr>
-          <w:sz w:val="24"/>
-        </w:rPr>
-      </w:pPr>
-      <w:r>
-        <w:rPr>
-          <w:sz w:val="24"/>
-        </w:rPr>
-        <w:t>Рисунок 2.10</w:t>
-      </w:r>
-      <w:r>
-        <w:rPr>
-          <w:sz w:val="24"/>
-        </w:rPr>
-        <w:t xml:space="preserve"> Канал управления обмена сообщениями</w:t>
-      </w:r>
-    </w:p>
-    <w:p/>
-    <w:p>
-      <w:pPr>
-        <w:pStyle w:val="3"/>
-        <w:numPr>
-          <w:ilvl w:val="2"/>
-          <w:numId w:val="8"/>
-        </w:numPr>
-        <w:rPr>
-          <w:rFonts w:eastAsia="Times New Roman"/>
-        </w:rPr>
-      </w:pPr>
       <w:bookmarkStart w:id="27" w:name="_Toc275255707"/>
       <w:r>
         <w:rPr>
@@ -7054,7 +9183,7 @@
         <w:t>На рисунке 2.</w:t>
       </w:r>
       <w:r>
-        <w:t>11</w:t>
+        <w:t>9</w:t>
       </w:r>
       <w:r>
         <w:t xml:space="preserve"> изображен канал управления синхронизации клиентского списка.</w:t>
@@ -7088,7 +9217,7 @@
                     </pic:cNvPicPr>
                   </pic:nvPicPr>
                   <pic:blipFill>
-                    <a:blip r:embed="rId18" cstate="print"/>
+                    <a:blip r:embed="rId16" cstate="print"/>
                     <a:srcRect/>
                     <a:stretch>
                       <a:fillRect/>
@@ -7134,8 +9263,9 @@
       <w:r>
         <w:rPr>
           <w:sz w:val="24"/>
-        </w:rPr>
-        <w:t>11</w:t>
+          <w:lang w:val="en-US"/>
+        </w:rPr>
+        <w:t>9</w:t>
       </w:r>
       <w:r>
         <w:rPr>
@@ -7265,7 +9395,7 @@
       <w:r>
         <w:t xml:space="preserve">, </w:t>
       </w:r>
-      <w:hyperlink r:id="rId19" w:history="1">
+      <w:hyperlink r:id="rId17" w:history="1">
         <w:r>
           <w:rPr>
             <w:rStyle w:val="a4"/>
@@ -7343,7 +9473,7 @@
       <w:r>
         <w:t xml:space="preserve">черновик стандарта), </w:t>
       </w:r>
-      <w:hyperlink r:id="rId20" w:history="1">
+      <w:hyperlink r:id="rId18" w:history="1">
         <w:r>
           <w:rPr>
             <w:rStyle w:val="a4"/>
@@ -7762,6 +9892,184 @@
     </w:lvl>
   </w:abstractNum>
   <w:abstractNum w:abstractNumId="2">
+    <w:nsid w:val="092053CD"/>
+    <w:multiLevelType w:val="hybridMultilevel"/>
+    <w:tmpl w:val="321A6756"/>
+    <w:lvl w:ilvl="0" w:tplc="13924782">
+      <w:start w:val="1"/>
+      <w:numFmt w:val="decimal"/>
+      <w:lvlText w:val="%1."/>
+      <w:lvlJc w:val="left"/>
+      <w:pPr>
+        <w:ind w:left="1425" w:hanging="705"/>
+      </w:pPr>
+      <w:rPr>
+        <w:rFonts w:hint="default"/>
+      </w:rPr>
+    </w:lvl>
+    <w:lvl w:ilvl="1" w:tplc="04190019" w:tentative="1">
+      <w:start w:val="1"/>
+      <w:numFmt w:val="lowerLetter"/>
+      <w:lvlText w:val="%2."/>
+      <w:lvlJc w:val="left"/>
+      <w:pPr>
+        <w:ind w:left="1452" w:hanging="360"/>
+      </w:pPr>
+    </w:lvl>
+    <w:lvl w:ilvl="2" w:tplc="0419001B" w:tentative="1">
+      <w:start w:val="1"/>
+      <w:numFmt w:val="lowerRoman"/>
+      <w:lvlText w:val="%3."/>
+      <w:lvlJc w:val="right"/>
+      <w:pPr>
+        <w:ind w:left="2172" w:hanging="180"/>
+      </w:pPr>
+    </w:lvl>
+    <w:lvl w:ilvl="3" w:tplc="0419000F" w:tentative="1">
+      <w:start w:val="1"/>
+      <w:numFmt w:val="decimal"/>
+      <w:lvlText w:val="%4."/>
+      <w:lvlJc w:val="left"/>
+      <w:pPr>
+        <w:ind w:left="2892" w:hanging="360"/>
+      </w:pPr>
+    </w:lvl>
+    <w:lvl w:ilvl="4" w:tplc="04190019" w:tentative="1">
+      <w:start w:val="1"/>
+      <w:numFmt w:val="lowerLetter"/>
+      <w:lvlText w:val="%5."/>
+      <w:lvlJc w:val="left"/>
+      <w:pPr>
+        <w:ind w:left="3612" w:hanging="360"/>
+      </w:pPr>
+    </w:lvl>
+    <w:lvl w:ilvl="5" w:tplc="0419001B" w:tentative="1">
+      <w:start w:val="1"/>
+      <w:numFmt w:val="lowerRoman"/>
+      <w:lvlText w:val="%6."/>
+      <w:lvlJc w:val="right"/>
+      <w:pPr>
+        <w:ind w:left="4332" w:hanging="180"/>
+      </w:pPr>
+    </w:lvl>
+    <w:lvl w:ilvl="6" w:tplc="0419000F" w:tentative="1">
+      <w:start w:val="1"/>
+      <w:numFmt w:val="decimal"/>
+      <w:lvlText w:val="%7."/>
+      <w:lvlJc w:val="left"/>
+      <w:pPr>
+        <w:ind w:left="5052" w:hanging="360"/>
+      </w:pPr>
+    </w:lvl>
+    <w:lvl w:ilvl="7" w:tplc="04190019" w:tentative="1">
+      <w:start w:val="1"/>
+      <w:numFmt w:val="lowerLetter"/>
+      <w:lvlText w:val="%8."/>
+      <w:lvlJc w:val="left"/>
+      <w:pPr>
+        <w:ind w:left="5772" w:hanging="360"/>
+      </w:pPr>
+    </w:lvl>
+    <w:lvl w:ilvl="8" w:tplc="0419001B" w:tentative="1">
+      <w:start w:val="1"/>
+      <w:numFmt w:val="lowerRoman"/>
+      <w:lvlText w:val="%9."/>
+      <w:lvlJc w:val="right"/>
+      <w:pPr>
+        <w:ind w:left="6492" w:hanging="180"/>
+      </w:pPr>
+    </w:lvl>
+  </w:abstractNum>
+  <w:abstractNum w:abstractNumId="3">
+    <w:nsid w:val="0AB5699F"/>
+    <w:multiLevelType w:val="hybridMultilevel"/>
+    <w:tmpl w:val="BF42DFAA"/>
+    <w:lvl w:ilvl="0" w:tplc="13924782">
+      <w:start w:val="1"/>
+      <w:numFmt w:val="decimal"/>
+      <w:lvlText w:val="%1."/>
+      <w:lvlJc w:val="left"/>
+      <w:pPr>
+        <w:ind w:left="1413" w:hanging="705"/>
+      </w:pPr>
+      <w:rPr>
+        <w:rFonts w:hint="default"/>
+      </w:rPr>
+    </w:lvl>
+    <w:lvl w:ilvl="1" w:tplc="04190019" w:tentative="1">
+      <w:start w:val="1"/>
+      <w:numFmt w:val="lowerLetter"/>
+      <w:lvlText w:val="%2."/>
+      <w:lvlJc w:val="left"/>
+      <w:pPr>
+        <w:ind w:left="1788" w:hanging="360"/>
+      </w:pPr>
+    </w:lvl>
+    <w:lvl w:ilvl="2" w:tplc="0419001B" w:tentative="1">
+      <w:start w:val="1"/>
+      <w:numFmt w:val="lowerRoman"/>
+      <w:lvlText w:val="%3."/>
+      <w:lvlJc w:val="right"/>
+      <w:pPr>
+        <w:ind w:left="2508" w:hanging="180"/>
+      </w:pPr>
+    </w:lvl>
+    <w:lvl w:ilvl="3" w:tplc="0419000F" w:tentative="1">
+      <w:start w:val="1"/>
+      <w:numFmt w:val="decimal"/>
+      <w:lvlText w:val="%4."/>
+      <w:lvlJc w:val="left"/>
+      <w:pPr>
+        <w:ind w:left="3228" w:hanging="360"/>
+      </w:pPr>
+    </w:lvl>
+    <w:lvl w:ilvl="4" w:tplc="04190019" w:tentative="1">
+      <w:start w:val="1"/>
+      <w:numFmt w:val="lowerLetter"/>
+      <w:lvlText w:val="%5."/>
+      <w:lvlJc w:val="left"/>
+      <w:pPr>
+        <w:ind w:left="3948" w:hanging="360"/>
+      </w:pPr>
+    </w:lvl>
+    <w:lvl w:ilvl="5" w:tplc="0419001B" w:tentative="1">
+      <w:start w:val="1"/>
+      <w:numFmt w:val="lowerRoman"/>
+      <w:lvlText w:val="%6."/>
+      <w:lvlJc w:val="right"/>
+      <w:pPr>
+        <w:ind w:left="4668" w:hanging="180"/>
+      </w:pPr>
+    </w:lvl>
+    <w:lvl w:ilvl="6" w:tplc="0419000F" w:tentative="1">
+      <w:start w:val="1"/>
+      <w:numFmt w:val="decimal"/>
+      <w:lvlText w:val="%7."/>
+      <w:lvlJc w:val="left"/>
+      <w:pPr>
+        <w:ind w:left="5388" w:hanging="360"/>
+      </w:pPr>
+    </w:lvl>
+    <w:lvl w:ilvl="7" w:tplc="04190019" w:tentative="1">
+      <w:start w:val="1"/>
+      <w:numFmt w:val="lowerLetter"/>
+      <w:lvlText w:val="%8."/>
+      <w:lvlJc w:val="left"/>
+      <w:pPr>
+        <w:ind w:left="6108" w:hanging="360"/>
+      </w:pPr>
+    </w:lvl>
+    <w:lvl w:ilvl="8" w:tplc="0419001B" w:tentative="1">
+      <w:start w:val="1"/>
+      <w:numFmt w:val="lowerRoman"/>
+      <w:lvlText w:val="%9."/>
+      <w:lvlJc w:val="right"/>
+      <w:pPr>
+        <w:ind w:left="6828" w:hanging="180"/>
+      </w:pPr>
+    </w:lvl>
+  </w:abstractNum>
+  <w:abstractNum w:abstractNumId="4">
     <w:nsid w:val="0AE234BE"/>
     <w:multiLevelType w:val="hybridMultilevel"/>
     <w:tmpl w:val="E048EB78"/>
@@ -7874,7 +10182,120 @@
       </w:rPr>
     </w:lvl>
   </w:abstractNum>
-  <w:abstractNum w:abstractNumId="3">
+  <w:abstractNum w:abstractNumId="5">
+    <w:nsid w:val="13362FB3"/>
+    <w:multiLevelType w:val="hybridMultilevel"/>
+    <w:tmpl w:val="5FA2318C"/>
+    <w:lvl w:ilvl="0" w:tplc="04190001">
+      <w:start w:val="1"/>
+      <w:numFmt w:val="bullet"/>
+      <w:lvlText w:val=""/>
+      <w:lvlJc w:val="left"/>
+      <w:pPr>
+        <w:ind w:left="720" w:hanging="360"/>
+      </w:pPr>
+      <w:rPr>
+        <w:rFonts w:ascii="Symbol" w:hAnsi="Symbol" w:hint="default"/>
+      </w:rPr>
+    </w:lvl>
+    <w:lvl w:ilvl="1" w:tplc="04190003">
+      <w:start w:val="1"/>
+      <w:numFmt w:val="bullet"/>
+      <w:lvlText w:val="o"/>
+      <w:lvlJc w:val="left"/>
+      <w:pPr>
+        <w:ind w:left="1440" w:hanging="360"/>
+      </w:pPr>
+      <w:rPr>
+        <w:rFonts w:ascii="Courier New" w:hAnsi="Courier New" w:cs="Courier New" w:hint="default"/>
+      </w:rPr>
+    </w:lvl>
+    <w:lvl w:ilvl="2" w:tplc="04190005" w:tentative="1">
+      <w:start w:val="1"/>
+      <w:numFmt w:val="bullet"/>
+      <w:lvlText w:val=""/>
+      <w:lvlJc w:val="left"/>
+      <w:pPr>
+        <w:ind w:left="2160" w:hanging="360"/>
+      </w:pPr>
+      <w:rPr>
+        <w:rFonts w:ascii="Wingdings" w:hAnsi="Wingdings" w:hint="default"/>
+      </w:rPr>
+    </w:lvl>
+    <w:lvl w:ilvl="3" w:tplc="04190001" w:tentative="1">
+      <w:start w:val="1"/>
+      <w:numFmt w:val="bullet"/>
+      <w:lvlText w:val=""/>
+      <w:lvlJc w:val="left"/>
+      <w:pPr>
+        <w:ind w:left="2880" w:hanging="360"/>
+      </w:pPr>
+      <w:rPr>
+        <w:rFonts w:ascii="Symbol" w:hAnsi="Symbol" w:hint="default"/>
+      </w:rPr>
+    </w:lvl>
+    <w:lvl w:ilvl="4" w:tplc="04190003" w:tentative="1">
+      <w:start w:val="1"/>
+      <w:numFmt w:val="bullet"/>
+      <w:lvlText w:val="o"/>
+      <w:lvlJc w:val="left"/>
+      <w:pPr>
+        <w:ind w:left="3600" w:hanging="360"/>
+      </w:pPr>
+      <w:rPr>
+        <w:rFonts w:ascii="Courier New" w:hAnsi="Courier New" w:cs="Courier New" w:hint="default"/>
+      </w:rPr>
+    </w:lvl>
+    <w:lvl w:ilvl="5" w:tplc="04190005" w:tentative="1">
+      <w:start w:val="1"/>
+      <w:numFmt w:val="bullet"/>
+      <w:lvlText w:val=""/>
+      <w:lvlJc w:val="left"/>
+      <w:pPr>
+        <w:ind w:left="4320" w:hanging="360"/>
+      </w:pPr>
+      <w:rPr>
+        <w:rFonts w:ascii="Wingdings" w:hAnsi="Wingdings" w:hint="default"/>
+      </w:rPr>
+    </w:lvl>
+    <w:lvl w:ilvl="6" w:tplc="04190001" w:tentative="1">
+      <w:start w:val="1"/>
+      <w:numFmt w:val="bullet"/>
+      <w:lvlText w:val=""/>
+      <w:lvlJc w:val="left"/>
+      <w:pPr>
+        <w:ind w:left="5040" w:hanging="360"/>
+      </w:pPr>
+      <w:rPr>
+        <w:rFonts w:ascii="Symbol" w:hAnsi="Symbol" w:hint="default"/>
+      </w:rPr>
+    </w:lvl>
+    <w:lvl w:ilvl="7" w:tplc="04190003" w:tentative="1">
+      <w:start w:val="1"/>
+      <w:numFmt w:val="bullet"/>
+      <w:lvlText w:val="o"/>
+      <w:lvlJc w:val="left"/>
+      <w:pPr>
+        <w:ind w:left="5760" w:hanging="360"/>
+      </w:pPr>
+      <w:rPr>
+        <w:rFonts w:ascii="Courier New" w:hAnsi="Courier New" w:cs="Courier New" w:hint="default"/>
+      </w:rPr>
+    </w:lvl>
+    <w:lvl w:ilvl="8" w:tplc="04190005" w:tentative="1">
+      <w:start w:val="1"/>
+      <w:numFmt w:val="bullet"/>
+      <w:lvlText w:val=""/>
+      <w:lvlJc w:val="left"/>
+      <w:pPr>
+        <w:ind w:left="6480" w:hanging="360"/>
+      </w:pPr>
+      <w:rPr>
+        <w:rFonts w:ascii="Wingdings" w:hAnsi="Wingdings" w:hint="default"/>
+      </w:rPr>
+    </w:lvl>
+  </w:abstractNum>
+  <w:abstractNum w:abstractNumId="6">
     <w:nsid w:val="13DA4001"/>
     <w:multiLevelType w:val="multilevel"/>
     <w:tmpl w:val="0419001F"/>
@@ -7963,7 +10384,7 @@
       </w:pPr>
     </w:lvl>
   </w:abstractNum>
-  <w:abstractNum w:abstractNumId="4">
+  <w:abstractNum w:abstractNumId="7">
     <w:nsid w:val="157E374A"/>
     <w:multiLevelType w:val="hybridMultilevel"/>
     <w:tmpl w:val="9776F6B8"/>
@@ -8076,7 +10497,211 @@
       </w:rPr>
     </w:lvl>
   </w:abstractNum>
-  <w:abstractNum w:abstractNumId="5">
+  <w:abstractNum w:abstractNumId="8">
+    <w:nsid w:val="1EB24131"/>
+    <w:multiLevelType w:val="hybridMultilevel"/>
+    <w:tmpl w:val="651EB1D8"/>
+    <w:lvl w:ilvl="0" w:tplc="13924782">
+      <w:start w:val="1"/>
+      <w:numFmt w:val="decimal"/>
+      <w:lvlText w:val="%1."/>
+      <w:lvlJc w:val="left"/>
+      <w:pPr>
+        <w:ind w:left="1413" w:hanging="705"/>
+      </w:pPr>
+      <w:rPr>
+        <w:rFonts w:hint="default"/>
+      </w:rPr>
+    </w:lvl>
+    <w:lvl w:ilvl="1" w:tplc="04190019">
+      <w:start w:val="1"/>
+      <w:numFmt w:val="lowerLetter"/>
+      <w:lvlText w:val="%2."/>
+      <w:lvlJc w:val="left"/>
+      <w:pPr>
+        <w:ind w:left="1440" w:hanging="360"/>
+      </w:pPr>
+    </w:lvl>
+    <w:lvl w:ilvl="2" w:tplc="0419001B" w:tentative="1">
+      <w:start w:val="1"/>
+      <w:numFmt w:val="lowerRoman"/>
+      <w:lvlText w:val="%3."/>
+      <w:lvlJc w:val="right"/>
+      <w:pPr>
+        <w:ind w:left="2160" w:hanging="180"/>
+      </w:pPr>
+    </w:lvl>
+    <w:lvl w:ilvl="3" w:tplc="0419000F" w:tentative="1">
+      <w:start w:val="1"/>
+      <w:numFmt w:val="decimal"/>
+      <w:lvlText w:val="%4."/>
+      <w:lvlJc w:val="left"/>
+      <w:pPr>
+        <w:ind w:left="2880" w:hanging="360"/>
+      </w:pPr>
+    </w:lvl>
+    <w:lvl w:ilvl="4" w:tplc="04190019" w:tentative="1">
+      <w:start w:val="1"/>
+      <w:numFmt w:val="lowerLetter"/>
+      <w:lvlText w:val="%5."/>
+      <w:lvlJc w:val="left"/>
+      <w:pPr>
+        <w:ind w:left="3600" w:hanging="360"/>
+      </w:pPr>
+    </w:lvl>
+    <w:lvl w:ilvl="5" w:tplc="0419001B" w:tentative="1">
+      <w:start w:val="1"/>
+      <w:numFmt w:val="lowerRoman"/>
+      <w:lvlText w:val="%6."/>
+      <w:lvlJc w:val="right"/>
+      <w:pPr>
+        <w:ind w:left="4320" w:hanging="180"/>
+      </w:pPr>
+    </w:lvl>
+    <w:lvl w:ilvl="6" w:tplc="0419000F" w:tentative="1">
+      <w:start w:val="1"/>
+      <w:numFmt w:val="decimal"/>
+      <w:lvlText w:val="%7."/>
+      <w:lvlJc w:val="left"/>
+      <w:pPr>
+        <w:ind w:left="5040" w:hanging="360"/>
+      </w:pPr>
+    </w:lvl>
+    <w:lvl w:ilvl="7" w:tplc="04190019" w:tentative="1">
+      <w:start w:val="1"/>
+      <w:numFmt w:val="lowerLetter"/>
+      <w:lvlText w:val="%8."/>
+      <w:lvlJc w:val="left"/>
+      <w:pPr>
+        <w:ind w:left="5760" w:hanging="360"/>
+      </w:pPr>
+    </w:lvl>
+    <w:lvl w:ilvl="8" w:tplc="0419001B" w:tentative="1">
+      <w:start w:val="1"/>
+      <w:numFmt w:val="lowerRoman"/>
+      <w:lvlText w:val="%9."/>
+      <w:lvlJc w:val="right"/>
+      <w:pPr>
+        <w:ind w:left="6480" w:hanging="180"/>
+      </w:pPr>
+    </w:lvl>
+  </w:abstractNum>
+  <w:abstractNum w:abstractNumId="9">
+    <w:nsid w:val="20AA6466"/>
+    <w:multiLevelType w:val="hybridMultilevel"/>
+    <w:tmpl w:val="EDDA5B8E"/>
+    <w:lvl w:ilvl="0" w:tplc="0419000F">
+      <w:start w:val="1"/>
+      <w:numFmt w:val="decimal"/>
+      <w:lvlText w:val="%1."/>
+      <w:lvlJc w:val="left"/>
+      <w:pPr>
+        <w:ind w:left="360" w:hanging="360"/>
+      </w:pPr>
+      <w:rPr>
+        <w:rFonts w:hint="default"/>
+      </w:rPr>
+    </w:lvl>
+    <w:lvl w:ilvl="1" w:tplc="C1DA7B16">
+      <w:start w:val="1"/>
+      <w:numFmt w:val="decimal"/>
+      <w:lvlText w:val="%2."/>
+      <w:lvlJc w:val="left"/>
+      <w:pPr>
+        <w:ind w:left="1080" w:hanging="360"/>
+      </w:pPr>
+      <w:rPr>
+        <w:rFonts w:hint="default"/>
+        <w:b w:val="0"/>
+      </w:rPr>
+    </w:lvl>
+    <w:lvl w:ilvl="2" w:tplc="14BA76B2">
+      <w:start w:val="1"/>
+      <w:numFmt w:val="decimal"/>
+      <w:lvlText w:val="%3."/>
+      <w:lvlJc w:val="left"/>
+      <w:pPr>
+        <w:ind w:left="1800" w:hanging="360"/>
+      </w:pPr>
+      <w:rPr>
+        <w:rFonts w:hint="default"/>
+        <w:b w:val="0"/>
+      </w:rPr>
+    </w:lvl>
+    <w:lvl w:ilvl="3" w:tplc="04190001" w:tentative="1">
+      <w:start w:val="1"/>
+      <w:numFmt w:val="bullet"/>
+      <w:lvlText w:val=""/>
+      <w:lvlJc w:val="left"/>
+      <w:pPr>
+        <w:ind w:left="2520" w:hanging="360"/>
+      </w:pPr>
+      <w:rPr>
+        <w:rFonts w:ascii="Symbol" w:hAnsi="Symbol" w:hint="default"/>
+      </w:rPr>
+    </w:lvl>
+    <w:lvl w:ilvl="4" w:tplc="04190003" w:tentative="1">
+      <w:start w:val="1"/>
+      <w:numFmt w:val="bullet"/>
+      <w:lvlText w:val="o"/>
+      <w:lvlJc w:val="left"/>
+      <w:pPr>
+        <w:ind w:left="3240" w:hanging="360"/>
+      </w:pPr>
+      <w:rPr>
+        <w:rFonts w:ascii="Courier New" w:hAnsi="Courier New" w:cs="Courier New" w:hint="default"/>
+      </w:rPr>
+    </w:lvl>
+    <w:lvl w:ilvl="5" w:tplc="04190005" w:tentative="1">
+      <w:start w:val="1"/>
+      <w:numFmt w:val="bullet"/>
+      <w:lvlText w:val=""/>
+      <w:lvlJc w:val="left"/>
+      <w:pPr>
+        <w:ind w:left="3960" w:hanging="360"/>
+      </w:pPr>
+      <w:rPr>
+        <w:rFonts w:ascii="Wingdings" w:hAnsi="Wingdings" w:hint="default"/>
+      </w:rPr>
+    </w:lvl>
+    <w:lvl w:ilvl="6" w:tplc="04190001" w:tentative="1">
+      <w:start w:val="1"/>
+      <w:numFmt w:val="bullet"/>
+      <w:lvlText w:val=""/>
+      <w:lvlJc w:val="left"/>
+      <w:pPr>
+        <w:ind w:left="4680" w:hanging="360"/>
+      </w:pPr>
+      <w:rPr>
+        <w:rFonts w:ascii="Symbol" w:hAnsi="Symbol" w:hint="default"/>
+      </w:rPr>
+    </w:lvl>
+    <w:lvl w:ilvl="7" w:tplc="04190003" w:tentative="1">
+      <w:start w:val="1"/>
+      <w:numFmt w:val="bullet"/>
+      <w:lvlText w:val="o"/>
+      <w:lvlJc w:val="left"/>
+      <w:pPr>
+        <w:ind w:left="5400" w:hanging="360"/>
+      </w:pPr>
+      <w:rPr>
+        <w:rFonts w:ascii="Courier New" w:hAnsi="Courier New" w:cs="Courier New" w:hint="default"/>
+      </w:rPr>
+    </w:lvl>
+    <w:lvl w:ilvl="8" w:tplc="04190005" w:tentative="1">
+      <w:start w:val="1"/>
+      <w:numFmt w:val="bullet"/>
+      <w:lvlText w:val=""/>
+      <w:lvlJc w:val="left"/>
+      <w:pPr>
+        <w:ind w:left="6120" w:hanging="360"/>
+      </w:pPr>
+      <w:rPr>
+        <w:rFonts w:ascii="Wingdings" w:hAnsi="Wingdings" w:hint="default"/>
+      </w:rPr>
+    </w:lvl>
+  </w:abstractNum>
+  <w:abstractNum w:abstractNumId="10">
     <w:nsid w:val="241C0984"/>
     <w:multiLevelType w:val="hybridMultilevel"/>
     <w:tmpl w:val="6BE4A706"/>
@@ -8189,7 +10814,7 @@
       </w:rPr>
     </w:lvl>
   </w:abstractNum>
-  <w:abstractNum w:abstractNumId="6">
+  <w:abstractNum w:abstractNumId="11">
     <w:nsid w:val="29026938"/>
     <w:multiLevelType w:val="hybridMultilevel"/>
     <w:tmpl w:val="C23E36C0"/>
@@ -8275,7 +10900,96 @@
       </w:pPr>
     </w:lvl>
   </w:abstractNum>
-  <w:abstractNum w:abstractNumId="7">
+  <w:abstractNum w:abstractNumId="12">
+    <w:nsid w:val="29D20CB5"/>
+    <w:multiLevelType w:val="hybridMultilevel"/>
+    <w:tmpl w:val="73BEDB6C"/>
+    <w:lvl w:ilvl="0" w:tplc="13924782">
+      <w:start w:val="1"/>
+      <w:numFmt w:val="decimal"/>
+      <w:lvlText w:val="%1."/>
+      <w:lvlJc w:val="left"/>
+      <w:pPr>
+        <w:ind w:left="1425" w:hanging="705"/>
+      </w:pPr>
+      <w:rPr>
+        <w:rFonts w:hint="default"/>
+      </w:rPr>
+    </w:lvl>
+    <w:lvl w:ilvl="1" w:tplc="04190019" w:tentative="1">
+      <w:start w:val="1"/>
+      <w:numFmt w:val="lowerLetter"/>
+      <w:lvlText w:val="%2."/>
+      <w:lvlJc w:val="left"/>
+      <w:pPr>
+        <w:ind w:left="1452" w:hanging="360"/>
+      </w:pPr>
+    </w:lvl>
+    <w:lvl w:ilvl="2" w:tplc="0419001B" w:tentative="1">
+      <w:start w:val="1"/>
+      <w:numFmt w:val="lowerRoman"/>
+      <w:lvlText w:val="%3."/>
+      <w:lvlJc w:val="right"/>
+      <w:pPr>
+        <w:ind w:left="2172" w:hanging="180"/>
+      </w:pPr>
+    </w:lvl>
+    <w:lvl w:ilvl="3" w:tplc="0419000F" w:tentative="1">
+      <w:start w:val="1"/>
+      <w:numFmt w:val="decimal"/>
+      <w:lvlText w:val="%4."/>
+      <w:lvlJc w:val="left"/>
+      <w:pPr>
+        <w:ind w:left="2892" w:hanging="360"/>
+      </w:pPr>
+    </w:lvl>
+    <w:lvl w:ilvl="4" w:tplc="04190019" w:tentative="1">
+      <w:start w:val="1"/>
+      <w:numFmt w:val="lowerLetter"/>
+      <w:lvlText w:val="%5."/>
+      <w:lvlJc w:val="left"/>
+      <w:pPr>
+        <w:ind w:left="3612" w:hanging="360"/>
+      </w:pPr>
+    </w:lvl>
+    <w:lvl w:ilvl="5" w:tplc="0419001B" w:tentative="1">
+      <w:start w:val="1"/>
+      <w:numFmt w:val="lowerRoman"/>
+      <w:lvlText w:val="%6."/>
+      <w:lvlJc w:val="right"/>
+      <w:pPr>
+        <w:ind w:left="4332" w:hanging="180"/>
+      </w:pPr>
+    </w:lvl>
+    <w:lvl w:ilvl="6" w:tplc="0419000F" w:tentative="1">
+      <w:start w:val="1"/>
+      <w:numFmt w:val="decimal"/>
+      <w:lvlText w:val="%7."/>
+      <w:lvlJc w:val="left"/>
+      <w:pPr>
+        <w:ind w:left="5052" w:hanging="360"/>
+      </w:pPr>
+    </w:lvl>
+    <w:lvl w:ilvl="7" w:tplc="04190019" w:tentative="1">
+      <w:start w:val="1"/>
+      <w:numFmt w:val="lowerLetter"/>
+      <w:lvlText w:val="%8."/>
+      <w:lvlJc w:val="left"/>
+      <w:pPr>
+        <w:ind w:left="5772" w:hanging="360"/>
+      </w:pPr>
+    </w:lvl>
+    <w:lvl w:ilvl="8" w:tplc="0419001B" w:tentative="1">
+      <w:start w:val="1"/>
+      <w:numFmt w:val="lowerRoman"/>
+      <w:lvlText w:val="%9."/>
+      <w:lvlJc w:val="right"/>
+      <w:pPr>
+        <w:ind w:left="6492" w:hanging="180"/>
+      </w:pPr>
+    </w:lvl>
+  </w:abstractNum>
+  <w:abstractNum w:abstractNumId="13">
     <w:nsid w:val="2D0E2D52"/>
     <w:multiLevelType w:val="hybridMultilevel"/>
     <w:tmpl w:val="CEF8BACE"/>
@@ -8388,7 +11102,7 @@
       </w:rPr>
     </w:lvl>
   </w:abstractNum>
-  <w:abstractNum w:abstractNumId="8">
+  <w:abstractNum w:abstractNumId="14">
     <w:nsid w:val="2FF4645A"/>
     <w:multiLevelType w:val="multilevel"/>
     <w:tmpl w:val="0419001F"/>
@@ -8477,7 +11191,7 @@
       </w:pPr>
     </w:lvl>
   </w:abstractNum>
-  <w:abstractNum w:abstractNumId="9">
+  <w:abstractNum w:abstractNumId="15">
     <w:nsid w:val="364C4FB5"/>
     <w:multiLevelType w:val="hybridMultilevel"/>
     <w:tmpl w:val="FC722C64"/>
@@ -8590,7 +11304,7 @@
       </w:rPr>
     </w:lvl>
   </w:abstractNum>
-  <w:abstractNum w:abstractNumId="10">
+  <w:abstractNum w:abstractNumId="16">
     <w:nsid w:val="368841C8"/>
     <w:multiLevelType w:val="hybridMultilevel"/>
     <w:tmpl w:val="416AFA02"/>
@@ -8703,7 +11417,7 @@
       </w:rPr>
     </w:lvl>
   </w:abstractNum>
-  <w:abstractNum w:abstractNumId="11">
+  <w:abstractNum w:abstractNumId="17">
     <w:nsid w:val="36D55909"/>
     <w:multiLevelType w:val="hybridMultilevel"/>
     <w:tmpl w:val="08B0AC52"/>
@@ -8816,7 +11530,7 @@
       </w:rPr>
     </w:lvl>
   </w:abstractNum>
-  <w:abstractNum w:abstractNumId="12">
+  <w:abstractNum w:abstractNumId="18">
     <w:nsid w:val="40192F95"/>
     <w:multiLevelType w:val="hybridMultilevel"/>
     <w:tmpl w:val="3B0486E6"/>
@@ -8929,7 +11643,7 @@
       </w:rPr>
     </w:lvl>
   </w:abstractNum>
-  <w:abstractNum w:abstractNumId="13">
+  <w:abstractNum w:abstractNumId="19">
     <w:nsid w:val="421A3336"/>
     <w:multiLevelType w:val="hybridMultilevel"/>
     <w:tmpl w:val="9D42883E"/>
@@ -9042,7 +11756,121 @@
       </w:rPr>
     </w:lvl>
   </w:abstractNum>
-  <w:abstractNum w:abstractNumId="14">
+  <w:abstractNum w:abstractNumId="20">
+    <w:nsid w:val="430310AE"/>
+    <w:multiLevelType w:val="hybridMultilevel"/>
+    <w:tmpl w:val="3210DFF6"/>
+    <w:lvl w:ilvl="0" w:tplc="04190001">
+      <w:start w:val="1"/>
+      <w:numFmt w:val="bullet"/>
+      <w:lvlText w:val=""/>
+      <w:lvlJc w:val="left"/>
+      <w:pPr>
+        <w:ind w:left="720" w:hanging="360"/>
+      </w:pPr>
+      <w:rPr>
+        <w:rFonts w:ascii="Symbol" w:hAnsi="Symbol" w:hint="default"/>
+      </w:rPr>
+    </w:lvl>
+    <w:lvl w:ilvl="1" w:tplc="04190001">
+      <w:start w:val="1"/>
+      <w:numFmt w:val="bullet"/>
+      <w:lvlText w:val=""/>
+      <w:lvlJc w:val="left"/>
+      <w:pPr>
+        <w:ind w:left="1440" w:hanging="360"/>
+      </w:pPr>
+      <w:rPr>
+        <w:rFonts w:ascii="Symbol" w:hAnsi="Symbol" w:hint="default"/>
+        <w:b w:val="0"/>
+      </w:rPr>
+    </w:lvl>
+    <w:lvl w:ilvl="2" w:tplc="04190005">
+      <w:start w:val="1"/>
+      <w:numFmt w:val="bullet"/>
+      <w:lvlText w:val=""/>
+      <w:lvlJc w:val="left"/>
+      <w:pPr>
+        <w:ind w:left="2160" w:hanging="360"/>
+      </w:pPr>
+      <w:rPr>
+        <w:rFonts w:ascii="Wingdings" w:hAnsi="Wingdings" w:hint="default"/>
+      </w:rPr>
+    </w:lvl>
+    <w:lvl w:ilvl="3" w:tplc="04190001" w:tentative="1">
+      <w:start w:val="1"/>
+      <w:numFmt w:val="bullet"/>
+      <w:lvlText w:val=""/>
+      <w:lvlJc w:val="left"/>
+      <w:pPr>
+        <w:ind w:left="2880" w:hanging="360"/>
+      </w:pPr>
+      <w:rPr>
+        <w:rFonts w:ascii="Symbol" w:hAnsi="Symbol" w:hint="default"/>
+      </w:rPr>
+    </w:lvl>
+    <w:lvl w:ilvl="4" w:tplc="04190003" w:tentative="1">
+      <w:start w:val="1"/>
+      <w:numFmt w:val="bullet"/>
+      <w:lvlText w:val="o"/>
+      <w:lvlJc w:val="left"/>
+      <w:pPr>
+        <w:ind w:left="3600" w:hanging="360"/>
+      </w:pPr>
+      <w:rPr>
+        <w:rFonts w:ascii="Courier New" w:hAnsi="Courier New" w:cs="Courier New" w:hint="default"/>
+      </w:rPr>
+    </w:lvl>
+    <w:lvl w:ilvl="5" w:tplc="04190005" w:tentative="1">
+      <w:start w:val="1"/>
+      <w:numFmt w:val="bullet"/>
+      <w:lvlText w:val=""/>
+      <w:lvlJc w:val="left"/>
+      <w:pPr>
+        <w:ind w:left="4320" w:hanging="360"/>
+      </w:pPr>
+      <w:rPr>
+        <w:rFonts w:ascii="Wingdings" w:hAnsi="Wingdings" w:hint="default"/>
+      </w:rPr>
+    </w:lvl>
+    <w:lvl w:ilvl="6" w:tplc="04190001" w:tentative="1">
+      <w:start w:val="1"/>
+      <w:numFmt w:val="bullet"/>
+      <w:lvlText w:val=""/>
+      <w:lvlJc w:val="left"/>
+      <w:pPr>
+        <w:ind w:left="5040" w:hanging="360"/>
+      </w:pPr>
+      <w:rPr>
+        <w:rFonts w:ascii="Symbol" w:hAnsi="Symbol" w:hint="default"/>
+      </w:rPr>
+    </w:lvl>
+    <w:lvl w:ilvl="7" w:tplc="04190003" w:tentative="1">
+      <w:start w:val="1"/>
+      <w:numFmt w:val="bullet"/>
+      <w:lvlText w:val="o"/>
+      <w:lvlJc w:val="left"/>
+      <w:pPr>
+        <w:ind w:left="5760" w:hanging="360"/>
+      </w:pPr>
+      <w:rPr>
+        <w:rFonts w:ascii="Courier New" w:hAnsi="Courier New" w:cs="Courier New" w:hint="default"/>
+      </w:rPr>
+    </w:lvl>
+    <w:lvl w:ilvl="8" w:tplc="04190005" w:tentative="1">
+      <w:start w:val="1"/>
+      <w:numFmt w:val="bullet"/>
+      <w:lvlText w:val=""/>
+      <w:lvlJc w:val="left"/>
+      <w:pPr>
+        <w:ind w:left="6480" w:hanging="360"/>
+      </w:pPr>
+      <w:rPr>
+        <w:rFonts w:ascii="Wingdings" w:hAnsi="Wingdings" w:hint="default"/>
+      </w:rPr>
+    </w:lvl>
+  </w:abstractNum>
+  <w:abstractNum w:abstractNumId="21">
     <w:nsid w:val="445F31F7"/>
     <w:multiLevelType w:val="multilevel"/>
     <w:tmpl w:val="0419001F"/>
@@ -9131,7 +11959,7 @@
       </w:pPr>
     </w:lvl>
   </w:abstractNum>
-  <w:abstractNum w:abstractNumId="15">
+  <w:abstractNum w:abstractNumId="22">
     <w:nsid w:val="452A1C22"/>
     <w:multiLevelType w:val="hybridMultilevel"/>
     <w:tmpl w:val="F7422290"/>
@@ -9244,7 +12072,211 @@
       </w:rPr>
     </w:lvl>
   </w:abstractNum>
-  <w:abstractNum w:abstractNumId="16">
+  <w:abstractNum w:abstractNumId="23">
+    <w:nsid w:val="498A73DA"/>
+    <w:multiLevelType w:val="hybridMultilevel"/>
+    <w:tmpl w:val="73223BF4"/>
+    <w:lvl w:ilvl="0" w:tplc="FBFEC3F8">
+      <w:start w:val="1"/>
+      <w:numFmt w:val="decimal"/>
+      <w:lvlText w:val="%1."/>
+      <w:lvlJc w:val="left"/>
+      <w:pPr>
+        <w:ind w:left="1065" w:hanging="360"/>
+      </w:pPr>
+      <w:rPr>
+        <w:rFonts w:hint="default"/>
+      </w:rPr>
+    </w:lvl>
+    <w:lvl w:ilvl="1" w:tplc="04190019" w:tentative="1">
+      <w:start w:val="1"/>
+      <w:numFmt w:val="lowerLetter"/>
+      <w:lvlText w:val="%2."/>
+      <w:lvlJc w:val="left"/>
+      <w:pPr>
+        <w:ind w:left="1785" w:hanging="360"/>
+      </w:pPr>
+    </w:lvl>
+    <w:lvl w:ilvl="2" w:tplc="0419001B" w:tentative="1">
+      <w:start w:val="1"/>
+      <w:numFmt w:val="lowerRoman"/>
+      <w:lvlText w:val="%3."/>
+      <w:lvlJc w:val="right"/>
+      <w:pPr>
+        <w:ind w:left="2505" w:hanging="180"/>
+      </w:pPr>
+    </w:lvl>
+    <w:lvl w:ilvl="3" w:tplc="0419000F" w:tentative="1">
+      <w:start w:val="1"/>
+      <w:numFmt w:val="decimal"/>
+      <w:lvlText w:val="%4."/>
+      <w:lvlJc w:val="left"/>
+      <w:pPr>
+        <w:ind w:left="3225" w:hanging="360"/>
+      </w:pPr>
+    </w:lvl>
+    <w:lvl w:ilvl="4" w:tplc="04190019" w:tentative="1">
+      <w:start w:val="1"/>
+      <w:numFmt w:val="lowerLetter"/>
+      <w:lvlText w:val="%5."/>
+      <w:lvlJc w:val="left"/>
+      <w:pPr>
+        <w:ind w:left="3945" w:hanging="360"/>
+      </w:pPr>
+    </w:lvl>
+    <w:lvl w:ilvl="5" w:tplc="0419001B" w:tentative="1">
+      <w:start w:val="1"/>
+      <w:numFmt w:val="lowerRoman"/>
+      <w:lvlText w:val="%6."/>
+      <w:lvlJc w:val="right"/>
+      <w:pPr>
+        <w:ind w:left="4665" w:hanging="180"/>
+      </w:pPr>
+    </w:lvl>
+    <w:lvl w:ilvl="6" w:tplc="0419000F" w:tentative="1">
+      <w:start w:val="1"/>
+      <w:numFmt w:val="decimal"/>
+      <w:lvlText w:val="%7."/>
+      <w:lvlJc w:val="left"/>
+      <w:pPr>
+        <w:ind w:left="5385" w:hanging="360"/>
+      </w:pPr>
+    </w:lvl>
+    <w:lvl w:ilvl="7" w:tplc="04190019" w:tentative="1">
+      <w:start w:val="1"/>
+      <w:numFmt w:val="lowerLetter"/>
+      <w:lvlText w:val="%8."/>
+      <w:lvlJc w:val="left"/>
+      <w:pPr>
+        <w:ind w:left="6105" w:hanging="360"/>
+      </w:pPr>
+    </w:lvl>
+    <w:lvl w:ilvl="8" w:tplc="0419001B" w:tentative="1">
+      <w:start w:val="1"/>
+      <w:numFmt w:val="lowerRoman"/>
+      <w:lvlText w:val="%9."/>
+      <w:lvlJc w:val="right"/>
+      <w:pPr>
+        <w:ind w:left="6825" w:hanging="180"/>
+      </w:pPr>
+    </w:lvl>
+  </w:abstractNum>
+  <w:abstractNum w:abstractNumId="24">
+    <w:nsid w:val="4AC957C5"/>
+    <w:multiLevelType w:val="hybridMultilevel"/>
+    <w:tmpl w:val="BD887B94"/>
+    <w:lvl w:ilvl="0" w:tplc="0419000F">
+      <w:start w:val="1"/>
+      <w:numFmt w:val="decimal"/>
+      <w:lvlText w:val="%1."/>
+      <w:lvlJc w:val="left"/>
+      <w:pPr>
+        <w:ind w:left="360" w:hanging="360"/>
+      </w:pPr>
+      <w:rPr>
+        <w:rFonts w:hint="default"/>
+      </w:rPr>
+    </w:lvl>
+    <w:lvl w:ilvl="1" w:tplc="C1DA7B16">
+      <w:start w:val="1"/>
+      <w:numFmt w:val="decimal"/>
+      <w:lvlText w:val="%2."/>
+      <w:lvlJc w:val="left"/>
+      <w:pPr>
+        <w:ind w:left="1080" w:hanging="360"/>
+      </w:pPr>
+      <w:rPr>
+        <w:rFonts w:hint="default"/>
+        <w:b w:val="0"/>
+      </w:rPr>
+    </w:lvl>
+    <w:lvl w:ilvl="2" w:tplc="04190013">
+      <w:start w:val="1"/>
+      <w:numFmt w:val="upperRoman"/>
+      <w:lvlText w:val="%3."/>
+      <w:lvlJc w:val="right"/>
+      <w:pPr>
+        <w:ind w:left="1800" w:hanging="360"/>
+      </w:pPr>
+      <w:rPr>
+        <w:rFonts w:hint="default"/>
+        <w:b w:val="0"/>
+      </w:rPr>
+    </w:lvl>
+    <w:lvl w:ilvl="3" w:tplc="04190001" w:tentative="1">
+      <w:start w:val="1"/>
+      <w:numFmt w:val="bullet"/>
+      <w:lvlText w:val=""/>
+      <w:lvlJc w:val="left"/>
+      <w:pPr>
+        <w:ind w:left="2520" w:hanging="360"/>
+      </w:pPr>
+      <w:rPr>
+        <w:rFonts w:ascii="Symbol" w:hAnsi="Symbol" w:hint="default"/>
+      </w:rPr>
+    </w:lvl>
+    <w:lvl w:ilvl="4" w:tplc="04190003" w:tentative="1">
+      <w:start w:val="1"/>
+      <w:numFmt w:val="bullet"/>
+      <w:lvlText w:val="o"/>
+      <w:lvlJc w:val="left"/>
+      <w:pPr>
+        <w:ind w:left="3240" w:hanging="360"/>
+      </w:pPr>
+      <w:rPr>
+        <w:rFonts w:ascii="Courier New" w:hAnsi="Courier New" w:cs="Courier New" w:hint="default"/>
+      </w:rPr>
+    </w:lvl>
+    <w:lvl w:ilvl="5" w:tplc="04190005" w:tentative="1">
+      <w:start w:val="1"/>
+      <w:numFmt w:val="bullet"/>
+      <w:lvlText w:val=""/>
+      <w:lvlJc w:val="left"/>
+      <w:pPr>
+        <w:ind w:left="3960" w:hanging="360"/>
+      </w:pPr>
+      <w:rPr>
+        <w:rFonts w:ascii="Wingdings" w:hAnsi="Wingdings" w:hint="default"/>
+      </w:rPr>
+    </w:lvl>
+    <w:lvl w:ilvl="6" w:tplc="04190001" w:tentative="1">
+      <w:start w:val="1"/>
+      <w:numFmt w:val="bullet"/>
+      <w:lvlText w:val=""/>
+      <w:lvlJc w:val="left"/>
+      <w:pPr>
+        <w:ind w:left="4680" w:hanging="360"/>
+      </w:pPr>
+      <w:rPr>
+        <w:rFonts w:ascii="Symbol" w:hAnsi="Symbol" w:hint="default"/>
+      </w:rPr>
+    </w:lvl>
+    <w:lvl w:ilvl="7" w:tplc="04190003" w:tentative="1">
+      <w:start w:val="1"/>
+      <w:numFmt w:val="bullet"/>
+      <w:lvlText w:val="o"/>
+      <w:lvlJc w:val="left"/>
+      <w:pPr>
+        <w:ind w:left="5400" w:hanging="360"/>
+      </w:pPr>
+      <w:rPr>
+        <w:rFonts w:ascii="Courier New" w:hAnsi="Courier New" w:cs="Courier New" w:hint="default"/>
+      </w:rPr>
+    </w:lvl>
+    <w:lvl w:ilvl="8" w:tplc="04190005" w:tentative="1">
+      <w:start w:val="1"/>
+      <w:numFmt w:val="bullet"/>
+      <w:lvlText w:val=""/>
+      <w:lvlJc w:val="left"/>
+      <w:pPr>
+        <w:ind w:left="6120" w:hanging="360"/>
+      </w:pPr>
+      <w:rPr>
+        <w:rFonts w:ascii="Wingdings" w:hAnsi="Wingdings" w:hint="default"/>
+      </w:rPr>
+    </w:lvl>
+  </w:abstractNum>
+  <w:abstractNum w:abstractNumId="25">
     <w:nsid w:val="4DAC08E9"/>
     <w:multiLevelType w:val="multilevel"/>
     <w:tmpl w:val="0419001F"/>
@@ -9333,7 +12365,7 @@
       </w:pPr>
     </w:lvl>
   </w:abstractNum>
-  <w:abstractNum w:abstractNumId="17">
+  <w:abstractNum w:abstractNumId="26">
     <w:nsid w:val="4E085D44"/>
     <w:multiLevelType w:val="multilevel"/>
     <w:tmpl w:val="0419001F"/>
@@ -9422,7 +12454,7 @@
       </w:pPr>
     </w:lvl>
   </w:abstractNum>
-  <w:abstractNum w:abstractNumId="18">
+  <w:abstractNum w:abstractNumId="27">
     <w:nsid w:val="52EA287C"/>
     <w:multiLevelType w:val="hybridMultilevel"/>
     <w:tmpl w:val="4B44022C"/>
@@ -9535,7 +12567,414 @@
       </w:rPr>
     </w:lvl>
   </w:abstractNum>
-  <w:abstractNum w:abstractNumId="19">
+  <w:abstractNum w:abstractNumId="28">
+    <w:nsid w:val="600F75D5"/>
+    <w:multiLevelType w:val="hybridMultilevel"/>
+    <w:tmpl w:val="9AC8696E"/>
+    <w:lvl w:ilvl="0" w:tplc="13924782">
+      <w:start w:val="1"/>
+      <w:numFmt w:val="decimal"/>
+      <w:lvlText w:val="%1."/>
+      <w:lvlJc w:val="left"/>
+      <w:pPr>
+        <w:ind w:left="1425" w:hanging="705"/>
+      </w:pPr>
+      <w:rPr>
+        <w:rFonts w:hint="default"/>
+      </w:rPr>
+    </w:lvl>
+    <w:lvl w:ilvl="1" w:tplc="04190019" w:tentative="1">
+      <w:start w:val="1"/>
+      <w:numFmt w:val="lowerLetter"/>
+      <w:lvlText w:val="%2."/>
+      <w:lvlJc w:val="left"/>
+      <w:pPr>
+        <w:ind w:left="1452" w:hanging="360"/>
+      </w:pPr>
+    </w:lvl>
+    <w:lvl w:ilvl="2" w:tplc="0419001B" w:tentative="1">
+      <w:start w:val="1"/>
+      <w:numFmt w:val="lowerRoman"/>
+      <w:lvlText w:val="%3."/>
+      <w:lvlJc w:val="right"/>
+      <w:pPr>
+        <w:ind w:left="2172" w:hanging="180"/>
+      </w:pPr>
+    </w:lvl>
+    <w:lvl w:ilvl="3" w:tplc="0419000F" w:tentative="1">
+      <w:start w:val="1"/>
+      <w:numFmt w:val="decimal"/>
+      <w:lvlText w:val="%4."/>
+      <w:lvlJc w:val="left"/>
+      <w:pPr>
+        <w:ind w:left="2892" w:hanging="360"/>
+      </w:pPr>
+    </w:lvl>
+    <w:lvl w:ilvl="4" w:tplc="04190019" w:tentative="1">
+      <w:start w:val="1"/>
+      <w:numFmt w:val="lowerLetter"/>
+      <w:lvlText w:val="%5."/>
+      <w:lvlJc w:val="left"/>
+      <w:pPr>
+        <w:ind w:left="3612" w:hanging="360"/>
+      </w:pPr>
+    </w:lvl>
+    <w:lvl w:ilvl="5" w:tplc="0419001B" w:tentative="1">
+      <w:start w:val="1"/>
+      <w:numFmt w:val="lowerRoman"/>
+      <w:lvlText w:val="%6."/>
+      <w:lvlJc w:val="right"/>
+      <w:pPr>
+        <w:ind w:left="4332" w:hanging="180"/>
+      </w:pPr>
+    </w:lvl>
+    <w:lvl w:ilvl="6" w:tplc="0419000F" w:tentative="1">
+      <w:start w:val="1"/>
+      <w:numFmt w:val="decimal"/>
+      <w:lvlText w:val="%7."/>
+      <w:lvlJc w:val="left"/>
+      <w:pPr>
+        <w:ind w:left="5052" w:hanging="360"/>
+      </w:pPr>
+    </w:lvl>
+    <w:lvl w:ilvl="7" w:tplc="04190019" w:tentative="1">
+      <w:start w:val="1"/>
+      <w:numFmt w:val="lowerLetter"/>
+      <w:lvlText w:val="%8."/>
+      <w:lvlJc w:val="left"/>
+      <w:pPr>
+        <w:ind w:left="5772" w:hanging="360"/>
+      </w:pPr>
+    </w:lvl>
+    <w:lvl w:ilvl="8" w:tplc="0419001B" w:tentative="1">
+      <w:start w:val="1"/>
+      <w:numFmt w:val="lowerRoman"/>
+      <w:lvlText w:val="%9."/>
+      <w:lvlJc w:val="right"/>
+      <w:pPr>
+        <w:ind w:left="6492" w:hanging="180"/>
+      </w:pPr>
+    </w:lvl>
+  </w:abstractNum>
+  <w:abstractNum w:abstractNumId="29">
+    <w:nsid w:val="60A67E1F"/>
+    <w:multiLevelType w:val="hybridMultilevel"/>
+    <w:tmpl w:val="FA923E66"/>
+    <w:lvl w:ilvl="0" w:tplc="04190001">
+      <w:start w:val="1"/>
+      <w:numFmt w:val="bullet"/>
+      <w:lvlText w:val=""/>
+      <w:lvlJc w:val="left"/>
+      <w:pPr>
+        <w:ind w:left="720" w:hanging="360"/>
+      </w:pPr>
+      <w:rPr>
+        <w:rFonts w:ascii="Symbol" w:hAnsi="Symbol" w:hint="default"/>
+      </w:rPr>
+    </w:lvl>
+    <w:lvl w:ilvl="1" w:tplc="04190003">
+      <w:start w:val="1"/>
+      <w:numFmt w:val="bullet"/>
+      <w:lvlText w:val="o"/>
+      <w:lvlJc w:val="left"/>
+      <w:pPr>
+        <w:ind w:left="1440" w:hanging="360"/>
+      </w:pPr>
+      <w:rPr>
+        <w:rFonts w:ascii="Courier New" w:hAnsi="Courier New" w:cs="Courier New" w:hint="default"/>
+        <w:b w:val="0"/>
+      </w:rPr>
+    </w:lvl>
+    <w:lvl w:ilvl="2" w:tplc="04190005">
+      <w:start w:val="1"/>
+      <w:numFmt w:val="bullet"/>
+      <w:lvlText w:val=""/>
+      <w:lvlJc w:val="left"/>
+      <w:pPr>
+        <w:ind w:left="2160" w:hanging="360"/>
+      </w:pPr>
+      <w:rPr>
+        <w:rFonts w:ascii="Wingdings" w:hAnsi="Wingdings" w:hint="default"/>
+      </w:rPr>
+    </w:lvl>
+    <w:lvl w:ilvl="3" w:tplc="04190001" w:tentative="1">
+      <w:start w:val="1"/>
+      <w:numFmt w:val="bullet"/>
+      <w:lvlText w:val=""/>
+      <w:lvlJc w:val="left"/>
+      <w:pPr>
+        <w:ind w:left="2880" w:hanging="360"/>
+      </w:pPr>
+      <w:rPr>
+        <w:rFonts w:ascii="Symbol" w:hAnsi="Symbol" w:hint="default"/>
+      </w:rPr>
+    </w:lvl>
+    <w:lvl w:ilvl="4" w:tplc="04190003" w:tentative="1">
+      <w:start w:val="1"/>
+      <w:numFmt w:val="bullet"/>
+      <w:lvlText w:val="o"/>
+      <w:lvlJc w:val="left"/>
+      <w:pPr>
+        <w:ind w:left="3600" w:hanging="360"/>
+      </w:pPr>
+      <w:rPr>
+        <w:rFonts w:ascii="Courier New" w:hAnsi="Courier New" w:cs="Courier New" w:hint="default"/>
+      </w:rPr>
+    </w:lvl>
+    <w:lvl w:ilvl="5" w:tplc="04190005" w:tentative="1">
+      <w:start w:val="1"/>
+      <w:numFmt w:val="bullet"/>
+      <w:lvlText w:val=""/>
+      <w:lvlJc w:val="left"/>
+      <w:pPr>
+        <w:ind w:left="4320" w:hanging="360"/>
+      </w:pPr>
+      <w:rPr>
+        <w:rFonts w:ascii="Wingdings" w:hAnsi="Wingdings" w:hint="default"/>
+      </w:rPr>
+    </w:lvl>
+    <w:lvl w:ilvl="6" w:tplc="04190001" w:tentative="1">
+      <w:start w:val="1"/>
+      <w:numFmt w:val="bullet"/>
+      <w:lvlText w:val=""/>
+      <w:lvlJc w:val="left"/>
+      <w:pPr>
+        <w:ind w:left="5040" w:hanging="360"/>
+      </w:pPr>
+      <w:rPr>
+        <w:rFonts w:ascii="Symbol" w:hAnsi="Symbol" w:hint="default"/>
+      </w:rPr>
+    </w:lvl>
+    <w:lvl w:ilvl="7" w:tplc="04190003" w:tentative="1">
+      <w:start w:val="1"/>
+      <w:numFmt w:val="bullet"/>
+      <w:lvlText w:val="o"/>
+      <w:lvlJc w:val="left"/>
+      <w:pPr>
+        <w:ind w:left="5760" w:hanging="360"/>
+      </w:pPr>
+      <w:rPr>
+        <w:rFonts w:ascii="Courier New" w:hAnsi="Courier New" w:cs="Courier New" w:hint="default"/>
+      </w:rPr>
+    </w:lvl>
+    <w:lvl w:ilvl="8" w:tplc="04190005" w:tentative="1">
+      <w:start w:val="1"/>
+      <w:numFmt w:val="bullet"/>
+      <w:lvlText w:val=""/>
+      <w:lvlJc w:val="left"/>
+      <w:pPr>
+        <w:ind w:left="6480" w:hanging="360"/>
+      </w:pPr>
+      <w:rPr>
+        <w:rFonts w:ascii="Wingdings" w:hAnsi="Wingdings" w:hint="default"/>
+      </w:rPr>
+    </w:lvl>
+  </w:abstractNum>
+  <w:abstractNum w:abstractNumId="30">
+    <w:nsid w:val="627E417C"/>
+    <w:multiLevelType w:val="hybridMultilevel"/>
+    <w:tmpl w:val="CEC4B4FA"/>
+    <w:lvl w:ilvl="0" w:tplc="04190001">
+      <w:start w:val="1"/>
+      <w:numFmt w:val="bullet"/>
+      <w:lvlText w:val=""/>
+      <w:lvlJc w:val="left"/>
+      <w:pPr>
+        <w:ind w:left="720" w:hanging="360"/>
+      </w:pPr>
+      <w:rPr>
+        <w:rFonts w:ascii="Symbol" w:hAnsi="Symbol" w:hint="default"/>
+      </w:rPr>
+    </w:lvl>
+    <w:lvl w:ilvl="1" w:tplc="04190003">
+      <w:start w:val="1"/>
+      <w:numFmt w:val="bullet"/>
+      <w:lvlText w:val="o"/>
+      <w:lvlJc w:val="left"/>
+      <w:pPr>
+        <w:ind w:left="1440" w:hanging="360"/>
+      </w:pPr>
+      <w:rPr>
+        <w:rFonts w:ascii="Courier New" w:hAnsi="Courier New" w:cs="Courier New" w:hint="default"/>
+        <w:b w:val="0"/>
+      </w:rPr>
+    </w:lvl>
+    <w:lvl w:ilvl="2" w:tplc="04190005">
+      <w:start w:val="1"/>
+      <w:numFmt w:val="bullet"/>
+      <w:lvlText w:val=""/>
+      <w:lvlJc w:val="left"/>
+      <w:pPr>
+        <w:ind w:left="2160" w:hanging="360"/>
+      </w:pPr>
+      <w:rPr>
+        <w:rFonts w:ascii="Wingdings" w:hAnsi="Wingdings" w:hint="default"/>
+      </w:rPr>
+    </w:lvl>
+    <w:lvl w:ilvl="3" w:tplc="04190001" w:tentative="1">
+      <w:start w:val="1"/>
+      <w:numFmt w:val="bullet"/>
+      <w:lvlText w:val=""/>
+      <w:lvlJc w:val="left"/>
+      <w:pPr>
+        <w:ind w:left="2880" w:hanging="360"/>
+      </w:pPr>
+      <w:rPr>
+        <w:rFonts w:ascii="Symbol" w:hAnsi="Symbol" w:hint="default"/>
+      </w:rPr>
+    </w:lvl>
+    <w:lvl w:ilvl="4" w:tplc="04190003" w:tentative="1">
+      <w:start w:val="1"/>
+      <w:numFmt w:val="bullet"/>
+      <w:lvlText w:val="o"/>
+      <w:lvlJc w:val="left"/>
+      <w:pPr>
+        <w:ind w:left="3600" w:hanging="360"/>
+      </w:pPr>
+      <w:rPr>
+        <w:rFonts w:ascii="Courier New" w:hAnsi="Courier New" w:cs="Courier New" w:hint="default"/>
+      </w:rPr>
+    </w:lvl>
+    <w:lvl w:ilvl="5" w:tplc="04190005" w:tentative="1">
+      <w:start w:val="1"/>
+      <w:numFmt w:val="bullet"/>
+      <w:lvlText w:val=""/>
+      <w:lvlJc w:val="left"/>
+      <w:pPr>
+        <w:ind w:left="4320" w:hanging="360"/>
+      </w:pPr>
+      <w:rPr>
+        <w:rFonts w:ascii="Wingdings" w:hAnsi="Wingdings" w:hint="default"/>
+      </w:rPr>
+    </w:lvl>
+    <w:lvl w:ilvl="6" w:tplc="04190001" w:tentative="1">
+      <w:start w:val="1"/>
+      <w:numFmt w:val="bullet"/>
+      <w:lvlText w:val=""/>
+      <w:lvlJc w:val="left"/>
+      <w:pPr>
+        <w:ind w:left="5040" w:hanging="360"/>
+      </w:pPr>
+      <w:rPr>
+        <w:rFonts w:ascii="Symbol" w:hAnsi="Symbol" w:hint="default"/>
+      </w:rPr>
+    </w:lvl>
+    <w:lvl w:ilvl="7" w:tplc="04190003" w:tentative="1">
+      <w:start w:val="1"/>
+      <w:numFmt w:val="bullet"/>
+      <w:lvlText w:val="o"/>
+      <w:lvlJc w:val="left"/>
+      <w:pPr>
+        <w:ind w:left="5760" w:hanging="360"/>
+      </w:pPr>
+      <w:rPr>
+        <w:rFonts w:ascii="Courier New" w:hAnsi="Courier New" w:cs="Courier New" w:hint="default"/>
+      </w:rPr>
+    </w:lvl>
+    <w:lvl w:ilvl="8" w:tplc="04190005" w:tentative="1">
+      <w:start w:val="1"/>
+      <w:numFmt w:val="bullet"/>
+      <w:lvlText w:val=""/>
+      <w:lvlJc w:val="left"/>
+      <w:pPr>
+        <w:ind w:left="6480" w:hanging="360"/>
+      </w:pPr>
+      <w:rPr>
+        <w:rFonts w:ascii="Wingdings" w:hAnsi="Wingdings" w:hint="default"/>
+      </w:rPr>
+    </w:lvl>
+  </w:abstractNum>
+  <w:abstractNum w:abstractNumId="31">
+    <w:nsid w:val="6ADF3D0B"/>
+    <w:multiLevelType w:val="hybridMultilevel"/>
+    <w:tmpl w:val="20A4B91A"/>
+    <w:lvl w:ilvl="0" w:tplc="AE66046C">
+      <w:start w:val="1"/>
+      <w:numFmt w:val="decimal"/>
+      <w:lvlText w:val="%1."/>
+      <w:lvlJc w:val="left"/>
+      <w:pPr>
+        <w:ind w:left="1425" w:hanging="705"/>
+      </w:pPr>
+      <w:rPr>
+        <w:rFonts w:hint="default"/>
+        <w:b w:val="0"/>
+      </w:rPr>
+    </w:lvl>
+    <w:lvl w:ilvl="1" w:tplc="04190019" w:tentative="1">
+      <w:start w:val="1"/>
+      <w:numFmt w:val="lowerLetter"/>
+      <w:lvlText w:val="%2."/>
+      <w:lvlJc w:val="left"/>
+      <w:pPr>
+        <w:ind w:left="1452" w:hanging="360"/>
+      </w:pPr>
+    </w:lvl>
+    <w:lvl w:ilvl="2" w:tplc="0419001B" w:tentative="1">
+      <w:start w:val="1"/>
+      <w:numFmt w:val="lowerRoman"/>
+      <w:lvlText w:val="%3."/>
+      <w:lvlJc w:val="right"/>
+      <w:pPr>
+        <w:ind w:left="2172" w:hanging="180"/>
+      </w:pPr>
+    </w:lvl>
+    <w:lvl w:ilvl="3" w:tplc="0419000F" w:tentative="1">
+      <w:start w:val="1"/>
+      <w:numFmt w:val="decimal"/>
+      <w:lvlText w:val="%4."/>
+      <w:lvlJc w:val="left"/>
+      <w:pPr>
+        <w:ind w:left="2892" w:hanging="360"/>
+      </w:pPr>
+    </w:lvl>
+    <w:lvl w:ilvl="4" w:tplc="04190019" w:tentative="1">
+      <w:start w:val="1"/>
+      <w:numFmt w:val="lowerLetter"/>
+      <w:lvlText w:val="%5."/>
+      <w:lvlJc w:val="left"/>
+      <w:pPr>
+        <w:ind w:left="3612" w:hanging="360"/>
+      </w:pPr>
+    </w:lvl>
+    <w:lvl w:ilvl="5" w:tplc="0419001B" w:tentative="1">
+      <w:start w:val="1"/>
+      <w:numFmt w:val="lowerRoman"/>
+      <w:lvlText w:val="%6."/>
+      <w:lvlJc w:val="right"/>
+      <w:pPr>
+        <w:ind w:left="4332" w:hanging="180"/>
+      </w:pPr>
+    </w:lvl>
+    <w:lvl w:ilvl="6" w:tplc="0419000F" w:tentative="1">
+      <w:start w:val="1"/>
+      <w:numFmt w:val="decimal"/>
+      <w:lvlText w:val="%7."/>
+      <w:lvlJc w:val="left"/>
+      <w:pPr>
+        <w:ind w:left="5052" w:hanging="360"/>
+      </w:pPr>
+    </w:lvl>
+    <w:lvl w:ilvl="7" w:tplc="04190019" w:tentative="1">
+      <w:start w:val="1"/>
+      <w:numFmt w:val="lowerLetter"/>
+      <w:lvlText w:val="%8."/>
+      <w:lvlJc w:val="left"/>
+      <w:pPr>
+        <w:ind w:left="5772" w:hanging="360"/>
+      </w:pPr>
+    </w:lvl>
+    <w:lvl w:ilvl="8" w:tplc="0419001B" w:tentative="1">
+      <w:start w:val="1"/>
+      <w:numFmt w:val="lowerRoman"/>
+      <w:lvlText w:val="%9."/>
+      <w:lvlJc w:val="right"/>
+      <w:pPr>
+        <w:ind w:left="6492" w:hanging="180"/>
+      </w:pPr>
+    </w:lvl>
+  </w:abstractNum>
+  <w:abstractNum w:abstractNumId="32">
     <w:nsid w:val="6C4B5773"/>
     <w:multiLevelType w:val="multilevel"/>
     <w:tmpl w:val="0419001F"/>
@@ -9624,7 +13063,120 @@
       </w:pPr>
     </w:lvl>
   </w:abstractNum>
-  <w:abstractNum w:abstractNumId="20">
+  <w:abstractNum w:abstractNumId="33">
+    <w:nsid w:val="723A64F9"/>
+    <w:multiLevelType w:val="hybridMultilevel"/>
+    <w:tmpl w:val="57A2759C"/>
+    <w:lvl w:ilvl="0" w:tplc="04190001">
+      <w:start w:val="1"/>
+      <w:numFmt w:val="bullet"/>
+      <w:lvlText w:val=""/>
+      <w:lvlJc w:val="left"/>
+      <w:pPr>
+        <w:ind w:left="720" w:hanging="360"/>
+      </w:pPr>
+      <w:rPr>
+        <w:rFonts w:ascii="Symbol" w:hAnsi="Symbol" w:hint="default"/>
+      </w:rPr>
+    </w:lvl>
+    <w:lvl w:ilvl="1" w:tplc="04190003">
+      <w:start w:val="1"/>
+      <w:numFmt w:val="bullet"/>
+      <w:lvlText w:val="o"/>
+      <w:lvlJc w:val="left"/>
+      <w:pPr>
+        <w:ind w:left="1440" w:hanging="360"/>
+      </w:pPr>
+      <w:rPr>
+        <w:rFonts w:ascii="Courier New" w:hAnsi="Courier New" w:cs="Courier New" w:hint="default"/>
+      </w:rPr>
+    </w:lvl>
+    <w:lvl w:ilvl="2" w:tplc="04190005">
+      <w:start w:val="1"/>
+      <w:numFmt w:val="bullet"/>
+      <w:lvlText w:val=""/>
+      <w:lvlJc w:val="left"/>
+      <w:pPr>
+        <w:ind w:left="2160" w:hanging="360"/>
+      </w:pPr>
+      <w:rPr>
+        <w:rFonts w:ascii="Wingdings" w:hAnsi="Wingdings" w:hint="default"/>
+      </w:rPr>
+    </w:lvl>
+    <w:lvl w:ilvl="3" w:tplc="04190001" w:tentative="1">
+      <w:start w:val="1"/>
+      <w:numFmt w:val="bullet"/>
+      <w:lvlText w:val=""/>
+      <w:lvlJc w:val="left"/>
+      <w:pPr>
+        <w:ind w:left="2880" w:hanging="360"/>
+      </w:pPr>
+      <w:rPr>
+        <w:rFonts w:ascii="Symbol" w:hAnsi="Symbol" w:hint="default"/>
+      </w:rPr>
+    </w:lvl>
+    <w:lvl w:ilvl="4" w:tplc="04190003" w:tentative="1">
+      <w:start w:val="1"/>
+      <w:numFmt w:val="bullet"/>
+      <w:lvlText w:val="o"/>
+      <w:lvlJc w:val="left"/>
+      <w:pPr>
+        <w:ind w:left="3600" w:hanging="360"/>
+      </w:pPr>
+      <w:rPr>
+        <w:rFonts w:ascii="Courier New" w:hAnsi="Courier New" w:cs="Courier New" w:hint="default"/>
+      </w:rPr>
+    </w:lvl>
+    <w:lvl w:ilvl="5" w:tplc="04190005" w:tentative="1">
+      <w:start w:val="1"/>
+      <w:numFmt w:val="bullet"/>
+      <w:lvlText w:val=""/>
+      <w:lvlJc w:val="left"/>
+      <w:pPr>
+        <w:ind w:left="4320" w:hanging="360"/>
+      </w:pPr>
+      <w:rPr>
+        <w:rFonts w:ascii="Wingdings" w:hAnsi="Wingdings" w:hint="default"/>
+      </w:rPr>
+    </w:lvl>
+    <w:lvl w:ilvl="6" w:tplc="04190001" w:tentative="1">
+      <w:start w:val="1"/>
+      <w:numFmt w:val="bullet"/>
+      <w:lvlText w:val=""/>
+      <w:lvlJc w:val="left"/>
+      <w:pPr>
+        <w:ind w:left="5040" w:hanging="360"/>
+      </w:pPr>
+      <w:rPr>
+        <w:rFonts w:ascii="Symbol" w:hAnsi="Symbol" w:hint="default"/>
+      </w:rPr>
+    </w:lvl>
+    <w:lvl w:ilvl="7" w:tplc="04190003" w:tentative="1">
+      <w:start w:val="1"/>
+      <w:numFmt w:val="bullet"/>
+      <w:lvlText w:val="o"/>
+      <w:lvlJc w:val="left"/>
+      <w:pPr>
+        <w:ind w:left="5760" w:hanging="360"/>
+      </w:pPr>
+      <w:rPr>
+        <w:rFonts w:ascii="Courier New" w:hAnsi="Courier New" w:cs="Courier New" w:hint="default"/>
+      </w:rPr>
+    </w:lvl>
+    <w:lvl w:ilvl="8" w:tplc="04190005" w:tentative="1">
+      <w:start w:val="1"/>
+      <w:numFmt w:val="bullet"/>
+      <w:lvlText w:val=""/>
+      <w:lvlJc w:val="left"/>
+      <w:pPr>
+        <w:ind w:left="6480" w:hanging="360"/>
+      </w:pPr>
+      <w:rPr>
+        <w:rFonts w:ascii="Wingdings" w:hAnsi="Wingdings" w:hint="default"/>
+      </w:rPr>
+    </w:lvl>
+  </w:abstractNum>
+  <w:abstractNum w:abstractNumId="34">
     <w:nsid w:val="76061762"/>
     <w:multiLevelType w:val="hybridMultilevel"/>
     <w:tmpl w:val="8C145C08"/>
@@ -9737,7 +13289,121 @@
       </w:rPr>
     </w:lvl>
   </w:abstractNum>
-  <w:abstractNum w:abstractNumId="21">
+  <w:abstractNum w:abstractNumId="35">
+    <w:nsid w:val="7AA73BC4"/>
+    <w:multiLevelType w:val="hybridMultilevel"/>
+    <w:tmpl w:val="653E9296"/>
+    <w:lvl w:ilvl="0" w:tplc="0419000F">
+      <w:start w:val="1"/>
+      <w:numFmt w:val="decimal"/>
+      <w:lvlText w:val="%1."/>
+      <w:lvlJc w:val="left"/>
+      <w:pPr>
+        <w:ind w:left="1776" w:hanging="360"/>
+      </w:pPr>
+      <w:rPr>
+        <w:rFonts w:hint="default"/>
+      </w:rPr>
+    </w:lvl>
+    <w:lvl w:ilvl="1" w:tplc="AE66046C">
+      <w:start w:val="1"/>
+      <w:numFmt w:val="decimal"/>
+      <w:lvlText w:val="%2."/>
+      <w:lvlJc w:val="left"/>
+      <w:pPr>
+        <w:ind w:left="2496" w:hanging="360"/>
+      </w:pPr>
+      <w:rPr>
+        <w:rFonts w:hint="default"/>
+        <w:b w:val="0"/>
+      </w:rPr>
+    </w:lvl>
+    <w:lvl w:ilvl="2" w:tplc="04190005">
+      <w:start w:val="1"/>
+      <w:numFmt w:val="bullet"/>
+      <w:lvlText w:val=""/>
+      <w:lvlJc w:val="left"/>
+      <w:pPr>
+        <w:ind w:left="3216" w:hanging="360"/>
+      </w:pPr>
+      <w:rPr>
+        <w:rFonts w:ascii="Wingdings" w:hAnsi="Wingdings" w:hint="default"/>
+      </w:rPr>
+    </w:lvl>
+    <w:lvl w:ilvl="3" w:tplc="04190001" w:tentative="1">
+      <w:start w:val="1"/>
+      <w:numFmt w:val="bullet"/>
+      <w:lvlText w:val=""/>
+      <w:lvlJc w:val="left"/>
+      <w:pPr>
+        <w:ind w:left="3936" w:hanging="360"/>
+      </w:pPr>
+      <w:rPr>
+        <w:rFonts w:ascii="Symbol" w:hAnsi="Symbol" w:hint="default"/>
+      </w:rPr>
+    </w:lvl>
+    <w:lvl w:ilvl="4" w:tplc="04190003" w:tentative="1">
+      <w:start w:val="1"/>
+      <w:numFmt w:val="bullet"/>
+      <w:lvlText w:val="o"/>
+      <w:lvlJc w:val="left"/>
+      <w:pPr>
+        <w:ind w:left="4656" w:hanging="360"/>
+      </w:pPr>
+      <w:rPr>
+        <w:rFonts w:ascii="Courier New" w:hAnsi="Courier New" w:cs="Courier New" w:hint="default"/>
+      </w:rPr>
+    </w:lvl>
+    <w:lvl w:ilvl="5" w:tplc="04190005" w:tentative="1">
+      <w:start w:val="1"/>
+      <w:numFmt w:val="bullet"/>
+      <w:lvlText w:val=""/>
+      <w:lvlJc w:val="left"/>
+      <w:pPr>
+        <w:ind w:left="5376" w:hanging="360"/>
+      </w:pPr>
+      <w:rPr>
+        <w:rFonts w:ascii="Wingdings" w:hAnsi="Wingdings" w:hint="default"/>
+      </w:rPr>
+    </w:lvl>
+    <w:lvl w:ilvl="6" w:tplc="04190001" w:tentative="1">
+      <w:start w:val="1"/>
+      <w:numFmt w:val="bullet"/>
+      <w:lvlText w:val=""/>
+      <w:lvlJc w:val="left"/>
+      <w:pPr>
+        <w:ind w:left="6096" w:hanging="360"/>
+      </w:pPr>
+      <w:rPr>
+        <w:rFonts w:ascii="Symbol" w:hAnsi="Symbol" w:hint="default"/>
+      </w:rPr>
+    </w:lvl>
+    <w:lvl w:ilvl="7" w:tplc="04190003" w:tentative="1">
+      <w:start w:val="1"/>
+      <w:numFmt w:val="bullet"/>
+      <w:lvlText w:val="o"/>
+      <w:lvlJc w:val="left"/>
+      <w:pPr>
+        <w:ind w:left="6816" w:hanging="360"/>
+      </w:pPr>
+      <w:rPr>
+        <w:rFonts w:ascii="Courier New" w:hAnsi="Courier New" w:cs="Courier New" w:hint="default"/>
+      </w:rPr>
+    </w:lvl>
+    <w:lvl w:ilvl="8" w:tplc="04190005" w:tentative="1">
+      <w:start w:val="1"/>
+      <w:numFmt w:val="bullet"/>
+      <w:lvlText w:val=""/>
+      <w:lvlJc w:val="left"/>
+      <w:pPr>
+        <w:ind w:left="7536" w:hanging="360"/>
+      </w:pPr>
+      <w:rPr>
+        <w:rFonts w:ascii="Wingdings" w:hAnsi="Wingdings" w:hint="default"/>
+      </w:rPr>
+    </w:lvl>
+  </w:abstractNum>
+  <w:abstractNum w:abstractNumId="36">
     <w:nsid w:val="7BD450A2"/>
     <w:multiLevelType w:val="hybridMultilevel"/>
     <w:tmpl w:val="5C30092A"/>
@@ -9851,13 +13517,13 @@
     </w:lvl>
   </w:abstractNum>
   <w:num w:numId="1">
-    <w:abstractNumId w:val="5"/>
+    <w:abstractNumId w:val="10"/>
   </w:num>
   <w:num w:numId="2">
-    <w:abstractNumId w:val="12"/>
+    <w:abstractNumId w:val="18"/>
   </w:num>
   <w:num w:numId="3">
-    <w:abstractNumId w:val="20"/>
+    <w:abstractNumId w:val="34"/>
   </w:num>
   <w:num w:numId="4">
     <w:abstractNumId w:val="0"/>
@@ -9866,55 +13532,100 @@
     <w:abstractNumId w:val="1"/>
   </w:num>
   <w:num w:numId="6">
+    <w:abstractNumId w:val="19"/>
+  </w:num>
+  <w:num w:numId="7">
+    <w:abstractNumId w:val="7"/>
+  </w:num>
+  <w:num w:numId="8">
+    <w:abstractNumId w:val="14"/>
+  </w:num>
+  <w:num w:numId="9">
+    <w:abstractNumId w:val="17"/>
+  </w:num>
+  <w:num w:numId="10">
+    <w:abstractNumId w:val="11"/>
+  </w:num>
+  <w:num w:numId="11">
+    <w:abstractNumId w:val="4"/>
+  </w:num>
+  <w:num w:numId="12">
+    <w:abstractNumId w:val="32"/>
+  </w:num>
+  <w:num w:numId="13">
+    <w:abstractNumId w:val="6"/>
+  </w:num>
+  <w:num w:numId="14">
+    <w:abstractNumId w:val="27"/>
+  </w:num>
+  <w:num w:numId="15">
+    <w:abstractNumId w:val="16"/>
+  </w:num>
+  <w:num w:numId="16">
+    <w:abstractNumId w:val="15"/>
+  </w:num>
+  <w:num w:numId="17">
+    <w:abstractNumId w:val="21"/>
+  </w:num>
+  <w:num w:numId="18">
+    <w:abstractNumId w:val="26"/>
+  </w:num>
+  <w:num w:numId="19">
+    <w:abstractNumId w:val="36"/>
+  </w:num>
+  <w:num w:numId="20">
     <w:abstractNumId w:val="13"/>
   </w:num>
-  <w:num w:numId="7">
-    <w:abstractNumId w:val="4"/>
+  <w:num w:numId="21">
+    <w:abstractNumId w:val="25"/>
   </w:num>
-  <w:num w:numId="8">
+  <w:num w:numId="22">
+    <w:abstractNumId w:val="22"/>
+  </w:num>
+  <w:num w:numId="23">
+    <w:abstractNumId w:val="9"/>
+  </w:num>
+  <w:num w:numId="24">
+    <w:abstractNumId w:val="23"/>
+  </w:num>
+  <w:num w:numId="25">
+    <w:abstractNumId w:val="5"/>
+  </w:num>
+  <w:num w:numId="26">
+    <w:abstractNumId w:val="3"/>
+  </w:num>
+  <w:num w:numId="27">
+    <w:abstractNumId w:val="33"/>
+  </w:num>
+  <w:num w:numId="28">
+    <w:abstractNumId w:val="2"/>
+  </w:num>
+  <w:num w:numId="29">
     <w:abstractNumId w:val="8"/>
   </w:num>
-  <w:num w:numId="9">
-    <w:abstractNumId w:val="11"/>
+  <w:num w:numId="30">
+    <w:abstractNumId w:val="12"/>
   </w:num>
-  <w:num w:numId="10">
-    <w:abstractNumId w:val="6"/>
+  <w:num w:numId="31">
+    <w:abstractNumId w:val="28"/>
   </w:num>
-  <w:num w:numId="11">
-    <w:abstractNumId w:val="2"/>
+  <w:num w:numId="32">
+    <w:abstractNumId w:val="31"/>
   </w:num>
-  <w:num w:numId="12">
-    <w:abstractNumId w:val="19"/>
+  <w:num w:numId="33">
+    <w:abstractNumId w:val="35"/>
   </w:num>
-  <w:num w:numId="13">
-    <w:abstractNumId w:val="3"/>
+  <w:num w:numId="34">
+    <w:abstractNumId w:val="20"/>
   </w:num>
-  <w:num w:numId="14">
-    <w:abstractNumId w:val="18"/>
+  <w:num w:numId="35">
+    <w:abstractNumId w:val="29"/>
   </w:num>
-  <w:num w:numId="15">
-    <w:abstractNumId w:val="10"/>
+  <w:num w:numId="36">
+    <w:abstractNumId w:val="30"/>
   </w:num>
-  <w:num w:numId="16">
-    <w:abstractNumId w:val="9"/>
-  </w:num>
-  <w:num w:numId="17">
-    <w:abstractNumId w:val="14"/>
-  </w:num>
-  <w:num w:numId="18">
-    <w:abstractNumId w:val="17"/>
-  </w:num>
-  <w:num w:numId="19">
-    <w:abstractNumId w:val="21"/>
-  </w:num>
-  <w:num w:numId="20">
-    <w:abstractNumId w:val="7"/>
-  </w:num>
-  <w:num w:numId="21">
-    <w:abstractNumId w:val="16"/>
-  </w:num>
-  <w:num w:numId="22">
-    <w:abstractNumId w:val="15"/>
+  <w:num w:numId="37">
+    <w:abstractNumId w:val="24"/>
   </w:num>
   <w:numIdMacAtCleanup w:val="8"/>
 </w:numbering>
@@ -10699,7 +14410,7 @@
 </file>
 
 <file path=customXml/itemProps1.xml><?xml version="1.0" encoding="utf-8"?>
-<ds:datastoreItem xmlns:ds="http://schemas.openxmlformats.org/officeDocument/2006/customXml" ds:itemID="{CF1DD3C7-58E9-472F-92BB-AE2CEBB04FCA}">
+<ds:datastoreItem xmlns:ds="http://schemas.openxmlformats.org/officeDocument/2006/customXml" ds:itemID="{11B2D488-0131-471E-BFA6-D41260AF9EE5}">
   <ds:schemaRefs>
     <ds:schemaRef ds:uri="http://schemas.openxmlformats.org/officeDocument/2006/bibliography"/>
   </ds:schemaRefs>

--- a/RPZ.docx
+++ b/RPZ.docx
@@ -2,6 +2,328 @@
 <file path=word/document.xml><?xml version="1.0" encoding="utf-8"?>
 <w:document xmlns:ve="http://schemas.openxmlformats.org/markup-compatibility/2006" xmlns:o="urn:schemas-microsoft-com:office:office" xmlns:r="http://schemas.openxmlformats.org/officeDocument/2006/relationships" xmlns:m="http://schemas.openxmlformats.org/officeDocument/2006/math" xmlns:v="urn:schemas-microsoft-com:vml" xmlns:wp="http://schemas.openxmlformats.org/drawingml/2006/wordprocessingDrawing" xmlns:w10="urn:schemas-microsoft-com:office:word" xmlns:w="http://schemas.openxmlformats.org/wordprocessingml/2006/main" xmlns:wne="http://schemas.microsoft.com/office/word/2006/wordml">
   <w:body>
+    <w:p>
+      <w:pPr>
+        <w:jc w:val="center"/>
+      </w:pPr>
+      <w:r>
+        <w:t>Министерство образования и науки Российской Федерации</w:t>
+      </w:r>
+    </w:p>
+    <w:p>
+      <w:pPr>
+        <w:jc w:val="center"/>
+      </w:pPr>
+      <w:r>
+        <w:t>МОСКОВСКИЙ ГОСУДАРСТВЕННЫЙ ТЕХНИЧЕСКИЙ УНИВЕРСИТЕТ</w:t>
+      </w:r>
+    </w:p>
+    <w:p>
+      <w:pPr>
+        <w:jc w:val="center"/>
+      </w:pPr>
+      <w:r>
+        <w:t>ИМ. Н.Э. БАУМАНА</w:t>
+      </w:r>
+    </w:p>
+    <w:p>
+      <w:pPr>
+        <w:jc w:val="center"/>
+      </w:pPr>
+      <w:r>
+        <w:t>Факультет «Информатика и системы управления»</w:t>
+      </w:r>
+    </w:p>
+    <w:p>
+      <w:pPr>
+        <w:jc w:val="center"/>
+      </w:pPr>
+      <w:r>
+        <w:t>Кафедра «</w:t>
+      </w:r>
+      <w:r>
+        <w:t>Программное обеспечение ЭВМ и автоматизированные системы</w:t>
+      </w:r>
+      <w:r>
+        <w:t>»</w:t>
+      </w:r>
+    </w:p>
+    <w:p/>
+    <w:p>
+      <w:pPr>
+        <w:jc w:val="center"/>
+      </w:pPr>
+      <w:r>
+        <w:t>Расчётно-пояснительная записка</w:t>
+      </w:r>
+    </w:p>
+    <w:p>
+      <w:pPr>
+        <w:jc w:val="center"/>
+      </w:pPr>
+      <w:r>
+        <w:t>К курсовой работе</w:t>
+      </w:r>
+      <w:r>
+        <w:t xml:space="preserve"> по предмету «Вычислительные комплексы и сети» на тему:</w:t>
+      </w:r>
+    </w:p>
+    <w:p>
+      <w:pPr>
+        <w:jc w:val="center"/>
+      </w:pPr>
+    </w:p>
+    <w:p>
+      <w:pPr>
+        <w:jc w:val="center"/>
+        <w:rPr>
+          <w:rFonts w:cs="Times New Roman"/>
+          <w:szCs w:val="28"/>
+        </w:rPr>
+      </w:pPr>
+      <w:r>
+        <w:rPr>
+          <w:rStyle w:val="apple-style-span"/>
+          <w:rFonts w:cs="Times New Roman"/>
+          <w:color w:val="000000"/>
+          <w:szCs w:val="28"/>
+        </w:rPr>
+        <w:t>МНОГОПОЛЬЗОВАТЕЛЬСКАЯ ТЕКСТОВАЯ КОНФЕРЕНЦИЯ С ВОЗМОЖНОСТЬЮ СОЗДАНИЯ И ОБМЕНА ИЗОЮРАЖЕНИЯМИ</w:t>
+      </w:r>
+      <w:r>
+        <w:rPr>
+          <w:rFonts w:cs="Times New Roman"/>
+          <w:szCs w:val="28"/>
+        </w:rPr>
+        <w:t>.</w:t>
+      </w:r>
+    </w:p>
+    <w:p>
+      <w:pPr>
+        <w:jc w:val="center"/>
+      </w:pPr>
+    </w:p>
+    <w:p>
+      <w:pPr>
+        <w:jc w:val="center"/>
+      </w:pPr>
+    </w:p>
+    <w:p>
+      <w:pPr>
+        <w:pStyle w:val="12"/>
+        <w:jc w:val="right"/>
+        <w:rPr>
+          <w:rFonts w:ascii="Times New Roman" w:hAnsi="Times New Roman"/>
+          <w:sz w:val="28"/>
+          <w:szCs w:val="24"/>
+          <w:lang w:val="ru-RU"/>
+        </w:rPr>
+      </w:pPr>
+      <w:r>
+        <w:rPr>
+          <w:rFonts w:ascii="Times New Roman" w:hAnsi="Times New Roman"/>
+          <w:sz w:val="28"/>
+          <w:szCs w:val="24"/>
+          <w:lang w:val="ru-RU"/>
+        </w:rPr>
+        <w:t>Руководитель,</w:t>
+      </w:r>
+    </w:p>
+    <w:p>
+      <w:pPr>
+        <w:pStyle w:val="12"/>
+        <w:jc w:val="right"/>
+        <w:rPr>
+          <w:rFonts w:ascii="Times New Roman" w:hAnsi="Times New Roman"/>
+          <w:sz w:val="28"/>
+          <w:szCs w:val="24"/>
+          <w:lang w:val="ru-RU"/>
+        </w:rPr>
+      </w:pPr>
+      <w:r>
+        <w:rPr>
+          <w:rFonts w:ascii="Times New Roman" w:hAnsi="Times New Roman"/>
+          <w:sz w:val="28"/>
+          <w:szCs w:val="24"/>
+          <w:lang w:val="ru-RU"/>
+        </w:rPr>
+        <w:t>___________  Алёшин В.А.</w:t>
+      </w:r>
+    </w:p>
+    <w:p>
+      <w:pPr>
+        <w:pStyle w:val="12"/>
+        <w:jc w:val="right"/>
+        <w:rPr>
+          <w:rFonts w:ascii="Times New Roman" w:hAnsi="Times New Roman"/>
+          <w:sz w:val="28"/>
+          <w:szCs w:val="24"/>
+          <w:lang w:val="ru-RU"/>
+        </w:rPr>
+      </w:pPr>
+    </w:p>
+    <w:p>
+      <w:pPr>
+        <w:pStyle w:val="12"/>
+        <w:jc w:val="right"/>
+        <w:rPr>
+          <w:rFonts w:ascii="Times New Roman" w:hAnsi="Times New Roman"/>
+          <w:sz w:val="28"/>
+          <w:szCs w:val="24"/>
+          <w:lang w:val="ru-RU"/>
+        </w:rPr>
+      </w:pPr>
+    </w:p>
+    <w:p>
+      <w:pPr>
+        <w:pStyle w:val="12"/>
+        <w:jc w:val="right"/>
+        <w:rPr>
+          <w:rFonts w:ascii="Times New Roman" w:hAnsi="Times New Roman"/>
+          <w:sz w:val="28"/>
+          <w:szCs w:val="24"/>
+          <w:lang w:val="ru-RU"/>
+        </w:rPr>
+      </w:pPr>
+      <w:r>
+        <w:rPr>
+          <w:rFonts w:ascii="Times New Roman" w:hAnsi="Times New Roman"/>
+          <w:sz w:val="28"/>
+          <w:szCs w:val="24"/>
+          <w:lang w:val="ru-RU"/>
+        </w:rPr>
+        <w:t>Исполнители:</w:t>
+      </w:r>
+    </w:p>
+    <w:p>
+      <w:pPr>
+        <w:pStyle w:val="12"/>
+        <w:jc w:val="right"/>
+        <w:rPr>
+          <w:rFonts w:ascii="Times New Roman" w:hAnsi="Times New Roman"/>
+          <w:sz w:val="28"/>
+          <w:szCs w:val="24"/>
+          <w:lang w:val="ru-RU"/>
+        </w:rPr>
+      </w:pPr>
+      <w:r>
+        <w:rPr>
+          <w:rFonts w:ascii="Times New Roman" w:hAnsi="Times New Roman"/>
+          <w:sz w:val="28"/>
+          <w:szCs w:val="24"/>
+          <w:lang w:val="ru-RU"/>
+        </w:rPr>
+        <w:t>студ. гр. ИУ7-7</w:t>
+      </w:r>
+      <w:r>
+        <w:rPr>
+          <w:rFonts w:ascii="Times New Roman" w:hAnsi="Times New Roman"/>
+          <w:sz w:val="28"/>
+          <w:szCs w:val="24"/>
+          <w:lang w:val="ru-RU"/>
+        </w:rPr>
+        <w:t>1  __________  Гурбанов Т.П</w:t>
+      </w:r>
+      <w:r>
+        <w:rPr>
+          <w:rFonts w:ascii="Times New Roman" w:hAnsi="Times New Roman"/>
+          <w:sz w:val="28"/>
+          <w:szCs w:val="24"/>
+          <w:lang w:val="ru-RU"/>
+        </w:rPr>
+        <w:t>.</w:t>
+      </w:r>
+    </w:p>
+    <w:p>
+      <w:pPr>
+        <w:pStyle w:val="12"/>
+        <w:jc w:val="right"/>
+        <w:rPr>
+          <w:rFonts w:ascii="Times New Roman" w:hAnsi="Times New Roman"/>
+          <w:sz w:val="28"/>
+          <w:szCs w:val="24"/>
+          <w:lang w:val="ru-RU"/>
+        </w:rPr>
+      </w:pPr>
+    </w:p>
+    <w:p>
+      <w:pPr>
+        <w:pStyle w:val="12"/>
+        <w:jc w:val="right"/>
+        <w:rPr>
+          <w:sz w:val="28"/>
+          <w:szCs w:val="24"/>
+          <w:lang w:val="ru-RU"/>
+        </w:rPr>
+      </w:pPr>
+      <w:r>
+        <w:rPr>
+          <w:rFonts w:ascii="Times New Roman" w:hAnsi="Times New Roman"/>
+          <w:sz w:val="28"/>
+          <w:szCs w:val="24"/>
+          <w:lang w:val="ru-RU"/>
+        </w:rPr>
+        <w:t>студ. гр. ИУ7-7</w:t>
+      </w:r>
+      <w:r>
+        <w:rPr>
+          <w:rFonts w:ascii="Times New Roman" w:hAnsi="Times New Roman"/>
+          <w:sz w:val="28"/>
+          <w:szCs w:val="24"/>
+          <w:lang w:val="ru-RU"/>
+        </w:rPr>
+        <w:t>1  __________  Крючков А.О</w:t>
+      </w:r>
+      <w:r>
+        <w:rPr>
+          <w:rFonts w:ascii="Times New Roman" w:hAnsi="Times New Roman"/>
+          <w:sz w:val="28"/>
+          <w:szCs w:val="24"/>
+          <w:lang w:val="ru-RU"/>
+        </w:rPr>
+        <w:t>.</w:t>
+      </w:r>
+    </w:p>
+    <w:p>
+      <w:pPr>
+        <w:jc w:val="center"/>
+      </w:pPr>
+    </w:p>
+    <w:p>
+      <w:pPr>
+        <w:jc w:val="center"/>
+      </w:pPr>
+    </w:p>
+    <w:p>
+      <w:pPr>
+        <w:pStyle w:val="12"/>
+        <w:jc w:val="center"/>
+        <w:rPr>
+          <w:rFonts w:ascii="Times New Roman" w:eastAsiaTheme="minorEastAsia" w:hAnsi="Times New Roman" w:cstheme="minorBidi"/>
+          <w:b/>
+          <w:bCs/>
+          <w:lang w:val="ru-RU" w:eastAsia="ru-RU"/>
+        </w:rPr>
+      </w:pPr>
+      <w:r>
+        <w:rPr>
+          <w:rFonts w:ascii="Times New Roman" w:hAnsi="Times New Roman"/>
+          <w:sz w:val="24"/>
+          <w:szCs w:val="24"/>
+          <w:lang w:val="ru-RU"/>
+        </w:rPr>
+        <w:t>Москва, 2010 г.</w:t>
+      </w:r>
+    </w:p>
+    <w:p>
+      <w:pPr>
+        <w:spacing w:line="276" w:lineRule="auto"/>
+        <w:jc w:val="left"/>
+      </w:pPr>
+      <w:r>
+        <w:br w:type="page"/>
+      </w:r>
+    </w:p>
     <w:sdt>
       <w:sdtPr>
         <w:rPr>
@@ -4420,7 +4742,6 @@
             </w:tabs>
           </w:pPr>
           <w:r>
-            <w:lastRenderedPageBreak/>
             <w:fldChar w:fldCharType="end"/>
           </w:r>
         </w:p>
@@ -4432,6 +4753,7 @@
       </w:pPr>
       <w:bookmarkStart w:id="0" w:name="_Toc275326245"/>
       <w:r>
+        <w:lastRenderedPageBreak/>
         <w:t>Введение</w:t>
       </w:r>
       <w:bookmarkEnd w:id="0"/>
@@ -4480,11 +4802,7 @@
     </w:p>
     <w:p>
       <w:r>
-        <w:t>Целью данного курсового проекта является анализ существующих систем текстовых онлайн-конференций, разработка собственного протокола онлайн-</w:t>
-      </w:r>
-      <w:r>
-        <w:lastRenderedPageBreak/>
-        <w:t>конференции и реализация этого протокола в конкретном программном продукте.</w:t>
+        <w:t>Целью данного курсового проекта является анализ существующих систем текстовых онлайн-конференций, разработка собственного протокола онлайн-конференции и реализация этого протокола в конкретном программном продукте.</w:t>
       </w:r>
       <w:r>
         <w:br w:type="page"/>
@@ -5225,7 +5543,7 @@
           <w:rStyle w:val="a7"/>
           <w:rFonts w:eastAsia="Times New Roman"/>
         </w:rPr>
-        <w:footnoteReference w:id="2"/>
+        <w:footnoteReference w:id="1"/>
       </w:r>
       <w:r>
         <w:rPr>
@@ -8069,7 +8387,7 @@
         <w:rPr>
           <w:rStyle w:val="a7"/>
         </w:rPr>
-        <w:footnoteReference w:id="3"/>
+        <w:footnoteReference w:id="2"/>
       </w:r>
       <w:r>
         <w:t>.</w:t>
@@ -13624,8 +13942,14 @@
       <w:pPr>
         <w:spacing w:line="276" w:lineRule="auto"/>
         <w:jc w:val="left"/>
-      </w:pPr>
-      <w:r>
+        <w:rPr>
+          <w:lang w:val="en-US"/>
+        </w:rPr>
+      </w:pPr>
+      <w:r>
+        <w:rPr>
+          <w:lang w:val="en-US"/>
+        </w:rPr>
         <w:br w:type="page"/>
       </w:r>
     </w:p>
@@ -40815,7 +41139,8 @@
       <w:pgSz w:w="11906" w:h="16838"/>
       <w:pgMar w:top="1134" w:right="850" w:bottom="1134" w:left="1701" w:header="708" w:footer="708" w:gutter="0"/>
       <w:cols w:space="708"/>
-      <w:docGrid w:linePitch="360"/>
+      <w:titlePg/>
+      <w:docGrid w:linePitch="381"/>
     </w:sectPr>
   </w:body>
 </w:document>
@@ -40823,7 +41148,7 @@
 
 <file path=word/endnotes.xml><?xml version="1.0" encoding="utf-8"?>
 <w:endnotes xmlns:ve="http://schemas.openxmlformats.org/markup-compatibility/2006" xmlns:o="urn:schemas-microsoft-com:office:office" xmlns:r="http://schemas.openxmlformats.org/officeDocument/2006/relationships" xmlns:m="http://schemas.openxmlformats.org/officeDocument/2006/math" xmlns:v="urn:schemas-microsoft-com:vml" xmlns:wp="http://schemas.openxmlformats.org/drawingml/2006/wordprocessingDrawing" xmlns:w10="urn:schemas-microsoft-com:office:word" xmlns:w="http://schemas.openxmlformats.org/wordprocessingml/2006/main" xmlns:wne="http://schemas.microsoft.com/office/word/2006/wordml">
-  <w:endnote w:type="separator" w:id="0">
+  <w:endnote w:type="separator" w:id="-1">
     <w:p>
       <w:pPr>
         <w:spacing w:after="0" w:line="240" w:lineRule="auto"/>
@@ -40833,7 +41158,7 @@
       </w:r>
     </w:p>
   </w:endnote>
-  <w:endnote w:type="continuationSeparator" w:id="1">
+  <w:endnote w:type="continuationSeparator" w:id="0">
     <w:p>
       <w:pPr>
         <w:spacing w:after="0" w:line="240" w:lineRule="auto"/>
@@ -40850,7 +41175,11 @@
 <w:ftr xmlns:ve="http://schemas.openxmlformats.org/markup-compatibility/2006" xmlns:o="urn:schemas-microsoft-com:office:office" xmlns:r="http://schemas.openxmlformats.org/officeDocument/2006/relationships" xmlns:m="http://schemas.openxmlformats.org/officeDocument/2006/math" xmlns:v="urn:schemas-microsoft-com:vml" xmlns:wp="http://schemas.openxmlformats.org/drawingml/2006/wordprocessingDrawing" xmlns:w10="urn:schemas-microsoft-com:office:word" xmlns:w="http://schemas.openxmlformats.org/wordprocessingml/2006/main" xmlns:wne="http://schemas.microsoft.com/office/word/2006/wordml">
   <w:sdt>
     <w:sdtPr>
-      <w:id w:val="8417151"/>
+      <w:id w:val="2394414"/>
+      <w:docPartObj>
+        <w:docPartGallery w:val="Общ"/>
+        <w:docPartUnique/>
+      </w:docPartObj>
     </w:sdtPr>
     <w:sdtContent>
       <w:p>
@@ -40879,7 +41208,7 @@
 
 <file path=word/footnotes.xml><?xml version="1.0" encoding="utf-8"?>
 <w:footnotes xmlns:ve="http://schemas.openxmlformats.org/markup-compatibility/2006" xmlns:o="urn:schemas-microsoft-com:office:office" xmlns:r="http://schemas.openxmlformats.org/officeDocument/2006/relationships" xmlns:m="http://schemas.openxmlformats.org/officeDocument/2006/math" xmlns:v="urn:schemas-microsoft-com:vml" xmlns:wp="http://schemas.openxmlformats.org/drawingml/2006/wordprocessingDrawing" xmlns:w10="urn:schemas-microsoft-com:office:word" xmlns:w="http://schemas.openxmlformats.org/wordprocessingml/2006/main" xmlns:wne="http://schemas.microsoft.com/office/word/2006/wordml">
-  <w:footnote w:type="separator" w:id="0">
+  <w:footnote w:type="separator" w:id="-1">
     <w:p>
       <w:pPr>
         <w:spacing w:after="0" w:line="240" w:lineRule="auto"/>
@@ -40889,7 +41218,7 @@
       </w:r>
     </w:p>
   </w:footnote>
-  <w:footnote w:type="continuationSeparator" w:id="1">
+  <w:footnote w:type="continuationSeparator" w:id="0">
     <w:p>
       <w:pPr>
         <w:spacing w:after="0" w:line="240" w:lineRule="auto"/>
@@ -40899,7 +41228,7 @@
       </w:r>
     </w:p>
   </w:footnote>
-  <w:footnote w:id="2">
+  <w:footnote w:id="1">
     <w:p>
       <w:pPr>
         <w:pStyle w:val="a5"/>
@@ -40923,7 +41252,7 @@
       </w:r>
     </w:p>
   </w:footnote>
-  <w:footnote w:id="3">
+  <w:footnote w:id="2">
     <w:p>
       <w:pPr>
         <w:pStyle w:val="a5"/>
@@ -44379,7 +44708,344 @@
       <w:sz w:val="28"/>
     </w:rPr>
   </w:style>
+  <w:style w:type="paragraph" w:customStyle="1" w:styleId="12">
+    <w:name w:val="Без интервала1"/>
+    <w:link w:val="NoSpacingChar"/>
+    <w:qFormat/>
+    <w:rsid w:val="00236F65"/>
+    <w:pPr>
+      <w:spacing w:after="0" w:line="240" w:lineRule="auto"/>
+      <w:jc w:val="both"/>
+    </w:pPr>
+    <w:rPr>
+      <w:rFonts w:ascii="Calibri" w:eastAsia="Times New Roman" w:hAnsi="Calibri" w:cs="Times New Roman"/>
+      <w:lang w:val="en-US" w:eastAsia="en-US"/>
+    </w:rPr>
+  </w:style>
+  <w:style w:type="character" w:customStyle="1" w:styleId="NoSpacingChar">
+    <w:name w:val="No Spacing Char"/>
+    <w:basedOn w:val="a0"/>
+    <w:link w:val="12"/>
+    <w:rsid w:val="00236F65"/>
+    <w:rPr>
+      <w:rFonts w:ascii="Calibri" w:eastAsia="Times New Roman" w:hAnsi="Calibri" w:cs="Times New Roman"/>
+      <w:lang w:val="en-US" w:eastAsia="en-US"/>
+    </w:rPr>
+  </w:style>
+  <w:style w:type="character" w:customStyle="1" w:styleId="apple-style-span">
+    <w:name w:val="apple-style-span"/>
+    <w:basedOn w:val="a0"/>
+    <w:rsid w:val="00236F65"/>
+  </w:style>
 </w:styles>
+</file>
+
+<file path=word/glossary/document.xml><?xml version="1.0" encoding="utf-8"?>
+<w:glossaryDocument xmlns:ve="http://schemas.openxmlformats.org/markup-compatibility/2006" xmlns:o="urn:schemas-microsoft-com:office:office" xmlns:r="http://schemas.openxmlformats.org/officeDocument/2006/relationships" xmlns:m="http://schemas.openxmlformats.org/officeDocument/2006/math" xmlns:v="urn:schemas-microsoft-com:vml" xmlns:wp="http://schemas.openxmlformats.org/drawingml/2006/wordprocessingDrawing" xmlns:w10="urn:schemas-microsoft-com:office:word" xmlns:w="http://schemas.openxmlformats.org/wordprocessingml/2006/main" xmlns:wne="http://schemas.microsoft.com/office/word/2006/wordml">
+  <w:docParts/>
+</w:glossaryDocument>
+</file>
+
+<file path=word/glossary/fontTable.xml><?xml version="1.0" encoding="utf-8"?>
+<w:fonts xmlns:r="http://schemas.openxmlformats.org/officeDocument/2006/relationships" xmlns:w="http://schemas.openxmlformats.org/wordprocessingml/2006/main">
+  <w:font w:name="Symbol">
+    <w:panose1 w:val="05050102010706020507"/>
+    <w:charset w:val="02"/>
+    <w:family w:val="roman"/>
+    <w:pitch w:val="variable"/>
+    <w:sig w:usb0="00000000" w:usb1="10000000" w:usb2="00000000" w:usb3="00000000" w:csb0="80000000" w:csb1="00000000"/>
+  </w:font>
+  <w:font w:name="Times New Roman">
+    <w:panose1 w:val="02020603050405020304"/>
+    <w:charset w:val="CC"/>
+    <w:family w:val="roman"/>
+    <w:pitch w:val="variable"/>
+    <w:sig w:usb0="E0002AFF" w:usb1="C0007841" w:usb2="00000009" w:usb3="00000000" w:csb0="000001FF" w:csb1="00000000"/>
+  </w:font>
+  <w:font w:name="Courier New">
+    <w:panose1 w:val="02070309020205020404"/>
+    <w:charset w:val="CC"/>
+    <w:family w:val="modern"/>
+    <w:pitch w:val="fixed"/>
+    <w:sig w:usb0="E0002AFF" w:usb1="C0007843" w:usb2="00000009" w:usb3="00000000" w:csb0="000001FF" w:csb1="00000000"/>
+  </w:font>
+  <w:font w:name="Wingdings">
+    <w:panose1 w:val="05000000000000000000"/>
+    <w:charset w:val="02"/>
+    <w:family w:val="auto"/>
+    <w:pitch w:val="variable"/>
+    <w:sig w:usb0="00000000" w:usb1="10000000" w:usb2="00000000" w:usb3="00000000" w:csb0="80000000" w:csb1="00000000"/>
+  </w:font>
+  <w:font w:name="Calibri">
+    <w:panose1 w:val="020F0502020204030204"/>
+    <w:charset w:val="CC"/>
+    <w:family w:val="swiss"/>
+    <w:pitch w:val="variable"/>
+    <w:sig w:usb0="E10002FF" w:usb1="4000ACFF" w:usb2="00000009" w:usb3="00000000" w:csb0="0000019F" w:csb1="00000000"/>
+  </w:font>
+  <w:font w:name="Cambria">
+    <w:panose1 w:val="02040503050406030204"/>
+    <w:charset w:val="CC"/>
+    <w:family w:val="roman"/>
+    <w:pitch w:val="variable"/>
+    <w:sig w:usb0="A00002EF" w:usb1="4000004B" w:usb2="00000000" w:usb3="00000000" w:csb0="0000019F" w:csb1="00000000"/>
+  </w:font>
+  <w:font w:name="Tahoma">
+    <w:panose1 w:val="020B0604030504040204"/>
+    <w:charset w:val="CC"/>
+    <w:family w:val="swiss"/>
+    <w:pitch w:val="variable"/>
+    <w:sig w:usb0="E1002EFF" w:usb1="C000605B" w:usb2="00000029" w:usb3="00000000" w:csb0="000101FF" w:csb1="00000000"/>
+  </w:font>
+  <w:font w:name="Arial">
+    <w:panose1 w:val="020B0604020202020204"/>
+    <w:charset w:val="CC"/>
+    <w:family w:val="swiss"/>
+    <w:pitch w:val="variable"/>
+    <w:sig w:usb0="E0002AFF" w:usb1="C0007843" w:usb2="00000009" w:usb3="00000000" w:csb0="000001FF" w:csb1="00000000"/>
+  </w:font>
+  <w:font w:name="Consolas">
+    <w:panose1 w:val="020B0609020204030204"/>
+    <w:charset w:val="CC"/>
+    <w:family w:val="modern"/>
+    <w:pitch w:val="fixed"/>
+    <w:sig w:usb0="E10002FF" w:usb1="4000FCFF" w:usb2="00000009" w:usb3="00000000" w:csb0="0000019F" w:csb1="00000000"/>
+  </w:font>
+</w:fonts>
+</file>
+
+<file path=word/glossary/settings.xml><?xml version="1.0" encoding="utf-8"?>
+<w:settings xmlns:o="urn:schemas-microsoft-com:office:office" xmlns:r="http://schemas.openxmlformats.org/officeDocument/2006/relationships" xmlns:m="http://schemas.openxmlformats.org/officeDocument/2006/math" xmlns:v="urn:schemas-microsoft-com:vml" xmlns:w10="urn:schemas-microsoft-com:office:word" xmlns:w="http://schemas.openxmlformats.org/wordprocessingml/2006/main" xmlns:sl="http://schemas.openxmlformats.org/schemaLibrary/2006/main">
+  <w:view w:val="normal"/>
+  <w:defaultTabStop w:val="708"/>
+  <w:characterSpacingControl w:val="doNotCompress"/>
+  <w:compat>
+    <w:useFELayout/>
+  </w:compat>
+  <w:rsids>
+    <w:rsidRoot w:val="00E9328F"/>
+    <w:rsid w:val="00CB6085"/>
+    <w:rsid w:val="00E9328F"/>
+  </w:rsids>
+  <m:mathPr>
+    <m:mathFont m:val="Cambria Math"/>
+    <m:brkBin m:val="before"/>
+    <m:brkBinSub m:val="--"/>
+    <m:smallFrac m:val="off"/>
+    <m:dispDef/>
+    <m:lMargin m:val="0"/>
+    <m:rMargin m:val="0"/>
+    <m:defJc m:val="centerGroup"/>
+    <m:wrapIndent m:val="1440"/>
+    <m:intLim m:val="subSup"/>
+    <m:naryLim m:val="undOvr"/>
+  </m:mathPr>
+  <w:themeFontLang w:val="ru-RU"/>
+  <w:clrSchemeMapping w:bg1="light1" w:t1="dark1" w:bg2="light2" w:t2="dark2" w:accent1="accent1" w:accent2="accent2" w:accent3="accent3" w:accent4="accent4" w:accent5="accent5" w:accent6="accent6" w:hyperlink="hyperlink" w:followedHyperlink="followedHyperlink"/>
+  <w:decimalSymbol w:val=","/>
+  <w:listSeparator w:val=";"/>
+</w:settings>
+</file>
+
+<file path=word/glossary/styles.xml><?xml version="1.0" encoding="utf-8"?>
+<w:styles xmlns:r="http://schemas.openxmlformats.org/officeDocument/2006/relationships" xmlns:w="http://schemas.openxmlformats.org/wordprocessingml/2006/main">
+  <w:docDefaults>
+    <w:rPrDefault>
+      <w:rPr>
+        <w:rFonts w:asciiTheme="minorHAnsi" w:eastAsiaTheme="minorEastAsia" w:hAnsiTheme="minorHAnsi" w:cstheme="minorBidi"/>
+        <w:sz w:val="22"/>
+        <w:szCs w:val="22"/>
+        <w:lang w:val="ru-RU" w:eastAsia="ru-RU" w:bidi="ar-SA"/>
+      </w:rPr>
+    </w:rPrDefault>
+    <w:pPrDefault>
+      <w:pPr>
+        <w:spacing w:after="200" w:line="276" w:lineRule="auto"/>
+      </w:pPr>
+    </w:pPrDefault>
+  </w:docDefaults>
+  <w:latentStyles w:defLockedState="0" w:defUIPriority="99" w:defSemiHidden="1" w:defUnhideWhenUsed="1" w:defQFormat="0" w:count="267">
+    <w:lsdException w:name="Normal" w:semiHidden="0" w:uiPriority="0" w:unhideWhenUsed="0" w:qFormat="1"/>
+    <w:lsdException w:name="heading 1" w:semiHidden="0" w:uiPriority="9" w:unhideWhenUsed="0" w:qFormat="1"/>
+    <w:lsdException w:name="heading 2" w:uiPriority="9" w:qFormat="1"/>
+    <w:lsdException w:name="heading 3" w:uiPriority="9" w:qFormat="1"/>
+    <w:lsdException w:name="heading 4" w:uiPriority="9" w:qFormat="1"/>
+    <w:lsdException w:name="heading 5" w:uiPriority="9" w:qFormat="1"/>
+    <w:lsdException w:name="heading 6" w:uiPriority="9" w:qFormat="1"/>
+    <w:lsdException w:name="heading 7" w:uiPriority="9" w:qFormat="1"/>
+    <w:lsdException w:name="heading 8" w:uiPriority="9" w:qFormat="1"/>
+    <w:lsdException w:name="heading 9" w:uiPriority="9" w:qFormat="1"/>
+    <w:lsdException w:name="toc 1" w:uiPriority="39"/>
+    <w:lsdException w:name="toc 2" w:uiPriority="39"/>
+    <w:lsdException w:name="toc 3" w:uiPriority="39"/>
+    <w:lsdException w:name="toc 4" w:uiPriority="39"/>
+    <w:lsdException w:name="toc 5" w:uiPriority="39"/>
+    <w:lsdException w:name="toc 6" w:uiPriority="39"/>
+    <w:lsdException w:name="toc 7" w:uiPriority="39"/>
+    <w:lsdException w:name="toc 8" w:uiPriority="39"/>
+    <w:lsdException w:name="toc 9" w:uiPriority="39"/>
+    <w:lsdException w:name="caption" w:uiPriority="35" w:qFormat="1"/>
+    <w:lsdException w:name="Title" w:semiHidden="0" w:uiPriority="10" w:unhideWhenUsed="0" w:qFormat="1"/>
+    <w:lsdException w:name="Default Paragraph Font" w:uiPriority="1"/>
+    <w:lsdException w:name="Subtitle" w:semiHidden="0" w:uiPriority="11" w:unhideWhenUsed="0" w:qFormat="1"/>
+    <w:lsdException w:name="Strong" w:semiHidden="0" w:uiPriority="22" w:unhideWhenUsed="0" w:qFormat="1"/>
+    <w:lsdException w:name="Emphasis" w:semiHidden="0" w:uiPriority="20" w:unhideWhenUsed="0" w:qFormat="1"/>
+    <w:lsdException w:name="Table Grid" w:semiHidden="0" w:uiPriority="59" w:unhideWhenUsed="0"/>
+    <w:lsdException w:name="Placeholder Text" w:unhideWhenUsed="0"/>
+    <w:lsdException w:name="No Spacing" w:semiHidden="0" w:uiPriority="1" w:unhideWhenUsed="0" w:qFormat="1"/>
+    <w:lsdException w:name="Light Shading" w:semiHidden="0" w:uiPriority="60" w:unhideWhenUsed="0"/>
+    <w:lsdException w:name="Light List" w:semiHidden="0" w:uiPriority="61" w:unhideWhenUsed="0"/>
+    <w:lsdException w:name="Light Grid" w:semiHidden="0" w:uiPriority="62" w:unhideWhenUsed="0"/>
+    <w:lsdException w:name="Medium Shading 1" w:semiHidden="0" w:uiPriority="63" w:unhideWhenUsed="0"/>
+    <w:lsdException w:name="Medium Shading 2" w:semiHidden="0" w:uiPriority="64" w:unhideWhenUsed="0"/>
+    <w:lsdException w:name="Medium List 1" w:semiHidden="0" w:uiPriority="65" w:unhideWhenUsed="0"/>
+    <w:lsdException w:name="Medium List 2" w:semiHidden="0" w:uiPriority="66" w:unhideWhenUsed="0"/>
+    <w:lsdException w:name="Medium Grid 1" w:semiHidden="0" w:uiPriority="67" w:unhideWhenUsed="0"/>
+    <w:lsdException w:name="Medium Grid 2" w:semiHidden="0" w:uiPriority="68" w:unhideWhenUsed="0"/>
+    <w:lsdException w:name="Medium Grid 3" w:semiHidden="0" w:uiPriority="69" w:unhideWhenUsed="0"/>
+    <w:lsdException w:name="Dark List" w:semiHidden="0" w:uiPriority="70" w:unhideWhenUsed="0"/>
+    <w:lsdException w:name="Colorful Shading" w:semiHidden="0" w:uiPriority="71" w:unhideWhenUsed="0"/>
+    <w:lsdException w:name="Colorful List" w:semiHidden="0" w:uiPriority="72" w:unhideWhenUsed="0"/>
+    <w:lsdException w:name="Colorful Grid" w:semiHidden="0" w:uiPriority="73" w:unhideWhenUsed="0"/>
+    <w:lsdException w:name="Light Shading Accent 1" w:semiHidden="0" w:uiPriority="60" w:unhideWhenUsed="0"/>
+    <w:lsdException w:name="Light List Accent 1" w:semiHidden="0" w:uiPriority="61" w:unhideWhenUsed="0"/>
+    <w:lsdException w:name="Light Grid Accent 1" w:semiHidden="0" w:uiPriority="62" w:unhideWhenUsed="0"/>
+    <w:lsdException w:name="Medium Shading 1 Accent 1" w:semiHidden="0" w:uiPriority="63" w:unhideWhenUsed="0"/>
+    <w:lsdException w:name="Medium Shading 2 Accent 1" w:semiHidden="0" w:uiPriority="64" w:unhideWhenUsed="0"/>
+    <w:lsdException w:name="Medium List 1 Accent 1" w:semiHidden="0" w:uiPriority="65" w:unhideWhenUsed="0"/>
+    <w:lsdException w:name="Revision" w:unhideWhenUsed="0"/>
+    <w:lsdException w:name="List Paragraph" w:semiHidden="0" w:uiPriority="34" w:unhideWhenUsed="0" w:qFormat="1"/>
+    <w:lsdException w:name="Quote" w:semiHidden="0" w:uiPriority="29" w:unhideWhenUsed="0" w:qFormat="1"/>
+    <w:lsdException w:name="Intense Quote" w:semiHidden="0" w:uiPriority="30" w:unhideWhenUsed="0" w:qFormat="1"/>
+    <w:lsdException w:name="Medium List 2 Accent 1" w:semiHidden="0" w:uiPriority="66" w:unhideWhenUsed="0"/>
+    <w:lsdException w:name="Medium Grid 1 Accent 1" w:semiHidden="0" w:uiPriority="67" w:unhideWhenUsed="0"/>
+    <w:lsdException w:name="Medium Grid 2 Accent 1" w:semiHidden="0" w:uiPriority="68" w:unhideWhenUsed="0"/>
+    <w:lsdException w:name="Medium Grid 3 Accent 1" w:semiHidden="0" w:uiPriority="69" w:unhideWhenUsed="0"/>
+    <w:lsdException w:name="Dark List Accent 1" w:semiHidden="0" w:uiPriority="70" w:unhideWhenUsed="0"/>
+    <w:lsdException w:name="Colorful Shading Accent 1" w:semiHidden="0" w:uiPriority="71" w:unhideWhenUsed="0"/>
+    <w:lsdException w:name="Colorful List Accent 1" w:semiHidden="0" w:uiPriority="72" w:unhideWhenUsed="0"/>
+    <w:lsdException w:name="Colorful Grid Accent 1" w:semiHidden="0" w:uiPriority="73" w:unhideWhenUsed="0"/>
+    <w:lsdException w:name="Light Shading Accent 2" w:semiHidden="0" w:uiPriority="60" w:unhideWhenUsed="0"/>
+    <w:lsdException w:name="Light List Accent 2" w:semiHidden="0" w:uiPriority="61" w:unhideWhenUsed="0"/>
+    <w:lsdException w:name="Light Grid Accent 2" w:semiHidden="0" w:uiPriority="62" w:unhideWhenUsed="0"/>
+    <w:lsdException w:name="Medium Shading 1 Accent 2" w:semiHidden="0" w:uiPriority="63" w:unhideWhenUsed="0"/>
+    <w:lsdException w:name="Medium Shading 2 Accent 2" w:semiHidden="0" w:uiPriority="64" w:unhideWhenUsed="0"/>
+    <w:lsdException w:name="Medium List 1 Accent 2" w:semiHidden="0" w:uiPriority="65" w:unhideWhenUsed="0"/>
+    <w:lsdException w:name="Medium List 2 Accent 2" w:semiHidden="0" w:uiPriority="66" w:unhideWhenUsed="0"/>
+    <w:lsdException w:name="Medium Grid 1 Accent 2" w:semiHidden="0" w:uiPriority="67" w:unhideWhenUsed="0"/>
+    <w:lsdException w:name="Medium Grid 2 Accent 2" w:semiHidden="0" w:uiPriority="68" w:unhideWhenUsed="0"/>
+    <w:lsdException w:name="Medium Grid 3 Accent 2" w:semiHidden="0" w:uiPriority="69" w:unhideWhenUsed="0"/>
+    <w:lsdException w:name="Dark List Accent 2" w:semiHidden="0" w:uiPriority="70" w:unhideWhenUsed="0"/>
+    <w:lsdException w:name="Colorful Shading Accent 2" w:semiHidden="0" w:uiPriority="71" w:unhideWhenUsed="0"/>
+    <w:lsdException w:name="Colorful List Accent 2" w:semiHidden="0" w:uiPriority="72" w:unhideWhenUsed="0"/>
+    <w:lsdException w:name="Colorful Grid Accent 2" w:semiHidden="0" w:uiPriority="73" w:unhideWhenUsed="0"/>
+    <w:lsdException w:name="Light Shading Accent 3" w:semiHidden="0" w:uiPriority="60" w:unhideWhenUsed="0"/>
+    <w:lsdException w:name="Light List Accent 3" w:semiHidden="0" w:uiPriority="61" w:unhideWhenUsed="0"/>
+    <w:lsdException w:name="Light Grid Accent 3" w:semiHidden="0" w:uiPriority="62" w:unhideWhenUsed="0"/>
+    <w:lsdException w:name="Medium Shading 1 Accent 3" w:semiHidden="0" w:uiPriority="63" w:unhideWhenUsed="0"/>
+    <w:lsdException w:name="Medium Shading 2 Accent 3" w:semiHidden="0" w:uiPriority="64" w:unhideWhenUsed="0"/>
+    <w:lsdException w:name="Medium List 1 Accent 3" w:semiHidden="0" w:uiPriority="65" w:unhideWhenUsed="0"/>
+    <w:lsdException w:name="Medium List 2 Accent 3" w:semiHidden="0" w:uiPriority="66" w:unhideWhenUsed="0"/>
+    <w:lsdException w:name="Medium Grid 1 Accent 3" w:semiHidden="0" w:uiPriority="67" w:unhideWhenUsed="0"/>
+    <w:lsdException w:name="Medium Grid 2 Accent 3" w:semiHidden="0" w:uiPriority="68" w:unhideWhenUsed="0"/>
+    <w:lsdException w:name="Medium Grid 3 Accent 3" w:semiHidden="0" w:uiPriority="69" w:unhideWhenUsed="0"/>
+    <w:lsdException w:name="Dark List Accent 3" w:semiHidden="0" w:uiPriority="70" w:unhideWhenUsed="0"/>
+    <w:lsdException w:name="Colorful Shading Accent 3" w:semiHidden="0" w:uiPriority="71" w:unhideWhenUsed="0"/>
+    <w:lsdException w:name="Colorful List Accent 3" w:semiHidden="0" w:uiPriority="72" w:unhideWhenUsed="0"/>
+    <w:lsdException w:name="Colorful Grid Accent 3" w:semiHidden="0" w:uiPriority="73" w:unhideWhenUsed="0"/>
+    <w:lsdException w:name="Light Shading Accent 4" w:semiHidden="0" w:uiPriority="60" w:unhideWhenUsed="0"/>
+    <w:lsdException w:name="Light List Accent 4" w:semiHidden="0" w:uiPriority="61" w:unhideWhenUsed="0"/>
+    <w:lsdException w:name="Light Grid Accent 4" w:semiHidden="0" w:uiPriority="62" w:unhideWhenUsed="0"/>
+    <w:lsdException w:name="Medium Shading 1 Accent 4" w:semiHidden="0" w:uiPriority="63" w:unhideWhenUsed="0"/>
+    <w:lsdException w:name="Medium Shading 2 Accent 4" w:semiHidden="0" w:uiPriority="64" w:unhideWhenUsed="0"/>
+    <w:lsdException w:name="Medium List 1 Accent 4" w:semiHidden="0" w:uiPriority="65" w:unhideWhenUsed="0"/>
+    <w:lsdException w:name="Medium List 2 Accent 4" w:semiHidden="0" w:uiPriority="66" w:unhideWhenUsed="0"/>
+    <w:lsdException w:name="Medium Grid 1 Accent 4" w:semiHidden="0" w:uiPriority="67" w:unhideWhenUsed="0"/>
+    <w:lsdException w:name="Medium Grid 2 Accent 4" w:semiHidden="0" w:uiPriority="68" w:unhideWhenUsed="0"/>
+    <w:lsdException w:name="Medium Grid 3 Accent 4" w:semiHidden="0" w:uiPriority="69" w:unhideWhenUsed="0"/>
+    <w:lsdException w:name="Dark List Accent 4" w:semiHidden="0" w:uiPriority="70" w:unhideWhenUsed="0"/>
+    <w:lsdException w:name="Colorful Shading Accent 4" w:semiHidden="0" w:uiPriority="71" w:unhideWhenUsed="0"/>
+    <w:lsdException w:name="Colorful List Accent 4" w:semiHidden="0" w:uiPriority="72" w:unhideWhenUsed="0"/>
+    <w:lsdException w:name="Colorful Grid Accent 4" w:semiHidden="0" w:uiPriority="73" w:unhideWhenUsed="0"/>
+    <w:lsdException w:name="Light Shading Accent 5" w:semiHidden="0" w:uiPriority="60" w:unhideWhenUsed="0"/>
+    <w:lsdException w:name="Light List Accent 5" w:semiHidden="0" w:uiPriority="61" w:unhideWhenUsed="0"/>
+    <w:lsdException w:name="Light Grid Accent 5" w:semiHidden="0" w:uiPriority="62" w:unhideWhenUsed="0"/>
+    <w:lsdException w:name="Medium Shading 1 Accent 5" w:semiHidden="0" w:uiPriority="63" w:unhideWhenUsed="0"/>
+    <w:lsdException w:name="Medium Shading 2 Accent 5" w:semiHidden="0" w:uiPriority="64" w:unhideWhenUsed="0"/>
+    <w:lsdException w:name="Medium List 1 Accent 5" w:semiHidden="0" w:uiPriority="65" w:unhideWhenUsed="0"/>
+    <w:lsdException w:name="Medium List 2 Accent 5" w:semiHidden="0" w:uiPriority="66" w:unhideWhenUsed="0"/>
+    <w:lsdException w:name="Medium Grid 1 Accent 5" w:semiHidden="0" w:uiPriority="67" w:unhideWhenUsed="0"/>
+    <w:lsdException w:name="Medium Grid 2 Accent 5" w:semiHidden="0" w:uiPriority="68" w:unhideWhenUsed="0"/>
+    <w:lsdException w:name="Medium Grid 3 Accent 5" w:semiHidden="0" w:uiPriority="69" w:unhideWhenUsed="0"/>
+    <w:lsdException w:name="Dark List Accent 5" w:semiHidden="0" w:uiPriority="70" w:unhideWhenUsed="0"/>
+    <w:lsdException w:name="Colorful Shading Accent 5" w:semiHidden="0" w:uiPriority="71" w:unhideWhenUsed="0"/>
+    <w:lsdException w:name="Colorful List Accent 5" w:semiHidden="0" w:uiPriority="72" w:unhideWhenUsed="0"/>
+    <w:lsdException w:name="Colorful Grid Accent 5" w:semiHidden="0" w:uiPriority="73" w:unhideWhenUsed="0"/>
+    <w:lsdException w:name="Light Shading Accent 6" w:semiHidden="0" w:uiPriority="60" w:unhideWhenUsed="0"/>
+    <w:lsdException w:name="Light List Accent 6" w:semiHidden="0" w:uiPriority="61" w:unhideWhenUsed="0"/>
+    <w:lsdException w:name="Light Grid Accent 6" w:semiHidden="0" w:uiPriority="62" w:unhideWhenUsed="0"/>
+    <w:lsdException w:name="Medium Shading 1 Accent 6" w:semiHidden="0" w:uiPriority="63" w:unhideWhenUsed="0"/>
+    <w:lsdException w:name="Medium Shading 2 Accent 6" w:semiHidden="0" w:uiPriority="64" w:unhideWhenUsed="0"/>
+    <w:lsdException w:name="Medium List 1 Accent 6" w:semiHidden="0" w:uiPriority="65" w:unhideWhenUsed="0"/>
+    <w:lsdException w:name="Medium List 2 Accent 6" w:semiHidden="0" w:uiPriority="66" w:unhideWhenUsed="0"/>
+    <w:lsdException w:name="Medium Grid 1 Accent 6" w:semiHidden="0" w:uiPriority="67" w:unhideWhenUsed="0"/>
+    <w:lsdException w:name="Medium Grid 2 Accent 6" w:semiHidden="0" w:uiPriority="68" w:unhideWhenUsed="0"/>
+    <w:lsdException w:name="Medium Grid 3 Accent 6" w:semiHidden="0" w:uiPriority="69" w:unhideWhenUsed="0"/>
+    <w:lsdException w:name="Dark List Accent 6" w:semiHidden="0" w:uiPriority="70" w:unhideWhenUsed="0"/>
+    <w:lsdException w:name="Colorful Shading Accent 6" w:semiHidden="0" w:uiPriority="71" w:unhideWhenUsed="0"/>
+    <w:lsdException w:name="Colorful List Accent 6" w:semiHidden="0" w:uiPriority="72" w:unhideWhenUsed="0"/>
+    <w:lsdException w:name="Colorful Grid Accent 6" w:semiHidden="0" w:uiPriority="73" w:unhideWhenUsed="0"/>
+    <w:lsdException w:name="Subtle Emphasis" w:semiHidden="0" w:uiPriority="19" w:unhideWhenUsed="0" w:qFormat="1"/>
+    <w:lsdException w:name="Intense Emphasis" w:semiHidden="0" w:uiPriority="21" w:unhideWhenUsed="0" w:qFormat="1"/>
+    <w:lsdException w:name="Subtle Reference" w:semiHidden="0" w:uiPriority="31" w:unhideWhenUsed="0" w:qFormat="1"/>
+    <w:lsdException w:name="Intense Reference" w:semiHidden="0" w:uiPriority="32" w:unhideWhenUsed="0" w:qFormat="1"/>
+    <w:lsdException w:name="Book Title" w:semiHidden="0" w:uiPriority="33" w:unhideWhenUsed="0" w:qFormat="1"/>
+    <w:lsdException w:name="Bibliography" w:uiPriority="37"/>
+    <w:lsdException w:name="TOC Heading" w:uiPriority="39" w:qFormat="1"/>
+  </w:latentStyles>
+  <w:style w:type="paragraph" w:default="1" w:styleId="a">
+    <w:name w:val="Normal"/>
+    <w:qFormat/>
+  </w:style>
+  <w:style w:type="character" w:default="1" w:styleId="a0">
+    <w:name w:val="Default Paragraph Font"/>
+    <w:uiPriority w:val="1"/>
+    <w:semiHidden/>
+    <w:unhideWhenUsed/>
+  </w:style>
+  <w:style w:type="table" w:default="1" w:styleId="a1">
+    <w:name w:val="Normal Table"/>
+    <w:uiPriority w:val="99"/>
+    <w:semiHidden/>
+    <w:unhideWhenUsed/>
+    <w:qFormat/>
+    <w:tblPr>
+      <w:tblInd w:w="0" w:type="dxa"/>
+      <w:tblCellMar>
+        <w:top w:w="0" w:type="dxa"/>
+        <w:left w:w="108" w:type="dxa"/>
+        <w:bottom w:w="0" w:type="dxa"/>
+        <w:right w:w="108" w:type="dxa"/>
+      </w:tblCellMar>
+    </w:tblPr>
+  </w:style>
+  <w:style w:type="numbering" w:default="1" w:styleId="a2">
+    <w:name w:val="No List"/>
+    <w:uiPriority w:val="99"/>
+    <w:semiHidden/>
+    <w:unhideWhenUsed/>
+  </w:style>
+  <w:style w:type="paragraph" w:customStyle="1" w:styleId="0497674831014ACFB0D53E5122ABC69F">
+    <w:name w:val="0497674831014ACFB0D53E5122ABC69F"/>
+    <w:rsid w:val="00E9328F"/>
+  </w:style>
+</w:styles>
+</file>
+
+<file path=word/glossary/webSettings.xml><?xml version="1.0" encoding="utf-8"?>
+<w:webSettings xmlns:r="http://schemas.openxmlformats.org/officeDocument/2006/relationships" xmlns:w="http://schemas.openxmlformats.org/wordprocessingml/2006/main">
+  <w:optimizeForBrowser/>
+</w:webSettings>
 </file>
 
 <file path=word/theme/theme1.xml><?xml version="1.0" encoding="utf-8"?>
@@ -44680,7 +45346,7 @@
 </file>
 
 <file path=customXml/itemProps1.xml><?xml version="1.0" encoding="utf-8"?>
-<ds:datastoreItem xmlns:ds="http://schemas.openxmlformats.org/officeDocument/2006/customXml" ds:itemID="{92208D8A-8DDD-47EE-8DCB-B4123E370FC2}">
+<ds:datastoreItem xmlns:ds="http://schemas.openxmlformats.org/officeDocument/2006/customXml" ds:itemID="{5D58C60A-EE75-4818-86E1-7D9ED052599A}">
   <ds:schemaRefs>
     <ds:schemaRef ds:uri="http://schemas.openxmlformats.org/officeDocument/2006/bibliography"/>
   </ds:schemaRefs>
